--- a/opd/opd_lab1/Ларионов_опд_лаба1.docx
+++ b/opd/opd_lab1/Ларионов_опд_лаба1.docx
@@ -286,11 +286,19 @@
           <w:rFonts w:ascii="Times New Roman" w:hAnsi="Times New Roman" w:cs="Times New Roman"/>
         </w:rPr>
       </w:pPr>
+      <w:proofErr w:type="spellStart"/>
       <w:r>
         <w:rPr>
           <w:rFonts w:ascii="Times New Roman" w:eastAsia="Calibri" w:hAnsi="Times New Roman" w:cs="Times New Roman"/>
         </w:rPr>
-        <w:t>Бострикова Дарья Константиновна</w:t>
+        <w:t>Бострикова</w:t>
+      </w:r>
+      <w:proofErr w:type="spellEnd"/>
+      <w:r>
+        <w:rPr>
+          <w:rFonts w:ascii="Times New Roman" w:eastAsia="Calibri" w:hAnsi="Times New Roman" w:cs="Times New Roman"/>
+        </w:rPr>
+        <w:t xml:space="preserve"> Дарья Константиновна</w:t>
       </w:r>
     </w:p>
     <w:p>
@@ -431,7 +439,7 @@
             </w:rPr>
             <w:fldChar w:fldCharType="separate"/>
           </w:r>
-          <w:hyperlink w:anchor="_Toc179272962" w:history="1">
+          <w:hyperlink w:anchor="_Toc179423439" w:history="1">
             <w:r>
               <w:rPr>
                 <w:rStyle w:val="af2"/>
@@ -462,7 +470,7 @@
                 <w:noProof/>
                 <w:webHidden/>
               </w:rPr>
-              <w:instrText xml:space="preserve"> PAGEREF _Toc179272962 \h </w:instrText>
+              <w:instrText xml:space="preserve"> PAGEREF _Toc179423439 \h </w:instrText>
             </w:r>
             <w:r>
               <w:rPr>
@@ -505,7 +513,7 @@
               <w:lang w:eastAsia="ru-RU"/>
             </w:rPr>
           </w:pPr>
-          <w:hyperlink w:anchor="_Toc179272963" w:history="1">
+          <w:hyperlink w:anchor="_Toc179423440" w:history="1">
             <w:r>
               <w:rPr>
                 <w:rStyle w:val="af2"/>
@@ -536,7 +544,7 @@
                 <w:noProof/>
                 <w:webHidden/>
               </w:rPr>
-              <w:instrText xml:space="preserve"> PAGEREF _Toc179272963 \h </w:instrText>
+              <w:instrText xml:space="preserve"> PAGEREF _Toc179423440 \h </w:instrText>
             </w:r>
             <w:r>
               <w:rPr>
@@ -580,7 +588,7 @@
               <w:lang w:eastAsia="ru-RU"/>
             </w:rPr>
           </w:pPr>
-          <w:hyperlink w:anchor="_Toc179272964" w:history="1">
+          <w:hyperlink w:anchor="_Toc179423441" w:history="1">
             <w:r>
               <w:rPr>
                 <w:rStyle w:val="af2"/>
@@ -630,7 +638,7 @@
                 <w:noProof/>
                 <w:webHidden/>
               </w:rPr>
-              <w:instrText xml:space="preserve"> PAGEREF _Toc179272964 \h </w:instrText>
+              <w:instrText xml:space="preserve"> PAGEREF _Toc179423441 \h </w:instrText>
             </w:r>
             <w:r>
               <w:rPr>
@@ -674,7 +682,7 @@
               <w:lang w:eastAsia="ru-RU"/>
             </w:rPr>
           </w:pPr>
-          <w:hyperlink w:anchor="_Toc179272965" w:history="1">
+          <w:hyperlink w:anchor="_Toc179423442" w:history="1">
             <w:r>
               <w:rPr>
                 <w:rStyle w:val="af2"/>
@@ -724,7 +732,7 @@
                 <w:noProof/>
                 <w:webHidden/>
               </w:rPr>
-              <w:instrText xml:space="preserve"> PAGEREF _Toc179272965 \h </w:instrText>
+              <w:instrText xml:space="preserve"> PAGEREF _Toc179423442 \h </w:instrText>
             </w:r>
             <w:r>
               <w:rPr>
@@ -768,7 +776,7 @@
               <w:lang w:eastAsia="ru-RU"/>
             </w:rPr>
           </w:pPr>
-          <w:hyperlink w:anchor="_Toc179272966" w:history="1">
+          <w:hyperlink w:anchor="_Toc179423443" w:history="1">
             <w:r>
               <w:rPr>
                 <w:rStyle w:val="af2"/>
@@ -818,7 +826,7 @@
                 <w:noProof/>
                 <w:webHidden/>
               </w:rPr>
-              <w:instrText xml:space="preserve"> PAGEREF _Toc179272966 \h </w:instrText>
+              <w:instrText xml:space="preserve"> PAGEREF _Toc179423443 \h </w:instrText>
             </w:r>
             <w:r>
               <w:rPr>
@@ -861,7 +869,7 @@
               <w:lang w:eastAsia="ru-RU"/>
             </w:rPr>
           </w:pPr>
-          <w:hyperlink w:anchor="_Toc179272967" w:history="1">
+          <w:hyperlink w:anchor="_Toc179423444" w:history="1">
             <w:r>
               <w:rPr>
                 <w:rStyle w:val="af2"/>
@@ -892,7 +900,7 @@
                 <w:noProof/>
                 <w:webHidden/>
               </w:rPr>
-              <w:instrText xml:space="preserve"> PAGEREF _Toc179272967 \h </w:instrText>
+              <w:instrText xml:space="preserve"> PAGEREF _Toc179423444 \h </w:instrText>
             </w:r>
             <w:r>
               <w:rPr>
@@ -935,7 +943,7 @@
               <w:lang w:eastAsia="ru-RU"/>
             </w:rPr>
           </w:pPr>
-          <w:hyperlink w:anchor="_Toc179272968" w:history="1">
+          <w:hyperlink w:anchor="_Toc179423445" w:history="1">
             <w:r>
               <w:rPr>
                 <w:rStyle w:val="af2"/>
@@ -966,7 +974,7 @@
                 <w:noProof/>
                 <w:webHidden/>
               </w:rPr>
-              <w:instrText xml:space="preserve"> PAGEREF _Toc179272968 \h </w:instrText>
+              <w:instrText xml:space="preserve"> PAGEREF _Toc179423445 \h </w:instrText>
             </w:r>
             <w:r>
               <w:rPr>
@@ -1009,7 +1017,7 @@
               <w:lang w:eastAsia="ru-RU"/>
             </w:rPr>
           </w:pPr>
-          <w:hyperlink w:anchor="_Toc179272969" w:history="1">
+          <w:hyperlink w:anchor="_Toc179423446" w:history="1">
             <w:r>
               <w:rPr>
                 <w:rStyle w:val="af2"/>
@@ -1040,7 +1048,7 @@
                 <w:noProof/>
                 <w:webHidden/>
               </w:rPr>
-              <w:instrText xml:space="preserve"> PAGEREF _Toc179272969 \h </w:instrText>
+              <w:instrText xml:space="preserve"> PAGEREF _Toc179423446 \h </w:instrText>
             </w:r>
             <w:r>
               <w:rPr>
@@ -1084,7 +1092,7 @@
               <w:lang w:eastAsia="ru-RU"/>
             </w:rPr>
           </w:pPr>
-          <w:hyperlink w:anchor="_Toc179272970" w:history="1">
+          <w:hyperlink w:anchor="_Toc179423447" w:history="1">
             <w:r>
               <w:rPr>
                 <w:rStyle w:val="af2"/>
@@ -1134,7 +1142,7 @@
                 <w:noProof/>
                 <w:webHidden/>
               </w:rPr>
-              <w:instrText xml:space="preserve"> PAGEREF _Toc179272970 \h </w:instrText>
+              <w:instrText xml:space="preserve"> PAGEREF _Toc179423447 \h </w:instrText>
             </w:r>
             <w:r>
               <w:rPr>
@@ -1177,7 +1185,7 @@
               <w:lang w:eastAsia="ru-RU"/>
             </w:rPr>
           </w:pPr>
-          <w:hyperlink w:anchor="_Toc179272971" w:history="1">
+          <w:hyperlink w:anchor="_Toc179423448" w:history="1">
             <w:r>
               <w:rPr>
                 <w:rStyle w:val="af2"/>
@@ -1208,7 +1216,7 @@
                 <w:noProof/>
                 <w:webHidden/>
               </w:rPr>
-              <w:instrText xml:space="preserve"> PAGEREF _Toc179272971 \h </w:instrText>
+              <w:instrText xml:space="preserve"> PAGEREF _Toc179423448 \h </w:instrText>
             </w:r>
             <w:r>
               <w:rPr>
@@ -1252,7 +1260,7 @@
               <w:lang w:eastAsia="ru-RU"/>
             </w:rPr>
           </w:pPr>
-          <w:hyperlink w:anchor="_Toc179272972" w:history="1">
+          <w:hyperlink w:anchor="_Toc179423449" w:history="1">
             <w:r>
               <w:rPr>
                 <w:rStyle w:val="af2"/>
@@ -1302,7 +1310,7 @@
                 <w:noProof/>
                 <w:webHidden/>
               </w:rPr>
-              <w:instrText xml:space="preserve"> PAGEREF _Toc179272972 \h </w:instrText>
+              <w:instrText xml:space="preserve"> PAGEREF _Toc179423449 \h </w:instrText>
             </w:r>
             <w:r>
               <w:rPr>
@@ -1345,7 +1353,7 @@
               <w:lang w:eastAsia="ru-RU"/>
             </w:rPr>
           </w:pPr>
-          <w:hyperlink w:anchor="_Toc179272973" w:history="1">
+          <w:hyperlink w:anchor="_Toc179423450" w:history="1">
             <w:r>
               <w:rPr>
                 <w:rStyle w:val="af2"/>
@@ -1376,7 +1384,7 @@
                 <w:noProof/>
                 <w:webHidden/>
               </w:rPr>
-              <w:instrText xml:space="preserve"> PAGEREF _Toc179272973 \h </w:instrText>
+              <w:instrText xml:space="preserve"> PAGEREF _Toc179423450 \h </w:instrText>
             </w:r>
             <w:r>
               <w:rPr>
@@ -1419,7 +1427,7 @@
               <w:lang w:eastAsia="ru-RU"/>
             </w:rPr>
           </w:pPr>
-          <w:hyperlink w:anchor="_Toc179272974" w:history="1">
+          <w:hyperlink w:anchor="_Toc179423451" w:history="1">
             <w:r>
               <w:rPr>
                 <w:rStyle w:val="af2"/>
@@ -1450,7 +1458,7 @@
                 <w:noProof/>
                 <w:webHidden/>
               </w:rPr>
-              <w:instrText xml:space="preserve"> PAGEREF _Toc179272974 \h </w:instrText>
+              <w:instrText xml:space="preserve"> PAGEREF _Toc179423451 \h </w:instrText>
             </w:r>
             <w:r>
               <w:rPr>
@@ -1494,7 +1502,7 @@
               <w:lang w:eastAsia="ru-RU"/>
             </w:rPr>
           </w:pPr>
-          <w:hyperlink w:anchor="_Toc179272975" w:history="1">
+          <w:hyperlink w:anchor="_Toc179423452" w:history="1">
             <w:r>
               <w:rPr>
                 <w:rStyle w:val="af2"/>
@@ -1544,7 +1552,7 @@
                 <w:noProof/>
                 <w:webHidden/>
               </w:rPr>
-              <w:instrText xml:space="preserve"> PAGEREF _Toc179272975 \h </w:instrText>
+              <w:instrText xml:space="preserve"> PAGEREF _Toc179423452 \h </w:instrText>
             </w:r>
             <w:r>
               <w:rPr>
@@ -1587,7 +1595,7 @@
               <w:lang w:eastAsia="ru-RU"/>
             </w:rPr>
           </w:pPr>
-          <w:hyperlink w:anchor="_Toc179272976" w:history="1">
+          <w:hyperlink w:anchor="_Toc179423453" w:history="1">
             <w:r>
               <w:rPr>
                 <w:rStyle w:val="af2"/>
@@ -1618,7 +1626,7 @@
                 <w:noProof/>
                 <w:webHidden/>
               </w:rPr>
-              <w:instrText xml:space="preserve"> PAGEREF _Toc179272976 \h </w:instrText>
+              <w:instrText xml:space="preserve"> PAGEREF _Toc179423453 \h </w:instrText>
             </w:r>
             <w:r>
               <w:rPr>
@@ -1661,7 +1669,7 @@
               <w:lang w:eastAsia="ru-RU"/>
             </w:rPr>
           </w:pPr>
-          <w:hyperlink w:anchor="_Toc179272977" w:history="1">
+          <w:hyperlink w:anchor="_Toc179423454" w:history="1">
             <w:r>
               <w:rPr>
                 <w:rStyle w:val="af2"/>
@@ -1692,7 +1700,7 @@
                 <w:noProof/>
                 <w:webHidden/>
               </w:rPr>
-              <w:instrText xml:space="preserve"> PAGEREF _Toc179272977 \h </w:instrText>
+              <w:instrText xml:space="preserve"> PAGEREF _Toc179423454 \h </w:instrText>
             </w:r>
             <w:r>
               <w:rPr>
@@ -1849,7 +1857,7 @@
           <w:lang w:eastAsia="ru-RU"/>
         </w:rPr>
       </w:pPr>
-      <w:bookmarkStart w:id="0" w:name="_Toc179272962"/>
+      <w:bookmarkStart w:id="0" w:name="_Toc179423439"/>
       <w:r>
         <w:rPr>
           <w:rFonts w:ascii="Times New Roman" w:hAnsi="Times New Roman" w:cs="Times New Roman"/>
@@ -1879,7 +1887,199 @@
           <w:rFonts w:ascii="Times New Roman" w:hAnsi="Times New Roman" w:cs="Times New Roman"/>
           <w:lang w:eastAsia="ru-RU"/>
         </w:rPr>
-        <w:t>Создать приведенное в варианте дерево каталогов и файлов с содержимым. В качестве корня дерева использовать каталог lab0 своего домашнего каталога. Для создания и навигации по дереву использовать команды: mkdir, echo, cat, touch, ls, pwd, cd, more, cp, rm, rmdir, mv.</w:t>
+        <w:t>Создать приведенное в варианте дерево каталогов и файлов с содержимым. В качестве корня дерева использовать каталог lab0 своего домашнего каталога. Для создания и навигации по дереву использовать команды: </w:t>
+      </w:r>
+      <w:proofErr w:type="spellStart"/>
+      <w:r>
+        <w:rPr>
+          <w:rFonts w:ascii="Times New Roman" w:hAnsi="Times New Roman" w:cs="Times New Roman"/>
+          <w:lang w:eastAsia="ru-RU"/>
+        </w:rPr>
+        <w:t>mkdir</w:t>
+      </w:r>
+      <w:proofErr w:type="spellEnd"/>
+      <w:r>
+        <w:rPr>
+          <w:rFonts w:ascii="Times New Roman" w:hAnsi="Times New Roman" w:cs="Times New Roman"/>
+          <w:lang w:eastAsia="ru-RU"/>
+        </w:rPr>
+        <w:t xml:space="preserve">, </w:t>
+      </w:r>
+      <w:proofErr w:type="spellStart"/>
+      <w:r>
+        <w:rPr>
+          <w:rFonts w:ascii="Times New Roman" w:hAnsi="Times New Roman" w:cs="Times New Roman"/>
+          <w:lang w:eastAsia="ru-RU"/>
+        </w:rPr>
+        <w:t>echo</w:t>
+      </w:r>
+      <w:proofErr w:type="spellEnd"/>
+      <w:r>
+        <w:rPr>
+          <w:rFonts w:ascii="Times New Roman" w:hAnsi="Times New Roman" w:cs="Times New Roman"/>
+          <w:lang w:eastAsia="ru-RU"/>
+        </w:rPr>
+        <w:t xml:space="preserve">, </w:t>
+      </w:r>
+      <w:proofErr w:type="spellStart"/>
+      <w:r>
+        <w:rPr>
+          <w:rFonts w:ascii="Times New Roman" w:hAnsi="Times New Roman" w:cs="Times New Roman"/>
+          <w:lang w:eastAsia="ru-RU"/>
+        </w:rPr>
+        <w:t>cat</w:t>
+      </w:r>
+      <w:proofErr w:type="spellEnd"/>
+      <w:r>
+        <w:rPr>
+          <w:rFonts w:ascii="Times New Roman" w:hAnsi="Times New Roman" w:cs="Times New Roman"/>
+          <w:lang w:eastAsia="ru-RU"/>
+        </w:rPr>
+        <w:t xml:space="preserve">, </w:t>
+      </w:r>
+      <w:proofErr w:type="spellStart"/>
+      <w:r>
+        <w:rPr>
+          <w:rFonts w:ascii="Times New Roman" w:hAnsi="Times New Roman" w:cs="Times New Roman"/>
+          <w:lang w:eastAsia="ru-RU"/>
+        </w:rPr>
+        <w:t>touch</w:t>
+      </w:r>
+      <w:proofErr w:type="spellEnd"/>
+      <w:r>
+        <w:rPr>
+          <w:rFonts w:ascii="Times New Roman" w:hAnsi="Times New Roman" w:cs="Times New Roman"/>
+          <w:lang w:eastAsia="ru-RU"/>
+        </w:rPr>
+        <w:t xml:space="preserve">, </w:t>
+      </w:r>
+      <w:proofErr w:type="spellStart"/>
+      <w:r>
+        <w:rPr>
+          <w:rFonts w:ascii="Times New Roman" w:hAnsi="Times New Roman" w:cs="Times New Roman"/>
+          <w:lang w:eastAsia="ru-RU"/>
+        </w:rPr>
+        <w:t>ls</w:t>
+      </w:r>
+      <w:proofErr w:type="spellEnd"/>
+      <w:r>
+        <w:rPr>
+          <w:rFonts w:ascii="Times New Roman" w:hAnsi="Times New Roman" w:cs="Times New Roman"/>
+          <w:lang w:eastAsia="ru-RU"/>
+        </w:rPr>
+        <w:t xml:space="preserve">, </w:t>
+      </w:r>
+      <w:proofErr w:type="spellStart"/>
+      <w:r>
+        <w:rPr>
+          <w:rFonts w:ascii="Times New Roman" w:hAnsi="Times New Roman" w:cs="Times New Roman"/>
+          <w:lang w:eastAsia="ru-RU"/>
+        </w:rPr>
+        <w:t>pwd</w:t>
+      </w:r>
+      <w:proofErr w:type="spellEnd"/>
+      <w:r>
+        <w:rPr>
+          <w:rFonts w:ascii="Times New Roman" w:hAnsi="Times New Roman" w:cs="Times New Roman"/>
+          <w:lang w:eastAsia="ru-RU"/>
+        </w:rPr>
+        <w:t xml:space="preserve">, </w:t>
+      </w:r>
+      <w:proofErr w:type="spellStart"/>
+      <w:r>
+        <w:rPr>
+          <w:rFonts w:ascii="Times New Roman" w:hAnsi="Times New Roman" w:cs="Times New Roman"/>
+          <w:lang w:eastAsia="ru-RU"/>
+        </w:rPr>
+        <w:t>cd</w:t>
+      </w:r>
+      <w:proofErr w:type="spellEnd"/>
+      <w:r>
+        <w:rPr>
+          <w:rFonts w:ascii="Times New Roman" w:hAnsi="Times New Roman" w:cs="Times New Roman"/>
+          <w:lang w:eastAsia="ru-RU"/>
+        </w:rPr>
+        <w:t xml:space="preserve">, </w:t>
+      </w:r>
+      <w:proofErr w:type="spellStart"/>
+      <w:r>
+        <w:rPr>
+          <w:rFonts w:ascii="Times New Roman" w:hAnsi="Times New Roman" w:cs="Times New Roman"/>
+          <w:lang w:eastAsia="ru-RU"/>
+        </w:rPr>
+        <w:t>more</w:t>
+      </w:r>
+      <w:proofErr w:type="spellEnd"/>
+      <w:r>
+        <w:rPr>
+          <w:rFonts w:ascii="Times New Roman" w:hAnsi="Times New Roman" w:cs="Times New Roman"/>
+          <w:lang w:eastAsia="ru-RU"/>
+        </w:rPr>
+        <w:t xml:space="preserve">, </w:t>
+      </w:r>
+      <w:proofErr w:type="spellStart"/>
+      <w:r>
+        <w:rPr>
+          <w:rFonts w:ascii="Times New Roman" w:hAnsi="Times New Roman" w:cs="Times New Roman"/>
+          <w:lang w:eastAsia="ru-RU"/>
+        </w:rPr>
+        <w:t>cp</w:t>
+      </w:r>
+      <w:proofErr w:type="spellEnd"/>
+      <w:r>
+        <w:rPr>
+          <w:rFonts w:ascii="Times New Roman" w:hAnsi="Times New Roman" w:cs="Times New Roman"/>
+          <w:lang w:eastAsia="ru-RU"/>
+        </w:rPr>
+        <w:t xml:space="preserve">, </w:t>
+      </w:r>
+      <w:proofErr w:type="spellStart"/>
+      <w:r>
+        <w:rPr>
+          <w:rFonts w:ascii="Times New Roman" w:hAnsi="Times New Roman" w:cs="Times New Roman"/>
+          <w:lang w:eastAsia="ru-RU"/>
+        </w:rPr>
+        <w:t>rm</w:t>
+      </w:r>
+      <w:proofErr w:type="spellEnd"/>
+      <w:r>
+        <w:rPr>
+          <w:rFonts w:ascii="Times New Roman" w:hAnsi="Times New Roman" w:cs="Times New Roman"/>
+          <w:lang w:eastAsia="ru-RU"/>
+        </w:rPr>
+        <w:t xml:space="preserve">, </w:t>
+      </w:r>
+      <w:proofErr w:type="spellStart"/>
+      <w:r>
+        <w:rPr>
+          <w:rFonts w:ascii="Times New Roman" w:hAnsi="Times New Roman" w:cs="Times New Roman"/>
+          <w:lang w:eastAsia="ru-RU"/>
+        </w:rPr>
+        <w:t>rmdir</w:t>
+      </w:r>
+      <w:proofErr w:type="spellEnd"/>
+      <w:r>
+        <w:rPr>
+          <w:rFonts w:ascii="Times New Roman" w:hAnsi="Times New Roman" w:cs="Times New Roman"/>
+          <w:lang w:eastAsia="ru-RU"/>
+        </w:rPr>
+        <w:t xml:space="preserve">, </w:t>
+      </w:r>
+      <w:proofErr w:type="spellStart"/>
+      <w:r>
+        <w:rPr>
+          <w:rFonts w:ascii="Times New Roman" w:hAnsi="Times New Roman" w:cs="Times New Roman"/>
+          <w:lang w:eastAsia="ru-RU"/>
+        </w:rPr>
+        <w:t>mv</w:t>
+      </w:r>
+      <w:proofErr w:type="spellEnd"/>
+      <w:r>
+        <w:rPr>
+          <w:rFonts w:ascii="Times New Roman" w:hAnsi="Times New Roman" w:cs="Times New Roman"/>
+          <w:lang w:eastAsia="ru-RU"/>
+        </w:rPr>
+        <w:t>.</w:t>
       </w:r>
       <w:r>
         <w:rPr>
@@ -1930,7 +2130,23 @@
           <w:rFonts w:ascii="Times New Roman" w:hAnsi="Times New Roman" w:cs="Times New Roman"/>
           <w:lang w:eastAsia="ru-RU"/>
         </w:rPr>
-        <w:t>Установить согласно заданию права на файлы и каталоги при помощи команды chmod, используя различные способы указания прав.</w:t>
+        <w:t>Установить согласно заданию права на файлы и каталоги при помощи команды </w:t>
+      </w:r>
+      <w:proofErr w:type="spellStart"/>
+      <w:r>
+        <w:rPr>
+          <w:rFonts w:ascii="Times New Roman" w:hAnsi="Times New Roman" w:cs="Times New Roman"/>
+          <w:lang w:eastAsia="ru-RU"/>
+        </w:rPr>
+        <w:t>chmod</w:t>
+      </w:r>
+      <w:proofErr w:type="spellEnd"/>
+      <w:r>
+        <w:rPr>
+          <w:rFonts w:ascii="Times New Roman" w:hAnsi="Times New Roman" w:cs="Times New Roman"/>
+          <w:lang w:eastAsia="ru-RU"/>
+        </w:rPr>
+        <w:t>, используя различные способы указания прав.</w:t>
       </w:r>
     </w:p>
     <w:p>
@@ -1963,12 +2179,21 @@
           <w:lang w:eastAsia="ru-RU"/>
         </w:rPr>
       </w:pPr>
-      <w:r>
-        <w:rPr>
-          <w:rFonts w:ascii="Times New Roman" w:hAnsi="Times New Roman" w:cs="Times New Roman"/>
-          <w:lang w:eastAsia="ru-RU"/>
-        </w:rPr>
-        <w:t>archen: права 444</w:t>
+      <w:proofErr w:type="spellStart"/>
+      <w:r>
+        <w:rPr>
+          <w:rFonts w:ascii="Times New Roman" w:hAnsi="Times New Roman" w:cs="Times New Roman"/>
+          <w:lang w:eastAsia="ru-RU"/>
+        </w:rPr>
+        <w:t>archen</w:t>
+      </w:r>
+      <w:proofErr w:type="spellEnd"/>
+      <w:r>
+        <w:rPr>
+          <w:rFonts w:ascii="Times New Roman" w:hAnsi="Times New Roman" w:cs="Times New Roman"/>
+          <w:lang w:eastAsia="ru-RU"/>
+        </w:rPr>
+        <w:t>: права 444</w:t>
       </w:r>
     </w:p>
     <w:p>
@@ -1982,12 +2207,37 @@
           <w:lang w:eastAsia="ru-RU"/>
         </w:rPr>
       </w:pPr>
-      <w:r>
-        <w:rPr>
-          <w:rFonts w:ascii="Times New Roman" w:hAnsi="Times New Roman" w:cs="Times New Roman"/>
-          <w:lang w:eastAsia="ru-RU"/>
-        </w:rPr>
-        <w:t>chimchar: rw--w-r--</w:t>
+      <w:proofErr w:type="spellStart"/>
+      <w:r>
+        <w:rPr>
+          <w:rFonts w:ascii="Times New Roman" w:hAnsi="Times New Roman" w:cs="Times New Roman"/>
+          <w:lang w:eastAsia="ru-RU"/>
+        </w:rPr>
+        <w:t>chimchar</w:t>
+      </w:r>
+      <w:proofErr w:type="spellEnd"/>
+      <w:r>
+        <w:rPr>
+          <w:rFonts w:ascii="Times New Roman" w:hAnsi="Times New Roman" w:cs="Times New Roman"/>
+          <w:lang w:eastAsia="ru-RU"/>
+        </w:rPr>
+        <w:t xml:space="preserve">: </w:t>
+      </w:r>
+      <w:proofErr w:type="spellStart"/>
+      <w:r>
+        <w:rPr>
+          <w:rFonts w:ascii="Times New Roman" w:hAnsi="Times New Roman" w:cs="Times New Roman"/>
+          <w:lang w:eastAsia="ru-RU"/>
+        </w:rPr>
+        <w:t>rw</w:t>
+      </w:r>
+      <w:proofErr w:type="spellEnd"/>
+      <w:r>
+        <w:rPr>
+          <w:rFonts w:ascii="Times New Roman" w:hAnsi="Times New Roman" w:cs="Times New Roman"/>
+          <w:lang w:eastAsia="ru-RU"/>
+        </w:rPr>
+        <w:t>--w-r--</w:t>
       </w:r>
     </w:p>
     <w:p>
@@ -2001,12 +2251,21 @@
           <w:lang w:eastAsia="ru-RU"/>
         </w:rPr>
       </w:pPr>
-      <w:r>
-        <w:rPr>
-          <w:rFonts w:ascii="Times New Roman" w:hAnsi="Times New Roman" w:cs="Times New Roman"/>
-          <w:lang w:eastAsia="ru-RU"/>
-        </w:rPr>
-        <w:t>monferno: владелец должен не иметь никаких прав; группа-владелец должна читать и записывать файл; остальные пользователи должны записывать файл</w:t>
+      <w:proofErr w:type="spellStart"/>
+      <w:r>
+        <w:rPr>
+          <w:rFonts w:ascii="Times New Roman" w:hAnsi="Times New Roman" w:cs="Times New Roman"/>
+          <w:lang w:eastAsia="ru-RU"/>
+        </w:rPr>
+        <w:t>monferno</w:t>
+      </w:r>
+      <w:proofErr w:type="spellEnd"/>
+      <w:r>
+        <w:rPr>
+          <w:rFonts w:ascii="Times New Roman" w:hAnsi="Times New Roman" w:cs="Times New Roman"/>
+          <w:lang w:eastAsia="ru-RU"/>
+        </w:rPr>
+        <w:t>: владелец должен не иметь никаких прав; группа-владелец должна читать и записывать файл; остальные пользователи должны записывать файл</w:t>
       </w:r>
     </w:p>
     <w:p>
@@ -2020,12 +2279,21 @@
           <w:lang w:eastAsia="ru-RU"/>
         </w:rPr>
       </w:pPr>
-      <w:r>
-        <w:rPr>
-          <w:rFonts w:ascii="Times New Roman" w:hAnsi="Times New Roman" w:cs="Times New Roman"/>
-          <w:lang w:eastAsia="ru-RU"/>
-        </w:rPr>
-        <w:t>primeape: права 751</w:t>
+      <w:proofErr w:type="spellStart"/>
+      <w:r>
+        <w:rPr>
+          <w:rFonts w:ascii="Times New Roman" w:hAnsi="Times New Roman" w:cs="Times New Roman"/>
+          <w:lang w:eastAsia="ru-RU"/>
+        </w:rPr>
+        <w:t>primeape</w:t>
+      </w:r>
+      <w:proofErr w:type="spellEnd"/>
+      <w:r>
+        <w:rPr>
+          <w:rFonts w:ascii="Times New Roman" w:hAnsi="Times New Roman" w:cs="Times New Roman"/>
+          <w:lang w:eastAsia="ru-RU"/>
+        </w:rPr>
+        <w:t>: права 751</w:t>
       </w:r>
     </w:p>
     <w:p>
@@ -2101,7 +2369,23 @@
           <w:rFonts w:ascii="Times New Roman" w:hAnsi="Times New Roman" w:cs="Times New Roman"/>
           <w:lang w:eastAsia="ru-RU"/>
         </w:rPr>
-        <w:t>sawsbuck6: rwx-wxrw-</w:t>
+        <w:t xml:space="preserve">sawsbuck6: </w:t>
+      </w:r>
+      <w:proofErr w:type="spellStart"/>
+      <w:r>
+        <w:rPr>
+          <w:rFonts w:ascii="Times New Roman" w:hAnsi="Times New Roman" w:cs="Times New Roman"/>
+          <w:lang w:eastAsia="ru-RU"/>
+        </w:rPr>
+        <w:t>rwx-wxrw</w:t>
+      </w:r>
+      <w:proofErr w:type="spellEnd"/>
+      <w:r>
+        <w:rPr>
+          <w:rFonts w:ascii="Times New Roman" w:hAnsi="Times New Roman" w:cs="Times New Roman"/>
+          <w:lang w:eastAsia="ru-RU"/>
+        </w:rPr>
+        <w:t>-</w:t>
       </w:r>
     </w:p>
     <w:p>
@@ -2115,12 +2399,21 @@
           <w:lang w:eastAsia="ru-RU"/>
         </w:rPr>
       </w:pPr>
-      <w:r>
-        <w:rPr>
-          <w:rFonts w:ascii="Times New Roman" w:hAnsi="Times New Roman" w:cs="Times New Roman"/>
-          <w:lang w:eastAsia="ru-RU"/>
-        </w:rPr>
-        <w:t>cottonee: права 440</w:t>
+      <w:proofErr w:type="spellStart"/>
+      <w:r>
+        <w:rPr>
+          <w:rFonts w:ascii="Times New Roman" w:hAnsi="Times New Roman" w:cs="Times New Roman"/>
+          <w:lang w:eastAsia="ru-RU"/>
+        </w:rPr>
+        <w:t>cottonee</w:t>
+      </w:r>
+      <w:proofErr w:type="spellEnd"/>
+      <w:r>
+        <w:rPr>
+          <w:rFonts w:ascii="Times New Roman" w:hAnsi="Times New Roman" w:cs="Times New Roman"/>
+          <w:lang w:eastAsia="ru-RU"/>
+        </w:rPr>
+        <w:t>: права 440</w:t>
       </w:r>
     </w:p>
     <w:p>
@@ -2134,12 +2427,21 @@
           <w:lang w:eastAsia="ru-RU"/>
         </w:rPr>
       </w:pPr>
-      <w:r>
-        <w:rPr>
-          <w:rFonts w:ascii="Times New Roman" w:hAnsi="Times New Roman" w:cs="Times New Roman"/>
-          <w:lang w:eastAsia="ru-RU"/>
-        </w:rPr>
-        <w:t>frillish: владелец должен читать файл; группа-владелец должна не иметь никаких прав; остальные пользователи должны читать файл</w:t>
+      <w:proofErr w:type="spellStart"/>
+      <w:r>
+        <w:rPr>
+          <w:rFonts w:ascii="Times New Roman" w:hAnsi="Times New Roman" w:cs="Times New Roman"/>
+          <w:lang w:eastAsia="ru-RU"/>
+        </w:rPr>
+        <w:t>frillish</w:t>
+      </w:r>
+      <w:proofErr w:type="spellEnd"/>
+      <w:r>
+        <w:rPr>
+          <w:rFonts w:ascii="Times New Roman" w:hAnsi="Times New Roman" w:cs="Times New Roman"/>
+          <w:lang w:eastAsia="ru-RU"/>
+        </w:rPr>
+        <w:t>: владелец должен читать файл; группа-владелец должна не иметь никаких прав; остальные пользователи должны читать файл</w:t>
       </w:r>
     </w:p>
     <w:p>
@@ -2153,12 +2455,21 @@
           <w:lang w:eastAsia="ru-RU"/>
         </w:rPr>
       </w:pPr>
-      <w:r>
-        <w:rPr>
-          <w:rFonts w:ascii="Times New Roman" w:hAnsi="Times New Roman" w:cs="Times New Roman"/>
-          <w:lang w:eastAsia="ru-RU"/>
-        </w:rPr>
-        <w:t>whiscash: r-----r--</w:t>
+      <w:proofErr w:type="spellStart"/>
+      <w:r>
+        <w:rPr>
+          <w:rFonts w:ascii="Times New Roman" w:hAnsi="Times New Roman" w:cs="Times New Roman"/>
+          <w:lang w:eastAsia="ru-RU"/>
+        </w:rPr>
+        <w:t>whiscash</w:t>
+      </w:r>
+      <w:proofErr w:type="spellEnd"/>
+      <w:r>
+        <w:rPr>
+          <w:rFonts w:ascii="Times New Roman" w:hAnsi="Times New Roman" w:cs="Times New Roman"/>
+          <w:lang w:eastAsia="ru-RU"/>
+        </w:rPr>
+        <w:t>: r-----r--</w:t>
       </w:r>
     </w:p>
     <w:p>
@@ -2172,13 +2483,31 @@
           <w:lang w:eastAsia="ru-RU"/>
         </w:rPr>
       </w:pPr>
-      <w:r>
-        <w:rPr>
-          <w:rFonts w:ascii="Times New Roman" w:hAnsi="Times New Roman" w:cs="Times New Roman"/>
-          <w:lang w:eastAsia="ru-RU"/>
-        </w:rPr>
-        <w:t>bronzong: r-x--x-wx</w:t>
-      </w:r>
+      <w:proofErr w:type="spellStart"/>
+      <w:r>
+        <w:rPr>
+          <w:rFonts w:ascii="Times New Roman" w:hAnsi="Times New Roman" w:cs="Times New Roman"/>
+          <w:lang w:eastAsia="ru-RU"/>
+        </w:rPr>
+        <w:t>bronzong</w:t>
+      </w:r>
+      <w:proofErr w:type="spellEnd"/>
+      <w:r>
+        <w:rPr>
+          <w:rFonts w:ascii="Times New Roman" w:hAnsi="Times New Roman" w:cs="Times New Roman"/>
+          <w:lang w:eastAsia="ru-RU"/>
+        </w:rPr>
+        <w:t>: r-x--x-</w:t>
+      </w:r>
+      <w:proofErr w:type="spellStart"/>
+      <w:r>
+        <w:rPr>
+          <w:rFonts w:ascii="Times New Roman" w:hAnsi="Times New Roman" w:cs="Times New Roman"/>
+          <w:lang w:eastAsia="ru-RU"/>
+        </w:rPr>
+        <w:t>wx</w:t>
+      </w:r>
+      <w:proofErr w:type="spellEnd"/>
     </w:p>
     <w:p>
       <w:pPr>
@@ -2191,12 +2520,37 @@
           <w:lang w:eastAsia="ru-RU"/>
         </w:rPr>
       </w:pPr>
-      <w:r>
-        <w:rPr>
-          <w:rFonts w:ascii="Times New Roman" w:hAnsi="Times New Roman" w:cs="Times New Roman"/>
-          <w:lang w:eastAsia="ru-RU"/>
-        </w:rPr>
-        <w:t>starly: rw--w----</w:t>
+      <w:proofErr w:type="spellStart"/>
+      <w:r>
+        <w:rPr>
+          <w:rFonts w:ascii="Times New Roman" w:hAnsi="Times New Roman" w:cs="Times New Roman"/>
+          <w:lang w:eastAsia="ru-RU"/>
+        </w:rPr>
+        <w:t>starly</w:t>
+      </w:r>
+      <w:proofErr w:type="spellEnd"/>
+      <w:r>
+        <w:rPr>
+          <w:rFonts w:ascii="Times New Roman" w:hAnsi="Times New Roman" w:cs="Times New Roman"/>
+          <w:lang w:eastAsia="ru-RU"/>
+        </w:rPr>
+        <w:t xml:space="preserve">: </w:t>
+      </w:r>
+      <w:proofErr w:type="spellStart"/>
+      <w:r>
+        <w:rPr>
+          <w:rFonts w:ascii="Times New Roman" w:hAnsi="Times New Roman" w:cs="Times New Roman"/>
+          <w:lang w:eastAsia="ru-RU"/>
+        </w:rPr>
+        <w:t>rw</w:t>
+      </w:r>
+      <w:proofErr w:type="spellEnd"/>
+      <w:r>
+        <w:rPr>
+          <w:rFonts w:ascii="Times New Roman" w:hAnsi="Times New Roman" w:cs="Times New Roman"/>
+          <w:lang w:eastAsia="ru-RU"/>
+        </w:rPr>
+        <w:t>--w----</w:t>
       </w:r>
     </w:p>
     <w:p>
@@ -2229,12 +2583,37 @@
           <w:lang w:eastAsia="ru-RU"/>
         </w:rPr>
       </w:pPr>
-      <w:r>
-        <w:rPr>
-          <w:rFonts w:ascii="Times New Roman" w:hAnsi="Times New Roman" w:cs="Times New Roman"/>
-          <w:lang w:eastAsia="ru-RU"/>
-        </w:rPr>
-        <w:t>diglett: rw-------</w:t>
+      <w:proofErr w:type="spellStart"/>
+      <w:r>
+        <w:rPr>
+          <w:rFonts w:ascii="Times New Roman" w:hAnsi="Times New Roman" w:cs="Times New Roman"/>
+          <w:lang w:eastAsia="ru-RU"/>
+        </w:rPr>
+        <w:t>diglett</w:t>
+      </w:r>
+      <w:proofErr w:type="spellEnd"/>
+      <w:r>
+        <w:rPr>
+          <w:rFonts w:ascii="Times New Roman" w:hAnsi="Times New Roman" w:cs="Times New Roman"/>
+          <w:lang w:eastAsia="ru-RU"/>
+        </w:rPr>
+        <w:t xml:space="preserve">: </w:t>
+      </w:r>
+      <w:proofErr w:type="spellStart"/>
+      <w:r>
+        <w:rPr>
+          <w:rFonts w:ascii="Times New Roman" w:hAnsi="Times New Roman" w:cs="Times New Roman"/>
+          <w:lang w:eastAsia="ru-RU"/>
+        </w:rPr>
+        <w:t>rw</w:t>
+      </w:r>
+      <w:proofErr w:type="spellEnd"/>
+      <w:r>
+        <w:rPr>
+          <w:rFonts w:ascii="Times New Roman" w:hAnsi="Times New Roman" w:cs="Times New Roman"/>
+          <w:lang w:eastAsia="ru-RU"/>
+        </w:rPr>
+        <w:t>-------</w:t>
       </w:r>
     </w:p>
     <w:p>
@@ -2248,12 +2627,21 @@
           <w:lang w:eastAsia="ru-RU"/>
         </w:rPr>
       </w:pPr>
-      <w:r>
-        <w:rPr>
-          <w:rFonts w:ascii="Times New Roman" w:hAnsi="Times New Roman" w:cs="Times New Roman"/>
-          <w:lang w:eastAsia="ru-RU"/>
-        </w:rPr>
-        <w:t>koffing: права 755</w:t>
+      <w:proofErr w:type="spellStart"/>
+      <w:r>
+        <w:rPr>
+          <w:rFonts w:ascii="Times New Roman" w:hAnsi="Times New Roman" w:cs="Times New Roman"/>
+          <w:lang w:eastAsia="ru-RU"/>
+        </w:rPr>
+        <w:t>koffing</w:t>
+      </w:r>
+      <w:proofErr w:type="spellEnd"/>
+      <w:r>
+        <w:rPr>
+          <w:rFonts w:ascii="Times New Roman" w:hAnsi="Times New Roman" w:cs="Times New Roman"/>
+          <w:lang w:eastAsia="ru-RU"/>
+        </w:rPr>
+        <w:t>: права 755</w:t>
       </w:r>
     </w:p>
     <w:p>
@@ -2267,12 +2655,21 @@
           <w:lang w:eastAsia="ru-RU"/>
         </w:rPr>
       </w:pPr>
-      <w:r>
-        <w:rPr>
-          <w:rFonts w:ascii="Times New Roman" w:hAnsi="Times New Roman" w:cs="Times New Roman"/>
-          <w:lang w:eastAsia="ru-RU"/>
-        </w:rPr>
-        <w:t>grotle: права 330</w:t>
+      <w:proofErr w:type="spellStart"/>
+      <w:r>
+        <w:rPr>
+          <w:rFonts w:ascii="Times New Roman" w:hAnsi="Times New Roman" w:cs="Times New Roman"/>
+          <w:lang w:eastAsia="ru-RU"/>
+        </w:rPr>
+        <w:t>grotle</w:t>
+      </w:r>
+      <w:proofErr w:type="spellEnd"/>
+      <w:r>
+        <w:rPr>
+          <w:rFonts w:ascii="Times New Roman" w:hAnsi="Times New Roman" w:cs="Times New Roman"/>
+          <w:lang w:eastAsia="ru-RU"/>
+        </w:rPr>
+        <w:t>: права 330</w:t>
       </w:r>
     </w:p>
     <w:p>
@@ -2286,12 +2683,21 @@
           <w:lang w:eastAsia="ru-RU"/>
         </w:rPr>
       </w:pPr>
-      <w:r>
-        <w:rPr>
-          <w:rFonts w:ascii="Times New Roman" w:hAnsi="Times New Roman" w:cs="Times New Roman"/>
-          <w:lang w:eastAsia="ru-RU"/>
-        </w:rPr>
-        <w:t>lanturn: права 511</w:t>
+      <w:proofErr w:type="spellStart"/>
+      <w:r>
+        <w:rPr>
+          <w:rFonts w:ascii="Times New Roman" w:hAnsi="Times New Roman" w:cs="Times New Roman"/>
+          <w:lang w:eastAsia="ru-RU"/>
+        </w:rPr>
+        <w:t>lanturn</w:t>
+      </w:r>
+      <w:proofErr w:type="spellEnd"/>
+      <w:r>
+        <w:rPr>
+          <w:rFonts w:ascii="Times New Roman" w:hAnsi="Times New Roman" w:cs="Times New Roman"/>
+          <w:lang w:eastAsia="ru-RU"/>
+        </w:rPr>
+        <w:t>: права 511</w:t>
       </w:r>
     </w:p>
     <w:p>
@@ -2305,12 +2711,21 @@
           <w:lang w:eastAsia="ru-RU"/>
         </w:rPr>
       </w:pPr>
-      <w:r>
-        <w:rPr>
-          <w:rFonts w:ascii="Times New Roman" w:hAnsi="Times New Roman" w:cs="Times New Roman"/>
-          <w:lang w:eastAsia="ru-RU"/>
-        </w:rPr>
-        <w:t>gastrodon: права 004</w:t>
+      <w:proofErr w:type="spellStart"/>
+      <w:r>
+        <w:rPr>
+          <w:rFonts w:ascii="Times New Roman" w:hAnsi="Times New Roman" w:cs="Times New Roman"/>
+          <w:lang w:eastAsia="ru-RU"/>
+        </w:rPr>
+        <w:t>gastrodon</w:t>
+      </w:r>
+      <w:proofErr w:type="spellEnd"/>
+      <w:r>
+        <w:rPr>
+          <w:rFonts w:ascii="Times New Roman" w:hAnsi="Times New Roman" w:cs="Times New Roman"/>
+          <w:lang w:eastAsia="ru-RU"/>
+        </w:rPr>
+        <w:t>: права 004</w:t>
       </w:r>
     </w:p>
     <w:p>
@@ -2324,13 +2739,22 @@
           <w:lang w:eastAsia="ru-RU"/>
         </w:rPr>
       </w:pPr>
+      <w:proofErr w:type="spellStart"/>
       <w:r>
         <w:rPr>
           <w:rFonts w:ascii="Times New Roman" w:hAnsi="Times New Roman" w:cs="Times New Roman"/>
           <w:lang w:eastAsia="ru-RU"/>
         </w:rPr>
         <w:lastRenderedPageBreak/>
-        <w:t>drifloon: владелец должен записывать директорию и переходить в нее; группа-владелец должна читать и записывать директорию; остальные пользователи должны записывать директорию и переходить в нее</w:t>
+        <w:t>drifloon</w:t>
+      </w:r>
+      <w:proofErr w:type="spellEnd"/>
+      <w:r>
+        <w:rPr>
+          <w:rFonts w:ascii="Times New Roman" w:hAnsi="Times New Roman" w:cs="Times New Roman"/>
+          <w:lang w:eastAsia="ru-RU"/>
+        </w:rPr>
+        <w:t>: владелец должен записывать директорию и переходить в нее; группа-владелец должна читать и записывать директорию; остальные пользователи должны записывать директорию и переходить в нее</w:t>
       </w:r>
     </w:p>
     <w:p>
@@ -2360,7 +2784,71 @@
           <w:rFonts w:ascii="Times New Roman" w:hAnsi="Times New Roman" w:cs="Times New Roman"/>
           <w:lang w:eastAsia="ru-RU"/>
         </w:rPr>
-        <w:t>Скопировать часть дерева и создать ссылки внутри дерева согласно заданию при помощи команд cp и ln, а также комманды cat и перенаправления ввода-вывода.</w:t>
+        <w:t>Скопировать часть дерева и создать ссылки внутри дерева согласно заданию при помощи команд </w:t>
+      </w:r>
+      <w:proofErr w:type="spellStart"/>
+      <w:r>
+        <w:rPr>
+          <w:rFonts w:ascii="Times New Roman" w:hAnsi="Times New Roman" w:cs="Times New Roman"/>
+          <w:lang w:eastAsia="ru-RU"/>
+        </w:rPr>
+        <w:t>cp</w:t>
+      </w:r>
+      <w:proofErr w:type="spellEnd"/>
+      <w:r>
+        <w:rPr>
+          <w:rFonts w:ascii="Times New Roman" w:hAnsi="Times New Roman" w:cs="Times New Roman"/>
+          <w:lang w:eastAsia="ru-RU"/>
+        </w:rPr>
+        <w:t> и </w:t>
+      </w:r>
+      <w:proofErr w:type="spellStart"/>
+      <w:r>
+        <w:rPr>
+          <w:rFonts w:ascii="Times New Roman" w:hAnsi="Times New Roman" w:cs="Times New Roman"/>
+          <w:lang w:eastAsia="ru-RU"/>
+        </w:rPr>
+        <w:t>ln</w:t>
+      </w:r>
+      <w:proofErr w:type="spellEnd"/>
+      <w:r>
+        <w:rPr>
+          <w:rFonts w:ascii="Times New Roman" w:hAnsi="Times New Roman" w:cs="Times New Roman"/>
+          <w:lang w:eastAsia="ru-RU"/>
+        </w:rPr>
+        <w:t xml:space="preserve">, а также </w:t>
+      </w:r>
+      <w:proofErr w:type="spellStart"/>
+      <w:r>
+        <w:rPr>
+          <w:rFonts w:ascii="Times New Roman" w:hAnsi="Times New Roman" w:cs="Times New Roman"/>
+          <w:lang w:eastAsia="ru-RU"/>
+        </w:rPr>
+        <w:t>комманды</w:t>
+      </w:r>
+      <w:proofErr w:type="spellEnd"/>
+      <w:r>
+        <w:rPr>
+          <w:rFonts w:ascii="Times New Roman" w:hAnsi="Times New Roman" w:cs="Times New Roman"/>
+          <w:lang w:eastAsia="ru-RU"/>
+        </w:rPr>
+        <w:t> </w:t>
+      </w:r>
+      <w:proofErr w:type="spellStart"/>
+      <w:r>
+        <w:rPr>
+          <w:rFonts w:ascii="Times New Roman" w:hAnsi="Times New Roman" w:cs="Times New Roman"/>
+          <w:lang w:eastAsia="ru-RU"/>
+        </w:rPr>
+        <w:t>cat</w:t>
+      </w:r>
+      <w:proofErr w:type="spellEnd"/>
+      <w:r>
+        <w:rPr>
+          <w:rFonts w:ascii="Times New Roman" w:hAnsi="Times New Roman" w:cs="Times New Roman"/>
+          <w:lang w:eastAsia="ru-RU"/>
+        </w:rPr>
+        <w:t> и перенаправления ввода-вывода.</w:t>
       </w:r>
     </w:p>
     <w:p>
@@ -2379,8 +2867,17 @@
           <w:rFonts w:ascii="Times New Roman" w:hAnsi="Times New Roman" w:cs="Times New Roman"/>
           <w:lang w:eastAsia="ru-RU"/>
         </w:rPr>
-        <w:t>скопировать файл eelektross4 в директорию lab0/sawsbuck6/bronzong</w:t>
-      </w:r>
+        <w:t>скопировать файл eelektross4 в директорию lab0/sawsbuck6/</w:t>
+      </w:r>
+      <w:proofErr w:type="spellStart"/>
+      <w:r>
+        <w:rPr>
+          <w:rFonts w:ascii="Times New Roman" w:hAnsi="Times New Roman" w:cs="Times New Roman"/>
+          <w:lang w:eastAsia="ru-RU"/>
+        </w:rPr>
+        <w:t>bronzong</w:t>
+      </w:r>
+      <w:proofErr w:type="spellEnd"/>
     </w:p>
     <w:p>
       <w:pPr>
@@ -2393,13 +2890,31 @@
           <w:lang w:eastAsia="ru-RU"/>
         </w:rPr>
       </w:pPr>
-      <w:r>
-        <w:rPr>
-          <w:rFonts w:ascii="Times New Roman" w:hAnsi="Times New Roman" w:cs="Times New Roman"/>
-          <w:lang w:eastAsia="ru-RU"/>
-        </w:rPr>
-        <w:t>cоздать символическую ссылку для файла bronzong6 с именем lab0/bellossom4/chimcharbronzong</w:t>
-      </w:r>
+      <w:proofErr w:type="spellStart"/>
+      <w:r>
+        <w:rPr>
+          <w:rFonts w:ascii="Times New Roman" w:hAnsi="Times New Roman" w:cs="Times New Roman"/>
+          <w:lang w:eastAsia="ru-RU"/>
+        </w:rPr>
+        <w:t>cоздать</w:t>
+      </w:r>
+      <w:proofErr w:type="spellEnd"/>
+      <w:r>
+        <w:rPr>
+          <w:rFonts w:ascii="Times New Roman" w:hAnsi="Times New Roman" w:cs="Times New Roman"/>
+          <w:lang w:eastAsia="ru-RU"/>
+        </w:rPr>
+        <w:t xml:space="preserve"> символическую ссылку для файла bronzong6 с именем lab0/bellossom4/</w:t>
+      </w:r>
+      <w:proofErr w:type="spellStart"/>
+      <w:r>
+        <w:rPr>
+          <w:rFonts w:ascii="Times New Roman" w:hAnsi="Times New Roman" w:cs="Times New Roman"/>
+          <w:lang w:eastAsia="ru-RU"/>
+        </w:rPr>
+        <w:t>chimcharbronzong</w:t>
+      </w:r>
+      <w:proofErr w:type="spellEnd"/>
     </w:p>
     <w:p>
       <w:pPr>
@@ -2417,8 +2932,17 @@
           <w:rFonts w:ascii="Times New Roman" w:hAnsi="Times New Roman" w:cs="Times New Roman"/>
           <w:lang w:eastAsia="ru-RU"/>
         </w:rPr>
-        <w:t>скопировать содержимое файла boldore6 в новый файл lab0/bellossom4/archenboldore</w:t>
-      </w:r>
+        <w:t>скопировать содержимое файла boldore6 в новый файл lab0/bellossom4/</w:t>
+      </w:r>
+      <w:proofErr w:type="spellStart"/>
+      <w:r>
+        <w:rPr>
+          <w:rFonts w:ascii="Times New Roman" w:hAnsi="Times New Roman" w:cs="Times New Roman"/>
+          <w:lang w:eastAsia="ru-RU"/>
+        </w:rPr>
+        <w:t>archenboldore</w:t>
+      </w:r>
+      <w:proofErr w:type="spellEnd"/>
     </w:p>
     <w:p>
       <w:pPr>
@@ -2450,13 +2974,31 @@
           <w:lang w:eastAsia="ru-RU"/>
         </w:rPr>
       </w:pPr>
-      <w:r>
-        <w:rPr>
-          <w:rFonts w:ascii="Times New Roman" w:hAnsi="Times New Roman" w:cs="Times New Roman"/>
-          <w:lang w:eastAsia="ru-RU"/>
-        </w:rPr>
-        <w:t>cоздать жесткую ссылку для файла bronzong6 с именем lab0/bellossom4/chimcharbronzong</w:t>
-      </w:r>
+      <w:proofErr w:type="spellStart"/>
+      <w:r>
+        <w:rPr>
+          <w:rFonts w:ascii="Times New Roman" w:hAnsi="Times New Roman" w:cs="Times New Roman"/>
+          <w:lang w:eastAsia="ru-RU"/>
+        </w:rPr>
+        <w:t>cоздать</w:t>
+      </w:r>
+      <w:proofErr w:type="spellEnd"/>
+      <w:r>
+        <w:rPr>
+          <w:rFonts w:ascii="Times New Roman" w:hAnsi="Times New Roman" w:cs="Times New Roman"/>
+          <w:lang w:eastAsia="ru-RU"/>
+        </w:rPr>
+        <w:t xml:space="preserve"> жесткую ссылку для файла bronzong6 с именем lab0/bellossom4/</w:t>
+      </w:r>
+      <w:proofErr w:type="spellStart"/>
+      <w:r>
+        <w:rPr>
+          <w:rFonts w:ascii="Times New Roman" w:hAnsi="Times New Roman" w:cs="Times New Roman"/>
+          <w:lang w:eastAsia="ru-RU"/>
+        </w:rPr>
+        <w:t>chimcharbronzong</w:t>
+      </w:r>
+      <w:proofErr w:type="spellEnd"/>
     </w:p>
     <w:p>
       <w:pPr>
@@ -2474,8 +3016,17 @@
           <w:rFonts w:ascii="Times New Roman" w:hAnsi="Times New Roman" w:cs="Times New Roman"/>
           <w:lang w:eastAsia="ru-RU"/>
         </w:rPr>
-        <w:t>скопировать рекурсивно директорию bellossom4 в директорию lab0/zorua8/drifloon</w:t>
-      </w:r>
+        <w:t>скопировать рекурсивно директорию bellossom4 в директорию lab0/zorua8/</w:t>
+      </w:r>
+      <w:proofErr w:type="spellStart"/>
+      <w:r>
+        <w:rPr>
+          <w:rFonts w:ascii="Times New Roman" w:hAnsi="Times New Roman" w:cs="Times New Roman"/>
+          <w:lang w:eastAsia="ru-RU"/>
+        </w:rPr>
+        <w:t>drifloon</w:t>
+      </w:r>
+      <w:proofErr w:type="spellEnd"/>
     </w:p>
     <w:p>
       <w:pPr>
@@ -2488,12 +3039,53 @@
           <w:lang w:eastAsia="ru-RU"/>
         </w:rPr>
       </w:pPr>
-      <w:r>
-        <w:rPr>
-          <w:rFonts w:ascii="Times New Roman" w:hAnsi="Times New Roman" w:cs="Times New Roman"/>
-          <w:lang w:eastAsia="ru-RU"/>
-        </w:rPr>
-        <w:t>объеденить содержимое файлов lab0/sawsbuck6/frillish, lab0/sawsbuck6/whiscash, в новый файл lab0/eelektross4_77</w:t>
+      <w:proofErr w:type="spellStart"/>
+      <w:r>
+        <w:rPr>
+          <w:rFonts w:ascii="Times New Roman" w:hAnsi="Times New Roman" w:cs="Times New Roman"/>
+          <w:lang w:eastAsia="ru-RU"/>
+        </w:rPr>
+        <w:t>объеденить</w:t>
+      </w:r>
+      <w:proofErr w:type="spellEnd"/>
+      <w:r>
+        <w:rPr>
+          <w:rFonts w:ascii="Times New Roman" w:hAnsi="Times New Roman" w:cs="Times New Roman"/>
+          <w:lang w:eastAsia="ru-RU"/>
+        </w:rPr>
+        <w:t xml:space="preserve"> содержимое файлов lab0/sawsbuck6/</w:t>
+      </w:r>
+      <w:proofErr w:type="spellStart"/>
+      <w:r>
+        <w:rPr>
+          <w:rFonts w:ascii="Times New Roman" w:hAnsi="Times New Roman" w:cs="Times New Roman"/>
+          <w:lang w:eastAsia="ru-RU"/>
+        </w:rPr>
+        <w:t>frillish</w:t>
+      </w:r>
+      <w:proofErr w:type="spellEnd"/>
+      <w:r>
+        <w:rPr>
+          <w:rFonts w:ascii="Times New Roman" w:hAnsi="Times New Roman" w:cs="Times New Roman"/>
+          <w:lang w:eastAsia="ru-RU"/>
+        </w:rPr>
+        <w:t>, lab0/sawsbuck6/</w:t>
+      </w:r>
+      <w:proofErr w:type="spellStart"/>
+      <w:r>
+        <w:rPr>
+          <w:rFonts w:ascii="Times New Roman" w:hAnsi="Times New Roman" w:cs="Times New Roman"/>
+          <w:lang w:eastAsia="ru-RU"/>
+        </w:rPr>
+        <w:t>whiscash</w:t>
+      </w:r>
+      <w:proofErr w:type="spellEnd"/>
+      <w:r>
+        <w:rPr>
+          <w:rFonts w:ascii="Times New Roman" w:hAnsi="Times New Roman" w:cs="Times New Roman"/>
+          <w:lang w:eastAsia="ru-RU"/>
+        </w:rPr>
+        <w:t>, в новый файл lab0/eelektross4_77</w:t>
       </w:r>
     </w:p>
     <w:p>
@@ -2523,7 +3115,135 @@
           <w:rFonts w:ascii="Times New Roman" w:hAnsi="Times New Roman" w:cs="Times New Roman"/>
           <w:lang w:eastAsia="ru-RU"/>
         </w:rPr>
-        <w:t>Используя команды cat, wc, ls, head, tail, echo, sort, grep выполнить в соответствии с вариантом задания поиск и фильтрацию файлов, каталогов и содержащихся в них данных.</w:t>
+        <w:t>Используя команды </w:t>
+      </w:r>
+      <w:proofErr w:type="spellStart"/>
+      <w:r>
+        <w:rPr>
+          <w:rFonts w:ascii="Times New Roman" w:hAnsi="Times New Roman" w:cs="Times New Roman"/>
+          <w:lang w:eastAsia="ru-RU"/>
+        </w:rPr>
+        <w:t>cat</w:t>
+      </w:r>
+      <w:proofErr w:type="spellEnd"/>
+      <w:r>
+        <w:rPr>
+          <w:rFonts w:ascii="Times New Roman" w:hAnsi="Times New Roman" w:cs="Times New Roman"/>
+          <w:lang w:eastAsia="ru-RU"/>
+        </w:rPr>
+        <w:t xml:space="preserve">, </w:t>
+      </w:r>
+      <w:proofErr w:type="spellStart"/>
+      <w:r>
+        <w:rPr>
+          <w:rFonts w:ascii="Times New Roman" w:hAnsi="Times New Roman" w:cs="Times New Roman"/>
+          <w:lang w:eastAsia="ru-RU"/>
+        </w:rPr>
+        <w:t>wc</w:t>
+      </w:r>
+      <w:proofErr w:type="spellEnd"/>
+      <w:r>
+        <w:rPr>
+          <w:rFonts w:ascii="Times New Roman" w:hAnsi="Times New Roman" w:cs="Times New Roman"/>
+          <w:lang w:eastAsia="ru-RU"/>
+        </w:rPr>
+        <w:t xml:space="preserve">, </w:t>
+      </w:r>
+      <w:proofErr w:type="spellStart"/>
+      <w:r>
+        <w:rPr>
+          <w:rFonts w:ascii="Times New Roman" w:hAnsi="Times New Roman" w:cs="Times New Roman"/>
+          <w:lang w:eastAsia="ru-RU"/>
+        </w:rPr>
+        <w:t>ls</w:t>
+      </w:r>
+      <w:proofErr w:type="spellEnd"/>
+      <w:r>
+        <w:rPr>
+          <w:rFonts w:ascii="Times New Roman" w:hAnsi="Times New Roman" w:cs="Times New Roman"/>
+          <w:lang w:eastAsia="ru-RU"/>
+        </w:rPr>
+        <w:t xml:space="preserve">, </w:t>
+      </w:r>
+      <w:proofErr w:type="spellStart"/>
+      <w:r>
+        <w:rPr>
+          <w:rFonts w:ascii="Times New Roman" w:hAnsi="Times New Roman" w:cs="Times New Roman"/>
+          <w:lang w:eastAsia="ru-RU"/>
+        </w:rPr>
+        <w:t>head</w:t>
+      </w:r>
+      <w:proofErr w:type="spellEnd"/>
+      <w:r>
+        <w:rPr>
+          <w:rFonts w:ascii="Times New Roman" w:hAnsi="Times New Roman" w:cs="Times New Roman"/>
+          <w:lang w:eastAsia="ru-RU"/>
+        </w:rPr>
+        <w:t xml:space="preserve">, </w:t>
+      </w:r>
+      <w:proofErr w:type="spellStart"/>
+      <w:r>
+        <w:rPr>
+          <w:rFonts w:ascii="Times New Roman" w:hAnsi="Times New Roman" w:cs="Times New Roman"/>
+          <w:lang w:eastAsia="ru-RU"/>
+        </w:rPr>
+        <w:t>tail</w:t>
+      </w:r>
+      <w:proofErr w:type="spellEnd"/>
+      <w:r>
+        <w:rPr>
+          <w:rFonts w:ascii="Times New Roman" w:hAnsi="Times New Roman" w:cs="Times New Roman"/>
+          <w:lang w:eastAsia="ru-RU"/>
+        </w:rPr>
+        <w:t xml:space="preserve">, </w:t>
+      </w:r>
+      <w:proofErr w:type="spellStart"/>
+      <w:r>
+        <w:rPr>
+          <w:rFonts w:ascii="Times New Roman" w:hAnsi="Times New Roman" w:cs="Times New Roman"/>
+          <w:lang w:eastAsia="ru-RU"/>
+        </w:rPr>
+        <w:t>echo</w:t>
+      </w:r>
+      <w:proofErr w:type="spellEnd"/>
+      <w:r>
+        <w:rPr>
+          <w:rFonts w:ascii="Times New Roman" w:hAnsi="Times New Roman" w:cs="Times New Roman"/>
+          <w:lang w:eastAsia="ru-RU"/>
+        </w:rPr>
+        <w:t xml:space="preserve">, </w:t>
+      </w:r>
+      <w:proofErr w:type="spellStart"/>
+      <w:r>
+        <w:rPr>
+          <w:rFonts w:ascii="Times New Roman" w:hAnsi="Times New Roman" w:cs="Times New Roman"/>
+          <w:lang w:eastAsia="ru-RU"/>
+        </w:rPr>
+        <w:t>sort</w:t>
+      </w:r>
+      <w:proofErr w:type="spellEnd"/>
+      <w:r>
+        <w:rPr>
+          <w:rFonts w:ascii="Times New Roman" w:hAnsi="Times New Roman" w:cs="Times New Roman"/>
+          <w:lang w:eastAsia="ru-RU"/>
+        </w:rPr>
+        <w:t xml:space="preserve">, </w:t>
+      </w:r>
+      <w:proofErr w:type="spellStart"/>
+      <w:r>
+        <w:rPr>
+          <w:rFonts w:ascii="Times New Roman" w:hAnsi="Times New Roman" w:cs="Times New Roman"/>
+          <w:lang w:eastAsia="ru-RU"/>
+        </w:rPr>
+        <w:t>grep</w:t>
+      </w:r>
+      <w:proofErr w:type="spellEnd"/>
+      <w:r>
+        <w:rPr>
+          <w:rFonts w:ascii="Times New Roman" w:hAnsi="Times New Roman" w:cs="Times New Roman"/>
+          <w:lang w:eastAsia="ru-RU"/>
+        </w:rPr>
+        <w:t> выполнить в соответствии с вариантом задания поиск и фильтрацию файлов, каталогов и содержащихся в них данных.</w:t>
       </w:r>
     </w:p>
     <w:p>
@@ -2542,7 +3262,119 @@
           <w:rFonts w:ascii="Times New Roman" w:hAnsi="Times New Roman" w:cs="Times New Roman"/>
           <w:lang w:eastAsia="ru-RU"/>
         </w:rPr>
-        <w:t>Подсчитать количество символов содержимого файлов: monferno, cottonee, frillish, whiscash, starly, diglett, результат записать в файл в директории /tmp, подавить вывод ошибок доступа</w:t>
+        <w:t xml:space="preserve">Подсчитать количество символов содержимого файлов: </w:t>
+      </w:r>
+      <w:proofErr w:type="spellStart"/>
+      <w:r>
+        <w:rPr>
+          <w:rFonts w:ascii="Times New Roman" w:hAnsi="Times New Roman" w:cs="Times New Roman"/>
+          <w:lang w:eastAsia="ru-RU"/>
+        </w:rPr>
+        <w:t>monferno</w:t>
+      </w:r>
+      <w:proofErr w:type="spellEnd"/>
+      <w:r>
+        <w:rPr>
+          <w:rFonts w:ascii="Times New Roman" w:hAnsi="Times New Roman" w:cs="Times New Roman"/>
+          <w:lang w:eastAsia="ru-RU"/>
+        </w:rPr>
+        <w:t xml:space="preserve">, </w:t>
+      </w:r>
+      <w:proofErr w:type="spellStart"/>
+      <w:r>
+        <w:rPr>
+          <w:rFonts w:ascii="Times New Roman" w:hAnsi="Times New Roman" w:cs="Times New Roman"/>
+          <w:lang w:eastAsia="ru-RU"/>
+        </w:rPr>
+        <w:t>cottonee</w:t>
+      </w:r>
+      <w:proofErr w:type="spellEnd"/>
+      <w:r>
+        <w:rPr>
+          <w:rFonts w:ascii="Times New Roman" w:hAnsi="Times New Roman" w:cs="Times New Roman"/>
+          <w:lang w:eastAsia="ru-RU"/>
+        </w:rPr>
+        <w:t xml:space="preserve">, </w:t>
+      </w:r>
+      <w:proofErr w:type="spellStart"/>
+      <w:r>
+        <w:rPr>
+          <w:rFonts w:ascii="Times New Roman" w:hAnsi="Times New Roman" w:cs="Times New Roman"/>
+          <w:lang w:eastAsia="ru-RU"/>
+        </w:rPr>
+        <w:t>frillish</w:t>
+      </w:r>
+      <w:proofErr w:type="spellEnd"/>
+      <w:r>
+        <w:rPr>
+          <w:rFonts w:ascii="Times New Roman" w:hAnsi="Times New Roman" w:cs="Times New Roman"/>
+          <w:lang w:eastAsia="ru-RU"/>
+        </w:rPr>
+        <w:t xml:space="preserve">, </w:t>
+      </w:r>
+      <w:proofErr w:type="spellStart"/>
+      <w:r>
+        <w:rPr>
+          <w:rFonts w:ascii="Times New Roman" w:hAnsi="Times New Roman" w:cs="Times New Roman"/>
+          <w:lang w:eastAsia="ru-RU"/>
+        </w:rPr>
+        <w:t>whiscash</w:t>
+      </w:r>
+      <w:proofErr w:type="spellEnd"/>
+      <w:r>
+        <w:rPr>
+          <w:rFonts w:ascii="Times New Roman" w:hAnsi="Times New Roman" w:cs="Times New Roman"/>
+          <w:lang w:eastAsia="ru-RU"/>
+        </w:rPr>
+        <w:t xml:space="preserve">, </w:t>
+      </w:r>
+      <w:proofErr w:type="spellStart"/>
+      <w:r>
+        <w:rPr>
+          <w:rFonts w:ascii="Times New Roman" w:hAnsi="Times New Roman" w:cs="Times New Roman"/>
+          <w:lang w:eastAsia="ru-RU"/>
+        </w:rPr>
+        <w:t>starly</w:t>
+      </w:r>
+      <w:proofErr w:type="spellEnd"/>
+      <w:r>
+        <w:rPr>
+          <w:rFonts w:ascii="Times New Roman" w:hAnsi="Times New Roman" w:cs="Times New Roman"/>
+          <w:lang w:eastAsia="ru-RU"/>
+        </w:rPr>
+        <w:t xml:space="preserve">, </w:t>
+      </w:r>
+      <w:proofErr w:type="spellStart"/>
+      <w:r>
+        <w:rPr>
+          <w:rFonts w:ascii="Times New Roman" w:hAnsi="Times New Roman" w:cs="Times New Roman"/>
+          <w:lang w:eastAsia="ru-RU"/>
+        </w:rPr>
+        <w:t>diglett</w:t>
+      </w:r>
+      <w:proofErr w:type="spellEnd"/>
+      <w:r>
+        <w:rPr>
+          <w:rFonts w:ascii="Times New Roman" w:hAnsi="Times New Roman" w:cs="Times New Roman"/>
+          <w:lang w:eastAsia="ru-RU"/>
+        </w:rPr>
+        <w:t>, результат записать в файл в директории /</w:t>
+      </w:r>
+      <w:proofErr w:type="spellStart"/>
+      <w:r>
+        <w:rPr>
+          <w:rFonts w:ascii="Times New Roman" w:hAnsi="Times New Roman" w:cs="Times New Roman"/>
+          <w:lang w:eastAsia="ru-RU"/>
+        </w:rPr>
+        <w:t>tmp</w:t>
+      </w:r>
+      <w:proofErr w:type="spellEnd"/>
+      <w:r>
+        <w:rPr>
+          <w:rFonts w:ascii="Times New Roman" w:hAnsi="Times New Roman" w:cs="Times New Roman"/>
+          <w:lang w:eastAsia="ru-RU"/>
+        </w:rPr>
+        <w:t>, подавить вывод ошибок доступа</w:t>
       </w:r>
     </w:p>
     <w:p>
@@ -2561,8 +3393,17 @@
           <w:rFonts w:ascii="Times New Roman" w:hAnsi="Times New Roman" w:cs="Times New Roman"/>
           <w:lang w:eastAsia="ru-RU"/>
         </w:rPr>
-        <w:t>Вывести рекурсивно список имен и атрибутов файлов в директории lab0, заканчивающихся на символ '6', список отсортировать по убыванию даты доступа к файлу, ошибки доступа перенаправить в файл в директории /tmp</w:t>
-      </w:r>
+        <w:t>Вывести рекурсивно список имен и атрибутов файлов в директории lab0, заканчивающихся на символ '6', список отсортировать по убыванию даты доступа к файлу, ошибки доступа перенаправить в файл в директории /</w:t>
+      </w:r>
+      <w:proofErr w:type="spellStart"/>
+      <w:r>
+        <w:rPr>
+          <w:rFonts w:ascii="Times New Roman" w:hAnsi="Times New Roman" w:cs="Times New Roman"/>
+          <w:lang w:eastAsia="ru-RU"/>
+        </w:rPr>
+        <w:t>tmp</w:t>
+      </w:r>
+      <w:proofErr w:type="spellEnd"/>
     </w:p>
     <w:p>
       <w:pPr>
@@ -2580,7 +3421,135 @@
           <w:rFonts w:ascii="Times New Roman" w:hAnsi="Times New Roman" w:cs="Times New Roman"/>
           <w:lang w:eastAsia="ru-RU"/>
         </w:rPr>
-        <w:t>Вывести содержимое файлов: archen, chimchar, monferno, cottonee, frillish, whiscash, starly с номерами строк, оставить только строки, содержащие "mb", ошибки доступа не подавлять и не перенаправлять</w:t>
+        <w:t xml:space="preserve">Вывести содержимое файлов: </w:t>
+      </w:r>
+      <w:proofErr w:type="spellStart"/>
+      <w:r>
+        <w:rPr>
+          <w:rFonts w:ascii="Times New Roman" w:hAnsi="Times New Roman" w:cs="Times New Roman"/>
+          <w:lang w:eastAsia="ru-RU"/>
+        </w:rPr>
+        <w:t>archen</w:t>
+      </w:r>
+      <w:proofErr w:type="spellEnd"/>
+      <w:r>
+        <w:rPr>
+          <w:rFonts w:ascii="Times New Roman" w:hAnsi="Times New Roman" w:cs="Times New Roman"/>
+          <w:lang w:eastAsia="ru-RU"/>
+        </w:rPr>
+        <w:t xml:space="preserve">, </w:t>
+      </w:r>
+      <w:proofErr w:type="spellStart"/>
+      <w:r>
+        <w:rPr>
+          <w:rFonts w:ascii="Times New Roman" w:hAnsi="Times New Roman" w:cs="Times New Roman"/>
+          <w:lang w:eastAsia="ru-RU"/>
+        </w:rPr>
+        <w:t>chimchar</w:t>
+      </w:r>
+      <w:proofErr w:type="spellEnd"/>
+      <w:r>
+        <w:rPr>
+          <w:rFonts w:ascii="Times New Roman" w:hAnsi="Times New Roman" w:cs="Times New Roman"/>
+          <w:lang w:eastAsia="ru-RU"/>
+        </w:rPr>
+        <w:t xml:space="preserve">, </w:t>
+      </w:r>
+      <w:proofErr w:type="spellStart"/>
+      <w:r>
+        <w:rPr>
+          <w:rFonts w:ascii="Times New Roman" w:hAnsi="Times New Roman" w:cs="Times New Roman"/>
+          <w:lang w:eastAsia="ru-RU"/>
+        </w:rPr>
+        <w:t>monferno</w:t>
+      </w:r>
+      <w:proofErr w:type="spellEnd"/>
+      <w:r>
+        <w:rPr>
+          <w:rFonts w:ascii="Times New Roman" w:hAnsi="Times New Roman" w:cs="Times New Roman"/>
+          <w:lang w:eastAsia="ru-RU"/>
+        </w:rPr>
+        <w:t xml:space="preserve">, </w:t>
+      </w:r>
+      <w:proofErr w:type="spellStart"/>
+      <w:r>
+        <w:rPr>
+          <w:rFonts w:ascii="Times New Roman" w:hAnsi="Times New Roman" w:cs="Times New Roman"/>
+          <w:lang w:eastAsia="ru-RU"/>
+        </w:rPr>
+        <w:t>cottonee</w:t>
+      </w:r>
+      <w:proofErr w:type="spellEnd"/>
+      <w:r>
+        <w:rPr>
+          <w:rFonts w:ascii="Times New Roman" w:hAnsi="Times New Roman" w:cs="Times New Roman"/>
+          <w:lang w:eastAsia="ru-RU"/>
+        </w:rPr>
+        <w:t xml:space="preserve">, </w:t>
+      </w:r>
+      <w:proofErr w:type="spellStart"/>
+      <w:r>
+        <w:rPr>
+          <w:rFonts w:ascii="Times New Roman" w:hAnsi="Times New Roman" w:cs="Times New Roman"/>
+          <w:lang w:eastAsia="ru-RU"/>
+        </w:rPr>
+        <w:t>frillish</w:t>
+      </w:r>
+      <w:proofErr w:type="spellEnd"/>
+      <w:r>
+        <w:rPr>
+          <w:rFonts w:ascii="Times New Roman" w:hAnsi="Times New Roman" w:cs="Times New Roman"/>
+          <w:lang w:eastAsia="ru-RU"/>
+        </w:rPr>
+        <w:t xml:space="preserve">, </w:t>
+      </w:r>
+      <w:proofErr w:type="spellStart"/>
+      <w:r>
+        <w:rPr>
+          <w:rFonts w:ascii="Times New Roman" w:hAnsi="Times New Roman" w:cs="Times New Roman"/>
+          <w:lang w:eastAsia="ru-RU"/>
+        </w:rPr>
+        <w:t>whiscash</w:t>
+      </w:r>
+      <w:proofErr w:type="spellEnd"/>
+      <w:r>
+        <w:rPr>
+          <w:rFonts w:ascii="Times New Roman" w:hAnsi="Times New Roman" w:cs="Times New Roman"/>
+          <w:lang w:eastAsia="ru-RU"/>
+        </w:rPr>
+        <w:t xml:space="preserve">, </w:t>
+      </w:r>
+      <w:proofErr w:type="spellStart"/>
+      <w:r>
+        <w:rPr>
+          <w:rFonts w:ascii="Times New Roman" w:hAnsi="Times New Roman" w:cs="Times New Roman"/>
+          <w:lang w:eastAsia="ru-RU"/>
+        </w:rPr>
+        <w:t>starly</w:t>
+      </w:r>
+      <w:proofErr w:type="spellEnd"/>
+      <w:r>
+        <w:rPr>
+          <w:rFonts w:ascii="Times New Roman" w:hAnsi="Times New Roman" w:cs="Times New Roman"/>
+          <w:lang w:eastAsia="ru-RU"/>
+        </w:rPr>
+        <w:t xml:space="preserve"> с номерами строк, оставить только строки, содержащие "</w:t>
+      </w:r>
+      <w:proofErr w:type="spellStart"/>
+      <w:r>
+        <w:rPr>
+          <w:rFonts w:ascii="Times New Roman" w:hAnsi="Times New Roman" w:cs="Times New Roman"/>
+          <w:lang w:eastAsia="ru-RU"/>
+        </w:rPr>
+        <w:t>mb</w:t>
+      </w:r>
+      <w:proofErr w:type="spellEnd"/>
+      <w:r>
+        <w:rPr>
+          <w:rFonts w:ascii="Times New Roman" w:hAnsi="Times New Roman" w:cs="Times New Roman"/>
+          <w:lang w:eastAsia="ru-RU"/>
+        </w:rPr>
+        <w:t>", ошибки доступа не подавлять и не перенаправлять</w:t>
       </w:r>
     </w:p>
     <w:p>
@@ -2599,8 +3568,97 @@
           <w:rFonts w:ascii="Times New Roman" w:hAnsi="Times New Roman" w:cs="Times New Roman"/>
           <w:lang w:eastAsia="ru-RU"/>
         </w:rPr>
-        <w:t>Вывести содержимое файлов: monferno, cottonee, frillish, whiscash, оставить только строки, содержащие "ci", ошибки доступа перенаправить в файл в директории /tmp</w:t>
-      </w:r>
+        <w:t xml:space="preserve">Вывести содержимое файлов: </w:t>
+      </w:r>
+      <w:proofErr w:type="spellStart"/>
+      <w:r>
+        <w:rPr>
+          <w:rFonts w:ascii="Times New Roman" w:hAnsi="Times New Roman" w:cs="Times New Roman"/>
+          <w:lang w:eastAsia="ru-RU"/>
+        </w:rPr>
+        <w:t>monferno</w:t>
+      </w:r>
+      <w:proofErr w:type="spellEnd"/>
+      <w:r>
+        <w:rPr>
+          <w:rFonts w:ascii="Times New Roman" w:hAnsi="Times New Roman" w:cs="Times New Roman"/>
+          <w:lang w:eastAsia="ru-RU"/>
+        </w:rPr>
+        <w:t xml:space="preserve">, </w:t>
+      </w:r>
+      <w:proofErr w:type="spellStart"/>
+      <w:r>
+        <w:rPr>
+          <w:rFonts w:ascii="Times New Roman" w:hAnsi="Times New Roman" w:cs="Times New Roman"/>
+          <w:lang w:eastAsia="ru-RU"/>
+        </w:rPr>
+        <w:t>cottonee</w:t>
+      </w:r>
+      <w:proofErr w:type="spellEnd"/>
+      <w:r>
+        <w:rPr>
+          <w:rFonts w:ascii="Times New Roman" w:hAnsi="Times New Roman" w:cs="Times New Roman"/>
+          <w:lang w:eastAsia="ru-RU"/>
+        </w:rPr>
+        <w:t xml:space="preserve">, </w:t>
+      </w:r>
+      <w:proofErr w:type="spellStart"/>
+      <w:r>
+        <w:rPr>
+          <w:rFonts w:ascii="Times New Roman" w:hAnsi="Times New Roman" w:cs="Times New Roman"/>
+          <w:lang w:eastAsia="ru-RU"/>
+        </w:rPr>
+        <w:t>frillish</w:t>
+      </w:r>
+      <w:proofErr w:type="spellEnd"/>
+      <w:r>
+        <w:rPr>
+          <w:rFonts w:ascii="Times New Roman" w:hAnsi="Times New Roman" w:cs="Times New Roman"/>
+          <w:lang w:eastAsia="ru-RU"/>
+        </w:rPr>
+        <w:t xml:space="preserve">, </w:t>
+      </w:r>
+      <w:proofErr w:type="spellStart"/>
+      <w:r>
+        <w:rPr>
+          <w:rFonts w:ascii="Times New Roman" w:hAnsi="Times New Roman" w:cs="Times New Roman"/>
+          <w:lang w:eastAsia="ru-RU"/>
+        </w:rPr>
+        <w:t>whiscash</w:t>
+      </w:r>
+      <w:proofErr w:type="spellEnd"/>
+      <w:r>
+        <w:rPr>
+          <w:rFonts w:ascii="Times New Roman" w:hAnsi="Times New Roman" w:cs="Times New Roman"/>
+          <w:lang w:eastAsia="ru-RU"/>
+        </w:rPr>
+        <w:t>, оставить только строки, содержащие "</w:t>
+      </w:r>
+      <w:proofErr w:type="spellStart"/>
+      <w:r>
+        <w:rPr>
+          <w:rFonts w:ascii="Times New Roman" w:hAnsi="Times New Roman" w:cs="Times New Roman"/>
+          <w:lang w:eastAsia="ru-RU"/>
+        </w:rPr>
+        <w:t>ci</w:t>
+      </w:r>
+      <w:proofErr w:type="spellEnd"/>
+      <w:r>
+        <w:rPr>
+          <w:rFonts w:ascii="Times New Roman" w:hAnsi="Times New Roman" w:cs="Times New Roman"/>
+          <w:lang w:eastAsia="ru-RU"/>
+        </w:rPr>
+        <w:t>", ошибки доступа перенаправить в файл в директории /</w:t>
+      </w:r>
+      <w:proofErr w:type="spellStart"/>
+      <w:r>
+        <w:rPr>
+          <w:rFonts w:ascii="Times New Roman" w:hAnsi="Times New Roman" w:cs="Times New Roman"/>
+          <w:lang w:eastAsia="ru-RU"/>
+        </w:rPr>
+        <w:t>tmp</w:t>
+      </w:r>
+      <w:proofErr w:type="spellEnd"/>
     </w:p>
     <w:p>
       <w:pPr>
@@ -2638,7 +3696,71 @@
           <w:lang w:eastAsia="ru-RU"/>
         </w:rPr>
         <w:lastRenderedPageBreak/>
-        <w:t>Вывести содержимое файлов: monferno, cottonee, frillish, whiscash с номерами строк, строки отсортировать по имени z-&gt;a, ошибки доступа не подавлять и не перенаправлять</w:t>
+        <w:t xml:space="preserve">Вывести содержимое файлов: </w:t>
+      </w:r>
+      <w:proofErr w:type="spellStart"/>
+      <w:r>
+        <w:rPr>
+          <w:rFonts w:ascii="Times New Roman" w:hAnsi="Times New Roman" w:cs="Times New Roman"/>
+          <w:lang w:eastAsia="ru-RU"/>
+        </w:rPr>
+        <w:t>monferno</w:t>
+      </w:r>
+      <w:proofErr w:type="spellEnd"/>
+      <w:r>
+        <w:rPr>
+          <w:rFonts w:ascii="Times New Roman" w:hAnsi="Times New Roman" w:cs="Times New Roman"/>
+          <w:lang w:eastAsia="ru-RU"/>
+        </w:rPr>
+        <w:t xml:space="preserve">, </w:t>
+      </w:r>
+      <w:proofErr w:type="spellStart"/>
+      <w:r>
+        <w:rPr>
+          <w:rFonts w:ascii="Times New Roman" w:hAnsi="Times New Roman" w:cs="Times New Roman"/>
+          <w:lang w:eastAsia="ru-RU"/>
+        </w:rPr>
+        <w:t>cottonee</w:t>
+      </w:r>
+      <w:proofErr w:type="spellEnd"/>
+      <w:r>
+        <w:rPr>
+          <w:rFonts w:ascii="Times New Roman" w:hAnsi="Times New Roman" w:cs="Times New Roman"/>
+          <w:lang w:eastAsia="ru-RU"/>
+        </w:rPr>
+        <w:t xml:space="preserve">, </w:t>
+      </w:r>
+      <w:proofErr w:type="spellStart"/>
+      <w:r>
+        <w:rPr>
+          <w:rFonts w:ascii="Times New Roman" w:hAnsi="Times New Roman" w:cs="Times New Roman"/>
+          <w:lang w:eastAsia="ru-RU"/>
+        </w:rPr>
+        <w:t>frillish</w:t>
+      </w:r>
+      <w:proofErr w:type="spellEnd"/>
+      <w:r>
+        <w:rPr>
+          <w:rFonts w:ascii="Times New Roman" w:hAnsi="Times New Roman" w:cs="Times New Roman"/>
+          <w:lang w:eastAsia="ru-RU"/>
+        </w:rPr>
+        <w:t xml:space="preserve">, </w:t>
+      </w:r>
+      <w:proofErr w:type="spellStart"/>
+      <w:r>
+        <w:rPr>
+          <w:rFonts w:ascii="Times New Roman" w:hAnsi="Times New Roman" w:cs="Times New Roman"/>
+          <w:lang w:eastAsia="ru-RU"/>
+        </w:rPr>
+        <w:t>whiscash</w:t>
+      </w:r>
+      <w:proofErr w:type="spellEnd"/>
+      <w:r>
+        <w:rPr>
+          <w:rFonts w:ascii="Times New Roman" w:hAnsi="Times New Roman" w:cs="Times New Roman"/>
+          <w:lang w:eastAsia="ru-RU"/>
+        </w:rPr>
+        <w:t xml:space="preserve"> с номерами строк, строки отсортировать по имени z-&gt;a, ошибки доступа не подавлять и не перенаправлять</w:t>
       </w:r>
     </w:p>
     <w:p>
@@ -2668,7 +3790,39 @@
           <w:rFonts w:ascii="Times New Roman" w:hAnsi="Times New Roman" w:cs="Times New Roman"/>
           <w:lang w:eastAsia="ru-RU"/>
         </w:rPr>
-        <w:t>Выполнить удаление файлов и каталогов при помощи команд rm и rmdir согласно варианту задания.</w:t>
+        <w:t>Выполнить удаление файлов и каталогов при помощи команд </w:t>
+      </w:r>
+      <w:proofErr w:type="spellStart"/>
+      <w:r>
+        <w:rPr>
+          <w:rFonts w:ascii="Times New Roman" w:hAnsi="Times New Roman" w:cs="Times New Roman"/>
+          <w:lang w:eastAsia="ru-RU"/>
+        </w:rPr>
+        <w:t>rm</w:t>
+      </w:r>
+      <w:proofErr w:type="spellEnd"/>
+      <w:r>
+        <w:rPr>
+          <w:rFonts w:ascii="Times New Roman" w:hAnsi="Times New Roman" w:cs="Times New Roman"/>
+          <w:lang w:eastAsia="ru-RU"/>
+        </w:rPr>
+        <w:t> и </w:t>
+      </w:r>
+      <w:proofErr w:type="spellStart"/>
+      <w:r>
+        <w:rPr>
+          <w:rFonts w:ascii="Times New Roman" w:hAnsi="Times New Roman" w:cs="Times New Roman"/>
+          <w:lang w:eastAsia="ru-RU"/>
+        </w:rPr>
+        <w:t>rmdir</w:t>
+      </w:r>
+      <w:proofErr w:type="spellEnd"/>
+      <w:r>
+        <w:rPr>
+          <w:rFonts w:ascii="Times New Roman" w:hAnsi="Times New Roman" w:cs="Times New Roman"/>
+          <w:lang w:eastAsia="ru-RU"/>
+        </w:rPr>
+        <w:t> согласно варианту задания.</w:t>
       </w:r>
     </w:p>
     <w:p>
@@ -2706,8 +3860,17 @@
           <w:rFonts w:ascii="Times New Roman" w:hAnsi="Times New Roman" w:cs="Times New Roman"/>
           <w:lang w:eastAsia="ru-RU"/>
         </w:rPr>
-        <w:t>Удалить файл lab0/sawsbuck6/whiscash</w:t>
-      </w:r>
+        <w:t>Удалить файл lab0/sawsbuck6/</w:t>
+      </w:r>
+      <w:proofErr w:type="spellStart"/>
+      <w:r>
+        <w:rPr>
+          <w:rFonts w:ascii="Times New Roman" w:hAnsi="Times New Roman" w:cs="Times New Roman"/>
+          <w:lang w:eastAsia="ru-RU"/>
+        </w:rPr>
+        <w:t>whiscash</w:t>
+      </w:r>
+      <w:proofErr w:type="spellEnd"/>
     </w:p>
     <w:p>
       <w:pPr>
@@ -2725,7 +3888,23 @@
           <w:rFonts w:ascii="Times New Roman" w:hAnsi="Times New Roman" w:cs="Times New Roman"/>
           <w:lang w:eastAsia="ru-RU"/>
         </w:rPr>
-        <w:t>удалить символические ссылки lab0/bellossom4/chimcharbronzo*</w:t>
+        <w:t>удалить символические ссылки lab0/bellossom4/</w:t>
+      </w:r>
+      <w:proofErr w:type="spellStart"/>
+      <w:r>
+        <w:rPr>
+          <w:rFonts w:ascii="Times New Roman" w:hAnsi="Times New Roman" w:cs="Times New Roman"/>
+          <w:lang w:eastAsia="ru-RU"/>
+        </w:rPr>
+        <w:t>chimcharbronzo</w:t>
+      </w:r>
+      <w:proofErr w:type="spellEnd"/>
+      <w:r>
+        <w:rPr>
+          <w:rFonts w:ascii="Times New Roman" w:hAnsi="Times New Roman" w:cs="Times New Roman"/>
+          <w:lang w:eastAsia="ru-RU"/>
+        </w:rPr>
+        <w:t>*</w:t>
       </w:r>
     </w:p>
     <w:p>
@@ -2744,7 +3923,23 @@
           <w:rFonts w:ascii="Times New Roman" w:hAnsi="Times New Roman" w:cs="Times New Roman"/>
           <w:lang w:eastAsia="ru-RU"/>
         </w:rPr>
-        <w:t>удалить жесткие ссылки lab0/bellossom4/chimcharbronzo*</w:t>
+        <w:t>удалить жесткие ссылки lab0/bellossom4/</w:t>
+      </w:r>
+      <w:proofErr w:type="spellStart"/>
+      <w:r>
+        <w:rPr>
+          <w:rFonts w:ascii="Times New Roman" w:hAnsi="Times New Roman" w:cs="Times New Roman"/>
+          <w:lang w:eastAsia="ru-RU"/>
+        </w:rPr>
+        <w:t>chimcharbronzo</w:t>
+      </w:r>
+      <w:proofErr w:type="spellEnd"/>
+      <w:r>
+        <w:rPr>
+          <w:rFonts w:ascii="Times New Roman" w:hAnsi="Times New Roman" w:cs="Times New Roman"/>
+          <w:lang w:eastAsia="ru-RU"/>
+        </w:rPr>
+        <w:t>*</w:t>
       </w:r>
     </w:p>
     <w:p>
@@ -2782,8 +3977,17 @@
           <w:rFonts w:ascii="Times New Roman" w:hAnsi="Times New Roman" w:cs="Times New Roman"/>
           <w:lang w:eastAsia="ru-RU"/>
         </w:rPr>
-        <w:t>Удалить директорию lab0/zorua8/grotle</w:t>
-      </w:r>
+        <w:t>Удалить директорию lab0/zorua8/</w:t>
+      </w:r>
+      <w:proofErr w:type="spellStart"/>
+      <w:r>
+        <w:rPr>
+          <w:rFonts w:ascii="Times New Roman" w:hAnsi="Times New Roman" w:cs="Times New Roman"/>
+          <w:lang w:eastAsia="ru-RU"/>
+        </w:rPr>
+        <w:t>grotle</w:t>
+      </w:r>
+      <w:proofErr w:type="spellEnd"/>
     </w:p>
     <w:p>
       <w:pPr>
@@ -2902,7 +4106,7 @@
           <w:lang w:eastAsia="ru-RU"/>
         </w:rPr>
       </w:pPr>
-      <w:bookmarkStart w:id="1" w:name="_Toc179272963"/>
+      <w:bookmarkStart w:id="1" w:name="_Toc179423440"/>
       <w:r>
         <w:rPr>
           <w:rFonts w:ascii="Times New Roman" w:hAnsi="Times New Roman" w:cs="Times New Roman"/>
@@ -2930,7 +4134,7 @@
           <w:lang w:eastAsia="ru-RU"/>
         </w:rPr>
       </w:pPr>
-      <w:bookmarkStart w:id="2" w:name="_Toc179272964"/>
+      <w:bookmarkStart w:id="2" w:name="_Toc179423441"/>
       <w:r>
         <w:rPr>
           <w:rFonts w:ascii="Times New Roman" w:hAnsi="Times New Roman" w:cs="Times New Roman"/>
@@ -2961,6 +4165,7 @@
           <w14:ligatures w14:val="none"/>
         </w:rPr>
       </w:pPr>
+      <w:proofErr w:type="spellStart"/>
       <w:r>
         <w:rPr>
           <w:rFonts w:ascii="Courier New" w:eastAsia="Times New Roman" w:hAnsi="Courier New" w:cs="Courier New"/>
@@ -2975,6 +4180,7 @@
         </w:rPr>
         <w:t>mkdir</w:t>
       </w:r>
+      <w:proofErr w:type="spellEnd"/>
       <w:r>
         <w:rPr>
           <w:rFonts w:ascii="Courier New" w:eastAsia="Times New Roman" w:hAnsi="Courier New" w:cs="Courier New"/>
@@ -3007,6 +4213,7 @@
           <w14:ligatures w14:val="none"/>
         </w:rPr>
       </w:pPr>
+      <w:proofErr w:type="spellStart"/>
       <w:r>
         <w:rPr>
           <w:rFonts w:ascii="Courier New" w:eastAsia="Times New Roman" w:hAnsi="Courier New" w:cs="Courier New"/>
@@ -3021,6 +4228,7 @@
         </w:rPr>
         <w:t>cd</w:t>
       </w:r>
+      <w:proofErr w:type="spellEnd"/>
       <w:r>
         <w:rPr>
           <w:rFonts w:ascii="Courier New" w:eastAsia="Times New Roman" w:hAnsi="Courier New" w:cs="Courier New"/>
@@ -3053,6 +4261,7 @@
           <w14:ligatures w14:val="none"/>
         </w:rPr>
       </w:pPr>
+      <w:proofErr w:type="spellStart"/>
       <w:r>
         <w:rPr>
           <w:rFonts w:ascii="Courier New" w:eastAsia="Times New Roman" w:hAnsi="Courier New" w:cs="Courier New"/>
@@ -3067,6 +4276,7 @@
         </w:rPr>
         <w:t>mkdir</w:t>
       </w:r>
+      <w:proofErr w:type="spellEnd"/>
       <w:r>
         <w:rPr>
           <w:rFonts w:ascii="Courier New" w:eastAsia="Times New Roman" w:hAnsi="Courier New" w:cs="Courier New"/>
@@ -3099,6 +4309,7 @@
           <w14:ligatures w14:val="none"/>
         </w:rPr>
       </w:pPr>
+      <w:proofErr w:type="spellStart"/>
       <w:r>
         <w:rPr>
           <w:rFonts w:ascii="Courier New" w:eastAsia="Times New Roman" w:hAnsi="Courier New" w:cs="Courier New"/>
@@ -3113,6 +4324,7 @@
         </w:rPr>
         <w:t>cd</w:t>
       </w:r>
+      <w:proofErr w:type="spellEnd"/>
       <w:r>
         <w:rPr>
           <w:rFonts w:ascii="Courier New" w:eastAsia="Times New Roman" w:hAnsi="Courier New" w:cs="Courier New"/>
@@ -3145,6 +4357,7 @@
           <w14:ligatures w14:val="none"/>
         </w:rPr>
       </w:pPr>
+      <w:proofErr w:type="spellStart"/>
       <w:r>
         <w:rPr>
           <w:rFonts w:ascii="Courier New" w:eastAsia="Times New Roman" w:hAnsi="Courier New" w:cs="Courier New"/>
@@ -3159,18 +4372,33 @@
         </w:rPr>
         <w:t>touch</w:t>
       </w:r>
-      <w:r>
-        <w:rPr>
-          <w:rFonts w:ascii="Courier New" w:eastAsia="Times New Roman" w:hAnsi="Courier New" w:cs="Courier New"/>
-          <w:color w:val="000000"/>
-          <w:kern w:val="0"/>
-          <w:sz w:val="20"/>
-          <w:szCs w:val="20"/>
-          <w:lang w:eastAsia="ru-RU"/>
-          <w14:ligatures w14:val="none"/>
-        </w:rPr>
-        <w:t xml:space="preserve"> archen</w:t>
-      </w:r>
+      <w:proofErr w:type="spellEnd"/>
+      <w:r>
+        <w:rPr>
+          <w:rFonts w:ascii="Courier New" w:eastAsia="Times New Roman" w:hAnsi="Courier New" w:cs="Courier New"/>
+          <w:color w:val="000000"/>
+          <w:kern w:val="0"/>
+          <w:sz w:val="20"/>
+          <w:szCs w:val="20"/>
+          <w:lang w:eastAsia="ru-RU"/>
+          <w14:ligatures w14:val="none"/>
+        </w:rPr>
+        <w:t xml:space="preserve"> </w:t>
+      </w:r>
+      <w:proofErr w:type="spellStart"/>
+      <w:r>
+        <w:rPr>
+          <w:rFonts w:ascii="Courier New" w:eastAsia="Times New Roman" w:hAnsi="Courier New" w:cs="Courier New"/>
+          <w:color w:val="000000"/>
+          <w:kern w:val="0"/>
+          <w:sz w:val="20"/>
+          <w:szCs w:val="20"/>
+          <w:lang w:eastAsia="ru-RU"/>
+          <w14:ligatures w14:val="none"/>
+        </w:rPr>
+        <w:t>archen</w:t>
+      </w:r>
+      <w:proofErr w:type="spellEnd"/>
     </w:p>
     <w:p>
       <w:pPr>
@@ -3251,7 +4479,137 @@
           <w:lang w:val="en-US" w:eastAsia="ru-RU"/>
           <w14:ligatures w14:val="none"/>
         </w:rPr>
-        <w:t xml:space="preserve"> Leer Quick Attack Wing Attack Rock Throw Double\nTeam Scary Face Pluck Ancientpower Agility Quick Guard Acrobatics\nDragonbreath Crunch Endeavor U-turn Rock Slide Dragon Claw\nThrash"</w:t>
+        <w:t xml:space="preserve"> Leer Quick Attack Wing Attack Rock Throw Double\</w:t>
+      </w:r>
+      <w:proofErr w:type="spellStart"/>
+      <w:r>
+        <w:rPr>
+          <w:rFonts w:ascii="Courier New" w:eastAsia="Times New Roman" w:hAnsi="Courier New" w:cs="Courier New"/>
+          <w:color w:val="808080"/>
+          <w:kern w:val="0"/>
+          <w:sz w:val="20"/>
+          <w:szCs w:val="20"/>
+          <w:lang w:val="en-US" w:eastAsia="ru-RU"/>
+          <w14:ligatures w14:val="none"/>
+        </w:rPr>
+        <w:t>nTeam</w:t>
+      </w:r>
+      <w:proofErr w:type="spellEnd"/>
+      <w:r>
+        <w:rPr>
+          <w:rFonts w:ascii="Courier New" w:eastAsia="Times New Roman" w:hAnsi="Courier New" w:cs="Courier New"/>
+          <w:color w:val="808080"/>
+          <w:kern w:val="0"/>
+          <w:sz w:val="20"/>
+          <w:szCs w:val="20"/>
+          <w:lang w:val="en-US" w:eastAsia="ru-RU"/>
+          <w14:ligatures w14:val="none"/>
+        </w:rPr>
+        <w:t xml:space="preserve"> Scary Face Pluck </w:t>
+      </w:r>
+      <w:proofErr w:type="spellStart"/>
+      <w:r>
+        <w:rPr>
+          <w:rFonts w:ascii="Courier New" w:eastAsia="Times New Roman" w:hAnsi="Courier New" w:cs="Courier New"/>
+          <w:color w:val="808080"/>
+          <w:kern w:val="0"/>
+          <w:sz w:val="20"/>
+          <w:szCs w:val="20"/>
+          <w:lang w:val="en-US" w:eastAsia="ru-RU"/>
+          <w14:ligatures w14:val="none"/>
+        </w:rPr>
+        <w:t>Ancientpower</w:t>
+      </w:r>
+      <w:proofErr w:type="spellEnd"/>
+      <w:r>
+        <w:rPr>
+          <w:rFonts w:ascii="Courier New" w:eastAsia="Times New Roman" w:hAnsi="Courier New" w:cs="Courier New"/>
+          <w:color w:val="808080"/>
+          <w:kern w:val="0"/>
+          <w:sz w:val="20"/>
+          <w:szCs w:val="20"/>
+          <w:lang w:val="en-US" w:eastAsia="ru-RU"/>
+          <w14:ligatures w14:val="none"/>
+        </w:rPr>
+        <w:t xml:space="preserve"> Agility Quick Guard Acrobatics\</w:t>
+      </w:r>
+      <w:proofErr w:type="spellStart"/>
+      <w:r>
+        <w:rPr>
+          <w:rFonts w:ascii="Courier New" w:eastAsia="Times New Roman" w:hAnsi="Courier New" w:cs="Courier New"/>
+          <w:color w:val="808080"/>
+          <w:kern w:val="0"/>
+          <w:sz w:val="20"/>
+          <w:szCs w:val="20"/>
+          <w:lang w:val="en-US" w:eastAsia="ru-RU"/>
+          <w14:ligatures w14:val="none"/>
+        </w:rPr>
+        <w:t>nDragonbreath</w:t>
+      </w:r>
+      <w:proofErr w:type="spellEnd"/>
+      <w:r>
+        <w:rPr>
+          <w:rFonts w:ascii="Courier New" w:eastAsia="Times New Roman" w:hAnsi="Courier New" w:cs="Courier New"/>
+          <w:color w:val="808080"/>
+          <w:kern w:val="0"/>
+          <w:sz w:val="20"/>
+          <w:szCs w:val="20"/>
+          <w:lang w:val="en-US" w:eastAsia="ru-RU"/>
+          <w14:ligatures w14:val="none"/>
+        </w:rPr>
+        <w:t xml:space="preserve"> Crunch Endeavor U-turn </w:t>
+      </w:r>
+      <w:proofErr w:type="gramStart"/>
+      <w:r>
+        <w:rPr>
+          <w:rFonts w:ascii="Courier New" w:eastAsia="Times New Roman" w:hAnsi="Courier New" w:cs="Courier New"/>
+          <w:color w:val="808080"/>
+          <w:kern w:val="0"/>
+          <w:sz w:val="20"/>
+          <w:szCs w:val="20"/>
+          <w:lang w:val="en-US" w:eastAsia="ru-RU"/>
+          <w14:ligatures w14:val="none"/>
+        </w:rPr>
+        <w:t>Rock Slide</w:t>
+      </w:r>
+      <w:proofErr w:type="gramEnd"/>
+      <w:r>
+        <w:rPr>
+          <w:rFonts w:ascii="Courier New" w:eastAsia="Times New Roman" w:hAnsi="Courier New" w:cs="Courier New"/>
+          <w:color w:val="808080"/>
+          <w:kern w:val="0"/>
+          <w:sz w:val="20"/>
+          <w:szCs w:val="20"/>
+          <w:lang w:val="en-US" w:eastAsia="ru-RU"/>
+          <w14:ligatures w14:val="none"/>
+        </w:rPr>
+        <w:t xml:space="preserve"> Dragon Claw\</w:t>
+      </w:r>
+      <w:proofErr w:type="spellStart"/>
+      <w:r>
+        <w:rPr>
+          <w:rFonts w:ascii="Courier New" w:eastAsia="Times New Roman" w:hAnsi="Courier New" w:cs="Courier New"/>
+          <w:color w:val="808080"/>
+          <w:kern w:val="0"/>
+          <w:sz w:val="20"/>
+          <w:szCs w:val="20"/>
+          <w:lang w:val="en-US" w:eastAsia="ru-RU"/>
+          <w14:ligatures w14:val="none"/>
+        </w:rPr>
+        <w:t>nThrash</w:t>
+      </w:r>
+      <w:proofErr w:type="spellEnd"/>
+      <w:r>
+        <w:rPr>
+          <w:rFonts w:ascii="Courier New" w:eastAsia="Times New Roman" w:hAnsi="Courier New" w:cs="Courier New"/>
+          <w:color w:val="808080"/>
+          <w:kern w:val="0"/>
+          <w:sz w:val="20"/>
+          <w:szCs w:val="20"/>
+          <w:lang w:val="en-US" w:eastAsia="ru-RU"/>
+          <w14:ligatures w14:val="none"/>
+        </w:rPr>
+        <w:t>"</w:t>
       </w:r>
       <w:r>
         <w:rPr>
@@ -3289,8 +4647,22 @@
           <w:lang w:val="en-US" w:eastAsia="ru-RU"/>
           <w14:ligatures w14:val="none"/>
         </w:rPr>
-        <w:t xml:space="preserve"> archen</w:t>
-      </w:r>
+        <w:t xml:space="preserve"> </w:t>
+      </w:r>
+      <w:proofErr w:type="spellStart"/>
+      <w:r>
+        <w:rPr>
+          <w:rFonts w:ascii="Courier New" w:eastAsia="Times New Roman" w:hAnsi="Courier New" w:cs="Courier New"/>
+          <w:color w:val="000000"/>
+          <w:kern w:val="0"/>
+          <w:sz w:val="20"/>
+          <w:szCs w:val="20"/>
+          <w:lang w:val="en-US" w:eastAsia="ru-RU"/>
+          <w14:ligatures w14:val="none"/>
+        </w:rPr>
+        <w:t>archen</w:t>
+      </w:r>
+      <w:proofErr w:type="spellEnd"/>
     </w:p>
     <w:p>
       <w:pPr>
@@ -3311,6 +4683,7 @@
           <w14:ligatures w14:val="none"/>
         </w:rPr>
       </w:pPr>
+      <w:proofErr w:type="spellStart"/>
       <w:r>
         <w:rPr>
           <w:rFonts w:ascii="Courier New" w:eastAsia="Times New Roman" w:hAnsi="Courier New" w:cs="Courier New"/>
@@ -3325,18 +4698,33 @@
         </w:rPr>
         <w:t>touch</w:t>
       </w:r>
-      <w:r>
-        <w:rPr>
-          <w:rFonts w:ascii="Courier New" w:eastAsia="Times New Roman" w:hAnsi="Courier New" w:cs="Courier New"/>
-          <w:color w:val="000000"/>
-          <w:kern w:val="0"/>
-          <w:sz w:val="20"/>
-          <w:szCs w:val="20"/>
-          <w:lang w:eastAsia="ru-RU"/>
-          <w14:ligatures w14:val="none"/>
-        </w:rPr>
-        <w:t xml:space="preserve"> chimchar</w:t>
-      </w:r>
+      <w:proofErr w:type="spellEnd"/>
+      <w:r>
+        <w:rPr>
+          <w:rFonts w:ascii="Courier New" w:eastAsia="Times New Roman" w:hAnsi="Courier New" w:cs="Courier New"/>
+          <w:color w:val="000000"/>
+          <w:kern w:val="0"/>
+          <w:sz w:val="20"/>
+          <w:szCs w:val="20"/>
+          <w:lang w:eastAsia="ru-RU"/>
+          <w14:ligatures w14:val="none"/>
+        </w:rPr>
+        <w:t xml:space="preserve"> </w:t>
+      </w:r>
+      <w:proofErr w:type="spellStart"/>
+      <w:r>
+        <w:rPr>
+          <w:rFonts w:ascii="Courier New" w:eastAsia="Times New Roman" w:hAnsi="Courier New" w:cs="Courier New"/>
+          <w:color w:val="000000"/>
+          <w:kern w:val="0"/>
+          <w:sz w:val="20"/>
+          <w:szCs w:val="20"/>
+          <w:lang w:eastAsia="ru-RU"/>
+          <w14:ligatures w14:val="none"/>
+        </w:rPr>
+        <w:t>chimchar</w:t>
+      </w:r>
+      <w:proofErr w:type="spellEnd"/>
     </w:p>
     <w:p>
       <w:pPr>
@@ -3455,8 +4843,22 @@
           <w:lang w:val="en-US" w:eastAsia="ru-RU"/>
           <w14:ligatures w14:val="none"/>
         </w:rPr>
-        <w:t xml:space="preserve"> chimchar</w:t>
-      </w:r>
+        <w:t xml:space="preserve"> </w:t>
+      </w:r>
+      <w:proofErr w:type="spellStart"/>
+      <w:r>
+        <w:rPr>
+          <w:rFonts w:ascii="Courier New" w:eastAsia="Times New Roman" w:hAnsi="Courier New" w:cs="Courier New"/>
+          <w:color w:val="000000"/>
+          <w:kern w:val="0"/>
+          <w:sz w:val="20"/>
+          <w:szCs w:val="20"/>
+          <w:lang w:val="en-US" w:eastAsia="ru-RU"/>
+          <w14:ligatures w14:val="none"/>
+        </w:rPr>
+        <w:t>chimchar</w:t>
+      </w:r>
+      <w:proofErr w:type="spellEnd"/>
     </w:p>
     <w:p>
       <w:pPr>
@@ -3477,6 +4879,7 @@
           <w14:ligatures w14:val="none"/>
         </w:rPr>
       </w:pPr>
+      <w:proofErr w:type="spellStart"/>
       <w:r>
         <w:rPr>
           <w:rFonts w:ascii="Courier New" w:eastAsia="Times New Roman" w:hAnsi="Courier New" w:cs="Courier New"/>
@@ -3491,18 +4894,33 @@
         </w:rPr>
         <w:t>touch</w:t>
       </w:r>
-      <w:r>
-        <w:rPr>
-          <w:rFonts w:ascii="Courier New" w:eastAsia="Times New Roman" w:hAnsi="Courier New" w:cs="Courier New"/>
-          <w:color w:val="000000"/>
-          <w:kern w:val="0"/>
-          <w:sz w:val="20"/>
-          <w:szCs w:val="20"/>
-          <w:lang w:eastAsia="ru-RU"/>
-          <w14:ligatures w14:val="none"/>
-        </w:rPr>
-        <w:t xml:space="preserve"> monferno</w:t>
-      </w:r>
+      <w:proofErr w:type="spellEnd"/>
+      <w:r>
+        <w:rPr>
+          <w:rFonts w:ascii="Courier New" w:eastAsia="Times New Roman" w:hAnsi="Courier New" w:cs="Courier New"/>
+          <w:color w:val="000000"/>
+          <w:kern w:val="0"/>
+          <w:sz w:val="20"/>
+          <w:szCs w:val="20"/>
+          <w:lang w:eastAsia="ru-RU"/>
+          <w14:ligatures w14:val="none"/>
+        </w:rPr>
+        <w:t xml:space="preserve"> </w:t>
+      </w:r>
+      <w:proofErr w:type="spellStart"/>
+      <w:r>
+        <w:rPr>
+          <w:rFonts w:ascii="Courier New" w:eastAsia="Times New Roman" w:hAnsi="Courier New" w:cs="Courier New"/>
+          <w:color w:val="000000"/>
+          <w:kern w:val="0"/>
+          <w:sz w:val="20"/>
+          <w:szCs w:val="20"/>
+          <w:lang w:eastAsia="ru-RU"/>
+          <w14:ligatures w14:val="none"/>
+        </w:rPr>
+        <w:t>monferno</w:t>
+      </w:r>
+      <w:proofErr w:type="spellEnd"/>
     </w:p>
     <w:p>
       <w:pPr>
@@ -3559,7 +4977,85 @@
           <w:lang w:val="en-US" w:eastAsia="ru-RU"/>
           <w14:ligatures w14:val="none"/>
         </w:rPr>
-        <w:t>"satk=8 sdef=5\nspd=8"</w:t>
+        <w:t>"</w:t>
+      </w:r>
+      <w:proofErr w:type="spellStart"/>
+      <w:r>
+        <w:rPr>
+          <w:rFonts w:ascii="Courier New" w:eastAsia="Times New Roman" w:hAnsi="Courier New" w:cs="Courier New"/>
+          <w:color w:val="808080"/>
+          <w:kern w:val="0"/>
+          <w:sz w:val="20"/>
+          <w:szCs w:val="20"/>
+          <w:lang w:val="en-US" w:eastAsia="ru-RU"/>
+          <w14:ligatures w14:val="none"/>
+        </w:rPr>
+        <w:t>satk</w:t>
+      </w:r>
+      <w:proofErr w:type="spellEnd"/>
+      <w:r>
+        <w:rPr>
+          <w:rFonts w:ascii="Courier New" w:eastAsia="Times New Roman" w:hAnsi="Courier New" w:cs="Courier New"/>
+          <w:color w:val="808080"/>
+          <w:kern w:val="0"/>
+          <w:sz w:val="20"/>
+          <w:szCs w:val="20"/>
+          <w:lang w:val="en-US" w:eastAsia="ru-RU"/>
+          <w14:ligatures w14:val="none"/>
+        </w:rPr>
+        <w:t xml:space="preserve">=8 </w:t>
+      </w:r>
+      <w:proofErr w:type="spellStart"/>
+      <w:r>
+        <w:rPr>
+          <w:rFonts w:ascii="Courier New" w:eastAsia="Times New Roman" w:hAnsi="Courier New" w:cs="Courier New"/>
+          <w:color w:val="808080"/>
+          <w:kern w:val="0"/>
+          <w:sz w:val="20"/>
+          <w:szCs w:val="20"/>
+          <w:lang w:val="en-US" w:eastAsia="ru-RU"/>
+          <w14:ligatures w14:val="none"/>
+        </w:rPr>
+        <w:t>sdef</w:t>
+      </w:r>
+      <w:proofErr w:type="spellEnd"/>
+      <w:r>
+        <w:rPr>
+          <w:rFonts w:ascii="Courier New" w:eastAsia="Times New Roman" w:hAnsi="Courier New" w:cs="Courier New"/>
+          <w:color w:val="808080"/>
+          <w:kern w:val="0"/>
+          <w:sz w:val="20"/>
+          <w:szCs w:val="20"/>
+          <w:lang w:val="en-US" w:eastAsia="ru-RU"/>
+          <w14:ligatures w14:val="none"/>
+        </w:rPr>
+        <w:t>=5\</w:t>
+      </w:r>
+      <w:proofErr w:type="spellStart"/>
+      <w:r>
+        <w:rPr>
+          <w:rFonts w:ascii="Courier New" w:eastAsia="Times New Roman" w:hAnsi="Courier New" w:cs="Courier New"/>
+          <w:color w:val="808080"/>
+          <w:kern w:val="0"/>
+          <w:sz w:val="20"/>
+          <w:szCs w:val="20"/>
+          <w:lang w:val="en-US" w:eastAsia="ru-RU"/>
+          <w14:ligatures w14:val="none"/>
+        </w:rPr>
+        <w:t>nspd</w:t>
+      </w:r>
+      <w:proofErr w:type="spellEnd"/>
+      <w:r>
+        <w:rPr>
+          <w:rFonts w:ascii="Courier New" w:eastAsia="Times New Roman" w:hAnsi="Courier New" w:cs="Courier New"/>
+          <w:color w:val="808080"/>
+          <w:kern w:val="0"/>
+          <w:sz w:val="20"/>
+          <w:szCs w:val="20"/>
+          <w:lang w:val="en-US" w:eastAsia="ru-RU"/>
+          <w14:ligatures w14:val="none"/>
+        </w:rPr>
+        <w:t>=8"</w:t>
       </w:r>
       <w:r>
         <w:rPr>
@@ -3597,8 +5093,22 @@
           <w:lang w:val="en-US" w:eastAsia="ru-RU"/>
           <w14:ligatures w14:val="none"/>
         </w:rPr>
-        <w:t xml:space="preserve"> monferno</w:t>
-      </w:r>
+        <w:t xml:space="preserve"> </w:t>
+      </w:r>
+      <w:proofErr w:type="spellStart"/>
+      <w:r>
+        <w:rPr>
+          <w:rFonts w:ascii="Courier New" w:eastAsia="Times New Roman" w:hAnsi="Courier New" w:cs="Courier New"/>
+          <w:color w:val="000000"/>
+          <w:kern w:val="0"/>
+          <w:sz w:val="20"/>
+          <w:szCs w:val="20"/>
+          <w:lang w:val="en-US" w:eastAsia="ru-RU"/>
+          <w14:ligatures w14:val="none"/>
+        </w:rPr>
+        <w:t>monferno</w:t>
+      </w:r>
+      <w:proofErr w:type="spellEnd"/>
     </w:p>
     <w:p>
       <w:pPr>
@@ -3619,6 +5129,7 @@
           <w14:ligatures w14:val="none"/>
         </w:rPr>
       </w:pPr>
+      <w:proofErr w:type="spellStart"/>
       <w:r>
         <w:rPr>
           <w:rFonts w:ascii="Courier New" w:eastAsia="Times New Roman" w:hAnsi="Courier New" w:cs="Courier New"/>
@@ -3633,18 +5144,33 @@
         </w:rPr>
         <w:t>mkdir</w:t>
       </w:r>
-      <w:r>
-        <w:rPr>
-          <w:rFonts w:ascii="Courier New" w:eastAsia="Times New Roman" w:hAnsi="Courier New" w:cs="Courier New"/>
-          <w:color w:val="000000"/>
-          <w:kern w:val="0"/>
-          <w:sz w:val="20"/>
-          <w:szCs w:val="20"/>
-          <w:lang w:eastAsia="ru-RU"/>
-          <w14:ligatures w14:val="none"/>
-        </w:rPr>
-        <w:t xml:space="preserve"> primeape</w:t>
-      </w:r>
+      <w:proofErr w:type="spellEnd"/>
+      <w:r>
+        <w:rPr>
+          <w:rFonts w:ascii="Courier New" w:eastAsia="Times New Roman" w:hAnsi="Courier New" w:cs="Courier New"/>
+          <w:color w:val="000000"/>
+          <w:kern w:val="0"/>
+          <w:sz w:val="20"/>
+          <w:szCs w:val="20"/>
+          <w:lang w:eastAsia="ru-RU"/>
+          <w14:ligatures w14:val="none"/>
+        </w:rPr>
+        <w:t xml:space="preserve"> </w:t>
+      </w:r>
+      <w:proofErr w:type="spellStart"/>
+      <w:r>
+        <w:rPr>
+          <w:rFonts w:ascii="Courier New" w:eastAsia="Times New Roman" w:hAnsi="Courier New" w:cs="Courier New"/>
+          <w:color w:val="000000"/>
+          <w:kern w:val="0"/>
+          <w:sz w:val="20"/>
+          <w:szCs w:val="20"/>
+          <w:lang w:eastAsia="ru-RU"/>
+          <w14:ligatures w14:val="none"/>
+        </w:rPr>
+        <w:t>primeape</w:t>
+      </w:r>
+      <w:proofErr w:type="spellEnd"/>
     </w:p>
     <w:p>
       <w:pPr>
@@ -3665,6 +5191,7 @@
           <w14:ligatures w14:val="none"/>
         </w:rPr>
       </w:pPr>
+      <w:proofErr w:type="spellStart"/>
       <w:r>
         <w:rPr>
           <w:rFonts w:ascii="Courier New" w:eastAsia="Times New Roman" w:hAnsi="Courier New" w:cs="Courier New"/>
@@ -3679,6 +5206,8 @@
         </w:rPr>
         <w:t>cd</w:t>
       </w:r>
+      <w:proofErr w:type="spellEnd"/>
+      <w:proofErr w:type="gramStart"/>
       <w:r>
         <w:rPr>
           <w:rFonts w:ascii="Courier New" w:eastAsia="Times New Roman" w:hAnsi="Courier New" w:cs="Courier New"/>
@@ -3705,6 +5234,7 @@
         </w:rPr>
         <w:t>..</w:t>
       </w:r>
+      <w:proofErr w:type="gramEnd"/>
     </w:p>
     <w:p>
       <w:pPr>
@@ -3725,6 +5255,7 @@
           <w14:ligatures w14:val="none"/>
         </w:rPr>
       </w:pPr>
+      <w:proofErr w:type="spellStart"/>
       <w:r>
         <w:rPr>
           <w:rFonts w:ascii="Courier New" w:eastAsia="Times New Roman" w:hAnsi="Courier New" w:cs="Courier New"/>
@@ -3739,6 +5270,7 @@
         </w:rPr>
         <w:t>touch</w:t>
       </w:r>
+      <w:proofErr w:type="spellEnd"/>
       <w:r>
         <w:rPr>
           <w:rFonts w:ascii="Courier New" w:eastAsia="Times New Roman" w:hAnsi="Courier New" w:cs="Courier New"/>
@@ -3831,7 +5363,33 @@
           <w:lang w:val="en-US" w:eastAsia="ru-RU"/>
           <w14:ligatures w14:val="none"/>
         </w:rPr>
-        <w:t xml:space="preserve"> Mountain Peak Sturdy Sand\nRush"</w:t>
+        <w:t xml:space="preserve"> Mountain Peak Sturdy Sand\</w:t>
+      </w:r>
+      <w:proofErr w:type="spellStart"/>
+      <w:r>
+        <w:rPr>
+          <w:rFonts w:ascii="Courier New" w:eastAsia="Times New Roman" w:hAnsi="Courier New" w:cs="Courier New"/>
+          <w:color w:val="808080"/>
+          <w:kern w:val="0"/>
+          <w:sz w:val="20"/>
+          <w:szCs w:val="20"/>
+          <w:lang w:val="en-US" w:eastAsia="ru-RU"/>
+          <w14:ligatures w14:val="none"/>
+        </w:rPr>
+        <w:t>nRush</w:t>
+      </w:r>
+      <w:proofErr w:type="spellEnd"/>
+      <w:r>
+        <w:rPr>
+          <w:rFonts w:ascii="Courier New" w:eastAsia="Times New Roman" w:hAnsi="Courier New" w:cs="Courier New"/>
+          <w:color w:val="808080"/>
+          <w:kern w:val="0"/>
+          <w:sz w:val="20"/>
+          <w:szCs w:val="20"/>
+          <w:lang w:val="en-US" w:eastAsia="ru-RU"/>
+          <w14:ligatures w14:val="none"/>
+        </w:rPr>
+        <w:t>"</w:t>
       </w:r>
       <w:r>
         <w:rPr>
@@ -3891,6 +5449,7 @@
           <w14:ligatures w14:val="none"/>
         </w:rPr>
       </w:pPr>
+      <w:proofErr w:type="spellStart"/>
       <w:r>
         <w:rPr>
           <w:rFonts w:ascii="Courier New" w:eastAsia="Times New Roman" w:hAnsi="Courier New" w:cs="Courier New"/>
@@ -3905,6 +5464,7 @@
         </w:rPr>
         <w:t>touch</w:t>
       </w:r>
+      <w:proofErr w:type="spellEnd"/>
       <w:r>
         <w:rPr>
           <w:rFonts w:ascii="Courier New" w:eastAsia="Times New Roman" w:hAnsi="Courier New" w:cs="Courier New"/>
@@ -3997,7 +5557,59 @@
           <w:lang w:val="en-US" w:eastAsia="ru-RU"/>
           <w14:ligatures w14:val="none"/>
         </w:rPr>
-        <w:t xml:space="preserve"> Ubreakable Mind Mold Levitate\nHeatproof"</w:t>
+        <w:t xml:space="preserve"> </w:t>
+      </w:r>
+      <w:proofErr w:type="spellStart"/>
+      <w:r>
+        <w:rPr>
+          <w:rFonts w:ascii="Courier New" w:eastAsia="Times New Roman" w:hAnsi="Courier New" w:cs="Courier New"/>
+          <w:color w:val="808080"/>
+          <w:kern w:val="0"/>
+          <w:sz w:val="20"/>
+          <w:szCs w:val="20"/>
+          <w:lang w:val="en-US" w:eastAsia="ru-RU"/>
+          <w14:ligatures w14:val="none"/>
+        </w:rPr>
+        <w:t>Ubreakable</w:t>
+      </w:r>
+      <w:proofErr w:type="spellEnd"/>
+      <w:r>
+        <w:rPr>
+          <w:rFonts w:ascii="Courier New" w:eastAsia="Times New Roman" w:hAnsi="Courier New" w:cs="Courier New"/>
+          <w:color w:val="808080"/>
+          <w:kern w:val="0"/>
+          <w:sz w:val="20"/>
+          <w:szCs w:val="20"/>
+          <w:lang w:val="en-US" w:eastAsia="ru-RU"/>
+          <w14:ligatures w14:val="none"/>
+        </w:rPr>
+        <w:t xml:space="preserve"> Mind Mold Levitate\</w:t>
+      </w:r>
+      <w:proofErr w:type="spellStart"/>
+      <w:r>
+        <w:rPr>
+          <w:rFonts w:ascii="Courier New" w:eastAsia="Times New Roman" w:hAnsi="Courier New" w:cs="Courier New"/>
+          <w:color w:val="808080"/>
+          <w:kern w:val="0"/>
+          <w:sz w:val="20"/>
+          <w:szCs w:val="20"/>
+          <w:lang w:val="en-US" w:eastAsia="ru-RU"/>
+          <w14:ligatures w14:val="none"/>
+        </w:rPr>
+        <w:t>nHeatproof</w:t>
+      </w:r>
+      <w:proofErr w:type="spellEnd"/>
+      <w:r>
+        <w:rPr>
+          <w:rFonts w:ascii="Courier New" w:eastAsia="Times New Roman" w:hAnsi="Courier New" w:cs="Courier New"/>
+          <w:color w:val="808080"/>
+          <w:kern w:val="0"/>
+          <w:sz w:val="20"/>
+          <w:szCs w:val="20"/>
+          <w:lang w:val="en-US" w:eastAsia="ru-RU"/>
+          <w14:ligatures w14:val="none"/>
+        </w:rPr>
+        <w:t>"</w:t>
       </w:r>
       <w:r>
         <w:rPr>
@@ -4057,6 +5669,7 @@
           <w14:ligatures w14:val="none"/>
         </w:rPr>
       </w:pPr>
+      <w:proofErr w:type="spellStart"/>
       <w:r>
         <w:rPr>
           <w:rFonts w:ascii="Courier New" w:eastAsia="Times New Roman" w:hAnsi="Courier New" w:cs="Courier New"/>
@@ -4071,6 +5684,7 @@
         </w:rPr>
         <w:t>touch</w:t>
       </w:r>
+      <w:proofErr w:type="spellEnd"/>
       <w:r>
         <w:rPr>
           <w:rFonts w:ascii="Courier New" w:eastAsia="Times New Roman" w:hAnsi="Courier New" w:cs="Courier New"/>
@@ -4187,7 +5801,33 @@
           <w:lang w:val="en-US" w:eastAsia="ru-RU"/>
           <w14:ligatures w14:val="none"/>
         </w:rPr>
-        <w:t xml:space="preserve"> ELECTRIC\nNONE"</w:t>
+        <w:t xml:space="preserve"> ELECTRIC\</w:t>
+      </w:r>
+      <w:proofErr w:type="spellStart"/>
+      <w:r>
+        <w:rPr>
+          <w:rFonts w:ascii="Courier New" w:eastAsia="Times New Roman" w:hAnsi="Courier New" w:cs="Courier New"/>
+          <w:color w:val="808080"/>
+          <w:kern w:val="0"/>
+          <w:sz w:val="20"/>
+          <w:szCs w:val="20"/>
+          <w:lang w:val="en-US" w:eastAsia="ru-RU"/>
+          <w14:ligatures w14:val="none"/>
+        </w:rPr>
+        <w:t>nNONE</w:t>
+      </w:r>
+      <w:proofErr w:type="spellEnd"/>
+      <w:r>
+        <w:rPr>
+          <w:rFonts w:ascii="Courier New" w:eastAsia="Times New Roman" w:hAnsi="Courier New" w:cs="Courier New"/>
+          <w:color w:val="808080"/>
+          <w:kern w:val="0"/>
+          <w:sz w:val="20"/>
+          <w:szCs w:val="20"/>
+          <w:lang w:val="en-US" w:eastAsia="ru-RU"/>
+          <w14:ligatures w14:val="none"/>
+        </w:rPr>
+        <w:t>"</w:t>
       </w:r>
       <w:r>
         <w:rPr>
@@ -4247,6 +5887,7 @@
           <w14:ligatures w14:val="none"/>
         </w:rPr>
       </w:pPr>
+      <w:proofErr w:type="spellStart"/>
       <w:r>
         <w:rPr>
           <w:rFonts w:ascii="Courier New" w:eastAsia="Times New Roman" w:hAnsi="Courier New" w:cs="Courier New"/>
@@ -4261,6 +5902,7 @@
         </w:rPr>
         <w:t>mkdir</w:t>
       </w:r>
+      <w:proofErr w:type="spellEnd"/>
       <w:r>
         <w:rPr>
           <w:rFonts w:ascii="Courier New" w:eastAsia="Times New Roman" w:hAnsi="Courier New" w:cs="Courier New"/>
@@ -4293,6 +5935,7 @@
           <w14:ligatures w14:val="none"/>
         </w:rPr>
       </w:pPr>
+      <w:proofErr w:type="spellStart"/>
       <w:r>
         <w:rPr>
           <w:rFonts w:ascii="Courier New" w:eastAsia="Times New Roman" w:hAnsi="Courier New" w:cs="Courier New"/>
@@ -4307,6 +5950,7 @@
         </w:rPr>
         <w:t>cd</w:t>
       </w:r>
+      <w:proofErr w:type="spellEnd"/>
       <w:r>
         <w:rPr>
           <w:rFonts w:ascii="Courier New" w:eastAsia="Times New Roman" w:hAnsi="Courier New" w:cs="Courier New"/>
@@ -4339,6 +5983,7 @@
           <w14:ligatures w14:val="none"/>
         </w:rPr>
       </w:pPr>
+      <w:proofErr w:type="spellStart"/>
       <w:r>
         <w:rPr>
           <w:rFonts w:ascii="Courier New" w:eastAsia="Times New Roman" w:hAnsi="Courier New" w:cs="Courier New"/>
@@ -4353,18 +5998,33 @@
         </w:rPr>
         <w:t>touch</w:t>
       </w:r>
-      <w:r>
-        <w:rPr>
-          <w:rFonts w:ascii="Courier New" w:eastAsia="Times New Roman" w:hAnsi="Courier New" w:cs="Courier New"/>
-          <w:color w:val="000000"/>
-          <w:kern w:val="0"/>
-          <w:sz w:val="20"/>
-          <w:szCs w:val="20"/>
-          <w:lang w:eastAsia="ru-RU"/>
-          <w14:ligatures w14:val="none"/>
-        </w:rPr>
-        <w:t xml:space="preserve"> cottonee</w:t>
-      </w:r>
+      <w:proofErr w:type="spellEnd"/>
+      <w:r>
+        <w:rPr>
+          <w:rFonts w:ascii="Courier New" w:eastAsia="Times New Roman" w:hAnsi="Courier New" w:cs="Courier New"/>
+          <w:color w:val="000000"/>
+          <w:kern w:val="0"/>
+          <w:sz w:val="20"/>
+          <w:szCs w:val="20"/>
+          <w:lang w:eastAsia="ru-RU"/>
+          <w14:ligatures w14:val="none"/>
+        </w:rPr>
+        <w:t xml:space="preserve"> </w:t>
+      </w:r>
+      <w:proofErr w:type="spellStart"/>
+      <w:r>
+        <w:rPr>
+          <w:rFonts w:ascii="Courier New" w:eastAsia="Times New Roman" w:hAnsi="Courier New" w:cs="Courier New"/>
+          <w:color w:val="000000"/>
+          <w:kern w:val="0"/>
+          <w:sz w:val="20"/>
+          <w:szCs w:val="20"/>
+          <w:lang w:eastAsia="ru-RU"/>
+          <w14:ligatures w14:val="none"/>
+        </w:rPr>
+        <w:t>cottonee</w:t>
+      </w:r>
+      <w:proofErr w:type="spellEnd"/>
     </w:p>
     <w:p>
       <w:pPr>
@@ -4445,7 +6105,33 @@
           <w:lang w:val="en-US" w:eastAsia="ru-RU"/>
           <w14:ligatures w14:val="none"/>
         </w:rPr>
-        <w:t xml:space="preserve"> Overgrow Prankster\nIfiltrator"</w:t>
+        <w:t xml:space="preserve"> Overgrow Prankster\</w:t>
+      </w:r>
+      <w:proofErr w:type="spellStart"/>
+      <w:r>
+        <w:rPr>
+          <w:rFonts w:ascii="Courier New" w:eastAsia="Times New Roman" w:hAnsi="Courier New" w:cs="Courier New"/>
+          <w:color w:val="808080"/>
+          <w:kern w:val="0"/>
+          <w:sz w:val="20"/>
+          <w:szCs w:val="20"/>
+          <w:lang w:val="en-US" w:eastAsia="ru-RU"/>
+          <w14:ligatures w14:val="none"/>
+        </w:rPr>
+        <w:t>nIfiltrator</w:t>
+      </w:r>
+      <w:proofErr w:type="spellEnd"/>
+      <w:r>
+        <w:rPr>
+          <w:rFonts w:ascii="Courier New" w:eastAsia="Times New Roman" w:hAnsi="Courier New" w:cs="Courier New"/>
+          <w:color w:val="808080"/>
+          <w:kern w:val="0"/>
+          <w:sz w:val="20"/>
+          <w:szCs w:val="20"/>
+          <w:lang w:val="en-US" w:eastAsia="ru-RU"/>
+          <w14:ligatures w14:val="none"/>
+        </w:rPr>
+        <w:t>"</w:t>
       </w:r>
       <w:r>
         <w:rPr>
@@ -4483,8 +6169,22 @@
           <w:lang w:val="en-US" w:eastAsia="ru-RU"/>
           <w14:ligatures w14:val="none"/>
         </w:rPr>
-        <w:t xml:space="preserve"> cottonee</w:t>
-      </w:r>
+        <w:t xml:space="preserve"> </w:t>
+      </w:r>
+      <w:proofErr w:type="spellStart"/>
+      <w:r>
+        <w:rPr>
+          <w:rFonts w:ascii="Courier New" w:eastAsia="Times New Roman" w:hAnsi="Courier New" w:cs="Courier New"/>
+          <w:color w:val="000000"/>
+          <w:kern w:val="0"/>
+          <w:sz w:val="20"/>
+          <w:szCs w:val="20"/>
+          <w:lang w:val="en-US" w:eastAsia="ru-RU"/>
+          <w14:ligatures w14:val="none"/>
+        </w:rPr>
+        <w:t>cottonee</w:t>
+      </w:r>
+      <w:proofErr w:type="spellEnd"/>
     </w:p>
     <w:p>
       <w:pPr>
@@ -4505,6 +6205,7 @@
           <w14:ligatures w14:val="none"/>
         </w:rPr>
       </w:pPr>
+      <w:proofErr w:type="spellStart"/>
       <w:r>
         <w:rPr>
           <w:rFonts w:ascii="Courier New" w:eastAsia="Times New Roman" w:hAnsi="Courier New" w:cs="Courier New"/>
@@ -4519,18 +6220,33 @@
         </w:rPr>
         <w:t>touch</w:t>
       </w:r>
-      <w:r>
-        <w:rPr>
-          <w:rFonts w:ascii="Courier New" w:eastAsia="Times New Roman" w:hAnsi="Courier New" w:cs="Courier New"/>
-          <w:color w:val="000000"/>
-          <w:kern w:val="0"/>
-          <w:sz w:val="20"/>
-          <w:szCs w:val="20"/>
-          <w:lang w:eastAsia="ru-RU"/>
-          <w14:ligatures w14:val="none"/>
-        </w:rPr>
-        <w:t xml:space="preserve"> frillish</w:t>
-      </w:r>
+      <w:proofErr w:type="spellEnd"/>
+      <w:r>
+        <w:rPr>
+          <w:rFonts w:ascii="Courier New" w:eastAsia="Times New Roman" w:hAnsi="Courier New" w:cs="Courier New"/>
+          <w:color w:val="000000"/>
+          <w:kern w:val="0"/>
+          <w:sz w:val="20"/>
+          <w:szCs w:val="20"/>
+          <w:lang w:eastAsia="ru-RU"/>
+          <w14:ligatures w14:val="none"/>
+        </w:rPr>
+        <w:t xml:space="preserve"> </w:t>
+      </w:r>
+      <w:proofErr w:type="spellStart"/>
+      <w:r>
+        <w:rPr>
+          <w:rFonts w:ascii="Courier New" w:eastAsia="Times New Roman" w:hAnsi="Courier New" w:cs="Courier New"/>
+          <w:color w:val="000000"/>
+          <w:kern w:val="0"/>
+          <w:sz w:val="20"/>
+          <w:szCs w:val="20"/>
+          <w:lang w:eastAsia="ru-RU"/>
+          <w14:ligatures w14:val="none"/>
+        </w:rPr>
+        <w:t>frillish</w:t>
+      </w:r>
+      <w:proofErr w:type="spellEnd"/>
     </w:p>
     <w:p>
       <w:pPr>
@@ -4673,8 +6389,22 @@
           <w:lang w:val="en-US" w:eastAsia="ru-RU"/>
           <w14:ligatures w14:val="none"/>
         </w:rPr>
-        <w:t xml:space="preserve"> frillish</w:t>
-      </w:r>
+        <w:t xml:space="preserve"> </w:t>
+      </w:r>
+      <w:proofErr w:type="spellStart"/>
+      <w:r>
+        <w:rPr>
+          <w:rFonts w:ascii="Courier New" w:eastAsia="Times New Roman" w:hAnsi="Courier New" w:cs="Courier New"/>
+          <w:color w:val="000000"/>
+          <w:kern w:val="0"/>
+          <w:sz w:val="20"/>
+          <w:szCs w:val="20"/>
+          <w:lang w:val="en-US" w:eastAsia="ru-RU"/>
+          <w14:ligatures w14:val="none"/>
+        </w:rPr>
+        <w:t>frillish</w:t>
+      </w:r>
+      <w:proofErr w:type="spellEnd"/>
     </w:p>
     <w:p>
       <w:pPr>
@@ -4695,6 +6425,7 @@
           <w14:ligatures w14:val="none"/>
         </w:rPr>
       </w:pPr>
+      <w:proofErr w:type="spellStart"/>
       <w:r>
         <w:rPr>
           <w:rFonts w:ascii="Courier New" w:eastAsia="Times New Roman" w:hAnsi="Courier New" w:cs="Courier New"/>
@@ -4709,18 +6440,33 @@
         </w:rPr>
         <w:t>touch</w:t>
       </w:r>
-      <w:r>
-        <w:rPr>
-          <w:rFonts w:ascii="Courier New" w:eastAsia="Times New Roman" w:hAnsi="Courier New" w:cs="Courier New"/>
-          <w:color w:val="000000"/>
-          <w:kern w:val="0"/>
-          <w:sz w:val="20"/>
-          <w:szCs w:val="20"/>
-          <w:lang w:eastAsia="ru-RU"/>
-          <w14:ligatures w14:val="none"/>
-        </w:rPr>
-        <w:t xml:space="preserve"> whiscash</w:t>
-      </w:r>
+      <w:proofErr w:type="spellEnd"/>
+      <w:r>
+        <w:rPr>
+          <w:rFonts w:ascii="Courier New" w:eastAsia="Times New Roman" w:hAnsi="Courier New" w:cs="Courier New"/>
+          <w:color w:val="000000"/>
+          <w:kern w:val="0"/>
+          <w:sz w:val="20"/>
+          <w:szCs w:val="20"/>
+          <w:lang w:eastAsia="ru-RU"/>
+          <w14:ligatures w14:val="none"/>
+        </w:rPr>
+        <w:t xml:space="preserve"> </w:t>
+      </w:r>
+      <w:proofErr w:type="spellStart"/>
+      <w:r>
+        <w:rPr>
+          <w:rFonts w:ascii="Courier New" w:eastAsia="Times New Roman" w:hAnsi="Courier New" w:cs="Courier New"/>
+          <w:color w:val="000000"/>
+          <w:kern w:val="0"/>
+          <w:sz w:val="20"/>
+          <w:szCs w:val="20"/>
+          <w:lang w:eastAsia="ru-RU"/>
+          <w14:ligatures w14:val="none"/>
+        </w:rPr>
+        <w:t>whiscash</w:t>
+      </w:r>
+      <w:proofErr w:type="spellEnd"/>
     </w:p>
     <w:p>
       <w:pPr>
@@ -4801,7 +6547,85 @@
           <w:lang w:val="en-US" w:eastAsia="ru-RU"/>
           <w14:ligatures w14:val="none"/>
         </w:rPr>
-        <w:t>\nMud Sport Water Sport Water Gun Mud Bomb Amnesia Water Pulse Magnitude\nRest Snore Aqua Tail Earthquake Future Sight\nFissure"</w:t>
+        <w:t>\</w:t>
+      </w:r>
+      <w:proofErr w:type="spellStart"/>
+      <w:r>
+        <w:rPr>
+          <w:rFonts w:ascii="Courier New" w:eastAsia="Times New Roman" w:hAnsi="Courier New" w:cs="Courier New"/>
+          <w:color w:val="808080"/>
+          <w:kern w:val="0"/>
+          <w:sz w:val="20"/>
+          <w:szCs w:val="20"/>
+          <w:lang w:val="en-US" w:eastAsia="ru-RU"/>
+          <w14:ligatures w14:val="none"/>
+        </w:rPr>
+        <w:t>nMud</w:t>
+      </w:r>
+      <w:proofErr w:type="spellEnd"/>
+      <w:r>
+        <w:rPr>
+          <w:rFonts w:ascii="Courier New" w:eastAsia="Times New Roman" w:hAnsi="Courier New" w:cs="Courier New"/>
+          <w:color w:val="808080"/>
+          <w:kern w:val="0"/>
+          <w:sz w:val="20"/>
+          <w:szCs w:val="20"/>
+          <w:lang w:val="en-US" w:eastAsia="ru-RU"/>
+          <w14:ligatures w14:val="none"/>
+        </w:rPr>
+        <w:t xml:space="preserve"> Sport Water Sport Water Gun Mud Bomb Amnesia Water Pulse Magnitude\</w:t>
+      </w:r>
+      <w:proofErr w:type="spellStart"/>
+      <w:r>
+        <w:rPr>
+          <w:rFonts w:ascii="Courier New" w:eastAsia="Times New Roman" w:hAnsi="Courier New" w:cs="Courier New"/>
+          <w:color w:val="808080"/>
+          <w:kern w:val="0"/>
+          <w:sz w:val="20"/>
+          <w:szCs w:val="20"/>
+          <w:lang w:val="en-US" w:eastAsia="ru-RU"/>
+          <w14:ligatures w14:val="none"/>
+        </w:rPr>
+        <w:t>nRest</w:t>
+      </w:r>
+      <w:proofErr w:type="spellEnd"/>
+      <w:r>
+        <w:rPr>
+          <w:rFonts w:ascii="Courier New" w:eastAsia="Times New Roman" w:hAnsi="Courier New" w:cs="Courier New"/>
+          <w:color w:val="808080"/>
+          <w:kern w:val="0"/>
+          <w:sz w:val="20"/>
+          <w:szCs w:val="20"/>
+          <w:lang w:val="en-US" w:eastAsia="ru-RU"/>
+          <w14:ligatures w14:val="none"/>
+        </w:rPr>
+        <w:t xml:space="preserve"> Snore Aqua Tail Earthquake Future Sight\</w:t>
+      </w:r>
+      <w:proofErr w:type="spellStart"/>
+      <w:r>
+        <w:rPr>
+          <w:rFonts w:ascii="Courier New" w:eastAsia="Times New Roman" w:hAnsi="Courier New" w:cs="Courier New"/>
+          <w:color w:val="808080"/>
+          <w:kern w:val="0"/>
+          <w:sz w:val="20"/>
+          <w:szCs w:val="20"/>
+          <w:lang w:val="en-US" w:eastAsia="ru-RU"/>
+          <w14:ligatures w14:val="none"/>
+        </w:rPr>
+        <w:t>nFissure</w:t>
+      </w:r>
+      <w:proofErr w:type="spellEnd"/>
+      <w:r>
+        <w:rPr>
+          <w:rFonts w:ascii="Courier New" w:eastAsia="Times New Roman" w:hAnsi="Courier New" w:cs="Courier New"/>
+          <w:color w:val="808080"/>
+          <w:kern w:val="0"/>
+          <w:sz w:val="20"/>
+          <w:szCs w:val="20"/>
+          <w:lang w:val="en-US" w:eastAsia="ru-RU"/>
+          <w14:ligatures w14:val="none"/>
+        </w:rPr>
+        <w:t>"</w:t>
       </w:r>
       <w:r>
         <w:rPr>
@@ -4839,8 +6663,22 @@
           <w:lang w:val="en-US" w:eastAsia="ru-RU"/>
           <w14:ligatures w14:val="none"/>
         </w:rPr>
-        <w:t xml:space="preserve"> whiscash</w:t>
-      </w:r>
+        <w:t xml:space="preserve"> </w:t>
+      </w:r>
+      <w:proofErr w:type="spellStart"/>
+      <w:r>
+        <w:rPr>
+          <w:rFonts w:ascii="Courier New" w:eastAsia="Times New Roman" w:hAnsi="Courier New" w:cs="Courier New"/>
+          <w:color w:val="000000"/>
+          <w:kern w:val="0"/>
+          <w:sz w:val="20"/>
+          <w:szCs w:val="20"/>
+          <w:lang w:val="en-US" w:eastAsia="ru-RU"/>
+          <w14:ligatures w14:val="none"/>
+        </w:rPr>
+        <w:t>whiscash</w:t>
+      </w:r>
+      <w:proofErr w:type="spellEnd"/>
     </w:p>
     <w:p>
       <w:pPr>
@@ -4861,6 +6699,7 @@
           <w14:ligatures w14:val="none"/>
         </w:rPr>
       </w:pPr>
+      <w:proofErr w:type="spellStart"/>
       <w:r>
         <w:rPr>
           <w:rFonts w:ascii="Courier New" w:eastAsia="Times New Roman" w:hAnsi="Courier New" w:cs="Courier New"/>
@@ -4875,18 +6714,33 @@
         </w:rPr>
         <w:t>mkdir</w:t>
       </w:r>
-      <w:r>
-        <w:rPr>
-          <w:rFonts w:ascii="Courier New" w:eastAsia="Times New Roman" w:hAnsi="Courier New" w:cs="Courier New"/>
-          <w:color w:val="000000"/>
-          <w:kern w:val="0"/>
-          <w:sz w:val="20"/>
-          <w:szCs w:val="20"/>
-          <w:lang w:eastAsia="ru-RU"/>
-          <w14:ligatures w14:val="none"/>
-        </w:rPr>
-        <w:t xml:space="preserve"> bronzong</w:t>
-      </w:r>
+      <w:proofErr w:type="spellEnd"/>
+      <w:r>
+        <w:rPr>
+          <w:rFonts w:ascii="Courier New" w:eastAsia="Times New Roman" w:hAnsi="Courier New" w:cs="Courier New"/>
+          <w:color w:val="000000"/>
+          <w:kern w:val="0"/>
+          <w:sz w:val="20"/>
+          <w:szCs w:val="20"/>
+          <w:lang w:eastAsia="ru-RU"/>
+          <w14:ligatures w14:val="none"/>
+        </w:rPr>
+        <w:t xml:space="preserve"> </w:t>
+      </w:r>
+      <w:proofErr w:type="spellStart"/>
+      <w:r>
+        <w:rPr>
+          <w:rFonts w:ascii="Courier New" w:eastAsia="Times New Roman" w:hAnsi="Courier New" w:cs="Courier New"/>
+          <w:color w:val="000000"/>
+          <w:kern w:val="0"/>
+          <w:sz w:val="20"/>
+          <w:szCs w:val="20"/>
+          <w:lang w:eastAsia="ru-RU"/>
+          <w14:ligatures w14:val="none"/>
+        </w:rPr>
+        <w:t>bronzong</w:t>
+      </w:r>
+      <w:proofErr w:type="spellEnd"/>
     </w:p>
     <w:p>
       <w:pPr>
@@ -4907,6 +6761,7 @@
           <w14:ligatures w14:val="none"/>
         </w:rPr>
       </w:pPr>
+      <w:proofErr w:type="spellStart"/>
       <w:r>
         <w:rPr>
           <w:rFonts w:ascii="Courier New" w:eastAsia="Times New Roman" w:hAnsi="Courier New" w:cs="Courier New"/>
@@ -4921,18 +6776,33 @@
         </w:rPr>
         <w:t>touch</w:t>
       </w:r>
-      <w:r>
-        <w:rPr>
-          <w:rFonts w:ascii="Courier New" w:eastAsia="Times New Roman" w:hAnsi="Courier New" w:cs="Courier New"/>
-          <w:color w:val="000000"/>
-          <w:kern w:val="0"/>
-          <w:sz w:val="20"/>
-          <w:szCs w:val="20"/>
-          <w:lang w:eastAsia="ru-RU"/>
-          <w14:ligatures w14:val="none"/>
-        </w:rPr>
-        <w:t xml:space="preserve"> starly</w:t>
-      </w:r>
+      <w:proofErr w:type="spellEnd"/>
+      <w:r>
+        <w:rPr>
+          <w:rFonts w:ascii="Courier New" w:eastAsia="Times New Roman" w:hAnsi="Courier New" w:cs="Courier New"/>
+          <w:color w:val="000000"/>
+          <w:kern w:val="0"/>
+          <w:sz w:val="20"/>
+          <w:szCs w:val="20"/>
+          <w:lang w:eastAsia="ru-RU"/>
+          <w14:ligatures w14:val="none"/>
+        </w:rPr>
+        <w:t xml:space="preserve"> </w:t>
+      </w:r>
+      <w:proofErr w:type="spellStart"/>
+      <w:r>
+        <w:rPr>
+          <w:rFonts w:ascii="Courier New" w:eastAsia="Times New Roman" w:hAnsi="Courier New" w:cs="Courier New"/>
+          <w:color w:val="000000"/>
+          <w:kern w:val="0"/>
+          <w:sz w:val="20"/>
+          <w:szCs w:val="20"/>
+          <w:lang w:eastAsia="ru-RU"/>
+          <w14:ligatures w14:val="none"/>
+        </w:rPr>
+        <w:t>starly</w:t>
+      </w:r>
+      <w:proofErr w:type="spellEnd"/>
     </w:p>
     <w:p>
       <w:pPr>
@@ -5051,8 +6921,22 @@
           <w:lang w:val="en-US" w:eastAsia="ru-RU"/>
           <w14:ligatures w14:val="none"/>
         </w:rPr>
-        <w:t xml:space="preserve"> starly</w:t>
-      </w:r>
+        <w:t xml:space="preserve"> </w:t>
+      </w:r>
+      <w:proofErr w:type="spellStart"/>
+      <w:r>
+        <w:rPr>
+          <w:rFonts w:ascii="Courier New" w:eastAsia="Times New Roman" w:hAnsi="Courier New" w:cs="Courier New"/>
+          <w:color w:val="000000"/>
+          <w:kern w:val="0"/>
+          <w:sz w:val="20"/>
+          <w:szCs w:val="20"/>
+          <w:lang w:val="en-US" w:eastAsia="ru-RU"/>
+          <w14:ligatures w14:val="none"/>
+        </w:rPr>
+        <w:t>starly</w:t>
+      </w:r>
+      <w:proofErr w:type="spellEnd"/>
     </w:p>
     <w:p>
       <w:pPr>
@@ -5073,6 +6957,7 @@
           <w14:ligatures w14:val="none"/>
         </w:rPr>
       </w:pPr>
+      <w:proofErr w:type="spellStart"/>
       <w:r>
         <w:rPr>
           <w:rFonts w:ascii="Courier New" w:eastAsia="Times New Roman" w:hAnsi="Courier New" w:cs="Courier New"/>
@@ -5087,6 +6972,8 @@
         </w:rPr>
         <w:t>cd</w:t>
       </w:r>
+      <w:proofErr w:type="spellEnd"/>
+      <w:proofErr w:type="gramStart"/>
       <w:r>
         <w:rPr>
           <w:rFonts w:ascii="Courier New" w:eastAsia="Times New Roman" w:hAnsi="Courier New" w:cs="Courier New"/>
@@ -5113,6 +7000,7 @@
         </w:rPr>
         <w:t>..</w:t>
       </w:r>
+      <w:proofErr w:type="gramEnd"/>
     </w:p>
     <w:p>
       <w:pPr>
@@ -5133,6 +7021,7 @@
           <w14:ligatures w14:val="none"/>
         </w:rPr>
       </w:pPr>
+      <w:proofErr w:type="spellStart"/>
       <w:r>
         <w:rPr>
           <w:rFonts w:ascii="Courier New" w:eastAsia="Times New Roman" w:hAnsi="Courier New" w:cs="Courier New"/>
@@ -5147,6 +7036,7 @@
         </w:rPr>
         <w:t>mkdir</w:t>
       </w:r>
+      <w:proofErr w:type="spellEnd"/>
       <w:r>
         <w:rPr>
           <w:rFonts w:ascii="Courier New" w:eastAsia="Times New Roman" w:hAnsi="Courier New" w:cs="Courier New"/>
@@ -5179,6 +7069,7 @@
           <w14:ligatures w14:val="none"/>
         </w:rPr>
       </w:pPr>
+      <w:proofErr w:type="spellStart"/>
       <w:r>
         <w:rPr>
           <w:rFonts w:ascii="Courier New" w:eastAsia="Times New Roman" w:hAnsi="Courier New" w:cs="Courier New"/>
@@ -5193,6 +7084,7 @@
         </w:rPr>
         <w:t>cd</w:t>
       </w:r>
+      <w:proofErr w:type="spellEnd"/>
       <w:r>
         <w:rPr>
           <w:rFonts w:ascii="Courier New" w:eastAsia="Times New Roman" w:hAnsi="Courier New" w:cs="Courier New"/>
@@ -5225,6 +7117,7 @@
           <w14:ligatures w14:val="none"/>
         </w:rPr>
       </w:pPr>
+      <w:proofErr w:type="spellStart"/>
       <w:r>
         <w:rPr>
           <w:rFonts w:ascii="Courier New" w:eastAsia="Times New Roman" w:hAnsi="Courier New" w:cs="Courier New"/>
@@ -5239,18 +7132,33 @@
         </w:rPr>
         <w:t>touch</w:t>
       </w:r>
-      <w:r>
-        <w:rPr>
-          <w:rFonts w:ascii="Courier New" w:eastAsia="Times New Roman" w:hAnsi="Courier New" w:cs="Courier New"/>
-          <w:color w:val="000000"/>
-          <w:kern w:val="0"/>
-          <w:sz w:val="20"/>
-          <w:szCs w:val="20"/>
-          <w:lang w:eastAsia="ru-RU"/>
-          <w14:ligatures w14:val="none"/>
-        </w:rPr>
-        <w:t xml:space="preserve"> diglett</w:t>
-      </w:r>
+      <w:proofErr w:type="spellEnd"/>
+      <w:r>
+        <w:rPr>
+          <w:rFonts w:ascii="Courier New" w:eastAsia="Times New Roman" w:hAnsi="Courier New" w:cs="Courier New"/>
+          <w:color w:val="000000"/>
+          <w:kern w:val="0"/>
+          <w:sz w:val="20"/>
+          <w:szCs w:val="20"/>
+          <w:lang w:eastAsia="ru-RU"/>
+          <w14:ligatures w14:val="none"/>
+        </w:rPr>
+        <w:t xml:space="preserve"> </w:t>
+      </w:r>
+      <w:proofErr w:type="spellStart"/>
+      <w:r>
+        <w:rPr>
+          <w:rFonts w:ascii="Courier New" w:eastAsia="Times New Roman" w:hAnsi="Courier New" w:cs="Courier New"/>
+          <w:color w:val="000000"/>
+          <w:kern w:val="0"/>
+          <w:sz w:val="20"/>
+          <w:szCs w:val="20"/>
+          <w:lang w:eastAsia="ru-RU"/>
+          <w14:ligatures w14:val="none"/>
+        </w:rPr>
+        <w:t>diglett</w:t>
+      </w:r>
+      <w:proofErr w:type="spellEnd"/>
     </w:p>
     <w:p>
       <w:pPr>
@@ -5331,7 +7239,59 @@
           <w:lang w:val="en-US" w:eastAsia="ru-RU"/>
           <w14:ligatures w14:val="none"/>
         </w:rPr>
-        <w:t xml:space="preserve"> Sand-Attack Scratch\nGrowl Astonish Mud-Slap Magnitude Bulldoze Sucker Punch Mud Bomb Earth\nPower Dig Slash Earthquake Fissure"</w:t>
+        <w:t xml:space="preserve"> Sand-Attack Scratch\</w:t>
+      </w:r>
+      <w:proofErr w:type="spellStart"/>
+      <w:r>
+        <w:rPr>
+          <w:rFonts w:ascii="Courier New" w:eastAsia="Times New Roman" w:hAnsi="Courier New" w:cs="Courier New"/>
+          <w:color w:val="808080"/>
+          <w:kern w:val="0"/>
+          <w:sz w:val="20"/>
+          <w:szCs w:val="20"/>
+          <w:lang w:val="en-US" w:eastAsia="ru-RU"/>
+          <w14:ligatures w14:val="none"/>
+        </w:rPr>
+        <w:t>nGrowl</w:t>
+      </w:r>
+      <w:proofErr w:type="spellEnd"/>
+      <w:r>
+        <w:rPr>
+          <w:rFonts w:ascii="Courier New" w:eastAsia="Times New Roman" w:hAnsi="Courier New" w:cs="Courier New"/>
+          <w:color w:val="808080"/>
+          <w:kern w:val="0"/>
+          <w:sz w:val="20"/>
+          <w:szCs w:val="20"/>
+          <w:lang w:val="en-US" w:eastAsia="ru-RU"/>
+          <w14:ligatures w14:val="none"/>
+        </w:rPr>
+        <w:t xml:space="preserve"> Astonish Mud-Slap Magnitude Bulldoze Sucker Punch Mud Bomb Earth\</w:t>
+      </w:r>
+      <w:proofErr w:type="spellStart"/>
+      <w:r>
+        <w:rPr>
+          <w:rFonts w:ascii="Courier New" w:eastAsia="Times New Roman" w:hAnsi="Courier New" w:cs="Courier New"/>
+          <w:color w:val="808080"/>
+          <w:kern w:val="0"/>
+          <w:sz w:val="20"/>
+          <w:szCs w:val="20"/>
+          <w:lang w:val="en-US" w:eastAsia="ru-RU"/>
+          <w14:ligatures w14:val="none"/>
+        </w:rPr>
+        <w:t>nPower</w:t>
+      </w:r>
+      <w:proofErr w:type="spellEnd"/>
+      <w:r>
+        <w:rPr>
+          <w:rFonts w:ascii="Courier New" w:eastAsia="Times New Roman" w:hAnsi="Courier New" w:cs="Courier New"/>
+          <w:color w:val="808080"/>
+          <w:kern w:val="0"/>
+          <w:sz w:val="20"/>
+          <w:szCs w:val="20"/>
+          <w:lang w:val="en-US" w:eastAsia="ru-RU"/>
+          <w14:ligatures w14:val="none"/>
+        </w:rPr>
+        <w:t xml:space="preserve"> Dig Slash Earthquake Fissure"</w:t>
       </w:r>
       <w:r>
         <w:rPr>
@@ -5369,8 +7329,22 @@
           <w:lang w:val="en-US" w:eastAsia="ru-RU"/>
           <w14:ligatures w14:val="none"/>
         </w:rPr>
-        <w:t xml:space="preserve"> diglett</w:t>
-      </w:r>
+        <w:t xml:space="preserve"> </w:t>
+      </w:r>
+      <w:proofErr w:type="spellStart"/>
+      <w:r>
+        <w:rPr>
+          <w:rFonts w:ascii="Courier New" w:eastAsia="Times New Roman" w:hAnsi="Courier New" w:cs="Courier New"/>
+          <w:color w:val="000000"/>
+          <w:kern w:val="0"/>
+          <w:sz w:val="20"/>
+          <w:szCs w:val="20"/>
+          <w:lang w:val="en-US" w:eastAsia="ru-RU"/>
+          <w14:ligatures w14:val="none"/>
+        </w:rPr>
+        <w:t>diglett</w:t>
+      </w:r>
+      <w:proofErr w:type="spellEnd"/>
     </w:p>
     <w:p>
       <w:pPr>
@@ -5391,6 +7365,7 @@
           <w14:ligatures w14:val="none"/>
         </w:rPr>
       </w:pPr>
+      <w:proofErr w:type="spellStart"/>
       <w:r>
         <w:rPr>
           <w:rFonts w:ascii="Courier New" w:eastAsia="Times New Roman" w:hAnsi="Courier New" w:cs="Courier New"/>
@@ -5405,18 +7380,33 @@
         </w:rPr>
         <w:t>mkdir</w:t>
       </w:r>
-      <w:r>
-        <w:rPr>
-          <w:rFonts w:ascii="Courier New" w:eastAsia="Times New Roman" w:hAnsi="Courier New" w:cs="Courier New"/>
-          <w:color w:val="000000"/>
-          <w:kern w:val="0"/>
-          <w:sz w:val="20"/>
-          <w:szCs w:val="20"/>
-          <w:lang w:eastAsia="ru-RU"/>
-          <w14:ligatures w14:val="none"/>
-        </w:rPr>
-        <w:t xml:space="preserve"> koffing</w:t>
-      </w:r>
+      <w:proofErr w:type="spellEnd"/>
+      <w:r>
+        <w:rPr>
+          <w:rFonts w:ascii="Courier New" w:eastAsia="Times New Roman" w:hAnsi="Courier New" w:cs="Courier New"/>
+          <w:color w:val="000000"/>
+          <w:kern w:val="0"/>
+          <w:sz w:val="20"/>
+          <w:szCs w:val="20"/>
+          <w:lang w:eastAsia="ru-RU"/>
+          <w14:ligatures w14:val="none"/>
+        </w:rPr>
+        <w:t xml:space="preserve"> </w:t>
+      </w:r>
+      <w:proofErr w:type="spellStart"/>
+      <w:r>
+        <w:rPr>
+          <w:rFonts w:ascii="Courier New" w:eastAsia="Times New Roman" w:hAnsi="Courier New" w:cs="Courier New"/>
+          <w:color w:val="000000"/>
+          <w:kern w:val="0"/>
+          <w:sz w:val="20"/>
+          <w:szCs w:val="20"/>
+          <w:lang w:eastAsia="ru-RU"/>
+          <w14:ligatures w14:val="none"/>
+        </w:rPr>
+        <w:t>koffing</w:t>
+      </w:r>
+      <w:proofErr w:type="spellEnd"/>
     </w:p>
     <w:p>
       <w:pPr>
@@ -5437,6 +7427,7 @@
           <w14:ligatures w14:val="none"/>
         </w:rPr>
       </w:pPr>
+      <w:proofErr w:type="spellStart"/>
       <w:r>
         <w:rPr>
           <w:rFonts w:ascii="Courier New" w:eastAsia="Times New Roman" w:hAnsi="Courier New" w:cs="Courier New"/>
@@ -5451,18 +7442,33 @@
         </w:rPr>
         <w:t>mkdir</w:t>
       </w:r>
-      <w:r>
-        <w:rPr>
-          <w:rFonts w:ascii="Courier New" w:eastAsia="Times New Roman" w:hAnsi="Courier New" w:cs="Courier New"/>
-          <w:color w:val="000000"/>
-          <w:kern w:val="0"/>
-          <w:sz w:val="20"/>
-          <w:szCs w:val="20"/>
-          <w:lang w:eastAsia="ru-RU"/>
-          <w14:ligatures w14:val="none"/>
-        </w:rPr>
-        <w:t xml:space="preserve"> grotle</w:t>
-      </w:r>
+      <w:proofErr w:type="spellEnd"/>
+      <w:r>
+        <w:rPr>
+          <w:rFonts w:ascii="Courier New" w:eastAsia="Times New Roman" w:hAnsi="Courier New" w:cs="Courier New"/>
+          <w:color w:val="000000"/>
+          <w:kern w:val="0"/>
+          <w:sz w:val="20"/>
+          <w:szCs w:val="20"/>
+          <w:lang w:eastAsia="ru-RU"/>
+          <w14:ligatures w14:val="none"/>
+        </w:rPr>
+        <w:t xml:space="preserve"> </w:t>
+      </w:r>
+      <w:proofErr w:type="spellStart"/>
+      <w:r>
+        <w:rPr>
+          <w:rFonts w:ascii="Courier New" w:eastAsia="Times New Roman" w:hAnsi="Courier New" w:cs="Courier New"/>
+          <w:color w:val="000000"/>
+          <w:kern w:val="0"/>
+          <w:sz w:val="20"/>
+          <w:szCs w:val="20"/>
+          <w:lang w:eastAsia="ru-RU"/>
+          <w14:ligatures w14:val="none"/>
+        </w:rPr>
+        <w:t>grotle</w:t>
+      </w:r>
+      <w:proofErr w:type="spellEnd"/>
     </w:p>
     <w:p>
       <w:pPr>
@@ -5483,6 +7489,7 @@
           <w14:ligatures w14:val="none"/>
         </w:rPr>
       </w:pPr>
+      <w:proofErr w:type="spellStart"/>
       <w:r>
         <w:rPr>
           <w:rFonts w:ascii="Courier New" w:eastAsia="Times New Roman" w:hAnsi="Courier New" w:cs="Courier New"/>
@@ -5497,18 +7504,33 @@
         </w:rPr>
         <w:t>mkdir</w:t>
       </w:r>
-      <w:r>
-        <w:rPr>
-          <w:rFonts w:ascii="Courier New" w:eastAsia="Times New Roman" w:hAnsi="Courier New" w:cs="Courier New"/>
-          <w:color w:val="000000"/>
-          <w:kern w:val="0"/>
-          <w:sz w:val="20"/>
-          <w:szCs w:val="20"/>
-          <w:lang w:eastAsia="ru-RU"/>
-          <w14:ligatures w14:val="none"/>
-        </w:rPr>
-        <w:t xml:space="preserve"> lanturn</w:t>
-      </w:r>
+      <w:proofErr w:type="spellEnd"/>
+      <w:r>
+        <w:rPr>
+          <w:rFonts w:ascii="Courier New" w:eastAsia="Times New Roman" w:hAnsi="Courier New" w:cs="Courier New"/>
+          <w:color w:val="000000"/>
+          <w:kern w:val="0"/>
+          <w:sz w:val="20"/>
+          <w:szCs w:val="20"/>
+          <w:lang w:eastAsia="ru-RU"/>
+          <w14:ligatures w14:val="none"/>
+        </w:rPr>
+        <w:t xml:space="preserve"> </w:t>
+      </w:r>
+      <w:proofErr w:type="spellStart"/>
+      <w:r>
+        <w:rPr>
+          <w:rFonts w:ascii="Courier New" w:eastAsia="Times New Roman" w:hAnsi="Courier New" w:cs="Courier New"/>
+          <w:color w:val="000000"/>
+          <w:kern w:val="0"/>
+          <w:sz w:val="20"/>
+          <w:szCs w:val="20"/>
+          <w:lang w:eastAsia="ru-RU"/>
+          <w14:ligatures w14:val="none"/>
+        </w:rPr>
+        <w:t>lanturn</w:t>
+      </w:r>
+      <w:proofErr w:type="spellEnd"/>
     </w:p>
     <w:p>
       <w:pPr>
@@ -5529,6 +7551,7 @@
           <w14:ligatures w14:val="none"/>
         </w:rPr>
       </w:pPr>
+      <w:proofErr w:type="spellStart"/>
       <w:r>
         <w:rPr>
           <w:rFonts w:ascii="Courier New" w:eastAsia="Times New Roman" w:hAnsi="Courier New" w:cs="Courier New"/>
@@ -5543,18 +7566,33 @@
         </w:rPr>
         <w:t>touch</w:t>
       </w:r>
-      <w:r>
-        <w:rPr>
-          <w:rFonts w:ascii="Courier New" w:eastAsia="Times New Roman" w:hAnsi="Courier New" w:cs="Courier New"/>
-          <w:color w:val="000000"/>
-          <w:kern w:val="0"/>
-          <w:sz w:val="20"/>
-          <w:szCs w:val="20"/>
-          <w:lang w:eastAsia="ru-RU"/>
-          <w14:ligatures w14:val="none"/>
-        </w:rPr>
-        <w:t xml:space="preserve"> gastrodon</w:t>
-      </w:r>
+      <w:proofErr w:type="spellEnd"/>
+      <w:r>
+        <w:rPr>
+          <w:rFonts w:ascii="Courier New" w:eastAsia="Times New Roman" w:hAnsi="Courier New" w:cs="Courier New"/>
+          <w:color w:val="000000"/>
+          <w:kern w:val="0"/>
+          <w:sz w:val="20"/>
+          <w:szCs w:val="20"/>
+          <w:lang w:eastAsia="ru-RU"/>
+          <w14:ligatures w14:val="none"/>
+        </w:rPr>
+        <w:t xml:space="preserve"> </w:t>
+      </w:r>
+      <w:proofErr w:type="spellStart"/>
+      <w:r>
+        <w:rPr>
+          <w:rFonts w:ascii="Courier New" w:eastAsia="Times New Roman" w:hAnsi="Courier New" w:cs="Courier New"/>
+          <w:color w:val="000000"/>
+          <w:kern w:val="0"/>
+          <w:sz w:val="20"/>
+          <w:szCs w:val="20"/>
+          <w:lang w:eastAsia="ru-RU"/>
+          <w14:ligatures w14:val="none"/>
+        </w:rPr>
+        <w:t>gastrodon</w:t>
+      </w:r>
+      <w:proofErr w:type="spellEnd"/>
     </w:p>
     <w:p>
       <w:pPr>
@@ -5635,20 +7673,124 @@
           <w:lang w:val="en-US" w:eastAsia="ru-RU"/>
           <w14:ligatures w14:val="none"/>
         </w:rPr>
-        <w:t xml:space="preserve"> Ancientpower Block\nBrine Dive Earth Power Icy Wind Mud-Slap Pain Split Sleep Talk Snore\nString Shot Whirpool"</w:t>
-      </w:r>
-      <w:r>
-        <w:rPr>
-          <w:rFonts w:ascii="Courier New" w:eastAsia="Times New Roman" w:hAnsi="Courier New" w:cs="Courier New"/>
-          <w:color w:val="000000"/>
-          <w:kern w:val="0"/>
-          <w:sz w:val="20"/>
-          <w:szCs w:val="20"/>
-          <w:lang w:val="en-US" w:eastAsia="ru-RU"/>
-          <w14:ligatures w14:val="none"/>
-        </w:rPr>
         <w:t xml:space="preserve"> </w:t>
       </w:r>
+      <w:proofErr w:type="spellStart"/>
+      <w:r>
+        <w:rPr>
+          <w:rFonts w:ascii="Courier New" w:eastAsia="Times New Roman" w:hAnsi="Courier New" w:cs="Courier New"/>
+          <w:color w:val="808080"/>
+          <w:kern w:val="0"/>
+          <w:sz w:val="20"/>
+          <w:szCs w:val="20"/>
+          <w:lang w:val="en-US" w:eastAsia="ru-RU"/>
+          <w14:ligatures w14:val="none"/>
+        </w:rPr>
+        <w:t>Ancientpower</w:t>
+      </w:r>
+      <w:proofErr w:type="spellEnd"/>
+      <w:r>
+        <w:rPr>
+          <w:rFonts w:ascii="Courier New" w:eastAsia="Times New Roman" w:hAnsi="Courier New" w:cs="Courier New"/>
+          <w:color w:val="808080"/>
+          <w:kern w:val="0"/>
+          <w:sz w:val="20"/>
+          <w:szCs w:val="20"/>
+          <w:lang w:val="en-US" w:eastAsia="ru-RU"/>
+          <w14:ligatures w14:val="none"/>
+        </w:rPr>
+        <w:t xml:space="preserve"> Block\</w:t>
+      </w:r>
+      <w:proofErr w:type="spellStart"/>
+      <w:r>
+        <w:rPr>
+          <w:rFonts w:ascii="Courier New" w:eastAsia="Times New Roman" w:hAnsi="Courier New" w:cs="Courier New"/>
+          <w:color w:val="808080"/>
+          <w:kern w:val="0"/>
+          <w:sz w:val="20"/>
+          <w:szCs w:val="20"/>
+          <w:lang w:val="en-US" w:eastAsia="ru-RU"/>
+          <w14:ligatures w14:val="none"/>
+        </w:rPr>
+        <w:t>nBrine</w:t>
+      </w:r>
+      <w:proofErr w:type="spellEnd"/>
+      <w:r>
+        <w:rPr>
+          <w:rFonts w:ascii="Courier New" w:eastAsia="Times New Roman" w:hAnsi="Courier New" w:cs="Courier New"/>
+          <w:color w:val="808080"/>
+          <w:kern w:val="0"/>
+          <w:sz w:val="20"/>
+          <w:szCs w:val="20"/>
+          <w:lang w:val="en-US" w:eastAsia="ru-RU"/>
+          <w14:ligatures w14:val="none"/>
+        </w:rPr>
+        <w:t xml:space="preserve"> Dive Earth Power Icy Wind Mud-Slap Pain Split Sleep Talk Snore\</w:t>
+      </w:r>
+      <w:proofErr w:type="spellStart"/>
+      <w:r>
+        <w:rPr>
+          <w:rFonts w:ascii="Courier New" w:eastAsia="Times New Roman" w:hAnsi="Courier New" w:cs="Courier New"/>
+          <w:color w:val="808080"/>
+          <w:kern w:val="0"/>
+          <w:sz w:val="20"/>
+          <w:szCs w:val="20"/>
+          <w:lang w:val="en-US" w:eastAsia="ru-RU"/>
+          <w14:ligatures w14:val="none"/>
+        </w:rPr>
+        <w:t>nString</w:t>
+      </w:r>
+      <w:proofErr w:type="spellEnd"/>
+      <w:r>
+        <w:rPr>
+          <w:rFonts w:ascii="Courier New" w:eastAsia="Times New Roman" w:hAnsi="Courier New" w:cs="Courier New"/>
+          <w:color w:val="808080"/>
+          <w:kern w:val="0"/>
+          <w:sz w:val="20"/>
+          <w:szCs w:val="20"/>
+          <w:lang w:val="en-US" w:eastAsia="ru-RU"/>
+          <w14:ligatures w14:val="none"/>
+        </w:rPr>
+        <w:t xml:space="preserve"> Shot </w:t>
+      </w:r>
+      <w:proofErr w:type="spellStart"/>
+      <w:r>
+        <w:rPr>
+          <w:rFonts w:ascii="Courier New" w:eastAsia="Times New Roman" w:hAnsi="Courier New" w:cs="Courier New"/>
+          <w:color w:val="808080"/>
+          <w:kern w:val="0"/>
+          <w:sz w:val="20"/>
+          <w:szCs w:val="20"/>
+          <w:lang w:val="en-US" w:eastAsia="ru-RU"/>
+          <w14:ligatures w14:val="none"/>
+        </w:rPr>
+        <w:t>Whirpool</w:t>
+      </w:r>
+      <w:proofErr w:type="spellEnd"/>
+      <w:r>
+        <w:rPr>
+          <w:rFonts w:ascii="Courier New" w:eastAsia="Times New Roman" w:hAnsi="Courier New" w:cs="Courier New"/>
+          <w:color w:val="808080"/>
+          <w:kern w:val="0"/>
+          <w:sz w:val="20"/>
+          <w:szCs w:val="20"/>
+          <w:lang w:val="en-US" w:eastAsia="ru-RU"/>
+          <w14:ligatures w14:val="none"/>
+        </w:rPr>
+        <w:t>"</w:t>
+      </w:r>
+      <w:r>
+        <w:rPr>
+          <w:rFonts w:ascii="Courier New" w:eastAsia="Times New Roman" w:hAnsi="Courier New" w:cs="Courier New"/>
+          <w:color w:val="000000"/>
+          <w:kern w:val="0"/>
+          <w:sz w:val="20"/>
+          <w:szCs w:val="20"/>
+          <w:lang w:val="en-US" w:eastAsia="ru-RU"/>
+          <w14:ligatures w14:val="none"/>
+        </w:rPr>
+        <w:t xml:space="preserve"> </w:t>
+      </w:r>
       <w:r>
         <w:rPr>
           <w:rFonts w:ascii="Courier New" w:eastAsia="Times New Roman" w:hAnsi="Courier New" w:cs="Courier New"/>
@@ -5673,8 +7815,22 @@
           <w:lang w:val="en-US" w:eastAsia="ru-RU"/>
           <w14:ligatures w14:val="none"/>
         </w:rPr>
-        <w:t xml:space="preserve"> gastrodon</w:t>
-      </w:r>
+        <w:t xml:space="preserve"> </w:t>
+      </w:r>
+      <w:proofErr w:type="spellStart"/>
+      <w:r>
+        <w:rPr>
+          <w:rFonts w:ascii="Courier New" w:eastAsia="Times New Roman" w:hAnsi="Courier New" w:cs="Courier New"/>
+          <w:color w:val="000000"/>
+          <w:kern w:val="0"/>
+          <w:sz w:val="20"/>
+          <w:szCs w:val="20"/>
+          <w:lang w:val="en-US" w:eastAsia="ru-RU"/>
+          <w14:ligatures w14:val="none"/>
+        </w:rPr>
+        <w:t>gastrodon</w:t>
+      </w:r>
+      <w:proofErr w:type="spellEnd"/>
     </w:p>
     <w:p>
       <w:pPr>
@@ -5695,6 +7851,7 @@
           <w14:ligatures w14:val="none"/>
         </w:rPr>
       </w:pPr>
+      <w:proofErr w:type="spellStart"/>
       <w:r>
         <w:rPr>
           <w:rFonts w:ascii="Courier New" w:eastAsia="Times New Roman" w:hAnsi="Courier New" w:cs="Courier New"/>
@@ -5709,18 +7866,33 @@
         </w:rPr>
         <w:t>mkdir</w:t>
       </w:r>
-      <w:r>
-        <w:rPr>
-          <w:rFonts w:ascii="Courier New" w:eastAsia="Times New Roman" w:hAnsi="Courier New" w:cs="Courier New"/>
-          <w:color w:val="000000"/>
-          <w:kern w:val="0"/>
-          <w:sz w:val="20"/>
-          <w:szCs w:val="20"/>
-          <w:lang w:eastAsia="ru-RU"/>
-          <w14:ligatures w14:val="none"/>
-        </w:rPr>
-        <w:t xml:space="preserve"> drifloon</w:t>
-      </w:r>
+      <w:proofErr w:type="spellEnd"/>
+      <w:r>
+        <w:rPr>
+          <w:rFonts w:ascii="Courier New" w:eastAsia="Times New Roman" w:hAnsi="Courier New" w:cs="Courier New"/>
+          <w:color w:val="000000"/>
+          <w:kern w:val="0"/>
+          <w:sz w:val="20"/>
+          <w:szCs w:val="20"/>
+          <w:lang w:eastAsia="ru-RU"/>
+          <w14:ligatures w14:val="none"/>
+        </w:rPr>
+        <w:t xml:space="preserve"> </w:t>
+      </w:r>
+      <w:proofErr w:type="spellStart"/>
+      <w:r>
+        <w:rPr>
+          <w:rFonts w:ascii="Courier New" w:eastAsia="Times New Roman" w:hAnsi="Courier New" w:cs="Courier New"/>
+          <w:color w:val="000000"/>
+          <w:kern w:val="0"/>
+          <w:sz w:val="20"/>
+          <w:szCs w:val="20"/>
+          <w:lang w:eastAsia="ru-RU"/>
+          <w14:ligatures w14:val="none"/>
+        </w:rPr>
+        <w:t>drifloon</w:t>
+      </w:r>
+      <w:proofErr w:type="spellEnd"/>
     </w:p>
     <w:p>
       <w:pPr>
@@ -5741,6 +7913,7 @@
           <w14:ligatures w14:val="none"/>
         </w:rPr>
       </w:pPr>
+      <w:proofErr w:type="spellStart"/>
       <w:r>
         <w:rPr>
           <w:rFonts w:ascii="Courier New" w:eastAsia="Times New Roman" w:hAnsi="Courier New" w:cs="Courier New"/>
@@ -5755,6 +7928,8 @@
         </w:rPr>
         <w:t>cd</w:t>
       </w:r>
+      <w:proofErr w:type="spellEnd"/>
+      <w:proofErr w:type="gramStart"/>
       <w:r>
         <w:rPr>
           <w:rFonts w:ascii="Courier New" w:eastAsia="Times New Roman" w:hAnsi="Courier New" w:cs="Courier New"/>
@@ -5781,6 +7956,7 @@
         </w:rPr>
         <w:t>..</w:t>
       </w:r>
+      <w:proofErr w:type="gramEnd"/>
     </w:p>
     <w:p>
       <w:pPr>
@@ -5827,7 +8003,7 @@
           <w:lang w:eastAsia="ru-RU"/>
         </w:rPr>
       </w:pPr>
-      <w:bookmarkStart w:id="3" w:name="_Toc179272965"/>
+      <w:bookmarkStart w:id="3" w:name="_Toc179423442"/>
       <w:r>
         <w:rPr>
           <w:rFonts w:ascii="Times New Roman" w:hAnsi="Times New Roman" w:cs="Times New Roman"/>
@@ -5859,6 +8035,7 @@
           <w14:ligatures w14:val="none"/>
         </w:rPr>
       </w:pPr>
+      <w:proofErr w:type="spellStart"/>
       <w:r>
         <w:rPr>
           <w:rFonts w:ascii="Courier New" w:eastAsia="Times New Roman" w:hAnsi="Courier New" w:cs="Courier New"/>
@@ -5873,6 +8050,7 @@
         </w:rPr>
         <w:t>cd</w:t>
       </w:r>
+      <w:proofErr w:type="spellEnd"/>
       <w:r>
         <w:rPr>
           <w:rFonts w:ascii="Courier New" w:eastAsia="Times New Roman" w:hAnsi="Courier New" w:cs="Courier New"/>
@@ -5951,6 +8129,7 @@
           <w14:ligatures w14:val="none"/>
         </w:rPr>
       </w:pPr>
+      <w:proofErr w:type="spellStart"/>
       <w:r>
         <w:rPr>
           <w:rFonts w:ascii="Courier New" w:eastAsia="Times New Roman" w:hAnsi="Courier New" w:cs="Courier New"/>
@@ -5965,6 +8144,7 @@
         </w:rPr>
         <w:t>chmod</w:t>
       </w:r>
+      <w:proofErr w:type="spellEnd"/>
       <w:r>
         <w:rPr>
           <w:rFonts w:ascii="Courier New" w:eastAsia="Times New Roman" w:hAnsi="Courier New" w:cs="Courier New"/>
@@ -5991,17 +8171,31 @@
         </w:rPr>
         <w:t>=</w:t>
       </w:r>
-      <w:r>
-        <w:rPr>
-          <w:rFonts w:ascii="Courier New" w:eastAsia="Times New Roman" w:hAnsi="Courier New" w:cs="Courier New"/>
-          <w:color w:val="000000"/>
-          <w:kern w:val="0"/>
-          <w:sz w:val="20"/>
-          <w:szCs w:val="20"/>
-          <w:lang w:eastAsia="ru-RU"/>
-          <w14:ligatures w14:val="none"/>
-        </w:rPr>
-        <w:t xml:space="preserve">wx </w:t>
+      <w:proofErr w:type="spellStart"/>
+      <w:r>
+        <w:rPr>
+          <w:rFonts w:ascii="Courier New" w:eastAsia="Times New Roman" w:hAnsi="Courier New" w:cs="Courier New"/>
+          <w:color w:val="000000"/>
+          <w:kern w:val="0"/>
+          <w:sz w:val="20"/>
+          <w:szCs w:val="20"/>
+          <w:lang w:eastAsia="ru-RU"/>
+          <w14:ligatures w14:val="none"/>
+        </w:rPr>
+        <w:t>wx</w:t>
+      </w:r>
+      <w:proofErr w:type="spellEnd"/>
+      <w:r>
+        <w:rPr>
+          <w:rFonts w:ascii="Courier New" w:eastAsia="Times New Roman" w:hAnsi="Courier New" w:cs="Courier New"/>
+          <w:color w:val="000000"/>
+          <w:kern w:val="0"/>
+          <w:sz w:val="20"/>
+          <w:szCs w:val="20"/>
+          <w:lang w:eastAsia="ru-RU"/>
+          <w14:ligatures w14:val="none"/>
+        </w:rPr>
+        <w:t xml:space="preserve"> </w:t>
       </w:r>
       <w:r>
         <w:rPr>
@@ -6075,6 +8269,7 @@
           <w14:ligatures w14:val="none"/>
         </w:rPr>
       </w:pPr>
+      <w:proofErr w:type="spellStart"/>
       <w:r>
         <w:rPr>
           <w:rFonts w:ascii="Courier New" w:eastAsia="Times New Roman" w:hAnsi="Courier New" w:cs="Courier New"/>
@@ -6089,6 +8284,7 @@
         </w:rPr>
         <w:t>chmod</w:t>
       </w:r>
+      <w:proofErr w:type="spellEnd"/>
       <w:r>
         <w:rPr>
           <w:rFonts w:ascii="Courier New" w:eastAsia="Times New Roman" w:hAnsi="Courier New" w:cs="Courier New"/>
@@ -6191,6 +8387,7 @@
         </w:rPr>
         <w:t>/</w:t>
       </w:r>
+      <w:proofErr w:type="spellStart"/>
       <w:r>
         <w:rPr>
           <w:rFonts w:ascii="Courier New" w:eastAsia="Times New Roman" w:hAnsi="Courier New" w:cs="Courier New"/>
@@ -6203,6 +8400,7 @@
         </w:rPr>
         <w:t>archen</w:t>
       </w:r>
+      <w:proofErr w:type="spellEnd"/>
     </w:p>
     <w:p>
       <w:pPr>
@@ -6223,6 +8421,7 @@
           <w14:ligatures w14:val="none"/>
         </w:rPr>
       </w:pPr>
+      <w:proofErr w:type="spellStart"/>
       <w:r>
         <w:rPr>
           <w:rFonts w:ascii="Courier New" w:eastAsia="Times New Roman" w:hAnsi="Courier New" w:cs="Courier New"/>
@@ -6237,6 +8436,7 @@
         </w:rPr>
         <w:t>chmod</w:t>
       </w:r>
+      <w:proofErr w:type="spellEnd"/>
       <w:r>
         <w:rPr>
           <w:rFonts w:ascii="Courier New" w:eastAsia="Times New Roman" w:hAnsi="Courier New" w:cs="Courier New"/>
@@ -6339,6 +8539,7 @@
         </w:rPr>
         <w:t>/</w:t>
       </w:r>
+      <w:proofErr w:type="spellStart"/>
       <w:r>
         <w:rPr>
           <w:rFonts w:ascii="Courier New" w:eastAsia="Times New Roman" w:hAnsi="Courier New" w:cs="Courier New"/>
@@ -6351,6 +8552,7 @@
         </w:rPr>
         <w:t>chimchar</w:t>
       </w:r>
+      <w:proofErr w:type="spellEnd"/>
     </w:p>
     <w:p>
       <w:pPr>
@@ -6371,6 +8573,7 @@
           <w14:ligatures w14:val="none"/>
         </w:rPr>
       </w:pPr>
+      <w:proofErr w:type="spellStart"/>
       <w:r>
         <w:rPr>
           <w:rFonts w:ascii="Courier New" w:eastAsia="Times New Roman" w:hAnsi="Courier New" w:cs="Courier New"/>
@@ -6385,6 +8588,7 @@
         </w:rPr>
         <w:t>chmod</w:t>
       </w:r>
+      <w:proofErr w:type="spellEnd"/>
       <w:r>
         <w:rPr>
           <w:rFonts w:ascii="Courier New" w:eastAsia="Times New Roman" w:hAnsi="Courier New" w:cs="Courier New"/>
@@ -6487,6 +8691,7 @@
         </w:rPr>
         <w:t>/</w:t>
       </w:r>
+      <w:proofErr w:type="spellStart"/>
       <w:r>
         <w:rPr>
           <w:rFonts w:ascii="Courier New" w:eastAsia="Times New Roman" w:hAnsi="Courier New" w:cs="Courier New"/>
@@ -6499,6 +8704,7 @@
         </w:rPr>
         <w:t>monferno</w:t>
       </w:r>
+      <w:proofErr w:type="spellEnd"/>
     </w:p>
     <w:p>
       <w:pPr>
@@ -6519,6 +8725,7 @@
           <w14:ligatures w14:val="none"/>
         </w:rPr>
       </w:pPr>
+      <w:proofErr w:type="spellStart"/>
       <w:r>
         <w:rPr>
           <w:rFonts w:ascii="Courier New" w:eastAsia="Times New Roman" w:hAnsi="Courier New" w:cs="Courier New"/>
@@ -6533,6 +8740,7 @@
         </w:rPr>
         <w:t>chmod</w:t>
       </w:r>
+      <w:proofErr w:type="spellEnd"/>
       <w:r>
         <w:rPr>
           <w:rFonts w:ascii="Courier New" w:eastAsia="Times New Roman" w:hAnsi="Courier New" w:cs="Courier New"/>
@@ -6635,6 +8843,7 @@
         </w:rPr>
         <w:t>/</w:t>
       </w:r>
+      <w:proofErr w:type="spellStart"/>
       <w:r>
         <w:rPr>
           <w:rFonts w:ascii="Courier New" w:eastAsia="Times New Roman" w:hAnsi="Courier New" w:cs="Courier New"/>
@@ -6647,6 +8856,7 @@
         </w:rPr>
         <w:t>primeape</w:t>
       </w:r>
+      <w:proofErr w:type="spellEnd"/>
     </w:p>
     <w:p>
       <w:pPr>
@@ -6667,6 +8877,7 @@
           <w14:ligatures w14:val="none"/>
         </w:rPr>
       </w:pPr>
+      <w:proofErr w:type="spellStart"/>
       <w:r>
         <w:rPr>
           <w:rFonts w:ascii="Courier New" w:eastAsia="Times New Roman" w:hAnsi="Courier New" w:cs="Courier New"/>
@@ -6681,6 +8892,7 @@
         </w:rPr>
         <w:t>chmod</w:t>
       </w:r>
+      <w:proofErr w:type="spellEnd"/>
       <w:r>
         <w:rPr>
           <w:rFonts w:ascii="Courier New" w:eastAsia="Times New Roman" w:hAnsi="Courier New" w:cs="Courier New"/>
@@ -6789,6 +9001,7 @@
           <w14:ligatures w14:val="none"/>
         </w:rPr>
       </w:pPr>
+      <w:proofErr w:type="spellStart"/>
       <w:r>
         <w:rPr>
           <w:rFonts w:ascii="Courier New" w:eastAsia="Times New Roman" w:hAnsi="Courier New" w:cs="Courier New"/>
@@ -6803,6 +9016,7 @@
         </w:rPr>
         <w:t>chmod</w:t>
       </w:r>
+      <w:proofErr w:type="spellEnd"/>
       <w:r>
         <w:rPr>
           <w:rFonts w:ascii="Courier New" w:eastAsia="Times New Roman" w:hAnsi="Courier New" w:cs="Courier New"/>
@@ -6911,6 +9125,7 @@
           <w14:ligatures w14:val="none"/>
         </w:rPr>
       </w:pPr>
+      <w:proofErr w:type="spellStart"/>
       <w:r>
         <w:rPr>
           <w:rFonts w:ascii="Courier New" w:eastAsia="Times New Roman" w:hAnsi="Courier New" w:cs="Courier New"/>
@@ -6925,6 +9140,7 @@
         </w:rPr>
         <w:t>chmod</w:t>
       </w:r>
+      <w:proofErr w:type="spellEnd"/>
       <w:r>
         <w:rPr>
           <w:rFonts w:ascii="Courier New" w:eastAsia="Times New Roman" w:hAnsi="Courier New" w:cs="Courier New"/>
@@ -7033,6 +9249,7 @@
           <w14:ligatures w14:val="none"/>
         </w:rPr>
       </w:pPr>
+      <w:proofErr w:type="spellStart"/>
       <w:r>
         <w:rPr>
           <w:rFonts w:ascii="Courier New" w:eastAsia="Times New Roman" w:hAnsi="Courier New" w:cs="Courier New"/>
@@ -7047,6 +9264,7 @@
         </w:rPr>
         <w:t>chmod</w:t>
       </w:r>
+      <w:proofErr w:type="spellEnd"/>
       <w:r>
         <w:rPr>
           <w:rFonts w:ascii="Courier New" w:eastAsia="Times New Roman" w:hAnsi="Courier New" w:cs="Courier New"/>
@@ -7155,6 +9373,7 @@
           <w14:ligatures w14:val="none"/>
         </w:rPr>
       </w:pPr>
+      <w:proofErr w:type="spellStart"/>
       <w:r>
         <w:rPr>
           <w:rFonts w:ascii="Courier New" w:eastAsia="Times New Roman" w:hAnsi="Courier New" w:cs="Courier New"/>
@@ -7169,6 +9388,7 @@
         </w:rPr>
         <w:t>chmod</w:t>
       </w:r>
+      <w:proofErr w:type="spellEnd"/>
       <w:r>
         <w:rPr>
           <w:rFonts w:ascii="Courier New" w:eastAsia="Times New Roman" w:hAnsi="Courier New" w:cs="Courier New"/>
@@ -7271,6 +9491,7 @@
         </w:rPr>
         <w:t>/</w:t>
       </w:r>
+      <w:proofErr w:type="spellStart"/>
       <w:r>
         <w:rPr>
           <w:rFonts w:ascii="Courier New" w:eastAsia="Times New Roman" w:hAnsi="Courier New" w:cs="Courier New"/>
@@ -7283,6 +9504,7 @@
         </w:rPr>
         <w:t>cottonee</w:t>
       </w:r>
+      <w:proofErr w:type="spellEnd"/>
     </w:p>
     <w:p>
       <w:pPr>
@@ -7303,6 +9525,7 @@
           <w14:ligatures w14:val="none"/>
         </w:rPr>
       </w:pPr>
+      <w:proofErr w:type="spellStart"/>
       <w:r>
         <w:rPr>
           <w:rFonts w:ascii="Courier New" w:eastAsia="Times New Roman" w:hAnsi="Courier New" w:cs="Courier New"/>
@@ -7317,6 +9540,7 @@
         </w:rPr>
         <w:t>chmod</w:t>
       </w:r>
+      <w:proofErr w:type="spellEnd"/>
       <w:r>
         <w:rPr>
           <w:rFonts w:ascii="Courier New" w:eastAsia="Times New Roman" w:hAnsi="Courier New" w:cs="Courier New"/>
@@ -7419,6 +9643,7 @@
         </w:rPr>
         <w:t>/</w:t>
       </w:r>
+      <w:proofErr w:type="spellStart"/>
       <w:r>
         <w:rPr>
           <w:rFonts w:ascii="Courier New" w:eastAsia="Times New Roman" w:hAnsi="Courier New" w:cs="Courier New"/>
@@ -7431,6 +9656,7 @@
         </w:rPr>
         <w:t>frillish</w:t>
       </w:r>
+      <w:proofErr w:type="spellEnd"/>
     </w:p>
     <w:p>
       <w:pPr>
@@ -7451,6 +9677,7 @@
           <w14:ligatures w14:val="none"/>
         </w:rPr>
       </w:pPr>
+      <w:proofErr w:type="spellStart"/>
       <w:r>
         <w:rPr>
           <w:rFonts w:ascii="Courier New" w:eastAsia="Times New Roman" w:hAnsi="Courier New" w:cs="Courier New"/>
@@ -7465,18 +9692,33 @@
         </w:rPr>
         <w:t>chmod</w:t>
       </w:r>
-      <w:r>
-        <w:rPr>
-          <w:rFonts w:ascii="Courier New" w:eastAsia="Times New Roman" w:hAnsi="Courier New" w:cs="Courier New"/>
-          <w:color w:val="000000"/>
-          <w:kern w:val="0"/>
-          <w:sz w:val="20"/>
-          <w:szCs w:val="20"/>
-          <w:lang w:val="en-US" w:eastAsia="ru-RU"/>
-          <w14:ligatures w14:val="none"/>
-        </w:rPr>
-        <w:t xml:space="preserve"> uo</w:t>
-      </w:r>
+      <w:proofErr w:type="spellEnd"/>
+      <w:r>
+        <w:rPr>
+          <w:rFonts w:ascii="Courier New" w:eastAsia="Times New Roman" w:hAnsi="Courier New" w:cs="Courier New"/>
+          <w:color w:val="000000"/>
+          <w:kern w:val="0"/>
+          <w:sz w:val="20"/>
+          <w:szCs w:val="20"/>
+          <w:lang w:val="en-US" w:eastAsia="ru-RU"/>
+          <w14:ligatures w14:val="none"/>
+        </w:rPr>
+        <w:t xml:space="preserve"> </w:t>
+      </w:r>
+      <w:proofErr w:type="spellStart"/>
+      <w:r>
+        <w:rPr>
+          <w:rFonts w:ascii="Courier New" w:eastAsia="Times New Roman" w:hAnsi="Courier New" w:cs="Courier New"/>
+          <w:color w:val="000000"/>
+          <w:kern w:val="0"/>
+          <w:sz w:val="20"/>
+          <w:szCs w:val="20"/>
+          <w:lang w:val="en-US" w:eastAsia="ru-RU"/>
+          <w14:ligatures w14:val="none"/>
+        </w:rPr>
+        <w:t>uo</w:t>
+      </w:r>
+      <w:proofErr w:type="spellEnd"/>
       <w:r>
         <w:rPr>
           <w:rFonts w:ascii="Courier New" w:eastAsia="Times New Roman" w:hAnsi="Courier New" w:cs="Courier New"/>
@@ -7491,6 +9733,8 @@
         </w:rPr>
         <w:t>=</w:t>
       </w:r>
+      <w:proofErr w:type="spellStart"/>
+      <w:proofErr w:type="gramStart"/>
       <w:r>
         <w:rPr>
           <w:rFonts w:ascii="Courier New" w:eastAsia="Times New Roman" w:hAnsi="Courier New" w:cs="Courier New"/>
@@ -7529,6 +9773,8 @@
         </w:rPr>
         <w:t>g</w:t>
       </w:r>
+      <w:proofErr w:type="spellEnd"/>
+      <w:proofErr w:type="gramEnd"/>
       <w:r>
         <w:rPr>
           <w:rFonts w:ascii="Courier New" w:eastAsia="Times New Roman" w:hAnsi="Courier New" w:cs="Courier New"/>
@@ -7621,6 +9867,7 @@
         </w:rPr>
         <w:t>/</w:t>
       </w:r>
+      <w:proofErr w:type="spellStart"/>
       <w:r>
         <w:rPr>
           <w:rFonts w:ascii="Courier New" w:eastAsia="Times New Roman" w:hAnsi="Courier New" w:cs="Courier New"/>
@@ -7633,6 +9880,7 @@
         </w:rPr>
         <w:t>whiscash</w:t>
       </w:r>
+      <w:proofErr w:type="spellEnd"/>
     </w:p>
     <w:p>
       <w:pPr>
@@ -7653,6 +9901,7 @@
           <w14:ligatures w14:val="none"/>
         </w:rPr>
       </w:pPr>
+      <w:proofErr w:type="spellStart"/>
       <w:r>
         <w:rPr>
           <w:rFonts w:ascii="Courier New" w:eastAsia="Times New Roman" w:hAnsi="Courier New" w:cs="Courier New"/>
@@ -7667,6 +9916,7 @@
         </w:rPr>
         <w:t>chmod</w:t>
       </w:r>
+      <w:proofErr w:type="spellEnd"/>
       <w:r>
         <w:rPr>
           <w:rFonts w:ascii="Courier New" w:eastAsia="Times New Roman" w:hAnsi="Courier New" w:cs="Courier New"/>
@@ -7693,6 +9943,8 @@
         </w:rPr>
         <w:t>=</w:t>
       </w:r>
+      <w:proofErr w:type="spellStart"/>
+      <w:proofErr w:type="gramStart"/>
       <w:r>
         <w:rPr>
           <w:rFonts w:ascii="Courier New" w:eastAsia="Times New Roman" w:hAnsi="Courier New" w:cs="Courier New"/>
@@ -7729,7 +9981,20 @@
           <w:lang w:val="en-US" w:eastAsia="ru-RU"/>
           <w14:ligatures w14:val="none"/>
         </w:rPr>
-        <w:t>u+r</w:t>
+        <w:t>u</w:t>
+      </w:r>
+      <w:proofErr w:type="gramEnd"/>
+      <w:r>
+        <w:rPr>
+          <w:rFonts w:ascii="Courier New" w:eastAsia="Times New Roman" w:hAnsi="Courier New" w:cs="Courier New"/>
+          <w:color w:val="000000"/>
+          <w:kern w:val="0"/>
+          <w:sz w:val="20"/>
+          <w:szCs w:val="20"/>
+          <w:lang w:val="en-US" w:eastAsia="ru-RU"/>
+          <w14:ligatures w14:val="none"/>
+        </w:rPr>
+        <w:t>+r</w:t>
       </w:r>
       <w:r>
         <w:rPr>
@@ -7755,7 +10020,20 @@
           <w:lang w:val="en-US" w:eastAsia="ru-RU"/>
           <w14:ligatures w14:val="none"/>
         </w:rPr>
-        <w:t xml:space="preserve">o+w </w:t>
+        <w:t>o+w</w:t>
+      </w:r>
+      <w:proofErr w:type="spellEnd"/>
+      <w:r>
+        <w:rPr>
+          <w:rFonts w:ascii="Courier New" w:eastAsia="Times New Roman" w:hAnsi="Courier New" w:cs="Courier New"/>
+          <w:color w:val="000000"/>
+          <w:kern w:val="0"/>
+          <w:sz w:val="20"/>
+          <w:szCs w:val="20"/>
+          <w:lang w:val="en-US" w:eastAsia="ru-RU"/>
+          <w14:ligatures w14:val="none"/>
+        </w:rPr>
+        <w:t xml:space="preserve"> </w:t>
       </w:r>
       <w:r>
         <w:rPr>
@@ -7823,6 +10101,7 @@
         </w:rPr>
         <w:t>/</w:t>
       </w:r>
+      <w:proofErr w:type="spellStart"/>
       <w:r>
         <w:rPr>
           <w:rFonts w:ascii="Courier New" w:eastAsia="Times New Roman" w:hAnsi="Courier New" w:cs="Courier New"/>
@@ -7835,6 +10114,7 @@
         </w:rPr>
         <w:t>bronzong</w:t>
       </w:r>
+      <w:proofErr w:type="spellEnd"/>
     </w:p>
     <w:p>
       <w:pPr>
@@ -7855,6 +10135,7 @@
           <w14:ligatures w14:val="none"/>
         </w:rPr>
       </w:pPr>
+      <w:proofErr w:type="spellStart"/>
       <w:r>
         <w:rPr>
           <w:rFonts w:ascii="Courier New" w:eastAsia="Times New Roman" w:hAnsi="Courier New" w:cs="Courier New"/>
@@ -7869,6 +10150,7 @@
         </w:rPr>
         <w:t>chmod</w:t>
       </w:r>
+      <w:proofErr w:type="spellEnd"/>
       <w:r>
         <w:rPr>
           <w:rFonts w:ascii="Courier New" w:eastAsia="Times New Roman" w:hAnsi="Courier New" w:cs="Courier New"/>
@@ -7895,6 +10177,8 @@
         </w:rPr>
         <w:t>=</w:t>
       </w:r>
+      <w:proofErr w:type="spellStart"/>
+      <w:proofErr w:type="gramStart"/>
       <w:r>
         <w:rPr>
           <w:rFonts w:ascii="Courier New" w:eastAsia="Times New Roman" w:hAnsi="Courier New" w:cs="Courier New"/>
@@ -7931,7 +10215,20 @@
           <w:lang w:val="en-US" w:eastAsia="ru-RU"/>
           <w14:ligatures w14:val="none"/>
         </w:rPr>
-        <w:t>u+r</w:t>
+        <w:t>u</w:t>
+      </w:r>
+      <w:proofErr w:type="gramEnd"/>
+      <w:r>
+        <w:rPr>
+          <w:rFonts w:ascii="Courier New" w:eastAsia="Times New Roman" w:hAnsi="Courier New" w:cs="Courier New"/>
+          <w:color w:val="000000"/>
+          <w:kern w:val="0"/>
+          <w:sz w:val="20"/>
+          <w:szCs w:val="20"/>
+          <w:lang w:val="en-US" w:eastAsia="ru-RU"/>
+          <w14:ligatures w14:val="none"/>
+        </w:rPr>
+        <w:t>+r</w:t>
       </w:r>
       <w:r>
         <w:rPr>
@@ -7959,6 +10256,7 @@
         </w:rPr>
         <w:t>o</w:t>
       </w:r>
+      <w:proofErr w:type="spellEnd"/>
       <w:r>
         <w:rPr>
           <w:rFonts w:ascii="Courier New" w:eastAsia="Times New Roman" w:hAnsi="Courier New" w:cs="Courier New"/>
@@ -8051,6 +10349,7 @@
         </w:rPr>
         <w:t>/</w:t>
       </w:r>
+      <w:proofErr w:type="spellStart"/>
       <w:r>
         <w:rPr>
           <w:rFonts w:ascii="Courier New" w:eastAsia="Times New Roman" w:hAnsi="Courier New" w:cs="Courier New"/>
@@ -8063,6 +10362,7 @@
         </w:rPr>
         <w:t>starly</w:t>
       </w:r>
+      <w:proofErr w:type="spellEnd"/>
     </w:p>
     <w:p>
       <w:pPr>
@@ -8083,6 +10383,7 @@
           <w14:ligatures w14:val="none"/>
         </w:rPr>
       </w:pPr>
+      <w:proofErr w:type="spellStart"/>
       <w:r>
         <w:rPr>
           <w:rFonts w:ascii="Courier New" w:eastAsia="Times New Roman" w:hAnsi="Courier New" w:cs="Courier New"/>
@@ -8097,6 +10398,7 @@
         </w:rPr>
         <w:t>chmod</w:t>
       </w:r>
+      <w:proofErr w:type="spellEnd"/>
       <w:r>
         <w:rPr>
           <w:rFonts w:ascii="Courier New" w:eastAsia="Times New Roman" w:hAnsi="Courier New" w:cs="Courier New"/>
@@ -8205,6 +10507,7 @@
           <w14:ligatures w14:val="none"/>
         </w:rPr>
       </w:pPr>
+      <w:proofErr w:type="spellStart"/>
       <w:r>
         <w:rPr>
           <w:rFonts w:ascii="Courier New" w:eastAsia="Times New Roman" w:hAnsi="Courier New" w:cs="Courier New"/>
@@ -8219,6 +10522,7 @@
         </w:rPr>
         <w:t>chmod</w:t>
       </w:r>
+      <w:proofErr w:type="spellEnd"/>
       <w:r>
         <w:rPr>
           <w:rFonts w:ascii="Courier New" w:eastAsia="Times New Roman" w:hAnsi="Courier New" w:cs="Courier New"/>
@@ -8321,6 +10625,7 @@
         </w:rPr>
         <w:t>/</w:t>
       </w:r>
+      <w:proofErr w:type="spellStart"/>
       <w:r>
         <w:rPr>
           <w:rFonts w:ascii="Courier New" w:eastAsia="Times New Roman" w:hAnsi="Courier New" w:cs="Courier New"/>
@@ -8333,6 +10638,7 @@
         </w:rPr>
         <w:t>diglett</w:t>
       </w:r>
+      <w:proofErr w:type="spellEnd"/>
     </w:p>
     <w:p>
       <w:pPr>
@@ -8353,6 +10659,7 @@
           <w14:ligatures w14:val="none"/>
         </w:rPr>
       </w:pPr>
+      <w:proofErr w:type="spellStart"/>
       <w:r>
         <w:rPr>
           <w:rFonts w:ascii="Courier New" w:eastAsia="Times New Roman" w:hAnsi="Courier New" w:cs="Courier New"/>
@@ -8367,6 +10674,7 @@
         </w:rPr>
         <w:t>chmod</w:t>
       </w:r>
+      <w:proofErr w:type="spellEnd"/>
       <w:r>
         <w:rPr>
           <w:rFonts w:ascii="Courier New" w:eastAsia="Times New Roman" w:hAnsi="Courier New" w:cs="Courier New"/>
@@ -8469,6 +10777,7 @@
         </w:rPr>
         <w:t>/</w:t>
       </w:r>
+      <w:proofErr w:type="spellStart"/>
       <w:r>
         <w:rPr>
           <w:rFonts w:ascii="Courier New" w:eastAsia="Times New Roman" w:hAnsi="Courier New" w:cs="Courier New"/>
@@ -8481,6 +10790,7 @@
         </w:rPr>
         <w:t>koffing</w:t>
       </w:r>
+      <w:proofErr w:type="spellEnd"/>
     </w:p>
     <w:p>
       <w:pPr>
@@ -8501,6 +10811,7 @@
           <w14:ligatures w14:val="none"/>
         </w:rPr>
       </w:pPr>
+      <w:proofErr w:type="spellStart"/>
       <w:r>
         <w:rPr>
           <w:rFonts w:ascii="Courier New" w:eastAsia="Times New Roman" w:hAnsi="Courier New" w:cs="Courier New"/>
@@ -8515,6 +10826,7 @@
         </w:rPr>
         <w:t>chmod</w:t>
       </w:r>
+      <w:proofErr w:type="spellEnd"/>
       <w:r>
         <w:rPr>
           <w:rFonts w:ascii="Courier New" w:eastAsia="Times New Roman" w:hAnsi="Courier New" w:cs="Courier New"/>
@@ -8617,6 +10929,7 @@
         </w:rPr>
         <w:t>/</w:t>
       </w:r>
+      <w:proofErr w:type="spellStart"/>
       <w:r>
         <w:rPr>
           <w:rFonts w:ascii="Courier New" w:eastAsia="Times New Roman" w:hAnsi="Courier New" w:cs="Courier New"/>
@@ -8629,6 +10942,7 @@
         </w:rPr>
         <w:t>grotle</w:t>
       </w:r>
+      <w:proofErr w:type="spellEnd"/>
     </w:p>
     <w:p>
       <w:pPr>
@@ -8649,6 +10963,7 @@
           <w14:ligatures w14:val="none"/>
         </w:rPr>
       </w:pPr>
+      <w:proofErr w:type="spellStart"/>
       <w:r>
         <w:rPr>
           <w:rFonts w:ascii="Courier New" w:eastAsia="Times New Roman" w:hAnsi="Courier New" w:cs="Courier New"/>
@@ -8663,6 +10978,7 @@
         </w:rPr>
         <w:t>chmod</w:t>
       </w:r>
+      <w:proofErr w:type="spellEnd"/>
       <w:r>
         <w:rPr>
           <w:rFonts w:ascii="Courier New" w:eastAsia="Times New Roman" w:hAnsi="Courier New" w:cs="Courier New"/>
@@ -8765,6 +11081,7 @@
         </w:rPr>
         <w:t>/</w:t>
       </w:r>
+      <w:proofErr w:type="spellStart"/>
       <w:r>
         <w:rPr>
           <w:rFonts w:ascii="Courier New" w:eastAsia="Times New Roman" w:hAnsi="Courier New" w:cs="Courier New"/>
@@ -8777,6 +11094,7 @@
         </w:rPr>
         <w:t>lanturn</w:t>
       </w:r>
+      <w:proofErr w:type="spellEnd"/>
     </w:p>
     <w:p>
       <w:pPr>
@@ -8797,6 +11115,7 @@
           <w14:ligatures w14:val="none"/>
         </w:rPr>
       </w:pPr>
+      <w:proofErr w:type="spellStart"/>
       <w:r>
         <w:rPr>
           <w:rFonts w:ascii="Courier New" w:eastAsia="Times New Roman" w:hAnsi="Courier New" w:cs="Courier New"/>
@@ -8811,6 +11130,7 @@
         </w:rPr>
         <w:t>chmod</w:t>
       </w:r>
+      <w:proofErr w:type="spellEnd"/>
       <w:r>
         <w:rPr>
           <w:rFonts w:ascii="Courier New" w:eastAsia="Times New Roman" w:hAnsi="Courier New" w:cs="Courier New"/>
@@ -8913,6 +11233,7 @@
         </w:rPr>
         <w:t>/</w:t>
       </w:r>
+      <w:proofErr w:type="spellStart"/>
       <w:r>
         <w:rPr>
           <w:rFonts w:ascii="Courier New" w:eastAsia="Times New Roman" w:hAnsi="Courier New" w:cs="Courier New"/>
@@ -8925,6 +11246,7 @@
         </w:rPr>
         <w:t>gastrodon</w:t>
       </w:r>
+      <w:proofErr w:type="spellEnd"/>
     </w:p>
     <w:p>
       <w:pPr>
@@ -8945,6 +11267,7 @@
           <w14:ligatures w14:val="none"/>
         </w:rPr>
       </w:pPr>
+      <w:proofErr w:type="spellStart"/>
       <w:r>
         <w:rPr>
           <w:rFonts w:ascii="Courier New" w:eastAsia="Times New Roman" w:hAnsi="Courier New" w:cs="Courier New"/>
@@ -8959,6 +11282,7 @@
         </w:rPr>
         <w:t>chmod</w:t>
       </w:r>
+      <w:proofErr w:type="spellEnd"/>
       <w:r>
         <w:rPr>
           <w:rFonts w:ascii="Courier New" w:eastAsia="Times New Roman" w:hAnsi="Courier New" w:cs="Courier New"/>
@@ -8985,6 +11309,8 @@
         </w:rPr>
         <w:t>=</w:t>
       </w:r>
+      <w:proofErr w:type="spellStart"/>
+      <w:proofErr w:type="gramStart"/>
       <w:r>
         <w:rPr>
           <w:rFonts w:ascii="Courier New" w:eastAsia="Times New Roman" w:hAnsi="Courier New" w:cs="Courier New"/>
@@ -9023,6 +11349,8 @@
         </w:rPr>
         <w:t>g</w:t>
       </w:r>
+      <w:proofErr w:type="spellEnd"/>
+      <w:proofErr w:type="gramEnd"/>
       <w:r>
         <w:rPr>
           <w:rFonts w:ascii="Courier New" w:eastAsia="Times New Roman" w:hAnsi="Courier New" w:cs="Courier New"/>
@@ -9037,6 +11365,7 @@
         </w:rPr>
         <w:t>=</w:t>
       </w:r>
+      <w:proofErr w:type="spellStart"/>
       <w:r>
         <w:rPr>
           <w:rFonts w:ascii="Courier New" w:eastAsia="Times New Roman" w:hAnsi="Courier New" w:cs="Courier New"/>
@@ -9075,6 +11404,7 @@
         </w:rPr>
         <w:t>o</w:t>
       </w:r>
+      <w:proofErr w:type="spellEnd"/>
       <w:r>
         <w:rPr>
           <w:rFonts w:ascii="Courier New" w:eastAsia="Times New Roman" w:hAnsi="Courier New" w:cs="Courier New"/>
@@ -9089,17 +11419,31 @@
         </w:rPr>
         <w:t>=</w:t>
       </w:r>
-      <w:r>
-        <w:rPr>
-          <w:rFonts w:ascii="Courier New" w:eastAsia="Times New Roman" w:hAnsi="Courier New" w:cs="Courier New"/>
-          <w:color w:val="000000"/>
-          <w:kern w:val="0"/>
-          <w:sz w:val="20"/>
-          <w:szCs w:val="20"/>
-          <w:lang w:val="en-US" w:eastAsia="ru-RU"/>
-          <w14:ligatures w14:val="none"/>
-        </w:rPr>
-        <w:t xml:space="preserve">wx </w:t>
+      <w:proofErr w:type="spellStart"/>
+      <w:r>
+        <w:rPr>
+          <w:rFonts w:ascii="Courier New" w:eastAsia="Times New Roman" w:hAnsi="Courier New" w:cs="Courier New"/>
+          <w:color w:val="000000"/>
+          <w:kern w:val="0"/>
+          <w:sz w:val="20"/>
+          <w:szCs w:val="20"/>
+          <w:lang w:val="en-US" w:eastAsia="ru-RU"/>
+          <w14:ligatures w14:val="none"/>
+        </w:rPr>
+        <w:t>wx</w:t>
+      </w:r>
+      <w:proofErr w:type="spellEnd"/>
+      <w:r>
+        <w:rPr>
+          <w:rFonts w:ascii="Courier New" w:eastAsia="Times New Roman" w:hAnsi="Courier New" w:cs="Courier New"/>
+          <w:color w:val="000000"/>
+          <w:kern w:val="0"/>
+          <w:sz w:val="20"/>
+          <w:szCs w:val="20"/>
+          <w:lang w:val="en-US" w:eastAsia="ru-RU"/>
+          <w14:ligatures w14:val="none"/>
+        </w:rPr>
+        <w:t xml:space="preserve"> </w:t>
       </w:r>
       <w:r>
         <w:rPr>
@@ -9167,6 +11511,7 @@
         </w:rPr>
         <w:t>/</w:t>
       </w:r>
+      <w:proofErr w:type="spellStart"/>
       <w:r>
         <w:rPr>
           <w:rFonts w:ascii="Courier New" w:eastAsia="Times New Roman" w:hAnsi="Courier New" w:cs="Courier New"/>
@@ -9179,6 +11524,7 @@
         </w:rPr>
         <w:t>drifloon</w:t>
       </w:r>
+      <w:proofErr w:type="spellEnd"/>
     </w:p>
     <w:p>
       <w:pPr>
@@ -9225,7 +11571,7 @@
           <w:lang w:eastAsia="ru-RU"/>
         </w:rPr>
       </w:pPr>
-      <w:bookmarkStart w:id="4" w:name="_Toc179272966"/>
+      <w:bookmarkStart w:id="4" w:name="_Toc179423443"/>
       <w:r>
         <w:rPr>
           <w:rFonts w:ascii="Times New Roman" w:hAnsi="Times New Roman" w:cs="Times New Roman"/>
@@ -9383,6 +11729,7 @@
         </w:rPr>
         <w:t>/</w:t>
       </w:r>
+      <w:proofErr w:type="spellStart"/>
       <w:r>
         <w:rPr>
           <w:rFonts w:ascii="Courier New" w:eastAsia="Times New Roman" w:hAnsi="Courier New" w:cs="Courier New"/>
@@ -9395,6 +11742,7 @@
         </w:rPr>
         <w:t>bronzong</w:t>
       </w:r>
+      <w:proofErr w:type="spellEnd"/>
     </w:p>
     <w:p>
       <w:pPr>
@@ -9533,6 +11881,7 @@
         </w:rPr>
         <w:t>/</w:t>
       </w:r>
+      <w:proofErr w:type="spellStart"/>
       <w:r>
         <w:rPr>
           <w:rFonts w:ascii="Courier New" w:eastAsia="Times New Roman" w:hAnsi="Courier New" w:cs="Courier New"/>
@@ -9545,6 +11894,7 @@
         </w:rPr>
         <w:t>chimcharbronzong</w:t>
       </w:r>
+      <w:proofErr w:type="spellEnd"/>
     </w:p>
     <w:p>
       <w:pPr>
@@ -9709,6 +12059,7 @@
         </w:rPr>
         <w:t>/</w:t>
       </w:r>
+      <w:proofErr w:type="spellStart"/>
       <w:r>
         <w:rPr>
           <w:rFonts w:ascii="Courier New" w:eastAsia="Times New Roman" w:hAnsi="Courier New" w:cs="Courier New"/>
@@ -9721,6 +12072,7 @@
         </w:rPr>
         <w:t>archenboldore</w:t>
       </w:r>
+      <w:proofErr w:type="spellEnd"/>
     </w:p>
     <w:p>
       <w:pPr>
@@ -9957,6 +12309,7 @@
         </w:rPr>
         <w:t>/</w:t>
       </w:r>
+      <w:proofErr w:type="spellStart"/>
       <w:r>
         <w:rPr>
           <w:rFonts w:ascii="Courier New" w:eastAsia="Times New Roman" w:hAnsi="Courier New" w:cs="Courier New"/>
@@ -9969,6 +12322,7 @@
         </w:rPr>
         <w:t>chimcharbronzong</w:t>
       </w:r>
+      <w:proofErr w:type="spellEnd"/>
     </w:p>
     <w:p>
       <w:pPr>
@@ -10107,6 +12461,7 @@
         </w:rPr>
         <w:t>/</w:t>
       </w:r>
+      <w:proofErr w:type="spellStart"/>
       <w:r>
         <w:rPr>
           <w:rFonts w:ascii="Courier New" w:eastAsia="Times New Roman" w:hAnsi="Courier New" w:cs="Courier New"/>
@@ -10119,6 +12474,7 @@
         </w:rPr>
         <w:t>drifloon</w:t>
       </w:r>
+      <w:proofErr w:type="spellEnd"/>
     </w:p>
     <w:p>
       <w:pPr>
@@ -10231,17 +12587,31 @@
         </w:rPr>
         <w:t>/</w:t>
       </w:r>
-      <w:r>
-        <w:rPr>
-          <w:rFonts w:ascii="Courier New" w:eastAsia="Times New Roman" w:hAnsi="Courier New" w:cs="Courier New"/>
-          <w:color w:val="000000"/>
-          <w:kern w:val="0"/>
-          <w:sz w:val="20"/>
-          <w:szCs w:val="20"/>
-          <w:lang w:val="en-US" w:eastAsia="ru-RU"/>
-          <w14:ligatures w14:val="none"/>
-        </w:rPr>
-        <w:t xml:space="preserve">frillish </w:t>
+      <w:proofErr w:type="spellStart"/>
+      <w:r>
+        <w:rPr>
+          <w:rFonts w:ascii="Courier New" w:eastAsia="Times New Roman" w:hAnsi="Courier New" w:cs="Courier New"/>
+          <w:color w:val="000000"/>
+          <w:kern w:val="0"/>
+          <w:sz w:val="20"/>
+          <w:szCs w:val="20"/>
+          <w:lang w:val="en-US" w:eastAsia="ru-RU"/>
+          <w14:ligatures w14:val="none"/>
+        </w:rPr>
+        <w:t>frillish</w:t>
+      </w:r>
+      <w:proofErr w:type="spellEnd"/>
+      <w:r>
+        <w:rPr>
+          <w:rFonts w:ascii="Courier New" w:eastAsia="Times New Roman" w:hAnsi="Courier New" w:cs="Courier New"/>
+          <w:color w:val="000000"/>
+          <w:kern w:val="0"/>
+          <w:sz w:val="20"/>
+          <w:szCs w:val="20"/>
+          <w:lang w:val="en-US" w:eastAsia="ru-RU"/>
+          <w14:ligatures w14:val="none"/>
+        </w:rPr>
+        <w:t xml:space="preserve"> </w:t>
       </w:r>
       <w:r>
         <w:rPr>
@@ -10309,17 +12679,31 @@
         </w:rPr>
         <w:t>/</w:t>
       </w:r>
-      <w:r>
-        <w:rPr>
-          <w:rFonts w:ascii="Courier New" w:eastAsia="Times New Roman" w:hAnsi="Courier New" w:cs="Courier New"/>
-          <w:color w:val="000000"/>
-          <w:kern w:val="0"/>
-          <w:sz w:val="20"/>
-          <w:szCs w:val="20"/>
-          <w:lang w:val="en-US" w:eastAsia="ru-RU"/>
-          <w14:ligatures w14:val="none"/>
-        </w:rPr>
-        <w:t xml:space="preserve">whiscash </w:t>
+      <w:proofErr w:type="spellStart"/>
+      <w:r>
+        <w:rPr>
+          <w:rFonts w:ascii="Courier New" w:eastAsia="Times New Roman" w:hAnsi="Courier New" w:cs="Courier New"/>
+          <w:color w:val="000000"/>
+          <w:kern w:val="0"/>
+          <w:sz w:val="20"/>
+          <w:szCs w:val="20"/>
+          <w:lang w:val="en-US" w:eastAsia="ru-RU"/>
+          <w14:ligatures w14:val="none"/>
+        </w:rPr>
+        <w:t>whiscash</w:t>
+      </w:r>
+      <w:proofErr w:type="spellEnd"/>
+      <w:r>
+        <w:rPr>
+          <w:rFonts w:ascii="Courier New" w:eastAsia="Times New Roman" w:hAnsi="Courier New" w:cs="Courier New"/>
+          <w:color w:val="000000"/>
+          <w:kern w:val="0"/>
+          <w:sz w:val="20"/>
+          <w:szCs w:val="20"/>
+          <w:lang w:val="en-US" w:eastAsia="ru-RU"/>
+          <w14:ligatures w14:val="none"/>
+        </w:rPr>
+        <w:t xml:space="preserve"> </w:t>
       </w:r>
       <w:r>
         <w:rPr>
@@ -10414,7 +12798,7 @@
           <w:lang w:val="en-US" w:eastAsia="ru-RU"/>
         </w:rPr>
       </w:pPr>
-      <w:bookmarkStart w:id="5" w:name="_Toc179272967"/>
+      <w:bookmarkStart w:id="5" w:name="_Toc179423444"/>
       <w:r>
         <w:rPr>
           <w:rFonts w:ascii="Times New Roman" w:hAnsi="Times New Roman" w:cs="Times New Roman"/>
@@ -10529,7 +12913,7 @@
           <w:lang w:eastAsia="ru-RU"/>
         </w:rPr>
       </w:pPr>
-      <w:bookmarkStart w:id="6" w:name="_Toc179272968"/>
+      <w:bookmarkStart w:id="6" w:name="_Toc179423445"/>
       <w:r>
         <w:rPr>
           <w:rFonts w:ascii="Times New Roman" w:hAnsi="Times New Roman" w:cs="Times New Roman"/>
@@ -10620,12 +13004,21 @@
           <w:lang w:val="en-US" w:eastAsia="ru-RU"/>
         </w:rPr>
       </w:pPr>
-      <w:r>
-        <w:rPr>
-          <w:rFonts w:ascii="Times New Roman" w:hAnsi="Times New Roman" w:cs="Times New Roman"/>
-          <w:lang w:val="en-US" w:eastAsia="ru-RU"/>
-        </w:rPr>
-        <w:t>cat: /home/studs/s466468/lab0/boldore6: Permission denied</w:t>
+      <w:proofErr w:type="spellStart"/>
+      <w:r>
+        <w:rPr>
+          <w:rFonts w:ascii="Times New Roman" w:hAnsi="Times New Roman" w:cs="Times New Roman"/>
+          <w:lang w:val="en-US" w:eastAsia="ru-RU"/>
+        </w:rPr>
+        <w:t>cat</w:t>
+      </w:r>
+      <w:proofErr w:type="spellEnd"/>
+      <w:r>
+        <w:rPr>
+          <w:rFonts w:ascii="Times New Roman" w:hAnsi="Times New Roman" w:cs="Times New Roman"/>
+          <w:lang w:val="en-US" w:eastAsia="ru-RU"/>
+        </w:rPr>
+        <w:t>: /home/studs/s466468/lab0/boldore6: Permission denied</w:t>
       </w:r>
     </w:p>
     <w:p>
@@ -10673,7 +13066,23 @@
           <w:rFonts w:ascii="Times New Roman" w:hAnsi="Times New Roman" w:cs="Times New Roman"/>
           <w:lang w:val="en-US" w:eastAsia="ru-RU"/>
         </w:rPr>
-        <w:t>ln: lab0/bellossom4/chimcharbronzong: File exists</w:t>
+        <w:t>ln: lab0/bellossom4/</w:t>
+      </w:r>
+      <w:proofErr w:type="spellStart"/>
+      <w:r>
+        <w:rPr>
+          <w:rFonts w:ascii="Times New Roman" w:hAnsi="Times New Roman" w:cs="Times New Roman"/>
+          <w:lang w:val="en-US" w:eastAsia="ru-RU"/>
+        </w:rPr>
+        <w:t>chimcharbronzong</w:t>
+      </w:r>
+      <w:proofErr w:type="spellEnd"/>
+      <w:r>
+        <w:rPr>
+          <w:rFonts w:ascii="Times New Roman" w:hAnsi="Times New Roman" w:cs="Times New Roman"/>
+          <w:lang w:val="en-US" w:eastAsia="ru-RU"/>
+        </w:rPr>
+        <w:t>: File exists</w:t>
       </w:r>
     </w:p>
     <w:p>
@@ -10694,7 +13103,7 @@
           <w:lang w:eastAsia="ru-RU"/>
         </w:rPr>
       </w:pPr>
-      <w:bookmarkStart w:id="7" w:name="_Toc179272969"/>
+      <w:bookmarkStart w:id="7" w:name="_Toc179423446"/>
       <w:r>
         <w:rPr>
           <w:rFonts w:ascii="Times New Roman" w:hAnsi="Times New Roman" w:cs="Times New Roman"/>
@@ -10797,6 +13206,7 @@
           <w14:ligatures w14:val="none"/>
         </w:rPr>
       </w:pPr>
+      <w:proofErr w:type="spellStart"/>
       <w:r>
         <w:rPr>
           <w:rFonts w:ascii="Courier New" w:eastAsia="Times New Roman" w:hAnsi="Courier New" w:cs="Courier New"/>
@@ -10811,17 +13221,44 @@
         </w:rPr>
         <w:t>chmod</w:t>
       </w:r>
-      <w:r>
-        <w:rPr>
-          <w:rFonts w:ascii="Courier New" w:eastAsia="Times New Roman" w:hAnsi="Courier New" w:cs="Courier New"/>
-          <w:color w:val="000000"/>
-          <w:kern w:val="0"/>
-          <w:sz w:val="20"/>
-          <w:szCs w:val="20"/>
-          <w:lang w:eastAsia="ru-RU"/>
-          <w14:ligatures w14:val="none"/>
-        </w:rPr>
-        <w:t xml:space="preserve"> u+r </w:t>
+      <w:proofErr w:type="spellEnd"/>
+      <w:r>
+        <w:rPr>
+          <w:rFonts w:ascii="Courier New" w:eastAsia="Times New Roman" w:hAnsi="Courier New" w:cs="Courier New"/>
+          <w:color w:val="000000"/>
+          <w:kern w:val="0"/>
+          <w:sz w:val="20"/>
+          <w:szCs w:val="20"/>
+          <w:lang w:eastAsia="ru-RU"/>
+          <w14:ligatures w14:val="none"/>
+        </w:rPr>
+        <w:t xml:space="preserve"> </w:t>
+      </w:r>
+      <w:proofErr w:type="spellStart"/>
+      <w:r>
+        <w:rPr>
+          <w:rFonts w:ascii="Courier New" w:eastAsia="Times New Roman" w:hAnsi="Courier New" w:cs="Courier New"/>
+          <w:color w:val="000000"/>
+          <w:kern w:val="0"/>
+          <w:sz w:val="20"/>
+          <w:szCs w:val="20"/>
+          <w:lang w:eastAsia="ru-RU"/>
+          <w14:ligatures w14:val="none"/>
+        </w:rPr>
+        <w:t>u+r</w:t>
+      </w:r>
+      <w:proofErr w:type="spellEnd"/>
+      <w:r>
+        <w:rPr>
+          <w:rFonts w:ascii="Courier New" w:eastAsia="Times New Roman" w:hAnsi="Courier New" w:cs="Courier New"/>
+          <w:color w:val="000000"/>
+          <w:kern w:val="0"/>
+          <w:sz w:val="20"/>
+          <w:szCs w:val="20"/>
+          <w:lang w:eastAsia="ru-RU"/>
+          <w14:ligatures w14:val="none"/>
+        </w:rPr>
+        <w:t xml:space="preserve"> </w:t>
       </w:r>
       <w:r>
         <w:rPr>
@@ -10895,6 +13332,7 @@
           <w14:ligatures w14:val="none"/>
         </w:rPr>
       </w:pPr>
+      <w:proofErr w:type="spellStart"/>
       <w:r>
         <w:rPr>
           <w:rFonts w:ascii="Courier New" w:eastAsia="Times New Roman" w:hAnsi="Courier New" w:cs="Courier New"/>
@@ -10909,17 +13347,44 @@
         </w:rPr>
         <w:t>chmod</w:t>
       </w:r>
-      <w:r>
-        <w:rPr>
-          <w:rFonts w:ascii="Courier New" w:eastAsia="Times New Roman" w:hAnsi="Courier New" w:cs="Courier New"/>
-          <w:color w:val="000000"/>
-          <w:kern w:val="0"/>
-          <w:sz w:val="20"/>
-          <w:szCs w:val="20"/>
-          <w:lang w:val="en-US" w:eastAsia="ru-RU"/>
-          <w14:ligatures w14:val="none"/>
-        </w:rPr>
-        <w:t xml:space="preserve"> u+w lab0</w:t>
+      <w:proofErr w:type="spellEnd"/>
+      <w:r>
+        <w:rPr>
+          <w:rFonts w:ascii="Courier New" w:eastAsia="Times New Roman" w:hAnsi="Courier New" w:cs="Courier New"/>
+          <w:color w:val="000000"/>
+          <w:kern w:val="0"/>
+          <w:sz w:val="20"/>
+          <w:szCs w:val="20"/>
+          <w:lang w:val="en-US" w:eastAsia="ru-RU"/>
+          <w14:ligatures w14:val="none"/>
+        </w:rPr>
+        <w:t xml:space="preserve"> </w:t>
+      </w:r>
+      <w:proofErr w:type="spellStart"/>
+      <w:r>
+        <w:rPr>
+          <w:rFonts w:ascii="Courier New" w:eastAsia="Times New Roman" w:hAnsi="Courier New" w:cs="Courier New"/>
+          <w:color w:val="000000"/>
+          <w:kern w:val="0"/>
+          <w:sz w:val="20"/>
+          <w:szCs w:val="20"/>
+          <w:lang w:val="en-US" w:eastAsia="ru-RU"/>
+          <w14:ligatures w14:val="none"/>
+        </w:rPr>
+        <w:t>u+w</w:t>
+      </w:r>
+      <w:proofErr w:type="spellEnd"/>
+      <w:r>
+        <w:rPr>
+          <w:rFonts w:ascii="Courier New" w:eastAsia="Times New Roman" w:hAnsi="Courier New" w:cs="Courier New"/>
+          <w:color w:val="000000"/>
+          <w:kern w:val="0"/>
+          <w:sz w:val="20"/>
+          <w:szCs w:val="20"/>
+          <w:lang w:val="en-US" w:eastAsia="ru-RU"/>
+          <w14:ligatures w14:val="none"/>
+        </w:rPr>
+        <w:t xml:space="preserve"> lab0</w:t>
       </w:r>
       <w:r>
         <w:rPr>
@@ -10961,6 +13426,7 @@
         </w:rPr>
         <w:t>/</w:t>
       </w:r>
+      <w:proofErr w:type="spellStart"/>
       <w:r>
         <w:rPr>
           <w:rFonts w:ascii="Courier New" w:eastAsia="Times New Roman" w:hAnsi="Courier New" w:cs="Courier New"/>
@@ -10973,6 +13439,7 @@
         </w:rPr>
         <w:t>bronzong</w:t>
       </w:r>
+      <w:proofErr w:type="spellEnd"/>
     </w:p>
     <w:p>
       <w:pPr>
@@ -11111,6 +13578,7 @@
         </w:rPr>
         <w:t>/</w:t>
       </w:r>
+      <w:proofErr w:type="spellStart"/>
       <w:r>
         <w:rPr>
           <w:rFonts w:ascii="Courier New" w:eastAsia="Times New Roman" w:hAnsi="Courier New" w:cs="Courier New"/>
@@ -11123,6 +13591,7 @@
         </w:rPr>
         <w:t>bronzong</w:t>
       </w:r>
+      <w:proofErr w:type="spellEnd"/>
     </w:p>
     <w:p>
       <w:pPr>
@@ -11143,6 +13612,7 @@
           <w14:ligatures w14:val="none"/>
         </w:rPr>
       </w:pPr>
+      <w:proofErr w:type="spellStart"/>
       <w:r>
         <w:rPr>
           <w:rFonts w:ascii="Courier New" w:eastAsia="Times New Roman" w:hAnsi="Courier New" w:cs="Courier New"/>
@@ -11157,6 +13627,7 @@
         </w:rPr>
         <w:t>chmod</w:t>
       </w:r>
+      <w:proofErr w:type="spellEnd"/>
       <w:r>
         <w:rPr>
           <w:rFonts w:ascii="Courier New" w:eastAsia="Times New Roman" w:hAnsi="Courier New" w:cs="Courier New"/>
@@ -11241,6 +13712,7 @@
           <w14:ligatures w14:val="none"/>
         </w:rPr>
       </w:pPr>
+      <w:proofErr w:type="spellStart"/>
       <w:r>
         <w:rPr>
           <w:rFonts w:ascii="Courier New" w:eastAsia="Times New Roman" w:hAnsi="Courier New" w:cs="Courier New"/>
@@ -11255,6 +13727,7 @@
         </w:rPr>
         <w:t>chmod</w:t>
       </w:r>
+      <w:proofErr w:type="spellEnd"/>
       <w:r>
         <w:rPr>
           <w:rFonts w:ascii="Courier New" w:eastAsia="Times New Roman" w:hAnsi="Courier New" w:cs="Courier New"/>
@@ -11307,6 +13780,7 @@
         </w:rPr>
         <w:t>/</w:t>
       </w:r>
+      <w:proofErr w:type="spellStart"/>
       <w:r>
         <w:rPr>
           <w:rFonts w:ascii="Courier New" w:eastAsia="Times New Roman" w:hAnsi="Courier New" w:cs="Courier New"/>
@@ -11319,6 +13793,7 @@
         </w:rPr>
         <w:t>bronzong</w:t>
       </w:r>
+      <w:proofErr w:type="spellEnd"/>
     </w:p>
     <w:p>
       <w:pPr>
@@ -11457,6 +13932,7 @@
         </w:rPr>
         <w:t>/</w:t>
       </w:r>
+      <w:proofErr w:type="spellStart"/>
       <w:r>
         <w:rPr>
           <w:rFonts w:ascii="Courier New" w:eastAsia="Times New Roman" w:hAnsi="Courier New" w:cs="Courier New"/>
@@ -11469,6 +13945,7 @@
         </w:rPr>
         <w:t>chimcharbronzong</w:t>
       </w:r>
+      <w:proofErr w:type="spellEnd"/>
     </w:p>
     <w:p>
       <w:pPr>
@@ -11489,6 +13966,7 @@
           <w14:ligatures w14:val="none"/>
         </w:rPr>
       </w:pPr>
+      <w:proofErr w:type="spellStart"/>
       <w:r>
         <w:rPr>
           <w:rFonts w:ascii="Courier New" w:eastAsia="Times New Roman" w:hAnsi="Courier New" w:cs="Courier New"/>
@@ -11503,17 +13981,44 @@
         </w:rPr>
         <w:t>chmod</w:t>
       </w:r>
-      <w:r>
-        <w:rPr>
-          <w:rFonts w:ascii="Courier New" w:eastAsia="Times New Roman" w:hAnsi="Courier New" w:cs="Courier New"/>
-          <w:color w:val="000000"/>
-          <w:kern w:val="0"/>
-          <w:sz w:val="20"/>
-          <w:szCs w:val="20"/>
-          <w:lang w:eastAsia="ru-RU"/>
-          <w14:ligatures w14:val="none"/>
-        </w:rPr>
-        <w:t xml:space="preserve"> u+r </w:t>
+      <w:proofErr w:type="spellEnd"/>
+      <w:r>
+        <w:rPr>
+          <w:rFonts w:ascii="Courier New" w:eastAsia="Times New Roman" w:hAnsi="Courier New" w:cs="Courier New"/>
+          <w:color w:val="000000"/>
+          <w:kern w:val="0"/>
+          <w:sz w:val="20"/>
+          <w:szCs w:val="20"/>
+          <w:lang w:eastAsia="ru-RU"/>
+          <w14:ligatures w14:val="none"/>
+        </w:rPr>
+        <w:t xml:space="preserve"> </w:t>
+      </w:r>
+      <w:proofErr w:type="spellStart"/>
+      <w:r>
+        <w:rPr>
+          <w:rFonts w:ascii="Courier New" w:eastAsia="Times New Roman" w:hAnsi="Courier New" w:cs="Courier New"/>
+          <w:color w:val="000000"/>
+          <w:kern w:val="0"/>
+          <w:sz w:val="20"/>
+          <w:szCs w:val="20"/>
+          <w:lang w:eastAsia="ru-RU"/>
+          <w14:ligatures w14:val="none"/>
+        </w:rPr>
+        <w:t>u+r</w:t>
+      </w:r>
+      <w:proofErr w:type="spellEnd"/>
+      <w:r>
+        <w:rPr>
+          <w:rFonts w:ascii="Courier New" w:eastAsia="Times New Roman" w:hAnsi="Courier New" w:cs="Courier New"/>
+          <w:color w:val="000000"/>
+          <w:kern w:val="0"/>
+          <w:sz w:val="20"/>
+          <w:szCs w:val="20"/>
+          <w:lang w:eastAsia="ru-RU"/>
+          <w14:ligatures w14:val="none"/>
+        </w:rPr>
+        <w:t xml:space="preserve"> </w:t>
       </w:r>
       <w:r>
         <w:rPr>
@@ -11587,6 +14092,7 @@
           <w14:ligatures w14:val="none"/>
         </w:rPr>
       </w:pPr>
+      <w:proofErr w:type="spellStart"/>
       <w:r>
         <w:rPr>
           <w:rFonts w:ascii="Courier New" w:eastAsia="Times New Roman" w:hAnsi="Courier New" w:cs="Courier New"/>
@@ -11601,17 +14107,44 @@
         </w:rPr>
         <w:t>chmod</w:t>
       </w:r>
-      <w:r>
-        <w:rPr>
-          <w:rFonts w:ascii="Courier New" w:eastAsia="Times New Roman" w:hAnsi="Courier New" w:cs="Courier New"/>
-          <w:color w:val="000000"/>
-          <w:kern w:val="0"/>
-          <w:sz w:val="20"/>
-          <w:szCs w:val="20"/>
-          <w:lang w:eastAsia="ru-RU"/>
-          <w14:ligatures w14:val="none"/>
-        </w:rPr>
-        <w:t xml:space="preserve"> u+r </w:t>
+      <w:proofErr w:type="spellEnd"/>
+      <w:r>
+        <w:rPr>
+          <w:rFonts w:ascii="Courier New" w:eastAsia="Times New Roman" w:hAnsi="Courier New" w:cs="Courier New"/>
+          <w:color w:val="000000"/>
+          <w:kern w:val="0"/>
+          <w:sz w:val="20"/>
+          <w:szCs w:val="20"/>
+          <w:lang w:eastAsia="ru-RU"/>
+          <w14:ligatures w14:val="none"/>
+        </w:rPr>
+        <w:t xml:space="preserve"> </w:t>
+      </w:r>
+      <w:proofErr w:type="spellStart"/>
+      <w:r>
+        <w:rPr>
+          <w:rFonts w:ascii="Courier New" w:eastAsia="Times New Roman" w:hAnsi="Courier New" w:cs="Courier New"/>
+          <w:color w:val="000000"/>
+          <w:kern w:val="0"/>
+          <w:sz w:val="20"/>
+          <w:szCs w:val="20"/>
+          <w:lang w:eastAsia="ru-RU"/>
+          <w14:ligatures w14:val="none"/>
+        </w:rPr>
+        <w:t>u+r</w:t>
+      </w:r>
+      <w:proofErr w:type="spellEnd"/>
+      <w:r>
+        <w:rPr>
+          <w:rFonts w:ascii="Courier New" w:eastAsia="Times New Roman" w:hAnsi="Courier New" w:cs="Courier New"/>
+          <w:color w:val="000000"/>
+          <w:kern w:val="0"/>
+          <w:sz w:val="20"/>
+          <w:szCs w:val="20"/>
+          <w:lang w:eastAsia="ru-RU"/>
+          <w14:ligatures w14:val="none"/>
+        </w:rPr>
+        <w:t xml:space="preserve"> </w:t>
       </w:r>
       <w:r>
         <w:rPr>
@@ -11685,6 +14218,7 @@
           <w14:ligatures w14:val="none"/>
         </w:rPr>
       </w:pPr>
+      <w:proofErr w:type="spellStart"/>
       <w:r>
         <w:rPr>
           <w:rFonts w:ascii="Courier New" w:eastAsia="Times New Roman" w:hAnsi="Courier New" w:cs="Courier New"/>
@@ -11699,17 +14233,44 @@
         </w:rPr>
         <w:t>chmod</w:t>
       </w:r>
-      <w:r>
-        <w:rPr>
-          <w:rFonts w:ascii="Courier New" w:eastAsia="Times New Roman" w:hAnsi="Courier New" w:cs="Courier New"/>
-          <w:color w:val="000000"/>
-          <w:kern w:val="0"/>
-          <w:sz w:val="20"/>
-          <w:szCs w:val="20"/>
-          <w:lang w:val="en-US" w:eastAsia="ru-RU"/>
-          <w14:ligatures w14:val="none"/>
-        </w:rPr>
-        <w:t xml:space="preserve"> u+r </w:t>
+      <w:proofErr w:type="spellEnd"/>
+      <w:r>
+        <w:rPr>
+          <w:rFonts w:ascii="Courier New" w:eastAsia="Times New Roman" w:hAnsi="Courier New" w:cs="Courier New"/>
+          <w:color w:val="000000"/>
+          <w:kern w:val="0"/>
+          <w:sz w:val="20"/>
+          <w:szCs w:val="20"/>
+          <w:lang w:val="en-US" w:eastAsia="ru-RU"/>
+          <w14:ligatures w14:val="none"/>
+        </w:rPr>
+        <w:t xml:space="preserve"> </w:t>
+      </w:r>
+      <w:proofErr w:type="spellStart"/>
+      <w:r>
+        <w:rPr>
+          <w:rFonts w:ascii="Courier New" w:eastAsia="Times New Roman" w:hAnsi="Courier New" w:cs="Courier New"/>
+          <w:color w:val="000000"/>
+          <w:kern w:val="0"/>
+          <w:sz w:val="20"/>
+          <w:szCs w:val="20"/>
+          <w:lang w:val="en-US" w:eastAsia="ru-RU"/>
+          <w14:ligatures w14:val="none"/>
+        </w:rPr>
+        <w:t>u+r</w:t>
+      </w:r>
+      <w:proofErr w:type="spellEnd"/>
+      <w:r>
+        <w:rPr>
+          <w:rFonts w:ascii="Courier New" w:eastAsia="Times New Roman" w:hAnsi="Courier New" w:cs="Courier New"/>
+          <w:color w:val="000000"/>
+          <w:kern w:val="0"/>
+          <w:sz w:val="20"/>
+          <w:szCs w:val="20"/>
+          <w:lang w:val="en-US" w:eastAsia="ru-RU"/>
+          <w14:ligatures w14:val="none"/>
+        </w:rPr>
+        <w:t xml:space="preserve"> </w:t>
       </w:r>
       <w:r>
         <w:rPr>
@@ -11777,6 +14338,7 @@
         </w:rPr>
         <w:t>/</w:t>
       </w:r>
+      <w:proofErr w:type="spellStart"/>
       <w:r>
         <w:rPr>
           <w:rFonts w:ascii="Courier New" w:eastAsia="Times New Roman" w:hAnsi="Courier New" w:cs="Courier New"/>
@@ -11789,6 +14351,7 @@
         </w:rPr>
         <w:t>monferno</w:t>
       </w:r>
+      <w:proofErr w:type="spellEnd"/>
     </w:p>
     <w:p>
       <w:pPr>
@@ -11953,6 +14516,7 @@
         </w:rPr>
         <w:t>/</w:t>
       </w:r>
+      <w:proofErr w:type="spellStart"/>
       <w:r>
         <w:rPr>
           <w:rFonts w:ascii="Courier New" w:eastAsia="Times New Roman" w:hAnsi="Courier New" w:cs="Courier New"/>
@@ -11965,6 +14529,7 @@
         </w:rPr>
         <w:t>archenboldore</w:t>
       </w:r>
+      <w:proofErr w:type="spellEnd"/>
     </w:p>
     <w:p>
       <w:pPr>
@@ -11985,6 +14550,7 @@
           <w14:ligatures w14:val="none"/>
         </w:rPr>
       </w:pPr>
+      <w:proofErr w:type="spellStart"/>
       <w:r>
         <w:rPr>
           <w:rFonts w:ascii="Courier New" w:eastAsia="Times New Roman" w:hAnsi="Courier New" w:cs="Courier New"/>
@@ -11999,6 +14565,7 @@
         </w:rPr>
         <w:t>chmod</w:t>
       </w:r>
+      <w:proofErr w:type="spellEnd"/>
       <w:r>
         <w:rPr>
           <w:rFonts w:ascii="Courier New" w:eastAsia="Times New Roman" w:hAnsi="Courier New" w:cs="Courier New"/>
@@ -12083,6 +14650,7 @@
           <w14:ligatures w14:val="none"/>
         </w:rPr>
       </w:pPr>
+      <w:proofErr w:type="spellStart"/>
       <w:r>
         <w:rPr>
           <w:rFonts w:ascii="Courier New" w:eastAsia="Times New Roman" w:hAnsi="Courier New" w:cs="Courier New"/>
@@ -12097,17 +14665,44 @@
         </w:rPr>
         <w:t>chmod</w:t>
       </w:r>
-      <w:r>
-        <w:rPr>
-          <w:rFonts w:ascii="Courier New" w:eastAsia="Times New Roman" w:hAnsi="Courier New" w:cs="Courier New"/>
-          <w:color w:val="000000"/>
-          <w:kern w:val="0"/>
-          <w:sz w:val="20"/>
-          <w:szCs w:val="20"/>
-          <w:lang w:val="en-US" w:eastAsia="ru-RU"/>
-          <w14:ligatures w14:val="none"/>
-        </w:rPr>
-        <w:t xml:space="preserve"> u+w </w:t>
+      <w:proofErr w:type="spellEnd"/>
+      <w:r>
+        <w:rPr>
+          <w:rFonts w:ascii="Courier New" w:eastAsia="Times New Roman" w:hAnsi="Courier New" w:cs="Courier New"/>
+          <w:color w:val="000000"/>
+          <w:kern w:val="0"/>
+          <w:sz w:val="20"/>
+          <w:szCs w:val="20"/>
+          <w:lang w:val="en-US" w:eastAsia="ru-RU"/>
+          <w14:ligatures w14:val="none"/>
+        </w:rPr>
+        <w:t xml:space="preserve"> </w:t>
+      </w:r>
+      <w:proofErr w:type="spellStart"/>
+      <w:r>
+        <w:rPr>
+          <w:rFonts w:ascii="Courier New" w:eastAsia="Times New Roman" w:hAnsi="Courier New" w:cs="Courier New"/>
+          <w:color w:val="000000"/>
+          <w:kern w:val="0"/>
+          <w:sz w:val="20"/>
+          <w:szCs w:val="20"/>
+          <w:lang w:val="en-US" w:eastAsia="ru-RU"/>
+          <w14:ligatures w14:val="none"/>
+        </w:rPr>
+        <w:t>u+w</w:t>
+      </w:r>
+      <w:proofErr w:type="spellEnd"/>
+      <w:r>
+        <w:rPr>
+          <w:rFonts w:ascii="Courier New" w:eastAsia="Times New Roman" w:hAnsi="Courier New" w:cs="Courier New"/>
+          <w:color w:val="000000"/>
+          <w:kern w:val="0"/>
+          <w:sz w:val="20"/>
+          <w:szCs w:val="20"/>
+          <w:lang w:val="en-US" w:eastAsia="ru-RU"/>
+          <w14:ligatures w14:val="none"/>
+        </w:rPr>
+        <w:t xml:space="preserve"> </w:t>
       </w:r>
       <w:r>
         <w:rPr>
@@ -12279,6 +14874,7 @@
           <w14:ligatures w14:val="none"/>
         </w:rPr>
       </w:pPr>
+      <w:proofErr w:type="spellStart"/>
       <w:r>
         <w:rPr>
           <w:rFonts w:ascii="Courier New" w:eastAsia="Times New Roman" w:hAnsi="Courier New" w:cs="Courier New"/>
@@ -12293,6 +14889,7 @@
         </w:rPr>
         <w:t>chmod</w:t>
       </w:r>
+      <w:proofErr w:type="spellEnd"/>
       <w:r>
         <w:rPr>
           <w:rFonts w:ascii="Courier New" w:eastAsia="Times New Roman" w:hAnsi="Courier New" w:cs="Courier New"/>
@@ -12495,6 +15092,7 @@
         </w:rPr>
         <w:t>/</w:t>
       </w:r>
+      <w:proofErr w:type="spellStart"/>
       <w:r>
         <w:rPr>
           <w:rFonts w:ascii="Courier New" w:eastAsia="Times New Roman" w:hAnsi="Courier New" w:cs="Courier New"/>
@@ -12507,6 +15105,7 @@
         </w:rPr>
         <w:t>chimcharbronzong</w:t>
       </w:r>
+      <w:proofErr w:type="spellEnd"/>
     </w:p>
     <w:p>
       <w:pPr>
@@ -12645,6 +15244,7 @@
         </w:rPr>
         <w:t>/</w:t>
       </w:r>
+      <w:proofErr w:type="spellStart"/>
       <w:r>
         <w:rPr>
           <w:rFonts w:ascii="Courier New" w:eastAsia="Times New Roman" w:hAnsi="Courier New" w:cs="Courier New"/>
@@ -12657,6 +15257,7 @@
         </w:rPr>
         <w:t>drifloon</w:t>
       </w:r>
+      <w:proofErr w:type="spellEnd"/>
     </w:p>
     <w:p>
       <w:pPr>
@@ -12769,17 +15370,31 @@
         </w:rPr>
         <w:t>/</w:t>
       </w:r>
-      <w:r>
-        <w:rPr>
-          <w:rFonts w:ascii="Courier New" w:eastAsia="Times New Roman" w:hAnsi="Courier New" w:cs="Courier New"/>
-          <w:color w:val="000000"/>
-          <w:kern w:val="0"/>
-          <w:sz w:val="20"/>
-          <w:szCs w:val="20"/>
-          <w:lang w:val="en-US" w:eastAsia="ru-RU"/>
-          <w14:ligatures w14:val="none"/>
-        </w:rPr>
-        <w:t xml:space="preserve">frillish </w:t>
+      <w:proofErr w:type="spellStart"/>
+      <w:r>
+        <w:rPr>
+          <w:rFonts w:ascii="Courier New" w:eastAsia="Times New Roman" w:hAnsi="Courier New" w:cs="Courier New"/>
+          <w:color w:val="000000"/>
+          <w:kern w:val="0"/>
+          <w:sz w:val="20"/>
+          <w:szCs w:val="20"/>
+          <w:lang w:val="en-US" w:eastAsia="ru-RU"/>
+          <w14:ligatures w14:val="none"/>
+        </w:rPr>
+        <w:t>frillish</w:t>
+      </w:r>
+      <w:proofErr w:type="spellEnd"/>
+      <w:r>
+        <w:rPr>
+          <w:rFonts w:ascii="Courier New" w:eastAsia="Times New Roman" w:hAnsi="Courier New" w:cs="Courier New"/>
+          <w:color w:val="000000"/>
+          <w:kern w:val="0"/>
+          <w:sz w:val="20"/>
+          <w:szCs w:val="20"/>
+          <w:lang w:val="en-US" w:eastAsia="ru-RU"/>
+          <w14:ligatures w14:val="none"/>
+        </w:rPr>
+        <w:t xml:space="preserve"> </w:t>
       </w:r>
       <w:r>
         <w:rPr>
@@ -12847,17 +15462,31 @@
         </w:rPr>
         <w:t>/</w:t>
       </w:r>
-      <w:r>
-        <w:rPr>
-          <w:rFonts w:ascii="Courier New" w:eastAsia="Times New Roman" w:hAnsi="Courier New" w:cs="Courier New"/>
-          <w:color w:val="000000"/>
-          <w:kern w:val="0"/>
-          <w:sz w:val="20"/>
-          <w:szCs w:val="20"/>
-          <w:lang w:val="en-US" w:eastAsia="ru-RU"/>
-          <w14:ligatures w14:val="none"/>
-        </w:rPr>
-        <w:t xml:space="preserve">whiscash </w:t>
+      <w:proofErr w:type="spellStart"/>
+      <w:r>
+        <w:rPr>
+          <w:rFonts w:ascii="Courier New" w:eastAsia="Times New Roman" w:hAnsi="Courier New" w:cs="Courier New"/>
+          <w:color w:val="000000"/>
+          <w:kern w:val="0"/>
+          <w:sz w:val="20"/>
+          <w:szCs w:val="20"/>
+          <w:lang w:val="en-US" w:eastAsia="ru-RU"/>
+          <w14:ligatures w14:val="none"/>
+        </w:rPr>
+        <w:t>whiscash</w:t>
+      </w:r>
+      <w:proofErr w:type="spellEnd"/>
+      <w:r>
+        <w:rPr>
+          <w:rFonts w:ascii="Courier New" w:eastAsia="Times New Roman" w:hAnsi="Courier New" w:cs="Courier New"/>
+          <w:color w:val="000000"/>
+          <w:kern w:val="0"/>
+          <w:sz w:val="20"/>
+          <w:szCs w:val="20"/>
+          <w:lang w:val="en-US" w:eastAsia="ru-RU"/>
+          <w14:ligatures w14:val="none"/>
+        </w:rPr>
+        <w:t xml:space="preserve"> </w:t>
       </w:r>
       <w:r>
         <w:rPr>
@@ -13317,7 +15946,7 @@
           <w:lang w:eastAsia="ru-RU"/>
         </w:rPr>
       </w:pPr>
-      <w:bookmarkStart w:id="8" w:name="_Toc179272970"/>
+      <w:bookmarkStart w:id="8" w:name="_Toc179423447"/>
       <w:r>
         <w:rPr>
           <w:rFonts w:ascii="Times New Roman" w:hAnsi="Times New Roman" w:cs="Times New Roman"/>
@@ -13358,6 +15987,7 @@
           <w14:ligatures w14:val="none"/>
         </w:rPr>
       </w:pPr>
+      <w:proofErr w:type="spellStart"/>
       <w:r>
         <w:rPr>
           <w:rFonts w:ascii="Courier New" w:eastAsia="Times New Roman" w:hAnsi="Courier New" w:cs="Courier New"/>
@@ -13372,6 +16002,7 @@
         </w:rPr>
         <w:t>cd</w:t>
       </w:r>
+      <w:proofErr w:type="spellEnd"/>
       <w:r>
         <w:rPr>
           <w:rFonts w:ascii="Courier New" w:eastAsia="Times New Roman" w:hAnsi="Courier New" w:cs="Courier New"/>
@@ -13398,6 +16029,7 @@
         </w:rPr>
         <w:t>/</w:t>
       </w:r>
+      <w:proofErr w:type="spellStart"/>
       <w:r>
         <w:rPr>
           <w:rFonts w:ascii="Courier New" w:eastAsia="Times New Roman" w:hAnsi="Courier New" w:cs="Courier New"/>
@@ -13410,6 +16042,7 @@
         </w:rPr>
         <w:t>tmp</w:t>
       </w:r>
+      <w:proofErr w:type="spellEnd"/>
     </w:p>
     <w:p>
       <w:pPr>
@@ -13430,6 +16063,7 @@
           <w14:ligatures w14:val="none"/>
         </w:rPr>
       </w:pPr>
+      <w:proofErr w:type="spellStart"/>
       <w:r>
         <w:rPr>
           <w:rFonts w:ascii="Courier New" w:eastAsia="Times New Roman" w:hAnsi="Courier New" w:cs="Courier New"/>
@@ -13444,6 +16078,7 @@
         </w:rPr>
         <w:t>touch</w:t>
       </w:r>
+      <w:proofErr w:type="spellEnd"/>
       <w:r>
         <w:rPr>
           <w:rFonts w:ascii="Courier New" w:eastAsia="Times New Roman" w:hAnsi="Courier New" w:cs="Courier New"/>
@@ -13476,6 +16111,7 @@
           <w14:ligatures w14:val="none"/>
         </w:rPr>
       </w:pPr>
+      <w:proofErr w:type="spellStart"/>
       <w:r>
         <w:rPr>
           <w:rFonts w:ascii="Courier New" w:eastAsia="Times New Roman" w:hAnsi="Courier New" w:cs="Courier New"/>
@@ -13490,6 +16126,7 @@
         </w:rPr>
         <w:t>wc</w:t>
       </w:r>
+      <w:proofErr w:type="spellEnd"/>
       <w:r>
         <w:rPr>
           <w:rFonts w:ascii="Courier New" w:eastAsia="Times New Roman" w:hAnsi="Courier New" w:cs="Courier New"/>
@@ -13568,17 +16205,31 @@
         </w:rPr>
         <w:t>/</w:t>
       </w:r>
-      <w:r>
-        <w:rPr>
-          <w:rFonts w:ascii="Courier New" w:eastAsia="Times New Roman" w:hAnsi="Courier New" w:cs="Courier New"/>
-          <w:color w:val="000000"/>
-          <w:kern w:val="0"/>
-          <w:sz w:val="20"/>
-          <w:szCs w:val="20"/>
-          <w:lang w:eastAsia="ru-RU"/>
-          <w14:ligatures w14:val="none"/>
-        </w:rPr>
-        <w:t xml:space="preserve">monferno </w:t>
+      <w:proofErr w:type="spellStart"/>
+      <w:r>
+        <w:rPr>
+          <w:rFonts w:ascii="Courier New" w:eastAsia="Times New Roman" w:hAnsi="Courier New" w:cs="Courier New"/>
+          <w:color w:val="000000"/>
+          <w:kern w:val="0"/>
+          <w:sz w:val="20"/>
+          <w:szCs w:val="20"/>
+          <w:lang w:eastAsia="ru-RU"/>
+          <w14:ligatures w14:val="none"/>
+        </w:rPr>
+        <w:t>monferno</w:t>
+      </w:r>
+      <w:proofErr w:type="spellEnd"/>
+      <w:r>
+        <w:rPr>
+          <w:rFonts w:ascii="Courier New" w:eastAsia="Times New Roman" w:hAnsi="Courier New" w:cs="Courier New"/>
+          <w:color w:val="000000"/>
+          <w:kern w:val="0"/>
+          <w:sz w:val="20"/>
+          <w:szCs w:val="20"/>
+          <w:lang w:eastAsia="ru-RU"/>
+          <w14:ligatures w14:val="none"/>
+        </w:rPr>
+        <w:t xml:space="preserve"> </w:t>
       </w:r>
       <w:r>
         <w:rPr>
@@ -13646,17 +16297,31 @@
         </w:rPr>
         <w:t>/</w:t>
       </w:r>
-      <w:r>
-        <w:rPr>
-          <w:rFonts w:ascii="Courier New" w:eastAsia="Times New Roman" w:hAnsi="Courier New" w:cs="Courier New"/>
-          <w:color w:val="000000"/>
-          <w:kern w:val="0"/>
-          <w:sz w:val="20"/>
-          <w:szCs w:val="20"/>
-          <w:lang w:eastAsia="ru-RU"/>
-          <w14:ligatures w14:val="none"/>
-        </w:rPr>
-        <w:t xml:space="preserve">cottonee </w:t>
+      <w:proofErr w:type="spellStart"/>
+      <w:r>
+        <w:rPr>
+          <w:rFonts w:ascii="Courier New" w:eastAsia="Times New Roman" w:hAnsi="Courier New" w:cs="Courier New"/>
+          <w:color w:val="000000"/>
+          <w:kern w:val="0"/>
+          <w:sz w:val="20"/>
+          <w:szCs w:val="20"/>
+          <w:lang w:eastAsia="ru-RU"/>
+          <w14:ligatures w14:val="none"/>
+        </w:rPr>
+        <w:t>cottonee</w:t>
+      </w:r>
+      <w:proofErr w:type="spellEnd"/>
+      <w:r>
+        <w:rPr>
+          <w:rFonts w:ascii="Courier New" w:eastAsia="Times New Roman" w:hAnsi="Courier New" w:cs="Courier New"/>
+          <w:color w:val="000000"/>
+          <w:kern w:val="0"/>
+          <w:sz w:val="20"/>
+          <w:szCs w:val="20"/>
+          <w:lang w:eastAsia="ru-RU"/>
+          <w14:ligatures w14:val="none"/>
+        </w:rPr>
+        <w:t xml:space="preserve"> </w:t>
       </w:r>
       <w:r>
         <w:rPr>
@@ -13724,17 +16389,31 @@
         </w:rPr>
         <w:t>/</w:t>
       </w:r>
-      <w:r>
-        <w:rPr>
-          <w:rFonts w:ascii="Courier New" w:eastAsia="Times New Roman" w:hAnsi="Courier New" w:cs="Courier New"/>
-          <w:color w:val="000000"/>
-          <w:kern w:val="0"/>
-          <w:sz w:val="20"/>
-          <w:szCs w:val="20"/>
-          <w:lang w:eastAsia="ru-RU"/>
-          <w14:ligatures w14:val="none"/>
-        </w:rPr>
-        <w:t xml:space="preserve">frillish </w:t>
+      <w:proofErr w:type="spellStart"/>
+      <w:r>
+        <w:rPr>
+          <w:rFonts w:ascii="Courier New" w:eastAsia="Times New Roman" w:hAnsi="Courier New" w:cs="Courier New"/>
+          <w:color w:val="000000"/>
+          <w:kern w:val="0"/>
+          <w:sz w:val="20"/>
+          <w:szCs w:val="20"/>
+          <w:lang w:eastAsia="ru-RU"/>
+          <w14:ligatures w14:val="none"/>
+        </w:rPr>
+        <w:t>frillish</w:t>
+      </w:r>
+      <w:proofErr w:type="spellEnd"/>
+      <w:r>
+        <w:rPr>
+          <w:rFonts w:ascii="Courier New" w:eastAsia="Times New Roman" w:hAnsi="Courier New" w:cs="Courier New"/>
+          <w:color w:val="000000"/>
+          <w:kern w:val="0"/>
+          <w:sz w:val="20"/>
+          <w:szCs w:val="20"/>
+          <w:lang w:eastAsia="ru-RU"/>
+          <w14:ligatures w14:val="none"/>
+        </w:rPr>
+        <w:t xml:space="preserve"> </w:t>
       </w:r>
       <w:r>
         <w:rPr>
@@ -13802,17 +16481,31 @@
         </w:rPr>
         <w:t>/</w:t>
       </w:r>
-      <w:r>
-        <w:rPr>
-          <w:rFonts w:ascii="Courier New" w:eastAsia="Times New Roman" w:hAnsi="Courier New" w:cs="Courier New"/>
-          <w:color w:val="000000"/>
-          <w:kern w:val="0"/>
-          <w:sz w:val="20"/>
-          <w:szCs w:val="20"/>
-          <w:lang w:eastAsia="ru-RU"/>
-          <w14:ligatures w14:val="none"/>
-        </w:rPr>
-        <w:t xml:space="preserve">whiscash </w:t>
+      <w:proofErr w:type="spellStart"/>
+      <w:r>
+        <w:rPr>
+          <w:rFonts w:ascii="Courier New" w:eastAsia="Times New Roman" w:hAnsi="Courier New" w:cs="Courier New"/>
+          <w:color w:val="000000"/>
+          <w:kern w:val="0"/>
+          <w:sz w:val="20"/>
+          <w:szCs w:val="20"/>
+          <w:lang w:eastAsia="ru-RU"/>
+          <w14:ligatures w14:val="none"/>
+        </w:rPr>
+        <w:t>whiscash</w:t>
+      </w:r>
+      <w:proofErr w:type="spellEnd"/>
+      <w:r>
+        <w:rPr>
+          <w:rFonts w:ascii="Courier New" w:eastAsia="Times New Roman" w:hAnsi="Courier New" w:cs="Courier New"/>
+          <w:color w:val="000000"/>
+          <w:kern w:val="0"/>
+          <w:sz w:val="20"/>
+          <w:szCs w:val="20"/>
+          <w:lang w:eastAsia="ru-RU"/>
+          <w14:ligatures w14:val="none"/>
+        </w:rPr>
+        <w:t xml:space="preserve"> </w:t>
       </w:r>
       <w:r>
         <w:rPr>
@@ -13880,17 +16573,31 @@
         </w:rPr>
         <w:t>/</w:t>
       </w:r>
-      <w:r>
-        <w:rPr>
-          <w:rFonts w:ascii="Courier New" w:eastAsia="Times New Roman" w:hAnsi="Courier New" w:cs="Courier New"/>
-          <w:color w:val="000000"/>
-          <w:kern w:val="0"/>
-          <w:sz w:val="20"/>
-          <w:szCs w:val="20"/>
-          <w:lang w:eastAsia="ru-RU"/>
-          <w14:ligatures w14:val="none"/>
-        </w:rPr>
-        <w:t xml:space="preserve">starly </w:t>
+      <w:proofErr w:type="spellStart"/>
+      <w:r>
+        <w:rPr>
+          <w:rFonts w:ascii="Courier New" w:eastAsia="Times New Roman" w:hAnsi="Courier New" w:cs="Courier New"/>
+          <w:color w:val="000000"/>
+          <w:kern w:val="0"/>
+          <w:sz w:val="20"/>
+          <w:szCs w:val="20"/>
+          <w:lang w:eastAsia="ru-RU"/>
+          <w14:ligatures w14:val="none"/>
+        </w:rPr>
+        <w:t>starly</w:t>
+      </w:r>
+      <w:proofErr w:type="spellEnd"/>
+      <w:r>
+        <w:rPr>
+          <w:rFonts w:ascii="Courier New" w:eastAsia="Times New Roman" w:hAnsi="Courier New" w:cs="Courier New"/>
+          <w:color w:val="000000"/>
+          <w:kern w:val="0"/>
+          <w:sz w:val="20"/>
+          <w:szCs w:val="20"/>
+          <w:lang w:eastAsia="ru-RU"/>
+          <w14:ligatures w14:val="none"/>
+        </w:rPr>
+        <w:t xml:space="preserve"> </w:t>
       </w:r>
       <w:r>
         <w:rPr>
@@ -13958,17 +16665,111 @@
         </w:rPr>
         <w:t>/</w:t>
       </w:r>
-      <w:r>
-        <w:rPr>
-          <w:rFonts w:ascii="Courier New" w:eastAsia="Times New Roman" w:hAnsi="Courier New" w:cs="Courier New"/>
-          <w:color w:val="000000"/>
-          <w:kern w:val="0"/>
-          <w:sz w:val="20"/>
-          <w:szCs w:val="20"/>
-          <w:lang w:eastAsia="ru-RU"/>
-          <w14:ligatures w14:val="none"/>
-        </w:rPr>
-        <w:t xml:space="preserve">diglett </w:t>
+      <w:proofErr w:type="spellStart"/>
+      <w:r>
+        <w:rPr>
+          <w:rFonts w:ascii="Courier New" w:eastAsia="Times New Roman" w:hAnsi="Courier New" w:cs="Courier New"/>
+          <w:color w:val="000000"/>
+          <w:kern w:val="0"/>
+          <w:sz w:val="20"/>
+          <w:szCs w:val="20"/>
+          <w:lang w:eastAsia="ru-RU"/>
+          <w14:ligatures w14:val="none"/>
+        </w:rPr>
+        <w:t>diglett</w:t>
+      </w:r>
+      <w:proofErr w:type="spellEnd"/>
+      <w:r>
+        <w:rPr>
+          <w:rFonts w:ascii="Courier New" w:eastAsia="Times New Roman" w:hAnsi="Courier New" w:cs="Courier New"/>
+          <w:color w:val="000000"/>
+          <w:kern w:val="0"/>
+          <w:sz w:val="20"/>
+          <w:szCs w:val="20"/>
+          <w:lang w:eastAsia="ru-RU"/>
+          <w14:ligatures w14:val="none"/>
+        </w:rPr>
+        <w:t xml:space="preserve"> </w:t>
+      </w:r>
+      <w:r>
+        <w:rPr>
+          <w:rFonts w:ascii="Courier New" w:eastAsia="Times New Roman" w:hAnsi="Courier New" w:cs="Courier New"/>
+          <w:color w:val="FF0000"/>
+          <w:kern w:val="0"/>
+          <w:sz w:val="20"/>
+          <w:szCs w:val="20"/>
+          <w:lang w:eastAsia="ru-RU"/>
+          <w14:ligatures w14:val="none"/>
+        </w:rPr>
+        <w:t>2</w:t>
+      </w:r>
+      <w:r>
+        <w:rPr>
+          <w:rFonts w:ascii="Courier New" w:eastAsia="Times New Roman" w:hAnsi="Courier New" w:cs="Courier New"/>
+          <w:b/>
+          <w:bCs/>
+          <w:color w:val="804000"/>
+          <w:kern w:val="0"/>
+          <w:sz w:val="20"/>
+          <w:szCs w:val="20"/>
+          <w:lang w:eastAsia="ru-RU"/>
+          <w14:ligatures w14:val="none"/>
+        </w:rPr>
+        <w:t>&gt;/</w:t>
+      </w:r>
+      <w:proofErr w:type="spellStart"/>
+      <w:r>
+        <w:rPr>
+          <w:rFonts w:ascii="Courier New" w:eastAsia="Times New Roman" w:hAnsi="Courier New" w:cs="Courier New"/>
+          <w:color w:val="000000"/>
+          <w:kern w:val="0"/>
+          <w:sz w:val="20"/>
+          <w:szCs w:val="20"/>
+          <w:lang w:eastAsia="ru-RU"/>
+          <w14:ligatures w14:val="none"/>
+        </w:rPr>
+        <w:t>dev</w:t>
+      </w:r>
+      <w:proofErr w:type="spellEnd"/>
+      <w:r>
+        <w:rPr>
+          <w:rFonts w:ascii="Courier New" w:eastAsia="Times New Roman" w:hAnsi="Courier New" w:cs="Courier New"/>
+          <w:b/>
+          <w:bCs/>
+          <w:color w:val="804000"/>
+          <w:kern w:val="0"/>
+          <w:sz w:val="20"/>
+          <w:szCs w:val="20"/>
+          <w:lang w:eastAsia="ru-RU"/>
+          <w14:ligatures w14:val="none"/>
+        </w:rPr>
+        <w:t>/</w:t>
+      </w:r>
+      <w:proofErr w:type="spellStart"/>
+      <w:r>
+        <w:rPr>
+          <w:rFonts w:ascii="Courier New" w:eastAsia="Times New Roman" w:hAnsi="Courier New" w:cs="Courier New"/>
+          <w:color w:val="000000"/>
+          <w:kern w:val="0"/>
+          <w:sz w:val="20"/>
+          <w:szCs w:val="20"/>
+          <w:lang w:eastAsia="ru-RU"/>
+          <w14:ligatures w14:val="none"/>
+        </w:rPr>
+        <w:t>null</w:t>
+      </w:r>
+      <w:proofErr w:type="spellEnd"/>
+      <w:r>
+        <w:rPr>
+          <w:rFonts w:ascii="Courier New" w:eastAsia="Times New Roman" w:hAnsi="Courier New" w:cs="Courier New"/>
+          <w:color w:val="000000"/>
+          <w:kern w:val="0"/>
+          <w:sz w:val="20"/>
+          <w:szCs w:val="20"/>
+          <w:lang w:eastAsia="ru-RU"/>
+          <w14:ligatures w14:val="none"/>
+        </w:rPr>
+        <w:t xml:space="preserve"> </w:t>
       </w:r>
       <w:r>
         <w:rPr>
@@ -14010,6 +16811,7 @@
         </w:rPr>
         <w:t>/</w:t>
       </w:r>
+      <w:proofErr w:type="spellStart"/>
       <w:r>
         <w:rPr>
           <w:rFonts w:ascii="Courier New" w:eastAsia="Times New Roman" w:hAnsi="Courier New" w:cs="Courier New"/>
@@ -14022,6 +16824,7 @@
         </w:rPr>
         <w:t>tmp</w:t>
       </w:r>
+      <w:proofErr w:type="spellEnd"/>
       <w:r>
         <w:rPr>
           <w:rFonts w:ascii="Courier New" w:eastAsia="Times New Roman" w:hAnsi="Courier New" w:cs="Courier New"/>
@@ -14068,6 +16871,7 @@
           <w14:ligatures w14:val="none"/>
         </w:rPr>
       </w:pPr>
+      <w:proofErr w:type="spellStart"/>
       <w:r>
         <w:rPr>
           <w:rFonts w:ascii="Courier New" w:eastAsia="Times New Roman" w:hAnsi="Courier New" w:cs="Courier New"/>
@@ -14082,6 +16886,7 @@
         </w:rPr>
         <w:t>cd</w:t>
       </w:r>
+      <w:proofErr w:type="spellEnd"/>
       <w:r>
         <w:rPr>
           <w:rFonts w:ascii="Courier New" w:eastAsia="Times New Roman" w:hAnsi="Courier New" w:cs="Courier New"/>
@@ -14172,7 +16977,33 @@
           <w:lang w:val="en-US" w:eastAsia="ru-RU"/>
           <w14:ligatures w14:val="none"/>
         </w:rPr>
-        <w:t xml:space="preserve"> -lR lab0 </w:t>
+        <w:t xml:space="preserve"> -</w:t>
+      </w:r>
+      <w:proofErr w:type="spellStart"/>
+      <w:r>
+        <w:rPr>
+          <w:rFonts w:ascii="Courier New" w:eastAsia="Times New Roman" w:hAnsi="Courier New" w:cs="Courier New"/>
+          <w:color w:val="000000"/>
+          <w:kern w:val="0"/>
+          <w:sz w:val="20"/>
+          <w:szCs w:val="20"/>
+          <w:lang w:val="en-US" w:eastAsia="ru-RU"/>
+          <w14:ligatures w14:val="none"/>
+        </w:rPr>
+        <w:t>lR</w:t>
+      </w:r>
+      <w:proofErr w:type="spellEnd"/>
+      <w:r>
+        <w:rPr>
+          <w:rFonts w:ascii="Courier New" w:eastAsia="Times New Roman" w:hAnsi="Courier New" w:cs="Courier New"/>
+          <w:color w:val="000000"/>
+          <w:kern w:val="0"/>
+          <w:sz w:val="20"/>
+          <w:szCs w:val="20"/>
+          <w:lang w:val="en-US" w:eastAsia="ru-RU"/>
+          <w14:ligatures w14:val="none"/>
+        </w:rPr>
+        <w:t xml:space="preserve"> lab0 </w:t>
       </w:r>
       <w:r>
         <w:rPr>
@@ -14200,6 +17031,7 @@
         </w:rPr>
         <w:t>&gt;&gt;/</w:t>
       </w:r>
+      <w:proofErr w:type="spellStart"/>
       <w:r>
         <w:rPr>
           <w:rFonts w:ascii="Courier New" w:eastAsia="Times New Roman" w:hAnsi="Courier New" w:cs="Courier New"/>
@@ -14212,6 +17044,7 @@
         </w:rPr>
         <w:t>tmp</w:t>
       </w:r>
+      <w:proofErr w:type="spellEnd"/>
       <w:r>
         <w:rPr>
           <w:rFonts w:ascii="Courier New" w:eastAsia="Times New Roman" w:hAnsi="Courier New" w:cs="Courier New"/>
@@ -14498,17 +17331,31 @@
         </w:rPr>
         <w:t>/</w:t>
       </w:r>
-      <w:r>
-        <w:rPr>
-          <w:rFonts w:ascii="Courier New" w:eastAsia="Times New Roman" w:hAnsi="Courier New" w:cs="Courier New"/>
-          <w:color w:val="000000"/>
-          <w:kern w:val="0"/>
-          <w:sz w:val="20"/>
-          <w:szCs w:val="20"/>
-          <w:lang w:val="en-US" w:eastAsia="ru-RU"/>
-          <w14:ligatures w14:val="none"/>
-        </w:rPr>
-        <w:t xml:space="preserve">archen </w:t>
+      <w:proofErr w:type="spellStart"/>
+      <w:r>
+        <w:rPr>
+          <w:rFonts w:ascii="Courier New" w:eastAsia="Times New Roman" w:hAnsi="Courier New" w:cs="Courier New"/>
+          <w:color w:val="000000"/>
+          <w:kern w:val="0"/>
+          <w:sz w:val="20"/>
+          <w:szCs w:val="20"/>
+          <w:lang w:val="en-US" w:eastAsia="ru-RU"/>
+          <w14:ligatures w14:val="none"/>
+        </w:rPr>
+        <w:t>archen</w:t>
+      </w:r>
+      <w:proofErr w:type="spellEnd"/>
+      <w:r>
+        <w:rPr>
+          <w:rFonts w:ascii="Courier New" w:eastAsia="Times New Roman" w:hAnsi="Courier New" w:cs="Courier New"/>
+          <w:color w:val="000000"/>
+          <w:kern w:val="0"/>
+          <w:sz w:val="20"/>
+          <w:szCs w:val="20"/>
+          <w:lang w:val="en-US" w:eastAsia="ru-RU"/>
+          <w14:ligatures w14:val="none"/>
+        </w:rPr>
+        <w:t xml:space="preserve"> </w:t>
       </w:r>
       <w:r>
         <w:rPr>
@@ -14576,17 +17423,31 @@
         </w:rPr>
         <w:t>/</w:t>
       </w:r>
-      <w:r>
-        <w:rPr>
-          <w:rFonts w:ascii="Courier New" w:eastAsia="Times New Roman" w:hAnsi="Courier New" w:cs="Courier New"/>
-          <w:color w:val="000000"/>
-          <w:kern w:val="0"/>
-          <w:sz w:val="20"/>
-          <w:szCs w:val="20"/>
-          <w:lang w:val="en-US" w:eastAsia="ru-RU"/>
-          <w14:ligatures w14:val="none"/>
-        </w:rPr>
-        <w:t xml:space="preserve">chimchar </w:t>
+      <w:proofErr w:type="spellStart"/>
+      <w:r>
+        <w:rPr>
+          <w:rFonts w:ascii="Courier New" w:eastAsia="Times New Roman" w:hAnsi="Courier New" w:cs="Courier New"/>
+          <w:color w:val="000000"/>
+          <w:kern w:val="0"/>
+          <w:sz w:val="20"/>
+          <w:szCs w:val="20"/>
+          <w:lang w:val="en-US" w:eastAsia="ru-RU"/>
+          <w14:ligatures w14:val="none"/>
+        </w:rPr>
+        <w:t>chimchar</w:t>
+      </w:r>
+      <w:proofErr w:type="spellEnd"/>
+      <w:r>
+        <w:rPr>
+          <w:rFonts w:ascii="Courier New" w:eastAsia="Times New Roman" w:hAnsi="Courier New" w:cs="Courier New"/>
+          <w:color w:val="000000"/>
+          <w:kern w:val="0"/>
+          <w:sz w:val="20"/>
+          <w:szCs w:val="20"/>
+          <w:lang w:val="en-US" w:eastAsia="ru-RU"/>
+          <w14:ligatures w14:val="none"/>
+        </w:rPr>
+        <w:t xml:space="preserve"> </w:t>
       </w:r>
       <w:r>
         <w:rPr>
@@ -14654,17 +17515,31 @@
         </w:rPr>
         <w:t>/</w:t>
       </w:r>
-      <w:r>
-        <w:rPr>
-          <w:rFonts w:ascii="Courier New" w:eastAsia="Times New Roman" w:hAnsi="Courier New" w:cs="Courier New"/>
-          <w:color w:val="000000"/>
-          <w:kern w:val="0"/>
-          <w:sz w:val="20"/>
-          <w:szCs w:val="20"/>
-          <w:lang w:val="en-US" w:eastAsia="ru-RU"/>
-          <w14:ligatures w14:val="none"/>
-        </w:rPr>
-        <w:t xml:space="preserve">monferno </w:t>
+      <w:proofErr w:type="spellStart"/>
+      <w:r>
+        <w:rPr>
+          <w:rFonts w:ascii="Courier New" w:eastAsia="Times New Roman" w:hAnsi="Courier New" w:cs="Courier New"/>
+          <w:color w:val="000000"/>
+          <w:kern w:val="0"/>
+          <w:sz w:val="20"/>
+          <w:szCs w:val="20"/>
+          <w:lang w:val="en-US" w:eastAsia="ru-RU"/>
+          <w14:ligatures w14:val="none"/>
+        </w:rPr>
+        <w:t>monferno</w:t>
+      </w:r>
+      <w:proofErr w:type="spellEnd"/>
+      <w:r>
+        <w:rPr>
+          <w:rFonts w:ascii="Courier New" w:eastAsia="Times New Roman" w:hAnsi="Courier New" w:cs="Courier New"/>
+          <w:color w:val="000000"/>
+          <w:kern w:val="0"/>
+          <w:sz w:val="20"/>
+          <w:szCs w:val="20"/>
+          <w:lang w:val="en-US" w:eastAsia="ru-RU"/>
+          <w14:ligatures w14:val="none"/>
+        </w:rPr>
+        <w:t xml:space="preserve"> </w:t>
       </w:r>
       <w:r>
         <w:rPr>
@@ -14732,17 +17607,31 @@
         </w:rPr>
         <w:t>/</w:t>
       </w:r>
-      <w:r>
-        <w:rPr>
-          <w:rFonts w:ascii="Courier New" w:eastAsia="Times New Roman" w:hAnsi="Courier New" w:cs="Courier New"/>
-          <w:color w:val="000000"/>
-          <w:kern w:val="0"/>
-          <w:sz w:val="20"/>
-          <w:szCs w:val="20"/>
-          <w:lang w:val="en-US" w:eastAsia="ru-RU"/>
-          <w14:ligatures w14:val="none"/>
-        </w:rPr>
-        <w:t xml:space="preserve">cottonee </w:t>
+      <w:proofErr w:type="spellStart"/>
+      <w:r>
+        <w:rPr>
+          <w:rFonts w:ascii="Courier New" w:eastAsia="Times New Roman" w:hAnsi="Courier New" w:cs="Courier New"/>
+          <w:color w:val="000000"/>
+          <w:kern w:val="0"/>
+          <w:sz w:val="20"/>
+          <w:szCs w:val="20"/>
+          <w:lang w:val="en-US" w:eastAsia="ru-RU"/>
+          <w14:ligatures w14:val="none"/>
+        </w:rPr>
+        <w:t>cottonee</w:t>
+      </w:r>
+      <w:proofErr w:type="spellEnd"/>
+      <w:r>
+        <w:rPr>
+          <w:rFonts w:ascii="Courier New" w:eastAsia="Times New Roman" w:hAnsi="Courier New" w:cs="Courier New"/>
+          <w:color w:val="000000"/>
+          <w:kern w:val="0"/>
+          <w:sz w:val="20"/>
+          <w:szCs w:val="20"/>
+          <w:lang w:val="en-US" w:eastAsia="ru-RU"/>
+          <w14:ligatures w14:val="none"/>
+        </w:rPr>
+        <w:t xml:space="preserve"> </w:t>
       </w:r>
       <w:r>
         <w:rPr>
@@ -14810,17 +17699,31 @@
         </w:rPr>
         <w:t>/</w:t>
       </w:r>
-      <w:r>
-        <w:rPr>
-          <w:rFonts w:ascii="Courier New" w:eastAsia="Times New Roman" w:hAnsi="Courier New" w:cs="Courier New"/>
-          <w:color w:val="000000"/>
-          <w:kern w:val="0"/>
-          <w:sz w:val="20"/>
-          <w:szCs w:val="20"/>
-          <w:lang w:val="en-US" w:eastAsia="ru-RU"/>
-          <w14:ligatures w14:val="none"/>
-        </w:rPr>
-        <w:t xml:space="preserve">frillish </w:t>
+      <w:proofErr w:type="spellStart"/>
+      <w:r>
+        <w:rPr>
+          <w:rFonts w:ascii="Courier New" w:eastAsia="Times New Roman" w:hAnsi="Courier New" w:cs="Courier New"/>
+          <w:color w:val="000000"/>
+          <w:kern w:val="0"/>
+          <w:sz w:val="20"/>
+          <w:szCs w:val="20"/>
+          <w:lang w:val="en-US" w:eastAsia="ru-RU"/>
+          <w14:ligatures w14:val="none"/>
+        </w:rPr>
+        <w:t>frillish</w:t>
+      </w:r>
+      <w:proofErr w:type="spellEnd"/>
+      <w:r>
+        <w:rPr>
+          <w:rFonts w:ascii="Courier New" w:eastAsia="Times New Roman" w:hAnsi="Courier New" w:cs="Courier New"/>
+          <w:color w:val="000000"/>
+          <w:kern w:val="0"/>
+          <w:sz w:val="20"/>
+          <w:szCs w:val="20"/>
+          <w:lang w:val="en-US" w:eastAsia="ru-RU"/>
+          <w14:ligatures w14:val="none"/>
+        </w:rPr>
+        <w:t xml:space="preserve"> </w:t>
       </w:r>
       <w:r>
         <w:rPr>
@@ -14888,17 +17791,31 @@
         </w:rPr>
         <w:t>/</w:t>
       </w:r>
-      <w:r>
-        <w:rPr>
-          <w:rFonts w:ascii="Courier New" w:eastAsia="Times New Roman" w:hAnsi="Courier New" w:cs="Courier New"/>
-          <w:color w:val="000000"/>
-          <w:kern w:val="0"/>
-          <w:sz w:val="20"/>
-          <w:szCs w:val="20"/>
-          <w:lang w:val="en-US" w:eastAsia="ru-RU"/>
-          <w14:ligatures w14:val="none"/>
-        </w:rPr>
-        <w:t xml:space="preserve">whiscash </w:t>
+      <w:proofErr w:type="spellStart"/>
+      <w:r>
+        <w:rPr>
+          <w:rFonts w:ascii="Courier New" w:eastAsia="Times New Roman" w:hAnsi="Courier New" w:cs="Courier New"/>
+          <w:color w:val="000000"/>
+          <w:kern w:val="0"/>
+          <w:sz w:val="20"/>
+          <w:szCs w:val="20"/>
+          <w:lang w:val="en-US" w:eastAsia="ru-RU"/>
+          <w14:ligatures w14:val="none"/>
+        </w:rPr>
+        <w:t>whiscash</w:t>
+      </w:r>
+      <w:proofErr w:type="spellEnd"/>
+      <w:r>
+        <w:rPr>
+          <w:rFonts w:ascii="Courier New" w:eastAsia="Times New Roman" w:hAnsi="Courier New" w:cs="Courier New"/>
+          <w:color w:val="000000"/>
+          <w:kern w:val="0"/>
+          <w:sz w:val="20"/>
+          <w:szCs w:val="20"/>
+          <w:lang w:val="en-US" w:eastAsia="ru-RU"/>
+          <w14:ligatures w14:val="none"/>
+        </w:rPr>
+        <w:t xml:space="preserve"> </w:t>
       </w:r>
       <w:r>
         <w:rPr>
@@ -14966,17 +17883,31 @@
         </w:rPr>
         <w:t>/</w:t>
       </w:r>
-      <w:r>
-        <w:rPr>
-          <w:rFonts w:ascii="Courier New" w:eastAsia="Times New Roman" w:hAnsi="Courier New" w:cs="Courier New"/>
-          <w:color w:val="000000"/>
-          <w:kern w:val="0"/>
-          <w:sz w:val="20"/>
-          <w:szCs w:val="20"/>
-          <w:lang w:val="en-US" w:eastAsia="ru-RU"/>
-          <w14:ligatures w14:val="none"/>
-        </w:rPr>
-        <w:t xml:space="preserve">starly </w:t>
+      <w:proofErr w:type="spellStart"/>
+      <w:r>
+        <w:rPr>
+          <w:rFonts w:ascii="Courier New" w:eastAsia="Times New Roman" w:hAnsi="Courier New" w:cs="Courier New"/>
+          <w:color w:val="000000"/>
+          <w:kern w:val="0"/>
+          <w:sz w:val="20"/>
+          <w:szCs w:val="20"/>
+          <w:lang w:val="en-US" w:eastAsia="ru-RU"/>
+          <w14:ligatures w14:val="none"/>
+        </w:rPr>
+        <w:t>starly</w:t>
+      </w:r>
+      <w:proofErr w:type="spellEnd"/>
+      <w:r>
+        <w:rPr>
+          <w:rFonts w:ascii="Courier New" w:eastAsia="Times New Roman" w:hAnsi="Courier New" w:cs="Courier New"/>
+          <w:color w:val="000000"/>
+          <w:kern w:val="0"/>
+          <w:sz w:val="20"/>
+          <w:szCs w:val="20"/>
+          <w:lang w:val="en-US" w:eastAsia="ru-RU"/>
+          <w14:ligatures w14:val="none"/>
+        </w:rPr>
+        <w:t xml:space="preserve"> </w:t>
       </w:r>
       <w:r>
         <w:rPr>
@@ -15174,17 +18105,31 @@
         </w:rPr>
         <w:t>/</w:t>
       </w:r>
-      <w:r>
-        <w:rPr>
-          <w:rFonts w:ascii="Courier New" w:eastAsia="Times New Roman" w:hAnsi="Courier New" w:cs="Courier New"/>
-          <w:color w:val="000000"/>
-          <w:kern w:val="0"/>
-          <w:sz w:val="20"/>
-          <w:szCs w:val="20"/>
-          <w:lang w:val="en-US" w:eastAsia="ru-RU"/>
-          <w14:ligatures w14:val="none"/>
-        </w:rPr>
-        <w:t xml:space="preserve">monferno </w:t>
+      <w:proofErr w:type="spellStart"/>
+      <w:r>
+        <w:rPr>
+          <w:rFonts w:ascii="Courier New" w:eastAsia="Times New Roman" w:hAnsi="Courier New" w:cs="Courier New"/>
+          <w:color w:val="000000"/>
+          <w:kern w:val="0"/>
+          <w:sz w:val="20"/>
+          <w:szCs w:val="20"/>
+          <w:lang w:val="en-US" w:eastAsia="ru-RU"/>
+          <w14:ligatures w14:val="none"/>
+        </w:rPr>
+        <w:t>monferno</w:t>
+      </w:r>
+      <w:proofErr w:type="spellEnd"/>
+      <w:r>
+        <w:rPr>
+          <w:rFonts w:ascii="Courier New" w:eastAsia="Times New Roman" w:hAnsi="Courier New" w:cs="Courier New"/>
+          <w:color w:val="000000"/>
+          <w:kern w:val="0"/>
+          <w:sz w:val="20"/>
+          <w:szCs w:val="20"/>
+          <w:lang w:val="en-US" w:eastAsia="ru-RU"/>
+          <w14:ligatures w14:val="none"/>
+        </w:rPr>
+        <w:t xml:space="preserve"> </w:t>
       </w:r>
       <w:r>
         <w:rPr>
@@ -15252,17 +18197,31 @@
         </w:rPr>
         <w:t>/</w:t>
       </w:r>
-      <w:r>
-        <w:rPr>
-          <w:rFonts w:ascii="Courier New" w:eastAsia="Times New Roman" w:hAnsi="Courier New" w:cs="Courier New"/>
-          <w:color w:val="000000"/>
-          <w:kern w:val="0"/>
-          <w:sz w:val="20"/>
-          <w:szCs w:val="20"/>
-          <w:lang w:val="en-US" w:eastAsia="ru-RU"/>
-          <w14:ligatures w14:val="none"/>
-        </w:rPr>
-        <w:t xml:space="preserve">cottonee </w:t>
+      <w:proofErr w:type="spellStart"/>
+      <w:r>
+        <w:rPr>
+          <w:rFonts w:ascii="Courier New" w:eastAsia="Times New Roman" w:hAnsi="Courier New" w:cs="Courier New"/>
+          <w:color w:val="000000"/>
+          <w:kern w:val="0"/>
+          <w:sz w:val="20"/>
+          <w:szCs w:val="20"/>
+          <w:lang w:val="en-US" w:eastAsia="ru-RU"/>
+          <w14:ligatures w14:val="none"/>
+        </w:rPr>
+        <w:t>cottonee</w:t>
+      </w:r>
+      <w:proofErr w:type="spellEnd"/>
+      <w:r>
+        <w:rPr>
+          <w:rFonts w:ascii="Courier New" w:eastAsia="Times New Roman" w:hAnsi="Courier New" w:cs="Courier New"/>
+          <w:color w:val="000000"/>
+          <w:kern w:val="0"/>
+          <w:sz w:val="20"/>
+          <w:szCs w:val="20"/>
+          <w:lang w:val="en-US" w:eastAsia="ru-RU"/>
+          <w14:ligatures w14:val="none"/>
+        </w:rPr>
+        <w:t xml:space="preserve"> </w:t>
       </w:r>
       <w:r>
         <w:rPr>
@@ -15330,17 +18289,31 @@
         </w:rPr>
         <w:t>/</w:t>
       </w:r>
-      <w:r>
-        <w:rPr>
-          <w:rFonts w:ascii="Courier New" w:eastAsia="Times New Roman" w:hAnsi="Courier New" w:cs="Courier New"/>
-          <w:color w:val="000000"/>
-          <w:kern w:val="0"/>
-          <w:sz w:val="20"/>
-          <w:szCs w:val="20"/>
-          <w:lang w:val="en-US" w:eastAsia="ru-RU"/>
-          <w14:ligatures w14:val="none"/>
-        </w:rPr>
-        <w:t xml:space="preserve">frillish </w:t>
+      <w:proofErr w:type="spellStart"/>
+      <w:r>
+        <w:rPr>
+          <w:rFonts w:ascii="Courier New" w:eastAsia="Times New Roman" w:hAnsi="Courier New" w:cs="Courier New"/>
+          <w:color w:val="000000"/>
+          <w:kern w:val="0"/>
+          <w:sz w:val="20"/>
+          <w:szCs w:val="20"/>
+          <w:lang w:val="en-US" w:eastAsia="ru-RU"/>
+          <w14:ligatures w14:val="none"/>
+        </w:rPr>
+        <w:t>frillish</w:t>
+      </w:r>
+      <w:proofErr w:type="spellEnd"/>
+      <w:r>
+        <w:rPr>
+          <w:rFonts w:ascii="Courier New" w:eastAsia="Times New Roman" w:hAnsi="Courier New" w:cs="Courier New"/>
+          <w:color w:val="000000"/>
+          <w:kern w:val="0"/>
+          <w:sz w:val="20"/>
+          <w:szCs w:val="20"/>
+          <w:lang w:val="en-US" w:eastAsia="ru-RU"/>
+          <w14:ligatures w14:val="none"/>
+        </w:rPr>
+        <w:t xml:space="preserve"> </w:t>
       </w:r>
       <w:r>
         <w:rPr>
@@ -15408,17 +18381,31 @@
         </w:rPr>
         <w:t>/</w:t>
       </w:r>
-      <w:r>
-        <w:rPr>
-          <w:rFonts w:ascii="Courier New" w:eastAsia="Times New Roman" w:hAnsi="Courier New" w:cs="Courier New"/>
-          <w:color w:val="000000"/>
-          <w:kern w:val="0"/>
-          <w:sz w:val="20"/>
-          <w:szCs w:val="20"/>
-          <w:lang w:val="en-US" w:eastAsia="ru-RU"/>
-          <w14:ligatures w14:val="none"/>
-        </w:rPr>
-        <w:t xml:space="preserve">whiscash </w:t>
+      <w:proofErr w:type="spellStart"/>
+      <w:r>
+        <w:rPr>
+          <w:rFonts w:ascii="Courier New" w:eastAsia="Times New Roman" w:hAnsi="Courier New" w:cs="Courier New"/>
+          <w:color w:val="000000"/>
+          <w:kern w:val="0"/>
+          <w:sz w:val="20"/>
+          <w:szCs w:val="20"/>
+          <w:lang w:val="en-US" w:eastAsia="ru-RU"/>
+          <w14:ligatures w14:val="none"/>
+        </w:rPr>
+        <w:t>whiscash</w:t>
+      </w:r>
+      <w:proofErr w:type="spellEnd"/>
+      <w:r>
+        <w:rPr>
+          <w:rFonts w:ascii="Courier New" w:eastAsia="Times New Roman" w:hAnsi="Courier New" w:cs="Courier New"/>
+          <w:color w:val="000000"/>
+          <w:kern w:val="0"/>
+          <w:sz w:val="20"/>
+          <w:szCs w:val="20"/>
+          <w:lang w:val="en-US" w:eastAsia="ru-RU"/>
+          <w14:ligatures w14:val="none"/>
+        </w:rPr>
+        <w:t xml:space="preserve"> </w:t>
       </w:r>
       <w:r>
         <w:rPr>
@@ -15446,6 +18433,7 @@
         </w:rPr>
         <w:t>&gt;&gt;/</w:t>
       </w:r>
+      <w:proofErr w:type="spellStart"/>
       <w:r>
         <w:rPr>
           <w:rFonts w:ascii="Courier New" w:eastAsia="Times New Roman" w:hAnsi="Courier New" w:cs="Courier New"/>
@@ -15458,6 +18446,7 @@
         </w:rPr>
         <w:t>tmp</w:t>
       </w:r>
+      <w:proofErr w:type="spellEnd"/>
       <w:r>
         <w:rPr>
           <w:rFonts w:ascii="Courier New" w:eastAsia="Times New Roman" w:hAnsi="Courier New" w:cs="Courier New"/>
@@ -15612,7 +18601,33 @@
           <w:lang w:val="en-US" w:eastAsia="ru-RU"/>
           <w14:ligatures w14:val="none"/>
         </w:rPr>
-        <w:t xml:space="preserve"> -lR lab0 </w:t>
+        <w:t xml:space="preserve"> -</w:t>
+      </w:r>
+      <w:proofErr w:type="spellStart"/>
+      <w:r>
+        <w:rPr>
+          <w:rFonts w:ascii="Courier New" w:eastAsia="Times New Roman" w:hAnsi="Courier New" w:cs="Courier New"/>
+          <w:color w:val="000000"/>
+          <w:kern w:val="0"/>
+          <w:sz w:val="20"/>
+          <w:szCs w:val="20"/>
+          <w:lang w:val="en-US" w:eastAsia="ru-RU"/>
+          <w14:ligatures w14:val="none"/>
+        </w:rPr>
+        <w:t>lR</w:t>
+      </w:r>
+      <w:proofErr w:type="spellEnd"/>
+      <w:r>
+        <w:rPr>
+          <w:rFonts w:ascii="Courier New" w:eastAsia="Times New Roman" w:hAnsi="Courier New" w:cs="Courier New"/>
+          <w:color w:val="000000"/>
+          <w:kern w:val="0"/>
+          <w:sz w:val="20"/>
+          <w:szCs w:val="20"/>
+          <w:lang w:val="en-US" w:eastAsia="ru-RU"/>
+          <w14:ligatures w14:val="none"/>
+        </w:rPr>
+        <w:t xml:space="preserve"> lab0 </w:t>
       </w:r>
       <w:r>
         <w:rPr>
@@ -15976,17 +18991,31 @@
         </w:rPr>
         <w:t>/</w:t>
       </w:r>
-      <w:r>
-        <w:rPr>
-          <w:rFonts w:ascii="Courier New" w:eastAsia="Times New Roman" w:hAnsi="Courier New" w:cs="Courier New"/>
-          <w:color w:val="000000"/>
-          <w:kern w:val="0"/>
-          <w:sz w:val="20"/>
-          <w:szCs w:val="20"/>
-          <w:lang w:val="en-US" w:eastAsia="ru-RU"/>
-          <w14:ligatures w14:val="none"/>
-        </w:rPr>
-        <w:t xml:space="preserve">monferno </w:t>
+      <w:proofErr w:type="spellStart"/>
+      <w:r>
+        <w:rPr>
+          <w:rFonts w:ascii="Courier New" w:eastAsia="Times New Roman" w:hAnsi="Courier New" w:cs="Courier New"/>
+          <w:color w:val="000000"/>
+          <w:kern w:val="0"/>
+          <w:sz w:val="20"/>
+          <w:szCs w:val="20"/>
+          <w:lang w:val="en-US" w:eastAsia="ru-RU"/>
+          <w14:ligatures w14:val="none"/>
+        </w:rPr>
+        <w:t>monferno</w:t>
+      </w:r>
+      <w:proofErr w:type="spellEnd"/>
+      <w:r>
+        <w:rPr>
+          <w:rFonts w:ascii="Courier New" w:eastAsia="Times New Roman" w:hAnsi="Courier New" w:cs="Courier New"/>
+          <w:color w:val="000000"/>
+          <w:kern w:val="0"/>
+          <w:sz w:val="20"/>
+          <w:szCs w:val="20"/>
+          <w:lang w:val="en-US" w:eastAsia="ru-RU"/>
+          <w14:ligatures w14:val="none"/>
+        </w:rPr>
+        <w:t xml:space="preserve"> </w:t>
       </w:r>
       <w:r>
         <w:rPr>
@@ -16054,17 +19083,31 @@
         </w:rPr>
         <w:t>/</w:t>
       </w:r>
-      <w:r>
-        <w:rPr>
-          <w:rFonts w:ascii="Courier New" w:eastAsia="Times New Roman" w:hAnsi="Courier New" w:cs="Courier New"/>
-          <w:color w:val="000000"/>
-          <w:kern w:val="0"/>
-          <w:sz w:val="20"/>
-          <w:szCs w:val="20"/>
-          <w:lang w:val="en-US" w:eastAsia="ru-RU"/>
-          <w14:ligatures w14:val="none"/>
-        </w:rPr>
-        <w:t xml:space="preserve">cottonee </w:t>
+      <w:proofErr w:type="spellStart"/>
+      <w:r>
+        <w:rPr>
+          <w:rFonts w:ascii="Courier New" w:eastAsia="Times New Roman" w:hAnsi="Courier New" w:cs="Courier New"/>
+          <w:color w:val="000000"/>
+          <w:kern w:val="0"/>
+          <w:sz w:val="20"/>
+          <w:szCs w:val="20"/>
+          <w:lang w:val="en-US" w:eastAsia="ru-RU"/>
+          <w14:ligatures w14:val="none"/>
+        </w:rPr>
+        <w:t>cottonee</w:t>
+      </w:r>
+      <w:proofErr w:type="spellEnd"/>
+      <w:r>
+        <w:rPr>
+          <w:rFonts w:ascii="Courier New" w:eastAsia="Times New Roman" w:hAnsi="Courier New" w:cs="Courier New"/>
+          <w:color w:val="000000"/>
+          <w:kern w:val="0"/>
+          <w:sz w:val="20"/>
+          <w:szCs w:val="20"/>
+          <w:lang w:val="en-US" w:eastAsia="ru-RU"/>
+          <w14:ligatures w14:val="none"/>
+        </w:rPr>
+        <w:t xml:space="preserve"> </w:t>
       </w:r>
       <w:r>
         <w:rPr>
@@ -16132,17 +19175,31 @@
         </w:rPr>
         <w:t>/</w:t>
       </w:r>
-      <w:r>
-        <w:rPr>
-          <w:rFonts w:ascii="Courier New" w:eastAsia="Times New Roman" w:hAnsi="Courier New" w:cs="Courier New"/>
-          <w:color w:val="000000"/>
-          <w:kern w:val="0"/>
-          <w:sz w:val="20"/>
-          <w:szCs w:val="20"/>
-          <w:lang w:val="en-US" w:eastAsia="ru-RU"/>
-          <w14:ligatures w14:val="none"/>
-        </w:rPr>
-        <w:t xml:space="preserve">frillish </w:t>
+      <w:proofErr w:type="spellStart"/>
+      <w:r>
+        <w:rPr>
+          <w:rFonts w:ascii="Courier New" w:eastAsia="Times New Roman" w:hAnsi="Courier New" w:cs="Courier New"/>
+          <w:color w:val="000000"/>
+          <w:kern w:val="0"/>
+          <w:sz w:val="20"/>
+          <w:szCs w:val="20"/>
+          <w:lang w:val="en-US" w:eastAsia="ru-RU"/>
+          <w14:ligatures w14:val="none"/>
+        </w:rPr>
+        <w:t>frillish</w:t>
+      </w:r>
+      <w:proofErr w:type="spellEnd"/>
+      <w:r>
+        <w:rPr>
+          <w:rFonts w:ascii="Courier New" w:eastAsia="Times New Roman" w:hAnsi="Courier New" w:cs="Courier New"/>
+          <w:color w:val="000000"/>
+          <w:kern w:val="0"/>
+          <w:sz w:val="20"/>
+          <w:szCs w:val="20"/>
+          <w:lang w:val="en-US" w:eastAsia="ru-RU"/>
+          <w14:ligatures w14:val="none"/>
+        </w:rPr>
+        <w:t xml:space="preserve"> </w:t>
       </w:r>
       <w:r>
         <w:rPr>
@@ -16210,17 +19267,31 @@
         </w:rPr>
         <w:t>/</w:t>
       </w:r>
-      <w:r>
-        <w:rPr>
-          <w:rFonts w:ascii="Courier New" w:eastAsia="Times New Roman" w:hAnsi="Courier New" w:cs="Courier New"/>
-          <w:color w:val="000000"/>
-          <w:kern w:val="0"/>
-          <w:sz w:val="20"/>
-          <w:szCs w:val="20"/>
-          <w:lang w:val="en-US" w:eastAsia="ru-RU"/>
-          <w14:ligatures w14:val="none"/>
-        </w:rPr>
-        <w:t xml:space="preserve">whiscash </w:t>
+      <w:proofErr w:type="spellStart"/>
+      <w:r>
+        <w:rPr>
+          <w:rFonts w:ascii="Courier New" w:eastAsia="Times New Roman" w:hAnsi="Courier New" w:cs="Courier New"/>
+          <w:color w:val="000000"/>
+          <w:kern w:val="0"/>
+          <w:sz w:val="20"/>
+          <w:szCs w:val="20"/>
+          <w:lang w:val="en-US" w:eastAsia="ru-RU"/>
+          <w14:ligatures w14:val="none"/>
+        </w:rPr>
+        <w:t>whiscash</w:t>
+      </w:r>
+      <w:proofErr w:type="spellEnd"/>
+      <w:r>
+        <w:rPr>
+          <w:rFonts w:ascii="Courier New" w:eastAsia="Times New Roman" w:hAnsi="Courier New" w:cs="Courier New"/>
+          <w:color w:val="000000"/>
+          <w:kern w:val="0"/>
+          <w:sz w:val="20"/>
+          <w:szCs w:val="20"/>
+          <w:lang w:val="en-US" w:eastAsia="ru-RU"/>
+          <w14:ligatures w14:val="none"/>
+        </w:rPr>
+        <w:t xml:space="preserve"> </w:t>
       </w:r>
       <w:r>
         <w:rPr>
@@ -16248,6 +19319,7 @@
         </w:rPr>
         <w:t xml:space="preserve"> </w:t>
       </w:r>
+      <w:proofErr w:type="spellStart"/>
       <w:r>
         <w:rPr>
           <w:rFonts w:ascii="Courier New" w:eastAsia="Times New Roman" w:hAnsi="Courier New" w:cs="Courier New"/>
@@ -16262,6 +19334,7 @@
         </w:rPr>
         <w:t>nl</w:t>
       </w:r>
+      <w:proofErr w:type="spellEnd"/>
       <w:r>
         <w:rPr>
           <w:rFonts w:ascii="Courier New" w:eastAsia="Times New Roman" w:hAnsi="Courier New" w:cs="Courier New"/>
@@ -16329,17 +19402,13 @@
     </w:p>
     <w:p>
       <w:pPr>
-        <w:shd w:val="clear" w:color="auto" w:fill="FFFFFF"/>
-        <w:spacing w:after="0" w:line="240" w:lineRule="auto"/>
-        <w:ind w:left="360"/>
-        <w:rPr>
-          <w:rFonts w:ascii="Courier New" w:eastAsia="Times New Roman" w:hAnsi="Courier New" w:cs="Courier New"/>
-          <w:color w:val="000000"/>
-          <w:kern w:val="0"/>
-          <w:sz w:val="20"/>
-          <w:szCs w:val="20"/>
-          <w:lang w:val="en-US" w:eastAsia="ru-RU"/>
-          <w14:ligatures w14:val="none"/>
+        <w:ind w:left="708"/>
+        <w:outlineLvl w:val="1"/>
+        <w:rPr>
+          <w:rFonts w:ascii="Times New Roman" w:hAnsi="Times New Roman" w:cs="Times New Roman"/>
+          <w:b/>
+          <w:bCs/>
+          <w:lang w:val="en-US" w:eastAsia="ru-RU"/>
         </w:rPr>
       </w:pPr>
     </w:p>
@@ -16360,7 +19429,7 @@
           <w:lang w:eastAsia="ru-RU"/>
         </w:rPr>
       </w:pPr>
-      <w:bookmarkStart w:id="9" w:name="_Toc179272971"/>
+      <w:bookmarkStart w:id="9" w:name="_Toc179423448"/>
       <w:r>
         <w:rPr>
           <w:rFonts w:ascii="Times New Roman" w:hAnsi="Times New Roman" w:cs="Times New Roman"/>
@@ -16489,17 +19558,8 @@
     </w:p>
     <w:p>
       <w:pPr>
-        <w:jc w:val="center"/>
-        <w:rPr>
-          <w:lang w:eastAsia="ru-RU"/>
-        </w:rPr>
-      </w:pPr>
-    </w:p>
-    <w:p>
-      <w:pPr>
-        <w:jc w:val="center"/>
-        <w:rPr>
-          <w:lang w:eastAsia="ru-RU"/>
+        <w:rPr>
+          <w:lang w:val="en-US" w:eastAsia="ru-RU"/>
         </w:rPr>
       </w:pPr>
     </w:p>
@@ -16518,7 +19578,7 @@
           <w:lang w:eastAsia="ru-RU"/>
         </w:rPr>
       </w:pPr>
-      <w:bookmarkStart w:id="10" w:name="_Toc179272972"/>
+      <w:bookmarkStart w:id="10" w:name="_Toc179423449"/>
       <w:r>
         <w:rPr>
           <w:rFonts w:ascii="Times New Roman" w:hAnsi="Times New Roman" w:cs="Times New Roman"/>
@@ -16559,6 +19619,7 @@
           <w14:ligatures w14:val="none"/>
         </w:rPr>
       </w:pPr>
+      <w:proofErr w:type="spellStart"/>
       <w:r>
         <w:rPr>
           <w:rFonts w:ascii="Courier New" w:eastAsia="Times New Roman" w:hAnsi="Courier New" w:cs="Courier New"/>
@@ -16573,6 +19634,7 @@
         </w:rPr>
         <w:t>rm</w:t>
       </w:r>
+      <w:proofErr w:type="spellEnd"/>
       <w:r>
         <w:rPr>
           <w:rFonts w:ascii="Courier New" w:eastAsia="Times New Roman" w:hAnsi="Courier New" w:cs="Courier New"/>
@@ -16657,6 +19719,7 @@
           <w14:ligatures w14:val="none"/>
         </w:rPr>
       </w:pPr>
+      <w:proofErr w:type="spellStart"/>
       <w:r>
         <w:rPr>
           <w:rFonts w:ascii="Courier New" w:eastAsia="Times New Roman" w:hAnsi="Courier New" w:cs="Courier New"/>
@@ -16671,6 +19734,7 @@
         </w:rPr>
         <w:t>rm</w:t>
       </w:r>
+      <w:proofErr w:type="spellEnd"/>
       <w:r>
         <w:rPr>
           <w:rFonts w:ascii="Courier New" w:eastAsia="Times New Roman" w:hAnsi="Courier New" w:cs="Courier New"/>
@@ -16723,6 +19787,7 @@
         </w:rPr>
         <w:t>/</w:t>
       </w:r>
+      <w:proofErr w:type="spellStart"/>
       <w:r>
         <w:rPr>
           <w:rFonts w:ascii="Courier New" w:eastAsia="Times New Roman" w:hAnsi="Courier New" w:cs="Courier New"/>
@@ -16735,6 +19800,7 @@
         </w:rPr>
         <w:t>whiscash</w:t>
       </w:r>
+      <w:proofErr w:type="spellEnd"/>
     </w:p>
     <w:p>
       <w:pPr>
@@ -16821,6 +19887,7 @@
         </w:rPr>
         <w:t>/</w:t>
       </w:r>
+      <w:proofErr w:type="spellStart"/>
       <w:r>
         <w:rPr>
           <w:rFonts w:ascii="Courier New" w:eastAsia="Times New Roman" w:hAnsi="Courier New" w:cs="Courier New"/>
@@ -16833,6 +19900,7 @@
         </w:rPr>
         <w:t>chimcharbronzo</w:t>
       </w:r>
+      <w:proofErr w:type="spellEnd"/>
       <w:r>
         <w:rPr>
           <w:rFonts w:ascii="Courier New" w:eastAsia="Times New Roman" w:hAnsi="Courier New" w:cs="Courier New"/>
@@ -16933,6 +20001,7 @@
         </w:rPr>
         <w:t>/</w:t>
       </w:r>
+      <w:proofErr w:type="spellStart"/>
       <w:r>
         <w:rPr>
           <w:rFonts w:ascii="Courier New" w:eastAsia="Times New Roman" w:hAnsi="Courier New" w:cs="Courier New"/>
@@ -16945,6 +20014,7 @@
         </w:rPr>
         <w:t>chimcharbronzo</w:t>
       </w:r>
+      <w:proofErr w:type="spellEnd"/>
       <w:r>
         <w:rPr>
           <w:rFonts w:ascii="Courier New" w:eastAsia="Times New Roman" w:hAnsi="Courier New" w:cs="Courier New"/>
@@ -16979,6 +20049,7 @@
           <w14:ligatures w14:val="none"/>
         </w:rPr>
       </w:pPr>
+      <w:proofErr w:type="spellStart"/>
       <w:r>
         <w:rPr>
           <w:rFonts w:ascii="Courier New" w:eastAsia="Times New Roman" w:hAnsi="Courier New" w:cs="Courier New"/>
@@ -16993,17 +20064,44 @@
         </w:rPr>
         <w:t>rm</w:t>
       </w:r>
-      <w:r>
-        <w:rPr>
-          <w:rFonts w:ascii="Courier New" w:eastAsia="Times New Roman" w:hAnsi="Courier New" w:cs="Courier New"/>
-          <w:color w:val="000000"/>
-          <w:kern w:val="0"/>
-          <w:sz w:val="20"/>
-          <w:szCs w:val="20"/>
-          <w:lang w:eastAsia="ru-RU"/>
-          <w14:ligatures w14:val="none"/>
-        </w:rPr>
-        <w:t xml:space="preserve"> -rf </w:t>
+      <w:proofErr w:type="spellEnd"/>
+      <w:r>
+        <w:rPr>
+          <w:rFonts w:ascii="Courier New" w:eastAsia="Times New Roman" w:hAnsi="Courier New" w:cs="Courier New"/>
+          <w:color w:val="000000"/>
+          <w:kern w:val="0"/>
+          <w:sz w:val="20"/>
+          <w:szCs w:val="20"/>
+          <w:lang w:eastAsia="ru-RU"/>
+          <w14:ligatures w14:val="none"/>
+        </w:rPr>
+        <w:t xml:space="preserve"> -</w:t>
+      </w:r>
+      <w:proofErr w:type="spellStart"/>
+      <w:r>
+        <w:rPr>
+          <w:rFonts w:ascii="Courier New" w:eastAsia="Times New Roman" w:hAnsi="Courier New" w:cs="Courier New"/>
+          <w:color w:val="000000"/>
+          <w:kern w:val="0"/>
+          <w:sz w:val="20"/>
+          <w:szCs w:val="20"/>
+          <w:lang w:eastAsia="ru-RU"/>
+          <w14:ligatures w14:val="none"/>
+        </w:rPr>
+        <w:t>rf</w:t>
+      </w:r>
+      <w:proofErr w:type="spellEnd"/>
+      <w:r>
+        <w:rPr>
+          <w:rFonts w:ascii="Courier New" w:eastAsia="Times New Roman" w:hAnsi="Courier New" w:cs="Courier New"/>
+          <w:color w:val="000000"/>
+          <w:kern w:val="0"/>
+          <w:sz w:val="20"/>
+          <w:szCs w:val="20"/>
+          <w:lang w:eastAsia="ru-RU"/>
+          <w14:ligatures w14:val="none"/>
+        </w:rPr>
+        <w:t xml:space="preserve"> </w:t>
       </w:r>
       <w:r>
         <w:rPr>
@@ -17077,6 +20175,7 @@
           <w14:ligatures w14:val="none"/>
         </w:rPr>
       </w:pPr>
+      <w:proofErr w:type="spellStart"/>
       <w:r>
         <w:rPr>
           <w:rFonts w:ascii="Courier New" w:eastAsia="Times New Roman" w:hAnsi="Courier New" w:cs="Courier New"/>
@@ -17091,17 +20190,44 @@
         </w:rPr>
         <w:t>rm</w:t>
       </w:r>
-      <w:r>
-        <w:rPr>
-          <w:rFonts w:ascii="Courier New" w:eastAsia="Times New Roman" w:hAnsi="Courier New" w:cs="Courier New"/>
-          <w:color w:val="000000"/>
-          <w:kern w:val="0"/>
-          <w:sz w:val="20"/>
-          <w:szCs w:val="20"/>
-          <w:lang w:eastAsia="ru-RU"/>
-          <w14:ligatures w14:val="none"/>
-        </w:rPr>
-        <w:t xml:space="preserve"> -rf lab0</w:t>
+      <w:proofErr w:type="spellEnd"/>
+      <w:r>
+        <w:rPr>
+          <w:rFonts w:ascii="Courier New" w:eastAsia="Times New Roman" w:hAnsi="Courier New" w:cs="Courier New"/>
+          <w:color w:val="000000"/>
+          <w:kern w:val="0"/>
+          <w:sz w:val="20"/>
+          <w:szCs w:val="20"/>
+          <w:lang w:eastAsia="ru-RU"/>
+          <w14:ligatures w14:val="none"/>
+        </w:rPr>
+        <w:t xml:space="preserve"> -</w:t>
+      </w:r>
+      <w:proofErr w:type="spellStart"/>
+      <w:r>
+        <w:rPr>
+          <w:rFonts w:ascii="Courier New" w:eastAsia="Times New Roman" w:hAnsi="Courier New" w:cs="Courier New"/>
+          <w:color w:val="000000"/>
+          <w:kern w:val="0"/>
+          <w:sz w:val="20"/>
+          <w:szCs w:val="20"/>
+          <w:lang w:eastAsia="ru-RU"/>
+          <w14:ligatures w14:val="none"/>
+        </w:rPr>
+        <w:t>rf</w:t>
+      </w:r>
+      <w:proofErr w:type="spellEnd"/>
+      <w:r>
+        <w:rPr>
+          <w:rFonts w:ascii="Courier New" w:eastAsia="Times New Roman" w:hAnsi="Courier New" w:cs="Courier New"/>
+          <w:color w:val="000000"/>
+          <w:kern w:val="0"/>
+          <w:sz w:val="20"/>
+          <w:szCs w:val="20"/>
+          <w:lang w:eastAsia="ru-RU"/>
+          <w14:ligatures w14:val="none"/>
+        </w:rPr>
+        <w:t xml:space="preserve"> lab0</w:t>
       </w:r>
       <w:r>
         <w:rPr>
@@ -17143,6 +20269,7 @@
         </w:rPr>
         <w:t>/</w:t>
       </w:r>
+      <w:proofErr w:type="spellStart"/>
       <w:r>
         <w:rPr>
           <w:rFonts w:ascii="Courier New" w:eastAsia="Times New Roman" w:hAnsi="Courier New" w:cs="Courier New"/>
@@ -17155,6 +20282,7 @@
         </w:rPr>
         <w:t>grotle</w:t>
       </w:r>
+      <w:proofErr w:type="spellEnd"/>
     </w:p>
     <w:p>
       <w:pPr>
@@ -17196,7 +20324,7 @@
           <w:lang w:eastAsia="ru-RU"/>
         </w:rPr>
       </w:pPr>
-      <w:bookmarkStart w:id="11" w:name="_Toc179272973"/>
+      <w:bookmarkStart w:id="11" w:name="_Toc179423450"/>
       <w:r>
         <w:rPr>
           <w:rFonts w:ascii="Times New Roman" w:hAnsi="Times New Roman" w:cs="Times New Roman"/>
@@ -17309,7 +20437,7 @@
           <w:lang w:eastAsia="ru-RU"/>
         </w:rPr>
       </w:pPr>
-      <w:bookmarkStart w:id="12" w:name="_Toc179272974"/>
+      <w:bookmarkStart w:id="12" w:name="_Toc179423451"/>
       <w:r>
         <w:rPr>
           <w:rFonts w:ascii="Times New Roman" w:hAnsi="Times New Roman" w:cs="Times New Roman"/>
@@ -17412,6 +20540,7 @@
           <w14:ligatures w14:val="none"/>
         </w:rPr>
       </w:pPr>
+      <w:proofErr w:type="spellStart"/>
       <w:r>
         <w:rPr>
           <w:rFonts w:ascii="Courier New" w:eastAsia="Times New Roman" w:hAnsi="Courier New" w:cs="Courier New"/>
@@ -17426,6 +20555,7 @@
         </w:rPr>
         <w:t>rm</w:t>
       </w:r>
+      <w:proofErr w:type="spellEnd"/>
       <w:r>
         <w:rPr>
           <w:rFonts w:ascii="Courier New" w:eastAsia="Times New Roman" w:hAnsi="Courier New" w:cs="Courier New"/>
@@ -17510,6 +20640,7 @@
           <w14:ligatures w14:val="none"/>
         </w:rPr>
       </w:pPr>
+      <w:proofErr w:type="spellStart"/>
       <w:r>
         <w:rPr>
           <w:rFonts w:ascii="Courier New" w:eastAsia="Times New Roman" w:hAnsi="Courier New" w:cs="Courier New"/>
@@ -17524,6 +20655,7 @@
         </w:rPr>
         <w:t>rm</w:t>
       </w:r>
+      <w:proofErr w:type="spellEnd"/>
       <w:r>
         <w:rPr>
           <w:rFonts w:ascii="Courier New" w:eastAsia="Times New Roman" w:hAnsi="Courier New" w:cs="Courier New"/>
@@ -17576,6 +20708,7 @@
         </w:rPr>
         <w:t>/</w:t>
       </w:r>
+      <w:proofErr w:type="spellStart"/>
       <w:r>
         <w:rPr>
           <w:rFonts w:ascii="Courier New" w:eastAsia="Times New Roman" w:hAnsi="Courier New" w:cs="Courier New"/>
@@ -17588,6 +20721,7 @@
         </w:rPr>
         <w:t>whiscash</w:t>
       </w:r>
+      <w:proofErr w:type="spellEnd"/>
     </w:p>
     <w:p>
       <w:pPr>
@@ -17674,6 +20808,7 @@
         </w:rPr>
         <w:t>/</w:t>
       </w:r>
+      <w:proofErr w:type="spellStart"/>
       <w:r>
         <w:rPr>
           <w:rFonts w:ascii="Courier New" w:eastAsia="Times New Roman" w:hAnsi="Courier New" w:cs="Courier New"/>
@@ -17686,6 +20821,7 @@
         </w:rPr>
         <w:t>chimcharbronzo</w:t>
       </w:r>
+      <w:proofErr w:type="spellEnd"/>
       <w:r>
         <w:rPr>
           <w:rFonts w:ascii="Courier New" w:eastAsia="Times New Roman" w:hAnsi="Courier New" w:cs="Courier New"/>
@@ -17786,6 +20922,7 @@
         </w:rPr>
         <w:t>/</w:t>
       </w:r>
+      <w:proofErr w:type="spellStart"/>
       <w:r>
         <w:rPr>
           <w:rFonts w:ascii="Courier New" w:eastAsia="Times New Roman" w:hAnsi="Courier New" w:cs="Courier New"/>
@@ -17798,6 +20935,7 @@
         </w:rPr>
         <w:t>chimcharbronzo</w:t>
       </w:r>
+      <w:proofErr w:type="spellEnd"/>
       <w:r>
         <w:rPr>
           <w:rFonts w:ascii="Courier New" w:eastAsia="Times New Roman" w:hAnsi="Courier New" w:cs="Courier New"/>
@@ -17832,6 +20970,7 @@
           <w14:ligatures w14:val="none"/>
         </w:rPr>
       </w:pPr>
+      <w:proofErr w:type="spellStart"/>
       <w:r>
         <w:rPr>
           <w:rFonts w:ascii="Courier New" w:eastAsia="Times New Roman" w:hAnsi="Courier New" w:cs="Courier New"/>
@@ -17846,6 +20985,7 @@
         </w:rPr>
         <w:t>chmod</w:t>
       </w:r>
+      <w:proofErr w:type="spellEnd"/>
       <w:r>
         <w:rPr>
           <w:rFonts w:ascii="Courier New" w:eastAsia="Times New Roman" w:hAnsi="Courier New" w:cs="Courier New"/>
@@ -17872,17 +21012,31 @@
         </w:rPr>
         <w:t>=</w:t>
       </w:r>
-      <w:r>
-        <w:rPr>
-          <w:rFonts w:ascii="Courier New" w:eastAsia="Times New Roman" w:hAnsi="Courier New" w:cs="Courier New"/>
-          <w:color w:val="000000"/>
-          <w:kern w:val="0"/>
-          <w:sz w:val="20"/>
-          <w:szCs w:val="20"/>
-          <w:lang w:val="en-US" w:eastAsia="ru-RU"/>
-          <w14:ligatures w14:val="none"/>
-        </w:rPr>
-        <w:t xml:space="preserve">rwx </w:t>
+      <w:proofErr w:type="spellStart"/>
+      <w:r>
+        <w:rPr>
+          <w:rFonts w:ascii="Courier New" w:eastAsia="Times New Roman" w:hAnsi="Courier New" w:cs="Courier New"/>
+          <w:color w:val="000000"/>
+          <w:kern w:val="0"/>
+          <w:sz w:val="20"/>
+          <w:szCs w:val="20"/>
+          <w:lang w:val="en-US" w:eastAsia="ru-RU"/>
+          <w14:ligatures w14:val="none"/>
+        </w:rPr>
+        <w:t>rwx</w:t>
+      </w:r>
+      <w:proofErr w:type="spellEnd"/>
+      <w:r>
+        <w:rPr>
+          <w:rFonts w:ascii="Courier New" w:eastAsia="Times New Roman" w:hAnsi="Courier New" w:cs="Courier New"/>
+          <w:color w:val="000000"/>
+          <w:kern w:val="0"/>
+          <w:sz w:val="20"/>
+          <w:szCs w:val="20"/>
+          <w:lang w:val="en-US" w:eastAsia="ru-RU"/>
+          <w14:ligatures w14:val="none"/>
+        </w:rPr>
+        <w:t xml:space="preserve"> </w:t>
       </w:r>
       <w:r>
         <w:rPr>
@@ -17956,6 +21110,7 @@
           <w14:ligatures w14:val="none"/>
         </w:rPr>
       </w:pPr>
+      <w:proofErr w:type="spellStart"/>
       <w:r>
         <w:rPr>
           <w:rFonts w:ascii="Courier New" w:eastAsia="Times New Roman" w:hAnsi="Courier New" w:cs="Courier New"/>
@@ -17970,17 +21125,44 @@
         </w:rPr>
         <w:t>rm</w:t>
       </w:r>
-      <w:r>
-        <w:rPr>
-          <w:rFonts w:ascii="Courier New" w:eastAsia="Times New Roman" w:hAnsi="Courier New" w:cs="Courier New"/>
-          <w:color w:val="000000"/>
-          <w:kern w:val="0"/>
-          <w:sz w:val="20"/>
-          <w:szCs w:val="20"/>
-          <w:lang w:eastAsia="ru-RU"/>
-          <w14:ligatures w14:val="none"/>
-        </w:rPr>
-        <w:t xml:space="preserve"> -rf </w:t>
+      <w:proofErr w:type="spellEnd"/>
+      <w:r>
+        <w:rPr>
+          <w:rFonts w:ascii="Courier New" w:eastAsia="Times New Roman" w:hAnsi="Courier New" w:cs="Courier New"/>
+          <w:color w:val="000000"/>
+          <w:kern w:val="0"/>
+          <w:sz w:val="20"/>
+          <w:szCs w:val="20"/>
+          <w:lang w:eastAsia="ru-RU"/>
+          <w14:ligatures w14:val="none"/>
+        </w:rPr>
+        <w:t xml:space="preserve"> -</w:t>
+      </w:r>
+      <w:proofErr w:type="spellStart"/>
+      <w:r>
+        <w:rPr>
+          <w:rFonts w:ascii="Courier New" w:eastAsia="Times New Roman" w:hAnsi="Courier New" w:cs="Courier New"/>
+          <w:color w:val="000000"/>
+          <w:kern w:val="0"/>
+          <w:sz w:val="20"/>
+          <w:szCs w:val="20"/>
+          <w:lang w:eastAsia="ru-RU"/>
+          <w14:ligatures w14:val="none"/>
+        </w:rPr>
+        <w:t>rf</w:t>
+      </w:r>
+      <w:proofErr w:type="spellEnd"/>
+      <w:r>
+        <w:rPr>
+          <w:rFonts w:ascii="Courier New" w:eastAsia="Times New Roman" w:hAnsi="Courier New" w:cs="Courier New"/>
+          <w:color w:val="000000"/>
+          <w:kern w:val="0"/>
+          <w:sz w:val="20"/>
+          <w:szCs w:val="20"/>
+          <w:lang w:eastAsia="ru-RU"/>
+          <w14:ligatures w14:val="none"/>
+        </w:rPr>
+        <w:t xml:space="preserve"> </w:t>
       </w:r>
       <w:r>
         <w:rPr>
@@ -18054,6 +21236,7 @@
           <w14:ligatures w14:val="none"/>
         </w:rPr>
       </w:pPr>
+      <w:proofErr w:type="spellStart"/>
       <w:r>
         <w:rPr>
           <w:rFonts w:ascii="Courier New" w:eastAsia="Times New Roman" w:hAnsi="Courier New" w:cs="Courier New"/>
@@ -18068,17 +21251,44 @@
         </w:rPr>
         <w:t>chmod</w:t>
       </w:r>
-      <w:r>
-        <w:rPr>
-          <w:rFonts w:ascii="Courier New" w:eastAsia="Times New Roman" w:hAnsi="Courier New" w:cs="Courier New"/>
-          <w:color w:val="000000"/>
-          <w:kern w:val="0"/>
-          <w:sz w:val="20"/>
-          <w:szCs w:val="20"/>
-          <w:lang w:eastAsia="ru-RU"/>
-          <w14:ligatures w14:val="none"/>
-        </w:rPr>
-        <w:t xml:space="preserve"> u+w </w:t>
+      <w:proofErr w:type="spellEnd"/>
+      <w:r>
+        <w:rPr>
+          <w:rFonts w:ascii="Courier New" w:eastAsia="Times New Roman" w:hAnsi="Courier New" w:cs="Courier New"/>
+          <w:color w:val="000000"/>
+          <w:kern w:val="0"/>
+          <w:sz w:val="20"/>
+          <w:szCs w:val="20"/>
+          <w:lang w:eastAsia="ru-RU"/>
+          <w14:ligatures w14:val="none"/>
+        </w:rPr>
+        <w:t xml:space="preserve"> </w:t>
+      </w:r>
+      <w:proofErr w:type="spellStart"/>
+      <w:r>
+        <w:rPr>
+          <w:rFonts w:ascii="Courier New" w:eastAsia="Times New Roman" w:hAnsi="Courier New" w:cs="Courier New"/>
+          <w:color w:val="000000"/>
+          <w:kern w:val="0"/>
+          <w:sz w:val="20"/>
+          <w:szCs w:val="20"/>
+          <w:lang w:eastAsia="ru-RU"/>
+          <w14:ligatures w14:val="none"/>
+        </w:rPr>
+        <w:t>u+w</w:t>
+      </w:r>
+      <w:proofErr w:type="spellEnd"/>
+      <w:r>
+        <w:rPr>
+          <w:rFonts w:ascii="Courier New" w:eastAsia="Times New Roman" w:hAnsi="Courier New" w:cs="Courier New"/>
+          <w:color w:val="000000"/>
+          <w:kern w:val="0"/>
+          <w:sz w:val="20"/>
+          <w:szCs w:val="20"/>
+          <w:lang w:eastAsia="ru-RU"/>
+          <w14:ligatures w14:val="none"/>
+        </w:rPr>
+        <w:t xml:space="preserve"> </w:t>
       </w:r>
       <w:r>
         <w:rPr>
@@ -18152,6 +21362,7 @@
           <w14:ligatures w14:val="none"/>
         </w:rPr>
       </w:pPr>
+      <w:proofErr w:type="spellStart"/>
       <w:r>
         <w:rPr>
           <w:rFonts w:ascii="Courier New" w:eastAsia="Times New Roman" w:hAnsi="Courier New" w:cs="Courier New"/>
@@ -18166,6 +21377,7 @@
         </w:rPr>
         <w:t>rmdir</w:t>
       </w:r>
+      <w:proofErr w:type="spellEnd"/>
       <w:r>
         <w:rPr>
           <w:rFonts w:ascii="Courier New" w:eastAsia="Times New Roman" w:hAnsi="Courier New" w:cs="Courier New"/>
@@ -18244,6 +21456,7 @@
         </w:rPr>
         <w:t>/</w:t>
       </w:r>
+      <w:proofErr w:type="spellStart"/>
       <w:r>
         <w:rPr>
           <w:rFonts w:ascii="Courier New" w:eastAsia="Times New Roman" w:hAnsi="Courier New" w:cs="Courier New"/>
@@ -18256,6 +21469,7 @@
         </w:rPr>
         <w:t>grotle</w:t>
       </w:r>
+      <w:proofErr w:type="spellEnd"/>
     </w:p>
     <w:p>
       <w:pPr>
@@ -18276,6 +21490,7 @@
           <w14:ligatures w14:val="none"/>
         </w:rPr>
       </w:pPr>
+      <w:proofErr w:type="spellStart"/>
       <w:r>
         <w:rPr>
           <w:rFonts w:ascii="Courier New" w:eastAsia="Times New Roman" w:hAnsi="Courier New" w:cs="Courier New"/>
@@ -18290,6 +21505,7 @@
         </w:rPr>
         <w:t>chmod</w:t>
       </w:r>
+      <w:proofErr w:type="spellEnd"/>
       <w:r>
         <w:rPr>
           <w:rFonts w:ascii="Courier New" w:eastAsia="Times New Roman" w:hAnsi="Courier New" w:cs="Courier New"/>
@@ -18392,7 +21608,7 @@
           <w:lang w:eastAsia="ru-RU"/>
         </w:rPr>
       </w:pPr>
-      <w:bookmarkStart w:id="13" w:name="_Toc179272975"/>
+      <w:bookmarkStart w:id="13" w:name="_Toc179423452"/>
       <w:r>
         <w:rPr>
           <w:rFonts w:ascii="Times New Roman" w:hAnsi="Times New Roman" w:cs="Times New Roman"/>
@@ -18423,6 +21639,7 @@
           <w14:ligatures w14:val="none"/>
         </w:rPr>
       </w:pPr>
+      <w:proofErr w:type="spellStart"/>
       <w:r>
         <w:rPr>
           <w:rFonts w:ascii="Courier New" w:eastAsia="Times New Roman" w:hAnsi="Courier New" w:cs="Courier New"/>
@@ -18437,6 +21654,7 @@
         </w:rPr>
         <w:t>chmod</w:t>
       </w:r>
+      <w:proofErr w:type="spellEnd"/>
       <w:r>
         <w:rPr>
           <w:rFonts w:ascii="Courier New" w:eastAsia="Times New Roman" w:hAnsi="Courier New" w:cs="Courier New"/>
@@ -18463,17 +21681,31 @@
         </w:rPr>
         <w:t>=</w:t>
       </w:r>
-      <w:r>
-        <w:rPr>
-          <w:rFonts w:ascii="Courier New" w:eastAsia="Times New Roman" w:hAnsi="Courier New" w:cs="Courier New"/>
-          <w:color w:val="000000"/>
-          <w:kern w:val="0"/>
-          <w:sz w:val="20"/>
-          <w:szCs w:val="20"/>
-          <w:lang w:eastAsia="ru-RU"/>
-          <w14:ligatures w14:val="none"/>
-        </w:rPr>
-        <w:t>rwx lab0</w:t>
+      <w:proofErr w:type="spellStart"/>
+      <w:r>
+        <w:rPr>
+          <w:rFonts w:ascii="Courier New" w:eastAsia="Times New Roman" w:hAnsi="Courier New" w:cs="Courier New"/>
+          <w:color w:val="000000"/>
+          <w:kern w:val="0"/>
+          <w:sz w:val="20"/>
+          <w:szCs w:val="20"/>
+          <w:lang w:eastAsia="ru-RU"/>
+          <w14:ligatures w14:val="none"/>
+        </w:rPr>
+        <w:t>rwx</w:t>
+      </w:r>
+      <w:proofErr w:type="spellEnd"/>
+      <w:r>
+        <w:rPr>
+          <w:rFonts w:ascii="Courier New" w:eastAsia="Times New Roman" w:hAnsi="Courier New" w:cs="Courier New"/>
+          <w:color w:val="000000"/>
+          <w:kern w:val="0"/>
+          <w:sz w:val="20"/>
+          <w:szCs w:val="20"/>
+          <w:lang w:eastAsia="ru-RU"/>
+          <w14:ligatures w14:val="none"/>
+        </w:rPr>
+        <w:t xml:space="preserve"> lab0</w:t>
       </w:r>
     </w:p>
     <w:p>
@@ -18495,6 +21727,7 @@
           <w14:ligatures w14:val="none"/>
         </w:rPr>
       </w:pPr>
+      <w:proofErr w:type="spellStart"/>
       <w:r>
         <w:rPr>
           <w:rFonts w:ascii="Courier New" w:eastAsia="Times New Roman" w:hAnsi="Courier New" w:cs="Courier New"/>
@@ -18509,17 +21742,44 @@
         </w:rPr>
         <w:t>rm</w:t>
       </w:r>
-      <w:r>
-        <w:rPr>
-          <w:rFonts w:ascii="Courier New" w:eastAsia="Times New Roman" w:hAnsi="Courier New" w:cs="Courier New"/>
-          <w:color w:val="000000"/>
-          <w:kern w:val="0"/>
-          <w:sz w:val="20"/>
-          <w:szCs w:val="20"/>
-          <w:lang w:eastAsia="ru-RU"/>
-          <w14:ligatures w14:val="none"/>
-        </w:rPr>
-        <w:t xml:space="preserve"> -rf lab0</w:t>
+      <w:proofErr w:type="spellEnd"/>
+      <w:r>
+        <w:rPr>
+          <w:rFonts w:ascii="Courier New" w:eastAsia="Times New Roman" w:hAnsi="Courier New" w:cs="Courier New"/>
+          <w:color w:val="000000"/>
+          <w:kern w:val="0"/>
+          <w:sz w:val="20"/>
+          <w:szCs w:val="20"/>
+          <w:lang w:eastAsia="ru-RU"/>
+          <w14:ligatures w14:val="none"/>
+        </w:rPr>
+        <w:t xml:space="preserve"> -</w:t>
+      </w:r>
+      <w:proofErr w:type="spellStart"/>
+      <w:r>
+        <w:rPr>
+          <w:rFonts w:ascii="Courier New" w:eastAsia="Times New Roman" w:hAnsi="Courier New" w:cs="Courier New"/>
+          <w:color w:val="000000"/>
+          <w:kern w:val="0"/>
+          <w:sz w:val="20"/>
+          <w:szCs w:val="20"/>
+          <w:lang w:eastAsia="ru-RU"/>
+          <w14:ligatures w14:val="none"/>
+        </w:rPr>
+        <w:t>rf</w:t>
+      </w:r>
+      <w:proofErr w:type="spellEnd"/>
+      <w:r>
+        <w:rPr>
+          <w:rFonts w:ascii="Courier New" w:eastAsia="Times New Roman" w:hAnsi="Courier New" w:cs="Courier New"/>
+          <w:color w:val="000000"/>
+          <w:kern w:val="0"/>
+          <w:sz w:val="20"/>
+          <w:szCs w:val="20"/>
+          <w:lang w:eastAsia="ru-RU"/>
+          <w14:ligatures w14:val="none"/>
+        </w:rPr>
+        <w:t xml:space="preserve"> lab0</w:t>
       </w:r>
     </w:p>
     <w:p>
@@ -18561,6 +21821,7 @@
           <w14:ligatures w14:val="none"/>
         </w:rPr>
       </w:pPr>
+      <w:proofErr w:type="spellStart"/>
       <w:r>
         <w:rPr>
           <w:rFonts w:ascii="Courier New" w:eastAsia="Times New Roman" w:hAnsi="Courier New" w:cs="Courier New"/>
@@ -18575,6 +21836,7 @@
         </w:rPr>
         <w:t>sh</w:t>
       </w:r>
+      <w:proofErr w:type="spellEnd"/>
       <w:r>
         <w:rPr>
           <w:rFonts w:ascii="Courier New" w:eastAsia="Times New Roman" w:hAnsi="Courier New" w:cs="Courier New"/>
@@ -18607,6 +21869,7 @@
           <w14:ligatures w14:val="none"/>
         </w:rPr>
       </w:pPr>
+      <w:proofErr w:type="spellStart"/>
       <w:r>
         <w:rPr>
           <w:rFonts w:ascii="Courier New" w:eastAsia="Times New Roman" w:hAnsi="Courier New" w:cs="Courier New"/>
@@ -18621,17 +21884,44 @@
         </w:rPr>
         <w:t>echo</w:t>
       </w:r>
-      <w:r>
-        <w:rPr>
-          <w:rFonts w:ascii="Courier New" w:eastAsia="Times New Roman" w:hAnsi="Courier New" w:cs="Courier New"/>
-          <w:color w:val="000000"/>
-          <w:kern w:val="0"/>
-          <w:sz w:val="20"/>
-          <w:szCs w:val="20"/>
-          <w:lang w:eastAsia="ru-RU"/>
-          <w14:ligatures w14:val="none"/>
-        </w:rPr>
-        <w:t xml:space="preserve"> task </w:t>
+      <w:proofErr w:type="spellEnd"/>
+      <w:r>
+        <w:rPr>
+          <w:rFonts w:ascii="Courier New" w:eastAsia="Times New Roman" w:hAnsi="Courier New" w:cs="Courier New"/>
+          <w:color w:val="000000"/>
+          <w:kern w:val="0"/>
+          <w:sz w:val="20"/>
+          <w:szCs w:val="20"/>
+          <w:lang w:eastAsia="ru-RU"/>
+          <w14:ligatures w14:val="none"/>
+        </w:rPr>
+        <w:t xml:space="preserve"> </w:t>
+      </w:r>
+      <w:proofErr w:type="spellStart"/>
+      <w:r>
+        <w:rPr>
+          <w:rFonts w:ascii="Courier New" w:eastAsia="Times New Roman" w:hAnsi="Courier New" w:cs="Courier New"/>
+          <w:color w:val="000000"/>
+          <w:kern w:val="0"/>
+          <w:sz w:val="20"/>
+          <w:szCs w:val="20"/>
+          <w:lang w:eastAsia="ru-RU"/>
+          <w14:ligatures w14:val="none"/>
+        </w:rPr>
+        <w:t>task</w:t>
+      </w:r>
+      <w:proofErr w:type="spellEnd"/>
+      <w:r>
+        <w:rPr>
+          <w:rFonts w:ascii="Courier New" w:eastAsia="Times New Roman" w:hAnsi="Courier New" w:cs="Courier New"/>
+          <w:color w:val="000000"/>
+          <w:kern w:val="0"/>
+          <w:sz w:val="20"/>
+          <w:szCs w:val="20"/>
+          <w:lang w:eastAsia="ru-RU"/>
+          <w14:ligatures w14:val="none"/>
+        </w:rPr>
+        <w:t xml:space="preserve"> </w:t>
       </w:r>
       <w:r>
         <w:rPr>
@@ -18655,8 +21945,48 @@
           <w:lang w:eastAsia="ru-RU"/>
           <w14:ligatures w14:val="none"/>
         </w:rPr>
-        <w:t xml:space="preserve"> completed correctly</w:t>
-      </w:r>
+        <w:t xml:space="preserve"> </w:t>
+      </w:r>
+      <w:proofErr w:type="spellStart"/>
+      <w:r>
+        <w:rPr>
+          <w:rFonts w:ascii="Courier New" w:eastAsia="Times New Roman" w:hAnsi="Courier New" w:cs="Courier New"/>
+          <w:color w:val="000000"/>
+          <w:kern w:val="0"/>
+          <w:sz w:val="20"/>
+          <w:szCs w:val="20"/>
+          <w:lang w:eastAsia="ru-RU"/>
+          <w14:ligatures w14:val="none"/>
+        </w:rPr>
+        <w:t>completed</w:t>
+      </w:r>
+      <w:proofErr w:type="spellEnd"/>
+      <w:r>
+        <w:rPr>
+          <w:rFonts w:ascii="Courier New" w:eastAsia="Times New Roman" w:hAnsi="Courier New" w:cs="Courier New"/>
+          <w:color w:val="000000"/>
+          <w:kern w:val="0"/>
+          <w:sz w:val="20"/>
+          <w:szCs w:val="20"/>
+          <w:lang w:eastAsia="ru-RU"/>
+          <w14:ligatures w14:val="none"/>
+        </w:rPr>
+        <w:t xml:space="preserve"> </w:t>
+      </w:r>
+      <w:proofErr w:type="spellStart"/>
+      <w:r>
+        <w:rPr>
+          <w:rFonts w:ascii="Courier New" w:eastAsia="Times New Roman" w:hAnsi="Courier New" w:cs="Courier New"/>
+          <w:color w:val="000000"/>
+          <w:kern w:val="0"/>
+          <w:sz w:val="20"/>
+          <w:szCs w:val="20"/>
+          <w:lang w:eastAsia="ru-RU"/>
+          <w14:ligatures w14:val="none"/>
+        </w:rPr>
+        <w:t>correctly</w:t>
+      </w:r>
+      <w:proofErr w:type="spellEnd"/>
     </w:p>
     <w:p>
       <w:pPr>
@@ -18677,6 +22007,7 @@
           <w14:ligatures w14:val="none"/>
         </w:rPr>
       </w:pPr>
+      <w:proofErr w:type="spellStart"/>
       <w:r>
         <w:rPr>
           <w:rFonts w:ascii="Courier New" w:eastAsia="Times New Roman" w:hAnsi="Courier New" w:cs="Courier New"/>
@@ -18691,6 +22022,7 @@
         </w:rPr>
         <w:t>sh</w:t>
       </w:r>
+      <w:proofErr w:type="spellEnd"/>
       <w:r>
         <w:rPr>
           <w:rFonts w:ascii="Courier New" w:eastAsia="Times New Roman" w:hAnsi="Courier New" w:cs="Courier New"/>
@@ -18723,6 +22055,7 @@
           <w14:ligatures w14:val="none"/>
         </w:rPr>
       </w:pPr>
+      <w:proofErr w:type="spellStart"/>
       <w:r>
         <w:rPr>
           <w:rFonts w:ascii="Courier New" w:eastAsia="Times New Roman" w:hAnsi="Courier New" w:cs="Courier New"/>
@@ -18737,17 +22070,44 @@
         </w:rPr>
         <w:t>echo</w:t>
       </w:r>
-      <w:r>
-        <w:rPr>
-          <w:rFonts w:ascii="Courier New" w:eastAsia="Times New Roman" w:hAnsi="Courier New" w:cs="Courier New"/>
-          <w:color w:val="000000"/>
-          <w:kern w:val="0"/>
-          <w:sz w:val="20"/>
-          <w:szCs w:val="20"/>
-          <w:lang w:eastAsia="ru-RU"/>
-          <w14:ligatures w14:val="none"/>
-        </w:rPr>
-        <w:t xml:space="preserve"> task </w:t>
+      <w:proofErr w:type="spellEnd"/>
+      <w:r>
+        <w:rPr>
+          <w:rFonts w:ascii="Courier New" w:eastAsia="Times New Roman" w:hAnsi="Courier New" w:cs="Courier New"/>
+          <w:color w:val="000000"/>
+          <w:kern w:val="0"/>
+          <w:sz w:val="20"/>
+          <w:szCs w:val="20"/>
+          <w:lang w:eastAsia="ru-RU"/>
+          <w14:ligatures w14:val="none"/>
+        </w:rPr>
+        <w:t xml:space="preserve"> </w:t>
+      </w:r>
+      <w:proofErr w:type="spellStart"/>
+      <w:r>
+        <w:rPr>
+          <w:rFonts w:ascii="Courier New" w:eastAsia="Times New Roman" w:hAnsi="Courier New" w:cs="Courier New"/>
+          <w:color w:val="000000"/>
+          <w:kern w:val="0"/>
+          <w:sz w:val="20"/>
+          <w:szCs w:val="20"/>
+          <w:lang w:eastAsia="ru-RU"/>
+          <w14:ligatures w14:val="none"/>
+        </w:rPr>
+        <w:t>task</w:t>
+      </w:r>
+      <w:proofErr w:type="spellEnd"/>
+      <w:r>
+        <w:rPr>
+          <w:rFonts w:ascii="Courier New" w:eastAsia="Times New Roman" w:hAnsi="Courier New" w:cs="Courier New"/>
+          <w:color w:val="000000"/>
+          <w:kern w:val="0"/>
+          <w:sz w:val="20"/>
+          <w:szCs w:val="20"/>
+          <w:lang w:eastAsia="ru-RU"/>
+          <w14:ligatures w14:val="none"/>
+        </w:rPr>
+        <w:t xml:space="preserve"> </w:t>
       </w:r>
       <w:r>
         <w:rPr>
@@ -18771,8 +22131,48 @@
           <w:lang w:eastAsia="ru-RU"/>
           <w14:ligatures w14:val="none"/>
         </w:rPr>
-        <w:t xml:space="preserve"> completed correctly</w:t>
-      </w:r>
+        <w:t xml:space="preserve"> </w:t>
+      </w:r>
+      <w:proofErr w:type="spellStart"/>
+      <w:r>
+        <w:rPr>
+          <w:rFonts w:ascii="Courier New" w:eastAsia="Times New Roman" w:hAnsi="Courier New" w:cs="Courier New"/>
+          <w:color w:val="000000"/>
+          <w:kern w:val="0"/>
+          <w:sz w:val="20"/>
+          <w:szCs w:val="20"/>
+          <w:lang w:eastAsia="ru-RU"/>
+          <w14:ligatures w14:val="none"/>
+        </w:rPr>
+        <w:t>completed</w:t>
+      </w:r>
+      <w:proofErr w:type="spellEnd"/>
+      <w:r>
+        <w:rPr>
+          <w:rFonts w:ascii="Courier New" w:eastAsia="Times New Roman" w:hAnsi="Courier New" w:cs="Courier New"/>
+          <w:color w:val="000000"/>
+          <w:kern w:val="0"/>
+          <w:sz w:val="20"/>
+          <w:szCs w:val="20"/>
+          <w:lang w:eastAsia="ru-RU"/>
+          <w14:ligatures w14:val="none"/>
+        </w:rPr>
+        <w:t xml:space="preserve"> </w:t>
+      </w:r>
+      <w:proofErr w:type="spellStart"/>
+      <w:r>
+        <w:rPr>
+          <w:rFonts w:ascii="Courier New" w:eastAsia="Times New Roman" w:hAnsi="Courier New" w:cs="Courier New"/>
+          <w:color w:val="000000"/>
+          <w:kern w:val="0"/>
+          <w:sz w:val="20"/>
+          <w:szCs w:val="20"/>
+          <w:lang w:eastAsia="ru-RU"/>
+          <w14:ligatures w14:val="none"/>
+        </w:rPr>
+        <w:t>correctly</w:t>
+      </w:r>
+      <w:proofErr w:type="spellEnd"/>
     </w:p>
     <w:p>
       <w:pPr>
@@ -18793,6 +22193,7 @@
           <w14:ligatures w14:val="none"/>
         </w:rPr>
       </w:pPr>
+      <w:proofErr w:type="spellStart"/>
       <w:r>
         <w:rPr>
           <w:rFonts w:ascii="Courier New" w:eastAsia="Times New Roman" w:hAnsi="Courier New" w:cs="Courier New"/>
@@ -18807,6 +22208,7 @@
         </w:rPr>
         <w:t>sh</w:t>
       </w:r>
+      <w:proofErr w:type="spellEnd"/>
       <w:r>
         <w:rPr>
           <w:rFonts w:ascii="Courier New" w:eastAsia="Times New Roman" w:hAnsi="Courier New" w:cs="Courier New"/>
@@ -18839,6 +22241,7 @@
           <w14:ligatures w14:val="none"/>
         </w:rPr>
       </w:pPr>
+      <w:proofErr w:type="spellStart"/>
       <w:r>
         <w:rPr>
           <w:rFonts w:ascii="Courier New" w:eastAsia="Times New Roman" w:hAnsi="Courier New" w:cs="Courier New"/>
@@ -18853,17 +22256,44 @@
         </w:rPr>
         <w:t>echo</w:t>
       </w:r>
-      <w:r>
-        <w:rPr>
-          <w:rFonts w:ascii="Courier New" w:eastAsia="Times New Roman" w:hAnsi="Courier New" w:cs="Courier New"/>
-          <w:color w:val="000000"/>
-          <w:kern w:val="0"/>
-          <w:sz w:val="20"/>
-          <w:szCs w:val="20"/>
-          <w:lang w:eastAsia="ru-RU"/>
-          <w14:ligatures w14:val="none"/>
-        </w:rPr>
-        <w:t xml:space="preserve"> task </w:t>
+      <w:proofErr w:type="spellEnd"/>
+      <w:r>
+        <w:rPr>
+          <w:rFonts w:ascii="Courier New" w:eastAsia="Times New Roman" w:hAnsi="Courier New" w:cs="Courier New"/>
+          <w:color w:val="000000"/>
+          <w:kern w:val="0"/>
+          <w:sz w:val="20"/>
+          <w:szCs w:val="20"/>
+          <w:lang w:eastAsia="ru-RU"/>
+          <w14:ligatures w14:val="none"/>
+        </w:rPr>
+        <w:t xml:space="preserve"> </w:t>
+      </w:r>
+      <w:proofErr w:type="spellStart"/>
+      <w:r>
+        <w:rPr>
+          <w:rFonts w:ascii="Courier New" w:eastAsia="Times New Roman" w:hAnsi="Courier New" w:cs="Courier New"/>
+          <w:color w:val="000000"/>
+          <w:kern w:val="0"/>
+          <w:sz w:val="20"/>
+          <w:szCs w:val="20"/>
+          <w:lang w:eastAsia="ru-RU"/>
+          <w14:ligatures w14:val="none"/>
+        </w:rPr>
+        <w:t>task</w:t>
+      </w:r>
+      <w:proofErr w:type="spellEnd"/>
+      <w:r>
+        <w:rPr>
+          <w:rFonts w:ascii="Courier New" w:eastAsia="Times New Roman" w:hAnsi="Courier New" w:cs="Courier New"/>
+          <w:color w:val="000000"/>
+          <w:kern w:val="0"/>
+          <w:sz w:val="20"/>
+          <w:szCs w:val="20"/>
+          <w:lang w:eastAsia="ru-RU"/>
+          <w14:ligatures w14:val="none"/>
+        </w:rPr>
+        <w:t xml:space="preserve"> </w:t>
       </w:r>
       <w:r>
         <w:rPr>
@@ -18887,8 +22317,48 @@
           <w:lang w:eastAsia="ru-RU"/>
           <w14:ligatures w14:val="none"/>
         </w:rPr>
-        <w:t xml:space="preserve"> completed correctly</w:t>
-      </w:r>
+        <w:t xml:space="preserve"> </w:t>
+      </w:r>
+      <w:proofErr w:type="spellStart"/>
+      <w:r>
+        <w:rPr>
+          <w:rFonts w:ascii="Courier New" w:eastAsia="Times New Roman" w:hAnsi="Courier New" w:cs="Courier New"/>
+          <w:color w:val="000000"/>
+          <w:kern w:val="0"/>
+          <w:sz w:val="20"/>
+          <w:szCs w:val="20"/>
+          <w:lang w:eastAsia="ru-RU"/>
+          <w14:ligatures w14:val="none"/>
+        </w:rPr>
+        <w:t>completed</w:t>
+      </w:r>
+      <w:proofErr w:type="spellEnd"/>
+      <w:r>
+        <w:rPr>
+          <w:rFonts w:ascii="Courier New" w:eastAsia="Times New Roman" w:hAnsi="Courier New" w:cs="Courier New"/>
+          <w:color w:val="000000"/>
+          <w:kern w:val="0"/>
+          <w:sz w:val="20"/>
+          <w:szCs w:val="20"/>
+          <w:lang w:eastAsia="ru-RU"/>
+          <w14:ligatures w14:val="none"/>
+        </w:rPr>
+        <w:t xml:space="preserve"> </w:t>
+      </w:r>
+      <w:proofErr w:type="spellStart"/>
+      <w:r>
+        <w:rPr>
+          <w:rFonts w:ascii="Courier New" w:eastAsia="Times New Roman" w:hAnsi="Courier New" w:cs="Courier New"/>
+          <w:color w:val="000000"/>
+          <w:kern w:val="0"/>
+          <w:sz w:val="20"/>
+          <w:szCs w:val="20"/>
+          <w:lang w:eastAsia="ru-RU"/>
+          <w14:ligatures w14:val="none"/>
+        </w:rPr>
+        <w:t>correctly</w:t>
+      </w:r>
+      <w:proofErr w:type="spellEnd"/>
     </w:p>
     <w:p>
       <w:pPr>
@@ -18909,6 +22379,7 @@
           <w14:ligatures w14:val="none"/>
         </w:rPr>
       </w:pPr>
+      <w:proofErr w:type="spellStart"/>
       <w:r>
         <w:rPr>
           <w:rFonts w:ascii="Courier New" w:eastAsia="Times New Roman" w:hAnsi="Courier New" w:cs="Courier New"/>
@@ -18923,6 +22394,7 @@
         </w:rPr>
         <w:t>sh</w:t>
       </w:r>
+      <w:proofErr w:type="spellEnd"/>
       <w:r>
         <w:rPr>
           <w:rFonts w:ascii="Courier New" w:eastAsia="Times New Roman" w:hAnsi="Courier New" w:cs="Courier New"/>
@@ -18955,6 +22427,7 @@
           <w14:ligatures w14:val="none"/>
         </w:rPr>
       </w:pPr>
+      <w:proofErr w:type="spellStart"/>
       <w:r>
         <w:rPr>
           <w:rFonts w:ascii="Courier New" w:eastAsia="Times New Roman" w:hAnsi="Courier New" w:cs="Courier New"/>
@@ -18969,17 +22442,44 @@
         </w:rPr>
         <w:t>echo</w:t>
       </w:r>
-      <w:r>
-        <w:rPr>
-          <w:rFonts w:ascii="Courier New" w:eastAsia="Times New Roman" w:hAnsi="Courier New" w:cs="Courier New"/>
-          <w:color w:val="000000"/>
-          <w:kern w:val="0"/>
-          <w:sz w:val="20"/>
-          <w:szCs w:val="20"/>
-          <w:lang w:eastAsia="ru-RU"/>
-          <w14:ligatures w14:val="none"/>
-        </w:rPr>
-        <w:t xml:space="preserve"> task </w:t>
+      <w:proofErr w:type="spellEnd"/>
+      <w:r>
+        <w:rPr>
+          <w:rFonts w:ascii="Courier New" w:eastAsia="Times New Roman" w:hAnsi="Courier New" w:cs="Courier New"/>
+          <w:color w:val="000000"/>
+          <w:kern w:val="0"/>
+          <w:sz w:val="20"/>
+          <w:szCs w:val="20"/>
+          <w:lang w:eastAsia="ru-RU"/>
+          <w14:ligatures w14:val="none"/>
+        </w:rPr>
+        <w:t xml:space="preserve"> </w:t>
+      </w:r>
+      <w:proofErr w:type="spellStart"/>
+      <w:r>
+        <w:rPr>
+          <w:rFonts w:ascii="Courier New" w:eastAsia="Times New Roman" w:hAnsi="Courier New" w:cs="Courier New"/>
+          <w:color w:val="000000"/>
+          <w:kern w:val="0"/>
+          <w:sz w:val="20"/>
+          <w:szCs w:val="20"/>
+          <w:lang w:eastAsia="ru-RU"/>
+          <w14:ligatures w14:val="none"/>
+        </w:rPr>
+        <w:t>task</w:t>
+      </w:r>
+      <w:proofErr w:type="spellEnd"/>
+      <w:r>
+        <w:rPr>
+          <w:rFonts w:ascii="Courier New" w:eastAsia="Times New Roman" w:hAnsi="Courier New" w:cs="Courier New"/>
+          <w:color w:val="000000"/>
+          <w:kern w:val="0"/>
+          <w:sz w:val="20"/>
+          <w:szCs w:val="20"/>
+          <w:lang w:eastAsia="ru-RU"/>
+          <w14:ligatures w14:val="none"/>
+        </w:rPr>
+        <w:t xml:space="preserve"> </w:t>
       </w:r>
       <w:r>
         <w:rPr>
@@ -19003,8 +22503,48 @@
           <w:lang w:eastAsia="ru-RU"/>
           <w14:ligatures w14:val="none"/>
         </w:rPr>
-        <w:t xml:space="preserve"> completed correctly</w:t>
-      </w:r>
+        <w:t xml:space="preserve"> </w:t>
+      </w:r>
+      <w:proofErr w:type="spellStart"/>
+      <w:r>
+        <w:rPr>
+          <w:rFonts w:ascii="Courier New" w:eastAsia="Times New Roman" w:hAnsi="Courier New" w:cs="Courier New"/>
+          <w:color w:val="000000"/>
+          <w:kern w:val="0"/>
+          <w:sz w:val="20"/>
+          <w:szCs w:val="20"/>
+          <w:lang w:eastAsia="ru-RU"/>
+          <w14:ligatures w14:val="none"/>
+        </w:rPr>
+        <w:t>completed</w:t>
+      </w:r>
+      <w:proofErr w:type="spellEnd"/>
+      <w:r>
+        <w:rPr>
+          <w:rFonts w:ascii="Courier New" w:eastAsia="Times New Roman" w:hAnsi="Courier New" w:cs="Courier New"/>
+          <w:color w:val="000000"/>
+          <w:kern w:val="0"/>
+          <w:sz w:val="20"/>
+          <w:szCs w:val="20"/>
+          <w:lang w:eastAsia="ru-RU"/>
+          <w14:ligatures w14:val="none"/>
+        </w:rPr>
+        <w:t xml:space="preserve"> </w:t>
+      </w:r>
+      <w:proofErr w:type="spellStart"/>
+      <w:r>
+        <w:rPr>
+          <w:rFonts w:ascii="Courier New" w:eastAsia="Times New Roman" w:hAnsi="Courier New" w:cs="Courier New"/>
+          <w:color w:val="000000"/>
+          <w:kern w:val="0"/>
+          <w:sz w:val="20"/>
+          <w:szCs w:val="20"/>
+          <w:lang w:eastAsia="ru-RU"/>
+          <w14:ligatures w14:val="none"/>
+        </w:rPr>
+        <w:t>correctly</w:t>
+      </w:r>
+      <w:proofErr w:type="spellEnd"/>
     </w:p>
     <w:p>
       <w:pPr>
@@ -19025,6 +22565,7 @@
           <w14:ligatures w14:val="none"/>
         </w:rPr>
       </w:pPr>
+      <w:proofErr w:type="spellStart"/>
       <w:r>
         <w:rPr>
           <w:rFonts w:ascii="Courier New" w:eastAsia="Times New Roman" w:hAnsi="Courier New" w:cs="Courier New"/>
@@ -19039,6 +22580,7 @@
         </w:rPr>
         <w:t>sh</w:t>
       </w:r>
+      <w:proofErr w:type="spellEnd"/>
       <w:r>
         <w:rPr>
           <w:rFonts w:ascii="Courier New" w:eastAsia="Times New Roman" w:hAnsi="Courier New" w:cs="Courier New"/>
@@ -19071,6 +22613,7 @@
           <w14:ligatures w14:val="none"/>
         </w:rPr>
       </w:pPr>
+      <w:proofErr w:type="spellStart"/>
       <w:r>
         <w:rPr>
           <w:rFonts w:ascii="Courier New" w:eastAsia="Times New Roman" w:hAnsi="Courier New" w:cs="Courier New"/>
@@ -19085,17 +22628,44 @@
         </w:rPr>
         <w:t>echo</w:t>
       </w:r>
-      <w:r>
-        <w:rPr>
-          <w:rFonts w:ascii="Courier New" w:eastAsia="Times New Roman" w:hAnsi="Courier New" w:cs="Courier New"/>
-          <w:color w:val="000000"/>
-          <w:kern w:val="0"/>
-          <w:sz w:val="20"/>
-          <w:szCs w:val="20"/>
-          <w:lang w:eastAsia="ru-RU"/>
-          <w14:ligatures w14:val="none"/>
-        </w:rPr>
-        <w:t xml:space="preserve"> task </w:t>
+      <w:proofErr w:type="spellEnd"/>
+      <w:r>
+        <w:rPr>
+          <w:rFonts w:ascii="Courier New" w:eastAsia="Times New Roman" w:hAnsi="Courier New" w:cs="Courier New"/>
+          <w:color w:val="000000"/>
+          <w:kern w:val="0"/>
+          <w:sz w:val="20"/>
+          <w:szCs w:val="20"/>
+          <w:lang w:eastAsia="ru-RU"/>
+          <w14:ligatures w14:val="none"/>
+        </w:rPr>
+        <w:t xml:space="preserve"> </w:t>
+      </w:r>
+      <w:proofErr w:type="spellStart"/>
+      <w:r>
+        <w:rPr>
+          <w:rFonts w:ascii="Courier New" w:eastAsia="Times New Roman" w:hAnsi="Courier New" w:cs="Courier New"/>
+          <w:color w:val="000000"/>
+          <w:kern w:val="0"/>
+          <w:sz w:val="20"/>
+          <w:szCs w:val="20"/>
+          <w:lang w:eastAsia="ru-RU"/>
+          <w14:ligatures w14:val="none"/>
+        </w:rPr>
+        <w:t>task</w:t>
+      </w:r>
+      <w:proofErr w:type="spellEnd"/>
+      <w:r>
+        <w:rPr>
+          <w:rFonts w:ascii="Courier New" w:eastAsia="Times New Roman" w:hAnsi="Courier New" w:cs="Courier New"/>
+          <w:color w:val="000000"/>
+          <w:kern w:val="0"/>
+          <w:sz w:val="20"/>
+          <w:szCs w:val="20"/>
+          <w:lang w:eastAsia="ru-RU"/>
+          <w14:ligatures w14:val="none"/>
+        </w:rPr>
+        <w:t xml:space="preserve"> </w:t>
       </w:r>
       <w:r>
         <w:rPr>
@@ -19119,8 +22689,48 @@
           <w:lang w:eastAsia="ru-RU"/>
           <w14:ligatures w14:val="none"/>
         </w:rPr>
-        <w:t xml:space="preserve"> completed correctly</w:t>
-      </w:r>
+        <w:t xml:space="preserve"> </w:t>
+      </w:r>
+      <w:proofErr w:type="spellStart"/>
+      <w:r>
+        <w:rPr>
+          <w:rFonts w:ascii="Courier New" w:eastAsia="Times New Roman" w:hAnsi="Courier New" w:cs="Courier New"/>
+          <w:color w:val="000000"/>
+          <w:kern w:val="0"/>
+          <w:sz w:val="20"/>
+          <w:szCs w:val="20"/>
+          <w:lang w:eastAsia="ru-RU"/>
+          <w14:ligatures w14:val="none"/>
+        </w:rPr>
+        <w:t>completed</w:t>
+      </w:r>
+      <w:proofErr w:type="spellEnd"/>
+      <w:r>
+        <w:rPr>
+          <w:rFonts w:ascii="Courier New" w:eastAsia="Times New Roman" w:hAnsi="Courier New" w:cs="Courier New"/>
+          <w:color w:val="000000"/>
+          <w:kern w:val="0"/>
+          <w:sz w:val="20"/>
+          <w:szCs w:val="20"/>
+          <w:lang w:eastAsia="ru-RU"/>
+          <w14:ligatures w14:val="none"/>
+        </w:rPr>
+        <w:t xml:space="preserve"> </w:t>
+      </w:r>
+      <w:proofErr w:type="spellStart"/>
+      <w:r>
+        <w:rPr>
+          <w:rFonts w:ascii="Courier New" w:eastAsia="Times New Roman" w:hAnsi="Courier New" w:cs="Courier New"/>
+          <w:color w:val="000000"/>
+          <w:kern w:val="0"/>
+          <w:sz w:val="20"/>
+          <w:szCs w:val="20"/>
+          <w:lang w:eastAsia="ru-RU"/>
+          <w14:ligatures w14:val="none"/>
+        </w:rPr>
+        <w:t>correctly</w:t>
+      </w:r>
+      <w:proofErr w:type="spellEnd"/>
     </w:p>
     <w:p>
       <w:pPr>
@@ -19154,7 +22764,7 @@
           <w:lang w:eastAsia="ru-RU"/>
         </w:rPr>
       </w:pPr>
-      <w:bookmarkStart w:id="14" w:name="_Toc179272976"/>
+      <w:bookmarkStart w:id="14" w:name="_Toc179423453"/>
       <w:r>
         <w:rPr>
           <w:rFonts w:ascii="Times New Roman" w:hAnsi="Times New Roman" w:cs="Times New Roman"/>
@@ -19255,7 +22865,7 @@
           <w:lang w:eastAsia="ru-RU"/>
         </w:rPr>
       </w:pPr>
-      <w:bookmarkStart w:id="15" w:name="_Toc179272977"/>
+      <w:bookmarkStart w:id="15" w:name="_Toc179423454"/>
       <w:r>
         <w:rPr>
           <w:rFonts w:ascii="Times New Roman" w:hAnsi="Times New Roman" w:cs="Times New Roman"/>
@@ -19392,8 +23002,16 @@
         <w:rPr>
           <w:lang w:eastAsia="ru-RU"/>
         </w:rPr>
-        <w:t>Научился выполнять удаление файлов и каталого</w:t>
-      </w:r>
+        <w:t xml:space="preserve">Научился выполнять удаление файлов и </w:t>
+      </w:r>
+      <w:proofErr w:type="spellStart"/>
+      <w:r>
+        <w:rPr>
+          <w:lang w:eastAsia="ru-RU"/>
+        </w:rPr>
+        <w:t>каталого</w:t>
+      </w:r>
+      <w:proofErr w:type="spellEnd"/>
     </w:p>
     <w:sectPr>
       <w:pgSz w:w="11906" w:h="16838"/>
@@ -22126,7 +25744,6 @@
   <w:style w:type="character" w:default="1" w:styleId="a0">
     <w:name w:val="Default Paragraph Font"/>
     <w:uiPriority w:val="1"/>
-    <w:semiHidden/>
     <w:unhideWhenUsed/>
   </w:style>
   <w:style w:type="table" w:default="1" w:styleId="a1">

--- a/opd/opd_lab1/Ларионов_опд_лаба1.docx
+++ b/opd/opd_lab1/Ларионов_опд_лаба1.docx
@@ -4557,33 +4557,7 @@
           <w:lang w:val="en-US" w:eastAsia="ru-RU"/>
           <w14:ligatures w14:val="none"/>
         </w:rPr>
-        <w:t xml:space="preserve"> Crunch Endeavor U-turn </w:t>
-      </w:r>
-      <w:proofErr w:type="gramStart"/>
-      <w:r>
-        <w:rPr>
-          <w:rFonts w:ascii="Courier New" w:eastAsia="Times New Roman" w:hAnsi="Courier New" w:cs="Courier New"/>
-          <w:color w:val="808080"/>
-          <w:kern w:val="0"/>
-          <w:sz w:val="20"/>
-          <w:szCs w:val="20"/>
-          <w:lang w:val="en-US" w:eastAsia="ru-RU"/>
-          <w14:ligatures w14:val="none"/>
-        </w:rPr>
-        <w:t>Rock Slide</w:t>
-      </w:r>
-      <w:proofErr w:type="gramEnd"/>
-      <w:r>
-        <w:rPr>
-          <w:rFonts w:ascii="Courier New" w:eastAsia="Times New Roman" w:hAnsi="Courier New" w:cs="Courier New"/>
-          <w:color w:val="808080"/>
-          <w:kern w:val="0"/>
-          <w:sz w:val="20"/>
-          <w:szCs w:val="20"/>
-          <w:lang w:val="en-US" w:eastAsia="ru-RU"/>
-          <w14:ligatures w14:val="none"/>
-        </w:rPr>
-        <w:t xml:space="preserve"> Dragon Claw\</w:t>
+        <w:t xml:space="preserve"> Crunch Endeavor U-turn Rock Slide Dragon Claw\</w:t>
       </w:r>
       <w:proofErr w:type="spellStart"/>
       <w:r>
@@ -5207,7 +5181,6 @@
         <w:t>cd</w:t>
       </w:r>
       <w:proofErr w:type="spellEnd"/>
-      <w:proofErr w:type="gramStart"/>
       <w:r>
         <w:rPr>
           <w:rFonts w:ascii="Courier New" w:eastAsia="Times New Roman" w:hAnsi="Courier New" w:cs="Courier New"/>
@@ -5234,7 +5207,6 @@
         </w:rPr>
         <w:t>..</w:t>
       </w:r>
-      <w:proofErr w:type="gramEnd"/>
     </w:p>
     <w:p>
       <w:pPr>
@@ -6973,7 +6945,6 @@
         <w:t>cd</w:t>
       </w:r>
       <w:proofErr w:type="spellEnd"/>
-      <w:proofErr w:type="gramStart"/>
       <w:r>
         <w:rPr>
           <w:rFonts w:ascii="Courier New" w:eastAsia="Times New Roman" w:hAnsi="Courier New" w:cs="Courier New"/>
@@ -7000,7 +6971,6 @@
         </w:rPr>
         <w:t>..</w:t>
       </w:r>
-      <w:proofErr w:type="gramEnd"/>
     </w:p>
     <w:p>
       <w:pPr>
@@ -7929,7 +7899,6 @@
         <w:t>cd</w:t>
       </w:r>
       <w:proofErr w:type="spellEnd"/>
-      <w:proofErr w:type="gramStart"/>
       <w:r>
         <w:rPr>
           <w:rFonts w:ascii="Courier New" w:eastAsia="Times New Roman" w:hAnsi="Courier New" w:cs="Courier New"/>
@@ -7956,7 +7925,6 @@
         </w:rPr>
         <w:t>..</w:t>
       </w:r>
-      <w:proofErr w:type="gramEnd"/>
     </w:p>
     <w:p>
       <w:pPr>
@@ -9734,7 +9702,6 @@
         <w:t>=</w:t>
       </w:r>
       <w:proofErr w:type="spellStart"/>
-      <w:proofErr w:type="gramStart"/>
       <w:r>
         <w:rPr>
           <w:rFonts w:ascii="Courier New" w:eastAsia="Times New Roman" w:hAnsi="Courier New" w:cs="Courier New"/>
@@ -9774,7 +9741,6 @@
         <w:t>g</w:t>
       </w:r>
       <w:proofErr w:type="spellEnd"/>
-      <w:proofErr w:type="gramEnd"/>
       <w:r>
         <w:rPr>
           <w:rFonts w:ascii="Courier New" w:eastAsia="Times New Roman" w:hAnsi="Courier New" w:cs="Courier New"/>
@@ -9944,7 +9910,6 @@
         <w:t>=</w:t>
       </w:r>
       <w:proofErr w:type="spellStart"/>
-      <w:proofErr w:type="gramStart"/>
       <w:r>
         <w:rPr>
           <w:rFonts w:ascii="Courier New" w:eastAsia="Times New Roman" w:hAnsi="Courier New" w:cs="Courier New"/>
@@ -9981,20 +9946,7 @@
           <w:lang w:val="en-US" w:eastAsia="ru-RU"/>
           <w14:ligatures w14:val="none"/>
         </w:rPr>
-        <w:t>u</w:t>
-      </w:r>
-      <w:proofErr w:type="gramEnd"/>
-      <w:r>
-        <w:rPr>
-          <w:rFonts w:ascii="Courier New" w:eastAsia="Times New Roman" w:hAnsi="Courier New" w:cs="Courier New"/>
-          <w:color w:val="000000"/>
-          <w:kern w:val="0"/>
-          <w:sz w:val="20"/>
-          <w:szCs w:val="20"/>
-          <w:lang w:val="en-US" w:eastAsia="ru-RU"/>
-          <w14:ligatures w14:val="none"/>
-        </w:rPr>
-        <w:t>+r</w:t>
+        <w:t>u+r</w:t>
       </w:r>
       <w:r>
         <w:rPr>
@@ -10178,7 +10130,6 @@
         <w:t>=</w:t>
       </w:r>
       <w:proofErr w:type="spellStart"/>
-      <w:proofErr w:type="gramStart"/>
       <w:r>
         <w:rPr>
           <w:rFonts w:ascii="Courier New" w:eastAsia="Times New Roman" w:hAnsi="Courier New" w:cs="Courier New"/>
@@ -10215,20 +10166,7 @@
           <w:lang w:val="en-US" w:eastAsia="ru-RU"/>
           <w14:ligatures w14:val="none"/>
         </w:rPr>
-        <w:t>u</w:t>
-      </w:r>
-      <w:proofErr w:type="gramEnd"/>
-      <w:r>
-        <w:rPr>
-          <w:rFonts w:ascii="Courier New" w:eastAsia="Times New Roman" w:hAnsi="Courier New" w:cs="Courier New"/>
-          <w:color w:val="000000"/>
-          <w:kern w:val="0"/>
-          <w:sz w:val="20"/>
-          <w:szCs w:val="20"/>
-          <w:lang w:val="en-US" w:eastAsia="ru-RU"/>
-          <w14:ligatures w14:val="none"/>
-        </w:rPr>
-        <w:t>+r</w:t>
+        <w:t>u+r</w:t>
       </w:r>
       <w:r>
         <w:rPr>
@@ -11310,7 +11248,6 @@
         <w:t>=</w:t>
       </w:r>
       <w:proofErr w:type="spellStart"/>
-      <w:proofErr w:type="gramStart"/>
       <w:r>
         <w:rPr>
           <w:rFonts w:ascii="Courier New" w:eastAsia="Times New Roman" w:hAnsi="Courier New" w:cs="Courier New"/>
@@ -11350,7 +11287,6 @@
         <w:t>g</w:t>
       </w:r>
       <w:proofErr w:type="spellEnd"/>
-      <w:proofErr w:type="gramEnd"/>
       <w:r>
         <w:rPr>
           <w:rFonts w:ascii="Courier New" w:eastAsia="Times New Roman" w:hAnsi="Courier New" w:cs="Courier New"/>
@@ -23002,16 +22938,14 @@
         <w:rPr>
           <w:lang w:eastAsia="ru-RU"/>
         </w:rPr>
-        <w:t xml:space="preserve">Научился выполнять удаление файлов и </w:t>
-      </w:r>
-      <w:proofErr w:type="spellStart"/>
-      <w:r>
-        <w:rPr>
-          <w:lang w:eastAsia="ru-RU"/>
-        </w:rPr>
-        <w:t>каталого</w:t>
-      </w:r>
-      <w:proofErr w:type="spellEnd"/>
+        <w:t>Научился выполнять удаление файлов и каталого</w:t>
+      </w:r>
+      <w:r>
+        <w:rPr>
+          <w:lang w:eastAsia="ru-RU"/>
+        </w:rPr>
+        <w:t>в</w:t>
+      </w:r>
     </w:p>
     <w:sectPr>
       <w:pgSz w:w="11906" w:h="16838"/>
@@ -25744,6 +25678,7 @@
   <w:style w:type="character" w:default="1" w:styleId="a0">
     <w:name w:val="Default Paragraph Font"/>
     <w:uiPriority w:val="1"/>
+    <w:semiHidden/>
     <w:unhideWhenUsed/>
   </w:style>
   <w:style w:type="table" w:default="1" w:styleId="a1">

--- a/opd/opd_lab1/Ларионов_опд_лаба1.docx
+++ b/opd/opd_lab1/Ларионов_опд_лаба1.docx
@@ -439,7 +439,7 @@
             </w:rPr>
             <w:fldChar w:fldCharType="separate"/>
           </w:r>
-          <w:hyperlink w:anchor="_Toc179423439" w:history="1">
+          <w:hyperlink w:anchor="_Toc180246030" w:history="1">
             <w:r>
               <w:rPr>
                 <w:rStyle w:val="af2"/>
@@ -470,7 +470,7 @@
                 <w:noProof/>
                 <w:webHidden/>
               </w:rPr>
-              <w:instrText xml:space="preserve"> PAGEREF _Toc179423439 \h </w:instrText>
+              <w:instrText xml:space="preserve"> PAGEREF _Toc180246030 \h </w:instrText>
             </w:r>
             <w:r>
               <w:rPr>
@@ -513,7 +513,7 @@
               <w:lang w:eastAsia="ru-RU"/>
             </w:rPr>
           </w:pPr>
-          <w:hyperlink w:anchor="_Toc179423440" w:history="1">
+          <w:hyperlink w:anchor="_Toc180246031" w:history="1">
             <w:r>
               <w:rPr>
                 <w:rStyle w:val="af2"/>
@@ -544,7 +544,7 @@
                 <w:noProof/>
                 <w:webHidden/>
               </w:rPr>
-              <w:instrText xml:space="preserve"> PAGEREF _Toc179423440 \h </w:instrText>
+              <w:instrText xml:space="preserve"> PAGEREF _Toc180246031 \h </w:instrText>
             </w:r>
             <w:r>
               <w:rPr>
@@ -588,7 +588,7 @@
               <w:lang w:eastAsia="ru-RU"/>
             </w:rPr>
           </w:pPr>
-          <w:hyperlink w:anchor="_Toc179423441" w:history="1">
+          <w:hyperlink w:anchor="_Toc180246032" w:history="1">
             <w:r>
               <w:rPr>
                 <w:rStyle w:val="af2"/>
@@ -638,7 +638,7 @@
                 <w:noProof/>
                 <w:webHidden/>
               </w:rPr>
-              <w:instrText xml:space="preserve"> PAGEREF _Toc179423441 \h </w:instrText>
+              <w:instrText xml:space="preserve"> PAGEREF _Toc180246032 \h </w:instrText>
             </w:r>
             <w:r>
               <w:rPr>
@@ -682,7 +682,7 @@
               <w:lang w:eastAsia="ru-RU"/>
             </w:rPr>
           </w:pPr>
-          <w:hyperlink w:anchor="_Toc179423442" w:history="1">
+          <w:hyperlink w:anchor="_Toc180246033" w:history="1">
             <w:r>
               <w:rPr>
                 <w:rStyle w:val="af2"/>
@@ -732,7 +732,7 @@
                 <w:noProof/>
                 <w:webHidden/>
               </w:rPr>
-              <w:instrText xml:space="preserve"> PAGEREF _Toc179423442 \h </w:instrText>
+              <w:instrText xml:space="preserve"> PAGEREF _Toc180246033 \h </w:instrText>
             </w:r>
             <w:r>
               <w:rPr>
@@ -776,7 +776,7 @@
               <w:lang w:eastAsia="ru-RU"/>
             </w:rPr>
           </w:pPr>
-          <w:hyperlink w:anchor="_Toc179423443" w:history="1">
+          <w:hyperlink w:anchor="_Toc180246034" w:history="1">
             <w:r>
               <w:rPr>
                 <w:rStyle w:val="af2"/>
@@ -826,7 +826,7 @@
                 <w:noProof/>
                 <w:webHidden/>
               </w:rPr>
-              <w:instrText xml:space="preserve"> PAGEREF _Toc179423443 \h </w:instrText>
+              <w:instrText xml:space="preserve"> PAGEREF _Toc180246034 \h </w:instrText>
             </w:r>
             <w:r>
               <w:rPr>
@@ -869,7 +869,7 @@
               <w:lang w:eastAsia="ru-RU"/>
             </w:rPr>
           </w:pPr>
-          <w:hyperlink w:anchor="_Toc179423444" w:history="1">
+          <w:hyperlink w:anchor="_Toc180246035" w:history="1">
             <w:r>
               <w:rPr>
                 <w:rStyle w:val="af2"/>
@@ -900,7 +900,7 @@
                 <w:noProof/>
                 <w:webHidden/>
               </w:rPr>
-              <w:instrText xml:space="preserve"> PAGEREF _Toc179423444 \h </w:instrText>
+              <w:instrText xml:space="preserve"> PAGEREF _Toc180246035 \h </w:instrText>
             </w:r>
             <w:r>
               <w:rPr>
@@ -943,7 +943,7 @@
               <w:lang w:eastAsia="ru-RU"/>
             </w:rPr>
           </w:pPr>
-          <w:hyperlink w:anchor="_Toc179423445" w:history="1">
+          <w:hyperlink w:anchor="_Toc180246036" w:history="1">
             <w:r>
               <w:rPr>
                 <w:rStyle w:val="af2"/>
@@ -974,7 +974,7 @@
                 <w:noProof/>
                 <w:webHidden/>
               </w:rPr>
-              <w:instrText xml:space="preserve"> PAGEREF _Toc179423445 \h </w:instrText>
+              <w:instrText xml:space="preserve"> PAGEREF _Toc180246036 \h </w:instrText>
             </w:r>
             <w:r>
               <w:rPr>
@@ -1017,7 +1017,7 @@
               <w:lang w:eastAsia="ru-RU"/>
             </w:rPr>
           </w:pPr>
-          <w:hyperlink w:anchor="_Toc179423446" w:history="1">
+          <w:hyperlink w:anchor="_Toc180246037" w:history="1">
             <w:r>
               <w:rPr>
                 <w:rStyle w:val="af2"/>
@@ -1048,7 +1048,7 @@
                 <w:noProof/>
                 <w:webHidden/>
               </w:rPr>
-              <w:instrText xml:space="preserve"> PAGEREF _Toc179423446 \h </w:instrText>
+              <w:instrText xml:space="preserve"> PAGEREF _Toc180246037 \h </w:instrText>
             </w:r>
             <w:r>
               <w:rPr>
@@ -1092,7 +1092,7 @@
               <w:lang w:eastAsia="ru-RU"/>
             </w:rPr>
           </w:pPr>
-          <w:hyperlink w:anchor="_Toc179423447" w:history="1">
+          <w:hyperlink w:anchor="_Toc180246038" w:history="1">
             <w:r>
               <w:rPr>
                 <w:rStyle w:val="af2"/>
@@ -1142,7 +1142,7 @@
                 <w:noProof/>
                 <w:webHidden/>
               </w:rPr>
-              <w:instrText xml:space="preserve"> PAGEREF _Toc179423447 \h </w:instrText>
+              <w:instrText xml:space="preserve"> PAGEREF _Toc180246038 \h </w:instrText>
             </w:r>
             <w:r>
               <w:rPr>
@@ -1185,7 +1185,7 @@
               <w:lang w:eastAsia="ru-RU"/>
             </w:rPr>
           </w:pPr>
-          <w:hyperlink w:anchor="_Toc179423448" w:history="1">
+          <w:hyperlink w:anchor="_Toc180246039" w:history="1">
             <w:r>
               <w:rPr>
                 <w:rStyle w:val="af2"/>
@@ -1216,7 +1216,7 @@
                 <w:noProof/>
                 <w:webHidden/>
               </w:rPr>
-              <w:instrText xml:space="preserve"> PAGEREF _Toc179423448 \h </w:instrText>
+              <w:instrText xml:space="preserve"> PAGEREF _Toc180246039 \h </w:instrText>
             </w:r>
             <w:r>
               <w:rPr>
@@ -1260,7 +1260,7 @@
               <w:lang w:eastAsia="ru-RU"/>
             </w:rPr>
           </w:pPr>
-          <w:hyperlink w:anchor="_Toc179423449" w:history="1">
+          <w:hyperlink w:anchor="_Toc180246040" w:history="1">
             <w:r>
               <w:rPr>
                 <w:rStyle w:val="af2"/>
@@ -1310,7 +1310,7 @@
                 <w:noProof/>
                 <w:webHidden/>
               </w:rPr>
-              <w:instrText xml:space="preserve"> PAGEREF _Toc179423449 \h </w:instrText>
+              <w:instrText xml:space="preserve"> PAGEREF _Toc180246040 \h </w:instrText>
             </w:r>
             <w:r>
               <w:rPr>
@@ -1353,7 +1353,7 @@
               <w:lang w:eastAsia="ru-RU"/>
             </w:rPr>
           </w:pPr>
-          <w:hyperlink w:anchor="_Toc179423450" w:history="1">
+          <w:hyperlink w:anchor="_Toc180246041" w:history="1">
             <w:r>
               <w:rPr>
                 <w:rStyle w:val="af2"/>
@@ -1384,7 +1384,7 @@
                 <w:noProof/>
                 <w:webHidden/>
               </w:rPr>
-              <w:instrText xml:space="preserve"> PAGEREF _Toc179423450 \h </w:instrText>
+              <w:instrText xml:space="preserve"> PAGEREF _Toc180246041 \h </w:instrText>
             </w:r>
             <w:r>
               <w:rPr>
@@ -1427,7 +1427,7 @@
               <w:lang w:eastAsia="ru-RU"/>
             </w:rPr>
           </w:pPr>
-          <w:hyperlink w:anchor="_Toc179423451" w:history="1">
+          <w:hyperlink w:anchor="_Toc180246042" w:history="1">
             <w:r>
               <w:rPr>
                 <w:rStyle w:val="af2"/>
@@ -1458,7 +1458,7 @@
                 <w:noProof/>
                 <w:webHidden/>
               </w:rPr>
-              <w:instrText xml:space="preserve"> PAGEREF _Toc179423451 \h </w:instrText>
+              <w:instrText xml:space="preserve"> PAGEREF _Toc180246042 \h </w:instrText>
             </w:r>
             <w:r>
               <w:rPr>
@@ -1502,7 +1502,7 @@
               <w:lang w:eastAsia="ru-RU"/>
             </w:rPr>
           </w:pPr>
-          <w:hyperlink w:anchor="_Toc179423452" w:history="1">
+          <w:hyperlink w:anchor="_Toc180246043" w:history="1">
             <w:r>
               <w:rPr>
                 <w:rStyle w:val="af2"/>
@@ -1552,7 +1552,7 @@
                 <w:noProof/>
                 <w:webHidden/>
               </w:rPr>
-              <w:instrText xml:space="preserve"> PAGEREF _Toc179423452 \h </w:instrText>
+              <w:instrText xml:space="preserve"> PAGEREF _Toc180246043 \h </w:instrText>
             </w:r>
             <w:r>
               <w:rPr>
@@ -1595,7 +1595,7 @@
               <w:lang w:eastAsia="ru-RU"/>
             </w:rPr>
           </w:pPr>
-          <w:hyperlink w:anchor="_Toc179423453" w:history="1">
+          <w:hyperlink w:anchor="_Toc180246044" w:history="1">
             <w:r>
               <w:rPr>
                 <w:rStyle w:val="af2"/>
@@ -1626,7 +1626,7 @@
                 <w:noProof/>
                 <w:webHidden/>
               </w:rPr>
-              <w:instrText xml:space="preserve"> PAGEREF _Toc179423453 \h </w:instrText>
+              <w:instrText xml:space="preserve"> PAGEREF _Toc180246044 \h </w:instrText>
             </w:r>
             <w:r>
               <w:rPr>
@@ -1669,7 +1669,7 @@
               <w:lang w:eastAsia="ru-RU"/>
             </w:rPr>
           </w:pPr>
-          <w:hyperlink w:anchor="_Toc179423454" w:history="1">
+          <w:hyperlink w:anchor="_Toc180246045" w:history="1">
             <w:r>
               <w:rPr>
                 <w:rStyle w:val="af2"/>
@@ -1700,7 +1700,7 @@
                 <w:noProof/>
                 <w:webHidden/>
               </w:rPr>
-              <w:instrText xml:space="preserve"> PAGEREF _Toc179423454 \h </w:instrText>
+              <w:instrText xml:space="preserve"> PAGEREF _Toc180246045 \h </w:instrText>
             </w:r>
             <w:r>
               <w:rPr>
@@ -1857,7 +1857,7 @@
           <w:lang w:eastAsia="ru-RU"/>
         </w:rPr>
       </w:pPr>
-      <w:bookmarkStart w:id="0" w:name="_Toc179423439"/>
+      <w:bookmarkStart w:id="0" w:name="_Toc180246030"/>
       <w:r>
         <w:rPr>
           <w:rFonts w:ascii="Times New Roman" w:hAnsi="Times New Roman" w:cs="Times New Roman"/>
@@ -4098,15 +4098,17 @@
     <w:p>
       <w:pPr>
         <w:pStyle w:val="1"/>
-        <w:jc w:val="center"/>
-        <w:rPr>
-          <w:rFonts w:ascii="Times New Roman" w:hAnsi="Times New Roman" w:cs="Times New Roman"/>
-          <w:b/>
-          <w:bCs/>
-          <w:lang w:eastAsia="ru-RU"/>
-        </w:rPr>
-      </w:pPr>
-      <w:bookmarkStart w:id="1" w:name="_Toc179423440"/>
+        <w:tabs>
+          <w:tab w:val="center" w:pos="4677"/>
+          <w:tab w:val="left" w:pos="6492"/>
+        </w:tabs>
+        <w:rPr>
+          <w:rFonts w:ascii="Times New Roman" w:hAnsi="Times New Roman" w:cs="Times New Roman"/>
+          <w:b/>
+          <w:bCs/>
+          <w:lang w:eastAsia="ru-RU"/>
+        </w:rPr>
+      </w:pPr>
       <w:r>
         <w:rPr>
           <w:rFonts w:ascii="Times New Roman" w:hAnsi="Times New Roman" w:cs="Times New Roman"/>
@@ -4115,9 +4117,28 @@
           <w:lang w:eastAsia="ru-RU"/>
         </w:rPr>
         <w:lastRenderedPageBreak/>
+        <w:tab/>
+      </w:r>
+      <w:bookmarkStart w:id="1" w:name="_Toc180246031"/>
+      <w:r>
+        <w:rPr>
+          <w:rFonts w:ascii="Times New Roman" w:hAnsi="Times New Roman" w:cs="Times New Roman"/>
+          <w:b/>
+          <w:bCs/>
+          <w:lang w:eastAsia="ru-RU"/>
+        </w:rPr>
         <w:t>Скрипты</w:t>
       </w:r>
       <w:bookmarkEnd w:id="1"/>
+      <w:r>
+        <w:rPr>
+          <w:rFonts w:ascii="Times New Roman" w:hAnsi="Times New Roman" w:cs="Times New Roman"/>
+          <w:b/>
+          <w:bCs/>
+          <w:lang w:eastAsia="ru-RU"/>
+        </w:rPr>
+        <w:tab/>
+      </w:r>
     </w:p>
     <w:p>
       <w:pPr>
@@ -4134,7 +4155,7 @@
           <w:lang w:eastAsia="ru-RU"/>
         </w:rPr>
       </w:pPr>
-      <w:bookmarkStart w:id="2" w:name="_Toc179423441"/>
+      <w:bookmarkStart w:id="2" w:name="_Toc180246032"/>
       <w:r>
         <w:rPr>
           <w:rFonts w:ascii="Times New Roman" w:hAnsi="Times New Roman" w:cs="Times New Roman"/>
@@ -4557,7 +4578,33 @@
           <w:lang w:val="en-US" w:eastAsia="ru-RU"/>
           <w14:ligatures w14:val="none"/>
         </w:rPr>
-        <w:t xml:space="preserve"> Crunch Endeavor U-turn Rock Slide Dragon Claw\</w:t>
+        <w:t xml:space="preserve"> Crunch Endeavor U-turn </w:t>
+      </w:r>
+      <w:proofErr w:type="gramStart"/>
+      <w:r>
+        <w:rPr>
+          <w:rFonts w:ascii="Courier New" w:eastAsia="Times New Roman" w:hAnsi="Courier New" w:cs="Courier New"/>
+          <w:color w:val="808080"/>
+          <w:kern w:val="0"/>
+          <w:sz w:val="20"/>
+          <w:szCs w:val="20"/>
+          <w:lang w:val="en-US" w:eastAsia="ru-RU"/>
+          <w14:ligatures w14:val="none"/>
+        </w:rPr>
+        <w:t>Rock Slide</w:t>
+      </w:r>
+      <w:proofErr w:type="gramEnd"/>
+      <w:r>
+        <w:rPr>
+          <w:rFonts w:ascii="Courier New" w:eastAsia="Times New Roman" w:hAnsi="Courier New" w:cs="Courier New"/>
+          <w:color w:val="808080"/>
+          <w:kern w:val="0"/>
+          <w:sz w:val="20"/>
+          <w:szCs w:val="20"/>
+          <w:lang w:val="en-US" w:eastAsia="ru-RU"/>
+          <w14:ligatures w14:val="none"/>
+        </w:rPr>
+        <w:t xml:space="preserve"> Dragon Claw\</w:t>
       </w:r>
       <w:proofErr w:type="spellStart"/>
       <w:r>
@@ -5181,6 +5228,7 @@
         <w:t>cd</w:t>
       </w:r>
       <w:proofErr w:type="spellEnd"/>
+      <w:proofErr w:type="gramStart"/>
       <w:r>
         <w:rPr>
           <w:rFonts w:ascii="Courier New" w:eastAsia="Times New Roman" w:hAnsi="Courier New" w:cs="Courier New"/>
@@ -5207,6 +5255,7 @@
         </w:rPr>
         <w:t>..</w:t>
       </w:r>
+      <w:proofErr w:type="gramEnd"/>
     </w:p>
     <w:p>
       <w:pPr>
@@ -6945,6 +6994,7 @@
         <w:t>cd</w:t>
       </w:r>
       <w:proofErr w:type="spellEnd"/>
+      <w:proofErr w:type="gramStart"/>
       <w:r>
         <w:rPr>
           <w:rFonts w:ascii="Courier New" w:eastAsia="Times New Roman" w:hAnsi="Courier New" w:cs="Courier New"/>
@@ -6971,6 +7021,7 @@
         </w:rPr>
         <w:t>..</w:t>
       </w:r>
+      <w:proofErr w:type="gramEnd"/>
     </w:p>
     <w:p>
       <w:pPr>
@@ -7899,6 +7950,7 @@
         <w:t>cd</w:t>
       </w:r>
       <w:proofErr w:type="spellEnd"/>
+      <w:proofErr w:type="gramStart"/>
       <w:r>
         <w:rPr>
           <w:rFonts w:ascii="Courier New" w:eastAsia="Times New Roman" w:hAnsi="Courier New" w:cs="Courier New"/>
@@ -7925,6 +7977,7 @@
         </w:rPr>
         <w:t>..</w:t>
       </w:r>
+      <w:proofErr w:type="gramEnd"/>
     </w:p>
     <w:p>
       <w:pPr>
@@ -7971,7 +8024,7 @@
           <w:lang w:eastAsia="ru-RU"/>
         </w:rPr>
       </w:pPr>
-      <w:bookmarkStart w:id="3" w:name="_Toc179423442"/>
+      <w:bookmarkStart w:id="3" w:name="_Toc180246033"/>
       <w:r>
         <w:rPr>
           <w:rFonts w:ascii="Times New Roman" w:hAnsi="Times New Roman" w:cs="Times New Roman"/>
@@ -9702,6 +9755,7 @@
         <w:t>=</w:t>
       </w:r>
       <w:proofErr w:type="spellStart"/>
+      <w:proofErr w:type="gramStart"/>
       <w:r>
         <w:rPr>
           <w:rFonts w:ascii="Courier New" w:eastAsia="Times New Roman" w:hAnsi="Courier New" w:cs="Courier New"/>
@@ -9741,6 +9795,7 @@
         <w:t>g</w:t>
       </w:r>
       <w:proofErr w:type="spellEnd"/>
+      <w:proofErr w:type="gramEnd"/>
       <w:r>
         <w:rPr>
           <w:rFonts w:ascii="Courier New" w:eastAsia="Times New Roman" w:hAnsi="Courier New" w:cs="Courier New"/>
@@ -9910,6 +9965,7 @@
         <w:t>=</w:t>
       </w:r>
       <w:proofErr w:type="spellStart"/>
+      <w:proofErr w:type="gramStart"/>
       <w:r>
         <w:rPr>
           <w:rFonts w:ascii="Courier New" w:eastAsia="Times New Roman" w:hAnsi="Courier New" w:cs="Courier New"/>
@@ -9946,7 +10002,20 @@
           <w:lang w:val="en-US" w:eastAsia="ru-RU"/>
           <w14:ligatures w14:val="none"/>
         </w:rPr>
-        <w:t>u+r</w:t>
+        <w:t>u</w:t>
+      </w:r>
+      <w:proofErr w:type="gramEnd"/>
+      <w:r>
+        <w:rPr>
+          <w:rFonts w:ascii="Courier New" w:eastAsia="Times New Roman" w:hAnsi="Courier New" w:cs="Courier New"/>
+          <w:color w:val="000000"/>
+          <w:kern w:val="0"/>
+          <w:sz w:val="20"/>
+          <w:szCs w:val="20"/>
+          <w:lang w:val="en-US" w:eastAsia="ru-RU"/>
+          <w14:ligatures w14:val="none"/>
+        </w:rPr>
+        <w:t>+r</w:t>
       </w:r>
       <w:r>
         <w:rPr>
@@ -10130,6 +10199,7 @@
         <w:t>=</w:t>
       </w:r>
       <w:proofErr w:type="spellStart"/>
+      <w:proofErr w:type="gramStart"/>
       <w:r>
         <w:rPr>
           <w:rFonts w:ascii="Courier New" w:eastAsia="Times New Roman" w:hAnsi="Courier New" w:cs="Courier New"/>
@@ -10166,7 +10236,20 @@
           <w:lang w:val="en-US" w:eastAsia="ru-RU"/>
           <w14:ligatures w14:val="none"/>
         </w:rPr>
-        <w:t>u+r</w:t>
+        <w:t>u</w:t>
+      </w:r>
+      <w:proofErr w:type="gramEnd"/>
+      <w:r>
+        <w:rPr>
+          <w:rFonts w:ascii="Courier New" w:eastAsia="Times New Roman" w:hAnsi="Courier New" w:cs="Courier New"/>
+          <w:color w:val="000000"/>
+          <w:kern w:val="0"/>
+          <w:sz w:val="20"/>
+          <w:szCs w:val="20"/>
+          <w:lang w:val="en-US" w:eastAsia="ru-RU"/>
+          <w14:ligatures w14:val="none"/>
+        </w:rPr>
+        <w:t>+r</w:t>
       </w:r>
       <w:r>
         <w:rPr>
@@ -11248,6 +11331,7 @@
         <w:t>=</w:t>
       </w:r>
       <w:proofErr w:type="spellStart"/>
+      <w:proofErr w:type="gramStart"/>
       <w:r>
         <w:rPr>
           <w:rFonts w:ascii="Courier New" w:eastAsia="Times New Roman" w:hAnsi="Courier New" w:cs="Courier New"/>
@@ -11287,6 +11371,7 @@
         <w:t>g</w:t>
       </w:r>
       <w:proofErr w:type="spellEnd"/>
+      <w:proofErr w:type="gramEnd"/>
       <w:r>
         <w:rPr>
           <w:rFonts w:ascii="Courier New" w:eastAsia="Times New Roman" w:hAnsi="Courier New" w:cs="Courier New"/>
@@ -11507,7 +11592,7 @@
           <w:lang w:eastAsia="ru-RU"/>
         </w:rPr>
       </w:pPr>
-      <w:bookmarkStart w:id="4" w:name="_Toc179423443"/>
+      <w:bookmarkStart w:id="4" w:name="_Toc180246034"/>
       <w:r>
         <w:rPr>
           <w:rFonts w:ascii="Times New Roman" w:hAnsi="Times New Roman" w:cs="Times New Roman"/>
@@ -12734,7 +12819,7 @@
           <w:lang w:val="en-US" w:eastAsia="ru-RU"/>
         </w:rPr>
       </w:pPr>
-      <w:bookmarkStart w:id="5" w:name="_Toc179423444"/>
+      <w:bookmarkStart w:id="5" w:name="_Toc180246035"/>
       <w:r>
         <w:rPr>
           <w:rFonts w:ascii="Times New Roman" w:hAnsi="Times New Roman" w:cs="Times New Roman"/>
@@ -12849,7 +12934,7 @@
           <w:lang w:eastAsia="ru-RU"/>
         </w:rPr>
       </w:pPr>
-      <w:bookmarkStart w:id="6" w:name="_Toc179423445"/>
+      <w:bookmarkStart w:id="6" w:name="_Toc180246036"/>
       <w:r>
         <w:rPr>
           <w:rFonts w:ascii="Times New Roman" w:hAnsi="Times New Roman" w:cs="Times New Roman"/>
@@ -13039,7 +13124,7 @@
           <w:lang w:eastAsia="ru-RU"/>
         </w:rPr>
       </w:pPr>
-      <w:bookmarkStart w:id="7" w:name="_Toc179423446"/>
+      <w:bookmarkStart w:id="7" w:name="_Toc180246037"/>
       <w:r>
         <w:rPr>
           <w:rFonts w:ascii="Times New Roman" w:hAnsi="Times New Roman" w:cs="Times New Roman"/>
@@ -15882,7 +15967,7 @@
           <w:lang w:eastAsia="ru-RU"/>
         </w:rPr>
       </w:pPr>
-      <w:bookmarkStart w:id="8" w:name="_Toc179423447"/>
+      <w:bookmarkStart w:id="8" w:name="_Toc180246038"/>
       <w:r>
         <w:rPr>
           <w:rFonts w:ascii="Times New Roman" w:hAnsi="Times New Roman" w:cs="Times New Roman"/>
@@ -15936,7 +16021,99 @@
           <w:lang w:eastAsia="ru-RU"/>
           <w14:ligatures w14:val="none"/>
         </w:rPr>
-        <w:t>cd</w:t>
+        <w:t>wc</w:t>
+      </w:r>
+      <w:proofErr w:type="spellEnd"/>
+      <w:r>
+        <w:rPr>
+          <w:rFonts w:ascii="Courier New" w:eastAsia="Times New Roman" w:hAnsi="Courier New" w:cs="Courier New"/>
+          <w:color w:val="000000"/>
+          <w:kern w:val="0"/>
+          <w:sz w:val="20"/>
+          <w:szCs w:val="20"/>
+          <w:lang w:eastAsia="ru-RU"/>
+          <w14:ligatures w14:val="none"/>
+        </w:rPr>
+        <w:t xml:space="preserve"> -m </w:t>
+      </w:r>
+      <w:r>
+        <w:rPr>
+          <w:rFonts w:ascii="Courier New" w:eastAsia="Times New Roman" w:hAnsi="Courier New" w:cs="Courier New"/>
+          <w:b/>
+          <w:bCs/>
+          <w:color w:val="804000"/>
+          <w:kern w:val="0"/>
+          <w:sz w:val="20"/>
+          <w:szCs w:val="20"/>
+          <w:lang w:eastAsia="ru-RU"/>
+          <w14:ligatures w14:val="none"/>
+        </w:rPr>
+        <w:t>~/</w:t>
+      </w:r>
+      <w:r>
+        <w:rPr>
+          <w:rFonts w:ascii="Courier New" w:eastAsia="Times New Roman" w:hAnsi="Courier New" w:cs="Courier New"/>
+          <w:color w:val="000000"/>
+          <w:kern w:val="0"/>
+          <w:sz w:val="20"/>
+          <w:szCs w:val="20"/>
+          <w:lang w:eastAsia="ru-RU"/>
+          <w14:ligatures w14:val="none"/>
+        </w:rPr>
+        <w:t>lab0</w:t>
+      </w:r>
+      <w:r>
+        <w:rPr>
+          <w:rFonts w:ascii="Courier New" w:eastAsia="Times New Roman" w:hAnsi="Courier New" w:cs="Courier New"/>
+          <w:b/>
+          <w:bCs/>
+          <w:color w:val="804000"/>
+          <w:kern w:val="0"/>
+          <w:sz w:val="20"/>
+          <w:szCs w:val="20"/>
+          <w:lang w:eastAsia="ru-RU"/>
+          <w14:ligatures w14:val="none"/>
+        </w:rPr>
+        <w:t>/</w:t>
+      </w:r>
+      <w:r>
+        <w:rPr>
+          <w:rFonts w:ascii="Courier New" w:eastAsia="Times New Roman" w:hAnsi="Courier New" w:cs="Courier New"/>
+          <w:color w:val="000000"/>
+          <w:kern w:val="0"/>
+          <w:sz w:val="20"/>
+          <w:szCs w:val="20"/>
+          <w:lang w:eastAsia="ru-RU"/>
+          <w14:ligatures w14:val="none"/>
+        </w:rPr>
+        <w:t>bellossom4</w:t>
+      </w:r>
+      <w:r>
+        <w:rPr>
+          <w:rFonts w:ascii="Courier New" w:eastAsia="Times New Roman" w:hAnsi="Courier New" w:cs="Courier New"/>
+          <w:b/>
+          <w:bCs/>
+          <w:color w:val="804000"/>
+          <w:kern w:val="0"/>
+          <w:sz w:val="20"/>
+          <w:szCs w:val="20"/>
+          <w:lang w:eastAsia="ru-RU"/>
+          <w14:ligatures w14:val="none"/>
+        </w:rPr>
+        <w:t>/</w:t>
+      </w:r>
+      <w:proofErr w:type="spellStart"/>
+      <w:r>
+        <w:rPr>
+          <w:rFonts w:ascii="Courier New" w:eastAsia="Times New Roman" w:hAnsi="Courier New" w:cs="Courier New"/>
+          <w:color w:val="000000"/>
+          <w:kern w:val="0"/>
+          <w:sz w:val="20"/>
+          <w:szCs w:val="20"/>
+          <w:lang w:eastAsia="ru-RU"/>
+          <w14:ligatures w14:val="none"/>
+        </w:rPr>
+        <w:t>monferno</w:t>
       </w:r>
       <w:proofErr w:type="spellEnd"/>
       <w:r>
@@ -15963,8 +16140,574 @@
           <w:lang w:eastAsia="ru-RU"/>
           <w14:ligatures w14:val="none"/>
         </w:rPr>
+        <w:t>~/</w:t>
+      </w:r>
+      <w:r>
+        <w:rPr>
+          <w:rFonts w:ascii="Courier New" w:eastAsia="Times New Roman" w:hAnsi="Courier New" w:cs="Courier New"/>
+          <w:color w:val="000000"/>
+          <w:kern w:val="0"/>
+          <w:sz w:val="20"/>
+          <w:szCs w:val="20"/>
+          <w:lang w:eastAsia="ru-RU"/>
+          <w14:ligatures w14:val="none"/>
+        </w:rPr>
+        <w:t>lab0</w:t>
+      </w:r>
+      <w:r>
+        <w:rPr>
+          <w:rFonts w:ascii="Courier New" w:eastAsia="Times New Roman" w:hAnsi="Courier New" w:cs="Courier New"/>
+          <w:b/>
+          <w:bCs/>
+          <w:color w:val="804000"/>
+          <w:kern w:val="0"/>
+          <w:sz w:val="20"/>
+          <w:szCs w:val="20"/>
+          <w:lang w:eastAsia="ru-RU"/>
+          <w14:ligatures w14:val="none"/>
+        </w:rPr>
         <w:t>/</w:t>
       </w:r>
+      <w:r>
+        <w:rPr>
+          <w:rFonts w:ascii="Courier New" w:eastAsia="Times New Roman" w:hAnsi="Courier New" w:cs="Courier New"/>
+          <w:color w:val="000000"/>
+          <w:kern w:val="0"/>
+          <w:sz w:val="20"/>
+          <w:szCs w:val="20"/>
+          <w:lang w:eastAsia="ru-RU"/>
+          <w14:ligatures w14:val="none"/>
+        </w:rPr>
+        <w:t>sawsbuck6</w:t>
+      </w:r>
+      <w:r>
+        <w:rPr>
+          <w:rFonts w:ascii="Courier New" w:eastAsia="Times New Roman" w:hAnsi="Courier New" w:cs="Courier New"/>
+          <w:b/>
+          <w:bCs/>
+          <w:color w:val="804000"/>
+          <w:kern w:val="0"/>
+          <w:sz w:val="20"/>
+          <w:szCs w:val="20"/>
+          <w:lang w:eastAsia="ru-RU"/>
+          <w14:ligatures w14:val="none"/>
+        </w:rPr>
+        <w:t>/</w:t>
+      </w:r>
+      <w:proofErr w:type="spellStart"/>
+      <w:r>
+        <w:rPr>
+          <w:rFonts w:ascii="Courier New" w:eastAsia="Times New Roman" w:hAnsi="Courier New" w:cs="Courier New"/>
+          <w:color w:val="000000"/>
+          <w:kern w:val="0"/>
+          <w:sz w:val="20"/>
+          <w:szCs w:val="20"/>
+          <w:lang w:eastAsia="ru-RU"/>
+          <w14:ligatures w14:val="none"/>
+        </w:rPr>
+        <w:t>cottonee</w:t>
+      </w:r>
+      <w:proofErr w:type="spellEnd"/>
+      <w:r>
+        <w:rPr>
+          <w:rFonts w:ascii="Courier New" w:eastAsia="Times New Roman" w:hAnsi="Courier New" w:cs="Courier New"/>
+          <w:color w:val="000000"/>
+          <w:kern w:val="0"/>
+          <w:sz w:val="20"/>
+          <w:szCs w:val="20"/>
+          <w:lang w:eastAsia="ru-RU"/>
+          <w14:ligatures w14:val="none"/>
+        </w:rPr>
+        <w:t xml:space="preserve"> </w:t>
+      </w:r>
+      <w:r>
+        <w:rPr>
+          <w:rFonts w:ascii="Courier New" w:eastAsia="Times New Roman" w:hAnsi="Courier New" w:cs="Courier New"/>
+          <w:b/>
+          <w:bCs/>
+          <w:color w:val="804000"/>
+          <w:kern w:val="0"/>
+          <w:sz w:val="20"/>
+          <w:szCs w:val="20"/>
+          <w:lang w:eastAsia="ru-RU"/>
+          <w14:ligatures w14:val="none"/>
+        </w:rPr>
+        <w:t>~/</w:t>
+      </w:r>
+      <w:r>
+        <w:rPr>
+          <w:rFonts w:ascii="Courier New" w:eastAsia="Times New Roman" w:hAnsi="Courier New" w:cs="Courier New"/>
+          <w:color w:val="000000"/>
+          <w:kern w:val="0"/>
+          <w:sz w:val="20"/>
+          <w:szCs w:val="20"/>
+          <w:lang w:eastAsia="ru-RU"/>
+          <w14:ligatures w14:val="none"/>
+        </w:rPr>
+        <w:t>lab0</w:t>
+      </w:r>
+      <w:r>
+        <w:rPr>
+          <w:rFonts w:ascii="Courier New" w:eastAsia="Times New Roman" w:hAnsi="Courier New" w:cs="Courier New"/>
+          <w:b/>
+          <w:bCs/>
+          <w:color w:val="804000"/>
+          <w:kern w:val="0"/>
+          <w:sz w:val="20"/>
+          <w:szCs w:val="20"/>
+          <w:lang w:eastAsia="ru-RU"/>
+          <w14:ligatures w14:val="none"/>
+        </w:rPr>
+        <w:t>/</w:t>
+      </w:r>
+      <w:r>
+        <w:rPr>
+          <w:rFonts w:ascii="Courier New" w:eastAsia="Times New Roman" w:hAnsi="Courier New" w:cs="Courier New"/>
+          <w:color w:val="000000"/>
+          <w:kern w:val="0"/>
+          <w:sz w:val="20"/>
+          <w:szCs w:val="20"/>
+          <w:lang w:eastAsia="ru-RU"/>
+          <w14:ligatures w14:val="none"/>
+        </w:rPr>
+        <w:t>sawsbuck6</w:t>
+      </w:r>
+      <w:r>
+        <w:rPr>
+          <w:rFonts w:ascii="Courier New" w:eastAsia="Times New Roman" w:hAnsi="Courier New" w:cs="Courier New"/>
+          <w:b/>
+          <w:bCs/>
+          <w:color w:val="804000"/>
+          <w:kern w:val="0"/>
+          <w:sz w:val="20"/>
+          <w:szCs w:val="20"/>
+          <w:lang w:eastAsia="ru-RU"/>
+          <w14:ligatures w14:val="none"/>
+        </w:rPr>
+        <w:t>/</w:t>
+      </w:r>
+      <w:proofErr w:type="spellStart"/>
+      <w:r>
+        <w:rPr>
+          <w:rFonts w:ascii="Courier New" w:eastAsia="Times New Roman" w:hAnsi="Courier New" w:cs="Courier New"/>
+          <w:color w:val="000000"/>
+          <w:kern w:val="0"/>
+          <w:sz w:val="20"/>
+          <w:szCs w:val="20"/>
+          <w:lang w:eastAsia="ru-RU"/>
+          <w14:ligatures w14:val="none"/>
+        </w:rPr>
+        <w:t>frillish</w:t>
+      </w:r>
+      <w:proofErr w:type="spellEnd"/>
+      <w:r>
+        <w:rPr>
+          <w:rFonts w:ascii="Courier New" w:eastAsia="Times New Roman" w:hAnsi="Courier New" w:cs="Courier New"/>
+          <w:color w:val="000000"/>
+          <w:kern w:val="0"/>
+          <w:sz w:val="20"/>
+          <w:szCs w:val="20"/>
+          <w:lang w:eastAsia="ru-RU"/>
+          <w14:ligatures w14:val="none"/>
+        </w:rPr>
+        <w:t xml:space="preserve"> </w:t>
+      </w:r>
+      <w:r>
+        <w:rPr>
+          <w:rFonts w:ascii="Courier New" w:eastAsia="Times New Roman" w:hAnsi="Courier New" w:cs="Courier New"/>
+          <w:b/>
+          <w:bCs/>
+          <w:color w:val="804000"/>
+          <w:kern w:val="0"/>
+          <w:sz w:val="20"/>
+          <w:szCs w:val="20"/>
+          <w:lang w:eastAsia="ru-RU"/>
+          <w14:ligatures w14:val="none"/>
+        </w:rPr>
+        <w:t>~/</w:t>
+      </w:r>
+      <w:r>
+        <w:rPr>
+          <w:rFonts w:ascii="Courier New" w:eastAsia="Times New Roman" w:hAnsi="Courier New" w:cs="Courier New"/>
+          <w:color w:val="000000"/>
+          <w:kern w:val="0"/>
+          <w:sz w:val="20"/>
+          <w:szCs w:val="20"/>
+          <w:lang w:eastAsia="ru-RU"/>
+          <w14:ligatures w14:val="none"/>
+        </w:rPr>
+        <w:t>lab0</w:t>
+      </w:r>
+      <w:r>
+        <w:rPr>
+          <w:rFonts w:ascii="Courier New" w:eastAsia="Times New Roman" w:hAnsi="Courier New" w:cs="Courier New"/>
+          <w:b/>
+          <w:bCs/>
+          <w:color w:val="804000"/>
+          <w:kern w:val="0"/>
+          <w:sz w:val="20"/>
+          <w:szCs w:val="20"/>
+          <w:lang w:eastAsia="ru-RU"/>
+          <w14:ligatures w14:val="none"/>
+        </w:rPr>
+        <w:t>/</w:t>
+      </w:r>
+      <w:r>
+        <w:rPr>
+          <w:rFonts w:ascii="Courier New" w:eastAsia="Times New Roman" w:hAnsi="Courier New" w:cs="Courier New"/>
+          <w:color w:val="000000"/>
+          <w:kern w:val="0"/>
+          <w:sz w:val="20"/>
+          <w:szCs w:val="20"/>
+          <w:lang w:eastAsia="ru-RU"/>
+          <w14:ligatures w14:val="none"/>
+        </w:rPr>
+        <w:t>sawsbuck6</w:t>
+      </w:r>
+      <w:r>
+        <w:rPr>
+          <w:rFonts w:ascii="Courier New" w:eastAsia="Times New Roman" w:hAnsi="Courier New" w:cs="Courier New"/>
+          <w:b/>
+          <w:bCs/>
+          <w:color w:val="804000"/>
+          <w:kern w:val="0"/>
+          <w:sz w:val="20"/>
+          <w:szCs w:val="20"/>
+          <w:lang w:eastAsia="ru-RU"/>
+          <w14:ligatures w14:val="none"/>
+        </w:rPr>
+        <w:t>/</w:t>
+      </w:r>
+      <w:proofErr w:type="spellStart"/>
+      <w:r>
+        <w:rPr>
+          <w:rFonts w:ascii="Courier New" w:eastAsia="Times New Roman" w:hAnsi="Courier New" w:cs="Courier New"/>
+          <w:color w:val="000000"/>
+          <w:kern w:val="0"/>
+          <w:sz w:val="20"/>
+          <w:szCs w:val="20"/>
+          <w:lang w:eastAsia="ru-RU"/>
+          <w14:ligatures w14:val="none"/>
+        </w:rPr>
+        <w:t>whiscash</w:t>
+      </w:r>
+      <w:proofErr w:type="spellEnd"/>
+      <w:r>
+        <w:rPr>
+          <w:rFonts w:ascii="Courier New" w:eastAsia="Times New Roman" w:hAnsi="Courier New" w:cs="Courier New"/>
+          <w:color w:val="000000"/>
+          <w:kern w:val="0"/>
+          <w:sz w:val="20"/>
+          <w:szCs w:val="20"/>
+          <w:lang w:eastAsia="ru-RU"/>
+          <w14:ligatures w14:val="none"/>
+        </w:rPr>
+        <w:t xml:space="preserve"> </w:t>
+      </w:r>
+      <w:r>
+        <w:rPr>
+          <w:rFonts w:ascii="Courier New" w:eastAsia="Times New Roman" w:hAnsi="Courier New" w:cs="Courier New"/>
+          <w:b/>
+          <w:bCs/>
+          <w:color w:val="804000"/>
+          <w:kern w:val="0"/>
+          <w:sz w:val="20"/>
+          <w:szCs w:val="20"/>
+          <w:lang w:eastAsia="ru-RU"/>
+          <w14:ligatures w14:val="none"/>
+        </w:rPr>
+        <w:t>~/</w:t>
+      </w:r>
+      <w:r>
+        <w:rPr>
+          <w:rFonts w:ascii="Courier New" w:eastAsia="Times New Roman" w:hAnsi="Courier New" w:cs="Courier New"/>
+          <w:color w:val="000000"/>
+          <w:kern w:val="0"/>
+          <w:sz w:val="20"/>
+          <w:szCs w:val="20"/>
+          <w:lang w:eastAsia="ru-RU"/>
+          <w14:ligatures w14:val="none"/>
+        </w:rPr>
+        <w:t>lab0</w:t>
+      </w:r>
+      <w:r>
+        <w:rPr>
+          <w:rFonts w:ascii="Courier New" w:eastAsia="Times New Roman" w:hAnsi="Courier New" w:cs="Courier New"/>
+          <w:b/>
+          <w:bCs/>
+          <w:color w:val="804000"/>
+          <w:kern w:val="0"/>
+          <w:sz w:val="20"/>
+          <w:szCs w:val="20"/>
+          <w:lang w:eastAsia="ru-RU"/>
+          <w14:ligatures w14:val="none"/>
+        </w:rPr>
+        <w:t>/</w:t>
+      </w:r>
+      <w:r>
+        <w:rPr>
+          <w:rFonts w:ascii="Courier New" w:eastAsia="Times New Roman" w:hAnsi="Courier New" w:cs="Courier New"/>
+          <w:color w:val="000000"/>
+          <w:kern w:val="0"/>
+          <w:sz w:val="20"/>
+          <w:szCs w:val="20"/>
+          <w:lang w:eastAsia="ru-RU"/>
+          <w14:ligatures w14:val="none"/>
+        </w:rPr>
+        <w:t>sawsbuck6</w:t>
+      </w:r>
+      <w:r>
+        <w:rPr>
+          <w:rFonts w:ascii="Courier New" w:eastAsia="Times New Roman" w:hAnsi="Courier New" w:cs="Courier New"/>
+          <w:b/>
+          <w:bCs/>
+          <w:color w:val="804000"/>
+          <w:kern w:val="0"/>
+          <w:sz w:val="20"/>
+          <w:szCs w:val="20"/>
+          <w:lang w:eastAsia="ru-RU"/>
+          <w14:ligatures w14:val="none"/>
+        </w:rPr>
+        <w:t>/</w:t>
+      </w:r>
+      <w:proofErr w:type="spellStart"/>
+      <w:r>
+        <w:rPr>
+          <w:rFonts w:ascii="Courier New" w:eastAsia="Times New Roman" w:hAnsi="Courier New" w:cs="Courier New"/>
+          <w:color w:val="000000"/>
+          <w:kern w:val="0"/>
+          <w:sz w:val="20"/>
+          <w:szCs w:val="20"/>
+          <w:lang w:eastAsia="ru-RU"/>
+          <w14:ligatures w14:val="none"/>
+        </w:rPr>
+        <w:t>starly</w:t>
+      </w:r>
+      <w:proofErr w:type="spellEnd"/>
+      <w:r>
+        <w:rPr>
+          <w:rFonts w:ascii="Courier New" w:eastAsia="Times New Roman" w:hAnsi="Courier New" w:cs="Courier New"/>
+          <w:color w:val="000000"/>
+          <w:kern w:val="0"/>
+          <w:sz w:val="20"/>
+          <w:szCs w:val="20"/>
+          <w:lang w:eastAsia="ru-RU"/>
+          <w14:ligatures w14:val="none"/>
+        </w:rPr>
+        <w:t xml:space="preserve"> </w:t>
+      </w:r>
+      <w:r>
+        <w:rPr>
+          <w:rFonts w:ascii="Courier New" w:eastAsia="Times New Roman" w:hAnsi="Courier New" w:cs="Courier New"/>
+          <w:b/>
+          <w:bCs/>
+          <w:color w:val="804000"/>
+          <w:kern w:val="0"/>
+          <w:sz w:val="20"/>
+          <w:szCs w:val="20"/>
+          <w:lang w:eastAsia="ru-RU"/>
+          <w14:ligatures w14:val="none"/>
+        </w:rPr>
+        <w:t>~/</w:t>
+      </w:r>
+      <w:r>
+        <w:rPr>
+          <w:rFonts w:ascii="Courier New" w:eastAsia="Times New Roman" w:hAnsi="Courier New" w:cs="Courier New"/>
+          <w:color w:val="000000"/>
+          <w:kern w:val="0"/>
+          <w:sz w:val="20"/>
+          <w:szCs w:val="20"/>
+          <w:lang w:eastAsia="ru-RU"/>
+          <w14:ligatures w14:val="none"/>
+        </w:rPr>
+        <w:t>lab0</w:t>
+      </w:r>
+      <w:r>
+        <w:rPr>
+          <w:rFonts w:ascii="Courier New" w:eastAsia="Times New Roman" w:hAnsi="Courier New" w:cs="Courier New"/>
+          <w:b/>
+          <w:bCs/>
+          <w:color w:val="804000"/>
+          <w:kern w:val="0"/>
+          <w:sz w:val="20"/>
+          <w:szCs w:val="20"/>
+          <w:lang w:eastAsia="ru-RU"/>
+          <w14:ligatures w14:val="none"/>
+        </w:rPr>
+        <w:t>/</w:t>
+      </w:r>
+      <w:r>
+        <w:rPr>
+          <w:rFonts w:ascii="Courier New" w:eastAsia="Times New Roman" w:hAnsi="Courier New" w:cs="Courier New"/>
+          <w:color w:val="000000"/>
+          <w:kern w:val="0"/>
+          <w:sz w:val="20"/>
+          <w:szCs w:val="20"/>
+          <w:lang w:eastAsia="ru-RU"/>
+          <w14:ligatures w14:val="none"/>
+        </w:rPr>
+        <w:t>zorua8</w:t>
+      </w:r>
+      <w:r>
+        <w:rPr>
+          <w:rFonts w:ascii="Courier New" w:eastAsia="Times New Roman" w:hAnsi="Courier New" w:cs="Courier New"/>
+          <w:b/>
+          <w:bCs/>
+          <w:color w:val="804000"/>
+          <w:kern w:val="0"/>
+          <w:sz w:val="20"/>
+          <w:szCs w:val="20"/>
+          <w:lang w:eastAsia="ru-RU"/>
+          <w14:ligatures w14:val="none"/>
+        </w:rPr>
+        <w:t>/</w:t>
+      </w:r>
+      <w:proofErr w:type="spellStart"/>
+      <w:r>
+        <w:rPr>
+          <w:rFonts w:ascii="Courier New" w:eastAsia="Times New Roman" w:hAnsi="Courier New" w:cs="Courier New"/>
+          <w:color w:val="000000"/>
+          <w:kern w:val="0"/>
+          <w:sz w:val="20"/>
+          <w:szCs w:val="20"/>
+          <w:lang w:eastAsia="ru-RU"/>
+          <w14:ligatures w14:val="none"/>
+        </w:rPr>
+        <w:t>diglett</w:t>
+      </w:r>
+      <w:proofErr w:type="spellEnd"/>
+      <w:r>
+        <w:rPr>
+          <w:rFonts w:ascii="Courier New" w:eastAsia="Times New Roman" w:hAnsi="Courier New" w:cs="Courier New"/>
+          <w:color w:val="000000"/>
+          <w:kern w:val="0"/>
+          <w:sz w:val="20"/>
+          <w:szCs w:val="20"/>
+          <w:lang w:eastAsia="ru-RU"/>
+          <w14:ligatures w14:val="none"/>
+        </w:rPr>
+        <w:t xml:space="preserve"> </w:t>
+      </w:r>
+      <w:r>
+        <w:rPr>
+          <w:rFonts w:ascii="Courier New" w:eastAsia="Times New Roman" w:hAnsi="Courier New" w:cs="Courier New"/>
+          <w:color w:val="FF0000"/>
+          <w:kern w:val="0"/>
+          <w:sz w:val="20"/>
+          <w:szCs w:val="20"/>
+          <w:lang w:eastAsia="ru-RU"/>
+          <w14:ligatures w14:val="none"/>
+        </w:rPr>
+        <w:t>2</w:t>
+      </w:r>
+      <w:r>
+        <w:rPr>
+          <w:rFonts w:ascii="Courier New" w:eastAsia="Times New Roman" w:hAnsi="Courier New" w:cs="Courier New"/>
+          <w:b/>
+          <w:bCs/>
+          <w:color w:val="804000"/>
+          <w:kern w:val="0"/>
+          <w:sz w:val="20"/>
+          <w:szCs w:val="20"/>
+          <w:lang w:eastAsia="ru-RU"/>
+          <w14:ligatures w14:val="none"/>
+        </w:rPr>
+        <w:t>&gt;/</w:t>
+      </w:r>
+      <w:proofErr w:type="spellStart"/>
+      <w:r>
+        <w:rPr>
+          <w:rFonts w:ascii="Courier New" w:eastAsia="Times New Roman" w:hAnsi="Courier New" w:cs="Courier New"/>
+          <w:color w:val="000000"/>
+          <w:kern w:val="0"/>
+          <w:sz w:val="20"/>
+          <w:szCs w:val="20"/>
+          <w:lang w:eastAsia="ru-RU"/>
+          <w14:ligatures w14:val="none"/>
+        </w:rPr>
+        <w:t>dev</w:t>
+      </w:r>
+      <w:proofErr w:type="spellEnd"/>
+      <w:r>
+        <w:rPr>
+          <w:rFonts w:ascii="Courier New" w:eastAsia="Times New Roman" w:hAnsi="Courier New" w:cs="Courier New"/>
+          <w:b/>
+          <w:bCs/>
+          <w:color w:val="804000"/>
+          <w:kern w:val="0"/>
+          <w:sz w:val="20"/>
+          <w:szCs w:val="20"/>
+          <w:lang w:eastAsia="ru-RU"/>
+          <w14:ligatures w14:val="none"/>
+        </w:rPr>
+        <w:t>/</w:t>
+      </w:r>
+      <w:proofErr w:type="spellStart"/>
+      <w:r>
+        <w:rPr>
+          <w:rFonts w:ascii="Courier New" w:eastAsia="Times New Roman" w:hAnsi="Courier New" w:cs="Courier New"/>
+          <w:color w:val="000000"/>
+          <w:kern w:val="0"/>
+          <w:sz w:val="20"/>
+          <w:szCs w:val="20"/>
+          <w:lang w:eastAsia="ru-RU"/>
+          <w14:ligatures w14:val="none"/>
+        </w:rPr>
+        <w:t>null</w:t>
+      </w:r>
+      <w:proofErr w:type="spellEnd"/>
+      <w:r>
+        <w:rPr>
+          <w:rFonts w:ascii="Courier New" w:eastAsia="Times New Roman" w:hAnsi="Courier New" w:cs="Courier New"/>
+          <w:color w:val="000000"/>
+          <w:kern w:val="0"/>
+          <w:sz w:val="20"/>
+          <w:szCs w:val="20"/>
+          <w:lang w:eastAsia="ru-RU"/>
+          <w14:ligatures w14:val="none"/>
+        </w:rPr>
+        <w:t xml:space="preserve"> </w:t>
+      </w:r>
+      <w:r>
+        <w:rPr>
+          <w:rFonts w:ascii="Courier New" w:eastAsia="Times New Roman" w:hAnsi="Courier New" w:cs="Courier New"/>
+          <w:b/>
+          <w:bCs/>
+          <w:color w:val="804000"/>
+          <w:kern w:val="0"/>
+          <w:sz w:val="20"/>
+          <w:szCs w:val="20"/>
+          <w:lang w:eastAsia="ru-RU"/>
+          <w14:ligatures w14:val="none"/>
+        </w:rPr>
+        <w:t>&gt;</w:t>
+      </w:r>
+      <w:r>
+        <w:rPr>
+          <w:rFonts w:ascii="Courier New" w:eastAsia="Times New Roman" w:hAnsi="Courier New" w:cs="Courier New"/>
+          <w:color w:val="000000"/>
+          <w:kern w:val="0"/>
+          <w:sz w:val="20"/>
+          <w:szCs w:val="20"/>
+          <w:lang w:eastAsia="ru-RU"/>
+          <w14:ligatures w14:val="none"/>
+        </w:rPr>
+        <w:t xml:space="preserve"> </w:t>
+      </w:r>
+      <w:r>
+        <w:rPr>
+          <w:rFonts w:ascii="Courier New" w:eastAsia="Times New Roman" w:hAnsi="Courier New" w:cs="Courier New"/>
+          <w:b/>
+          <w:bCs/>
+          <w:color w:val="804000"/>
+          <w:kern w:val="0"/>
+          <w:sz w:val="20"/>
+          <w:szCs w:val="20"/>
+          <w:lang w:eastAsia="ru-RU"/>
+          <w14:ligatures w14:val="none"/>
+        </w:rPr>
+        <w:t>/</w:t>
+      </w:r>
       <w:proofErr w:type="spellStart"/>
       <w:r>
         <w:rPr>
@@ -15979,6 +16722,32 @@
         <w:t>tmp</w:t>
       </w:r>
       <w:proofErr w:type="spellEnd"/>
+      <w:r>
+        <w:rPr>
+          <w:rFonts w:ascii="Courier New" w:eastAsia="Times New Roman" w:hAnsi="Courier New" w:cs="Courier New"/>
+          <w:b/>
+          <w:bCs/>
+          <w:color w:val="804000"/>
+          <w:kern w:val="0"/>
+          <w:sz w:val="20"/>
+          <w:szCs w:val="20"/>
+          <w:lang w:eastAsia="ru-RU"/>
+          <w14:ligatures w14:val="none"/>
+        </w:rPr>
+        <w:t>/</w:t>
+      </w:r>
+      <w:r>
+        <w:rPr>
+          <w:rFonts w:ascii="Courier New" w:eastAsia="Times New Roman" w:hAnsi="Courier New" w:cs="Courier New"/>
+          <w:color w:val="000000"/>
+          <w:kern w:val="0"/>
+          <w:sz w:val="20"/>
+          <w:szCs w:val="20"/>
+          <w:lang w:eastAsia="ru-RU"/>
+          <w14:ligatures w14:val="none"/>
+        </w:rPr>
+        <w:t>hsperfdata_s466468</w:t>
+      </w:r>
     </w:p>
     <w:p>
       <w:pPr>
@@ -15999,34 +16768,6 @@
           <w14:ligatures w14:val="none"/>
         </w:rPr>
       </w:pPr>
-      <w:proofErr w:type="spellStart"/>
-      <w:r>
-        <w:rPr>
-          <w:rFonts w:ascii="Courier New" w:eastAsia="Times New Roman" w:hAnsi="Courier New" w:cs="Courier New"/>
-          <w:b/>
-          <w:bCs/>
-          <w:color w:val="0000FF"/>
-          <w:kern w:val="0"/>
-          <w:sz w:val="20"/>
-          <w:szCs w:val="20"/>
-          <w:lang w:eastAsia="ru-RU"/>
-          <w14:ligatures w14:val="none"/>
-        </w:rPr>
-        <w:t>touch</w:t>
-      </w:r>
-      <w:proofErr w:type="spellEnd"/>
-      <w:r>
-        <w:rPr>
-          <w:rFonts w:ascii="Courier New" w:eastAsia="Times New Roman" w:hAnsi="Courier New" w:cs="Courier New"/>
-          <w:color w:val="000000"/>
-          <w:kern w:val="0"/>
-          <w:sz w:val="20"/>
-          <w:szCs w:val="20"/>
-          <w:lang w:eastAsia="ru-RU"/>
-          <w14:ligatures w14:val="none"/>
-        </w:rPr>
-        <w:t xml:space="preserve"> hsperfdata_s466468</w:t>
-      </w:r>
     </w:p>
     <w:p>
       <w:pPr>
@@ -16043,11 +16784,10 @@
           <w:kern w:val="0"/>
           <w:sz w:val="20"/>
           <w:szCs w:val="20"/>
-          <w:lang w:eastAsia="ru-RU"/>
-          <w14:ligatures w14:val="none"/>
-        </w:rPr>
-      </w:pPr>
-      <w:proofErr w:type="spellStart"/>
+          <w:lang w:val="en-US" w:eastAsia="ru-RU"/>
+          <w14:ligatures w14:val="none"/>
+        </w:rPr>
+      </w:pPr>
       <w:r>
         <w:rPr>
           <w:rFonts w:ascii="Courier New" w:eastAsia="Times New Roman" w:hAnsi="Courier New" w:cs="Courier New"/>
@@ -16057,60 +16797,99 @@
           <w:kern w:val="0"/>
           <w:sz w:val="20"/>
           <w:szCs w:val="20"/>
-          <w:lang w:eastAsia="ru-RU"/>
-          <w14:ligatures w14:val="none"/>
-        </w:rPr>
-        <w:t>wc</w:t>
-      </w:r>
-      <w:proofErr w:type="spellEnd"/>
-      <w:r>
-        <w:rPr>
-          <w:rFonts w:ascii="Courier New" w:eastAsia="Times New Roman" w:hAnsi="Courier New" w:cs="Courier New"/>
-          <w:color w:val="000000"/>
-          <w:kern w:val="0"/>
-          <w:sz w:val="20"/>
-          <w:szCs w:val="20"/>
-          <w:lang w:eastAsia="ru-RU"/>
-          <w14:ligatures w14:val="none"/>
-        </w:rPr>
-        <w:t xml:space="preserve"> -m </w:t>
-      </w:r>
-      <w:r>
-        <w:rPr>
-          <w:rFonts w:ascii="Courier New" w:eastAsia="Times New Roman" w:hAnsi="Courier New" w:cs="Courier New"/>
-          <w:b/>
-          <w:bCs/>
-          <w:color w:val="804000"/>
-          <w:kern w:val="0"/>
-          <w:sz w:val="20"/>
-          <w:szCs w:val="20"/>
-          <w:lang w:eastAsia="ru-RU"/>
-          <w14:ligatures w14:val="none"/>
-        </w:rPr>
-        <w:t>~/</w:t>
-      </w:r>
-      <w:r>
-        <w:rPr>
-          <w:rFonts w:ascii="Courier New" w:eastAsia="Times New Roman" w:hAnsi="Courier New" w:cs="Courier New"/>
-          <w:color w:val="000000"/>
-          <w:kern w:val="0"/>
-          <w:sz w:val="20"/>
-          <w:szCs w:val="20"/>
-          <w:lang w:eastAsia="ru-RU"/>
-          <w14:ligatures w14:val="none"/>
-        </w:rPr>
-        <w:t>lab0</w:t>
-      </w:r>
-      <w:r>
-        <w:rPr>
-          <w:rFonts w:ascii="Courier New" w:eastAsia="Times New Roman" w:hAnsi="Courier New" w:cs="Courier New"/>
-          <w:b/>
-          <w:bCs/>
-          <w:color w:val="804000"/>
-          <w:kern w:val="0"/>
-          <w:sz w:val="20"/>
-          <w:szCs w:val="20"/>
-          <w:lang w:eastAsia="ru-RU"/>
+          <w:lang w:val="en-US" w:eastAsia="ru-RU"/>
+          <w14:ligatures w14:val="none"/>
+        </w:rPr>
+        <w:t>ls</w:t>
+      </w:r>
+      <w:r>
+        <w:rPr>
+          <w:rFonts w:ascii="Courier New" w:eastAsia="Times New Roman" w:hAnsi="Courier New" w:cs="Courier New"/>
+          <w:color w:val="000000"/>
+          <w:kern w:val="0"/>
+          <w:sz w:val="20"/>
+          <w:szCs w:val="20"/>
+          <w:lang w:val="en-US" w:eastAsia="ru-RU"/>
+          <w14:ligatures w14:val="none"/>
+        </w:rPr>
+        <w:t xml:space="preserve"> -</w:t>
+      </w:r>
+      <w:proofErr w:type="spellStart"/>
+      <w:r>
+        <w:rPr>
+          <w:rFonts w:ascii="Courier New" w:eastAsia="Times New Roman" w:hAnsi="Courier New" w:cs="Courier New"/>
+          <w:color w:val="000000"/>
+          <w:kern w:val="0"/>
+          <w:sz w:val="20"/>
+          <w:szCs w:val="20"/>
+          <w:lang w:val="en-US" w:eastAsia="ru-RU"/>
+          <w14:ligatures w14:val="none"/>
+        </w:rPr>
+        <w:t>lR</w:t>
+      </w:r>
+      <w:proofErr w:type="spellEnd"/>
+      <w:r>
+        <w:rPr>
+          <w:rFonts w:ascii="Courier New" w:eastAsia="Times New Roman" w:hAnsi="Courier New" w:cs="Courier New"/>
+          <w:color w:val="000000"/>
+          <w:kern w:val="0"/>
+          <w:sz w:val="20"/>
+          <w:szCs w:val="20"/>
+          <w:lang w:val="en-US" w:eastAsia="ru-RU"/>
+          <w14:ligatures w14:val="none"/>
+        </w:rPr>
+        <w:t xml:space="preserve"> lab0 </w:t>
+      </w:r>
+      <w:r>
+        <w:rPr>
+          <w:rFonts w:ascii="Courier New" w:eastAsia="Times New Roman" w:hAnsi="Courier New" w:cs="Courier New"/>
+          <w:color w:val="FF0000"/>
+          <w:kern w:val="0"/>
+          <w:sz w:val="20"/>
+          <w:szCs w:val="20"/>
+          <w:lang w:val="en-US" w:eastAsia="ru-RU"/>
+          <w14:ligatures w14:val="none"/>
+        </w:rPr>
+        <w:t>2</w:t>
+      </w:r>
+      <w:r>
+        <w:rPr>
+          <w:rFonts w:ascii="Courier New" w:eastAsia="Times New Roman" w:hAnsi="Courier New" w:cs="Courier New"/>
+          <w:b/>
+          <w:bCs/>
+          <w:color w:val="804000"/>
+          <w:kern w:val="0"/>
+          <w:sz w:val="20"/>
+          <w:szCs w:val="20"/>
+          <w:lang w:val="en-US" w:eastAsia="ru-RU"/>
+          <w14:ligatures w14:val="none"/>
+        </w:rPr>
+        <w:t>&gt;&gt;/</w:t>
+      </w:r>
+      <w:proofErr w:type="spellStart"/>
+      <w:r>
+        <w:rPr>
+          <w:rFonts w:ascii="Courier New" w:eastAsia="Times New Roman" w:hAnsi="Courier New" w:cs="Courier New"/>
+          <w:color w:val="000000"/>
+          <w:kern w:val="0"/>
+          <w:sz w:val="20"/>
+          <w:szCs w:val="20"/>
+          <w:lang w:val="en-US" w:eastAsia="ru-RU"/>
+          <w14:ligatures w14:val="none"/>
+        </w:rPr>
+        <w:t>tmp</w:t>
+      </w:r>
+      <w:proofErr w:type="spellEnd"/>
+      <w:r>
+        <w:rPr>
+          <w:rFonts w:ascii="Courier New" w:eastAsia="Times New Roman" w:hAnsi="Courier New" w:cs="Courier New"/>
+          <w:b/>
+          <w:bCs/>
+          <w:color w:val="804000"/>
+          <w:kern w:val="0"/>
+          <w:sz w:val="20"/>
+          <w:szCs w:val="20"/>
+          <w:lang w:val="en-US" w:eastAsia="ru-RU"/>
           <w14:ligatures w14:val="none"/>
         </w:rPr>
         <w:t>/</w:t>
@@ -16122,47 +16901,33 @@
           <w:kern w:val="0"/>
           <w:sz w:val="20"/>
           <w:szCs w:val="20"/>
-          <w:lang w:eastAsia="ru-RU"/>
-          <w14:ligatures w14:val="none"/>
-        </w:rPr>
-        <w:t>bellossom4</w:t>
-      </w:r>
-      <w:r>
-        <w:rPr>
-          <w:rFonts w:ascii="Courier New" w:eastAsia="Times New Roman" w:hAnsi="Courier New" w:cs="Courier New"/>
-          <w:b/>
-          <w:bCs/>
-          <w:color w:val="804000"/>
-          <w:kern w:val="0"/>
-          <w:sz w:val="20"/>
-          <w:szCs w:val="20"/>
-          <w:lang w:eastAsia="ru-RU"/>
-          <w14:ligatures w14:val="none"/>
-        </w:rPr>
-        <w:t>/</w:t>
-      </w:r>
-      <w:proofErr w:type="spellStart"/>
-      <w:r>
-        <w:rPr>
-          <w:rFonts w:ascii="Courier New" w:eastAsia="Times New Roman" w:hAnsi="Courier New" w:cs="Courier New"/>
-          <w:color w:val="000000"/>
-          <w:kern w:val="0"/>
-          <w:sz w:val="20"/>
-          <w:szCs w:val="20"/>
-          <w:lang w:eastAsia="ru-RU"/>
-          <w14:ligatures w14:val="none"/>
-        </w:rPr>
-        <w:t>monferno</w:t>
-      </w:r>
-      <w:proofErr w:type="spellEnd"/>
-      <w:r>
-        <w:rPr>
-          <w:rFonts w:ascii="Courier New" w:eastAsia="Times New Roman" w:hAnsi="Courier New" w:cs="Courier New"/>
-          <w:color w:val="000000"/>
-          <w:kern w:val="0"/>
-          <w:sz w:val="20"/>
-          <w:szCs w:val="20"/>
-          <w:lang w:eastAsia="ru-RU"/>
+          <w:lang w:val="en-US" w:eastAsia="ru-RU"/>
+          <w14:ligatures w14:val="none"/>
+        </w:rPr>
+        <w:t xml:space="preserve">hsperfdata_s466468 </w:t>
+      </w:r>
+      <w:r>
+        <w:rPr>
+          <w:rFonts w:ascii="Courier New" w:eastAsia="Times New Roman" w:hAnsi="Courier New" w:cs="Courier New"/>
+          <w:b/>
+          <w:bCs/>
+          <w:color w:val="804000"/>
+          <w:kern w:val="0"/>
+          <w:sz w:val="20"/>
+          <w:szCs w:val="20"/>
+          <w:lang w:val="en-US" w:eastAsia="ru-RU"/>
+          <w14:ligatures w14:val="none"/>
+        </w:rPr>
+        <w:t>|</w:t>
+      </w:r>
+      <w:r>
+        <w:rPr>
+          <w:rFonts w:ascii="Courier New" w:eastAsia="Times New Roman" w:hAnsi="Courier New" w:cs="Courier New"/>
+          <w:color w:val="000000"/>
+          <w:kern w:val="0"/>
+          <w:sz w:val="20"/>
+          <w:szCs w:val="20"/>
+          <w:lang w:val="en-US" w:eastAsia="ru-RU"/>
           <w14:ligatures w14:val="none"/>
         </w:rPr>
         <w:t xml:space="preserve"> </w:t>
@@ -16172,89 +16937,23 @@
           <w:rFonts w:ascii="Courier New" w:eastAsia="Times New Roman" w:hAnsi="Courier New" w:cs="Courier New"/>
           <w:b/>
           <w:bCs/>
-          <w:color w:val="804000"/>
-          <w:kern w:val="0"/>
-          <w:sz w:val="20"/>
-          <w:szCs w:val="20"/>
-          <w:lang w:eastAsia="ru-RU"/>
-          <w14:ligatures w14:val="none"/>
-        </w:rPr>
-        <w:t>~/</w:t>
-      </w:r>
-      <w:r>
-        <w:rPr>
-          <w:rFonts w:ascii="Courier New" w:eastAsia="Times New Roman" w:hAnsi="Courier New" w:cs="Courier New"/>
-          <w:color w:val="000000"/>
-          <w:kern w:val="0"/>
-          <w:sz w:val="20"/>
-          <w:szCs w:val="20"/>
-          <w:lang w:eastAsia="ru-RU"/>
-          <w14:ligatures w14:val="none"/>
-        </w:rPr>
-        <w:t>lab0</w:t>
-      </w:r>
-      <w:r>
-        <w:rPr>
-          <w:rFonts w:ascii="Courier New" w:eastAsia="Times New Roman" w:hAnsi="Courier New" w:cs="Courier New"/>
-          <w:b/>
-          <w:bCs/>
-          <w:color w:val="804000"/>
-          <w:kern w:val="0"/>
-          <w:sz w:val="20"/>
-          <w:szCs w:val="20"/>
-          <w:lang w:eastAsia="ru-RU"/>
-          <w14:ligatures w14:val="none"/>
-        </w:rPr>
-        <w:t>/</w:t>
-      </w:r>
-      <w:r>
-        <w:rPr>
-          <w:rFonts w:ascii="Courier New" w:eastAsia="Times New Roman" w:hAnsi="Courier New" w:cs="Courier New"/>
-          <w:color w:val="000000"/>
-          <w:kern w:val="0"/>
-          <w:sz w:val="20"/>
-          <w:szCs w:val="20"/>
-          <w:lang w:eastAsia="ru-RU"/>
-          <w14:ligatures w14:val="none"/>
-        </w:rPr>
-        <w:t>sawsbuck6</w:t>
-      </w:r>
-      <w:r>
-        <w:rPr>
-          <w:rFonts w:ascii="Courier New" w:eastAsia="Times New Roman" w:hAnsi="Courier New" w:cs="Courier New"/>
-          <w:b/>
-          <w:bCs/>
-          <w:color w:val="804000"/>
-          <w:kern w:val="0"/>
-          <w:sz w:val="20"/>
-          <w:szCs w:val="20"/>
-          <w:lang w:eastAsia="ru-RU"/>
-          <w14:ligatures w14:val="none"/>
-        </w:rPr>
-        <w:t>/</w:t>
-      </w:r>
-      <w:proofErr w:type="spellStart"/>
-      <w:r>
-        <w:rPr>
-          <w:rFonts w:ascii="Courier New" w:eastAsia="Times New Roman" w:hAnsi="Courier New" w:cs="Courier New"/>
-          <w:color w:val="000000"/>
-          <w:kern w:val="0"/>
-          <w:sz w:val="20"/>
-          <w:szCs w:val="20"/>
-          <w:lang w:eastAsia="ru-RU"/>
-          <w14:ligatures w14:val="none"/>
-        </w:rPr>
-        <w:t>cottonee</w:t>
-      </w:r>
-      <w:proofErr w:type="spellEnd"/>
-      <w:r>
-        <w:rPr>
-          <w:rFonts w:ascii="Courier New" w:eastAsia="Times New Roman" w:hAnsi="Courier New" w:cs="Courier New"/>
-          <w:color w:val="000000"/>
-          <w:kern w:val="0"/>
-          <w:sz w:val="20"/>
-          <w:szCs w:val="20"/>
-          <w:lang w:eastAsia="ru-RU"/>
+          <w:color w:val="0000FF"/>
+          <w:kern w:val="0"/>
+          <w:sz w:val="20"/>
+          <w:szCs w:val="20"/>
+          <w:lang w:val="en-US" w:eastAsia="ru-RU"/>
+          <w14:ligatures w14:val="none"/>
+        </w:rPr>
+        <w:t>grep</w:t>
+      </w:r>
+      <w:r>
+        <w:rPr>
+          <w:rFonts w:ascii="Courier New" w:eastAsia="Times New Roman" w:hAnsi="Courier New" w:cs="Courier New"/>
+          <w:color w:val="000000"/>
+          <w:kern w:val="0"/>
+          <w:sz w:val="20"/>
+          <w:szCs w:val="20"/>
+          <w:lang w:val="en-US" w:eastAsia="ru-RU"/>
           <w14:ligatures w14:val="none"/>
         </w:rPr>
         <w:t xml:space="preserve"> </w:t>
@@ -16262,91 +16961,23 @@
       <w:r>
         <w:rPr>
           <w:rFonts w:ascii="Courier New" w:eastAsia="Times New Roman" w:hAnsi="Courier New" w:cs="Courier New"/>
-          <w:b/>
-          <w:bCs/>
-          <w:color w:val="804000"/>
-          <w:kern w:val="0"/>
-          <w:sz w:val="20"/>
-          <w:szCs w:val="20"/>
-          <w:lang w:eastAsia="ru-RU"/>
-          <w14:ligatures w14:val="none"/>
-        </w:rPr>
-        <w:t>~/</w:t>
-      </w:r>
-      <w:r>
-        <w:rPr>
-          <w:rFonts w:ascii="Courier New" w:eastAsia="Times New Roman" w:hAnsi="Courier New" w:cs="Courier New"/>
-          <w:color w:val="000000"/>
-          <w:kern w:val="0"/>
-          <w:sz w:val="20"/>
-          <w:szCs w:val="20"/>
-          <w:lang w:eastAsia="ru-RU"/>
-          <w14:ligatures w14:val="none"/>
-        </w:rPr>
-        <w:t>lab0</w:t>
-      </w:r>
-      <w:r>
-        <w:rPr>
-          <w:rFonts w:ascii="Courier New" w:eastAsia="Times New Roman" w:hAnsi="Courier New" w:cs="Courier New"/>
-          <w:b/>
-          <w:bCs/>
-          <w:color w:val="804000"/>
-          <w:kern w:val="0"/>
-          <w:sz w:val="20"/>
-          <w:szCs w:val="20"/>
-          <w:lang w:eastAsia="ru-RU"/>
-          <w14:ligatures w14:val="none"/>
-        </w:rPr>
-        <w:t>/</w:t>
-      </w:r>
-      <w:r>
-        <w:rPr>
-          <w:rFonts w:ascii="Courier New" w:eastAsia="Times New Roman" w:hAnsi="Courier New" w:cs="Courier New"/>
-          <w:color w:val="000000"/>
-          <w:kern w:val="0"/>
-          <w:sz w:val="20"/>
-          <w:szCs w:val="20"/>
-          <w:lang w:eastAsia="ru-RU"/>
-          <w14:ligatures w14:val="none"/>
-        </w:rPr>
-        <w:t>sawsbuck6</w:t>
-      </w:r>
-      <w:r>
-        <w:rPr>
-          <w:rFonts w:ascii="Courier New" w:eastAsia="Times New Roman" w:hAnsi="Courier New" w:cs="Courier New"/>
-          <w:b/>
-          <w:bCs/>
-          <w:color w:val="804000"/>
-          <w:kern w:val="0"/>
-          <w:sz w:val="20"/>
-          <w:szCs w:val="20"/>
-          <w:lang w:eastAsia="ru-RU"/>
-          <w14:ligatures w14:val="none"/>
-        </w:rPr>
-        <w:t>/</w:t>
-      </w:r>
-      <w:proofErr w:type="spellStart"/>
-      <w:r>
-        <w:rPr>
-          <w:rFonts w:ascii="Courier New" w:eastAsia="Times New Roman" w:hAnsi="Courier New" w:cs="Courier New"/>
-          <w:color w:val="000000"/>
-          <w:kern w:val="0"/>
-          <w:sz w:val="20"/>
-          <w:szCs w:val="20"/>
-          <w:lang w:eastAsia="ru-RU"/>
-          <w14:ligatures w14:val="none"/>
-        </w:rPr>
-        <w:t>frillish</w:t>
-      </w:r>
-      <w:proofErr w:type="spellEnd"/>
-      <w:r>
-        <w:rPr>
-          <w:rFonts w:ascii="Courier New" w:eastAsia="Times New Roman" w:hAnsi="Courier New" w:cs="Courier New"/>
-          <w:color w:val="000000"/>
-          <w:kern w:val="0"/>
-          <w:sz w:val="20"/>
-          <w:szCs w:val="20"/>
-          <w:lang w:eastAsia="ru-RU"/>
+          <w:color w:val="808080"/>
+          <w:kern w:val="0"/>
+          <w:sz w:val="20"/>
+          <w:szCs w:val="20"/>
+          <w:lang w:val="en-US" w:eastAsia="ru-RU"/>
+          <w14:ligatures w14:val="none"/>
+        </w:rPr>
+        <w:t>'6$'</w:t>
+      </w:r>
+      <w:r>
+        <w:rPr>
+          <w:rFonts w:ascii="Courier New" w:eastAsia="Times New Roman" w:hAnsi="Courier New" w:cs="Courier New"/>
+          <w:color w:val="000000"/>
+          <w:kern w:val="0"/>
+          <w:sz w:val="20"/>
+          <w:szCs w:val="20"/>
+          <w:lang w:val="en-US" w:eastAsia="ru-RU"/>
           <w14:ligatures w14:val="none"/>
         </w:rPr>
         <w:t xml:space="preserve"> </w:t>
@@ -16360,85 +16991,19 @@
           <w:kern w:val="0"/>
           <w:sz w:val="20"/>
           <w:szCs w:val="20"/>
-          <w:lang w:eastAsia="ru-RU"/>
-          <w14:ligatures w14:val="none"/>
-        </w:rPr>
-        <w:t>~/</w:t>
-      </w:r>
-      <w:r>
-        <w:rPr>
-          <w:rFonts w:ascii="Courier New" w:eastAsia="Times New Roman" w:hAnsi="Courier New" w:cs="Courier New"/>
-          <w:color w:val="000000"/>
-          <w:kern w:val="0"/>
-          <w:sz w:val="20"/>
-          <w:szCs w:val="20"/>
-          <w:lang w:eastAsia="ru-RU"/>
-          <w14:ligatures w14:val="none"/>
-        </w:rPr>
-        <w:t>lab0</w:t>
-      </w:r>
-      <w:r>
-        <w:rPr>
-          <w:rFonts w:ascii="Courier New" w:eastAsia="Times New Roman" w:hAnsi="Courier New" w:cs="Courier New"/>
-          <w:b/>
-          <w:bCs/>
-          <w:color w:val="804000"/>
-          <w:kern w:val="0"/>
-          <w:sz w:val="20"/>
-          <w:szCs w:val="20"/>
-          <w:lang w:eastAsia="ru-RU"/>
-          <w14:ligatures w14:val="none"/>
-        </w:rPr>
-        <w:t>/</w:t>
-      </w:r>
-      <w:r>
-        <w:rPr>
-          <w:rFonts w:ascii="Courier New" w:eastAsia="Times New Roman" w:hAnsi="Courier New" w:cs="Courier New"/>
-          <w:color w:val="000000"/>
-          <w:kern w:val="0"/>
-          <w:sz w:val="20"/>
-          <w:szCs w:val="20"/>
-          <w:lang w:eastAsia="ru-RU"/>
-          <w14:ligatures w14:val="none"/>
-        </w:rPr>
-        <w:t>sawsbuck6</w:t>
-      </w:r>
-      <w:r>
-        <w:rPr>
-          <w:rFonts w:ascii="Courier New" w:eastAsia="Times New Roman" w:hAnsi="Courier New" w:cs="Courier New"/>
-          <w:b/>
-          <w:bCs/>
-          <w:color w:val="804000"/>
-          <w:kern w:val="0"/>
-          <w:sz w:val="20"/>
-          <w:szCs w:val="20"/>
-          <w:lang w:eastAsia="ru-RU"/>
-          <w14:ligatures w14:val="none"/>
-        </w:rPr>
-        <w:t>/</w:t>
-      </w:r>
-      <w:proofErr w:type="spellStart"/>
-      <w:r>
-        <w:rPr>
-          <w:rFonts w:ascii="Courier New" w:eastAsia="Times New Roman" w:hAnsi="Courier New" w:cs="Courier New"/>
-          <w:color w:val="000000"/>
-          <w:kern w:val="0"/>
-          <w:sz w:val="20"/>
-          <w:szCs w:val="20"/>
-          <w:lang w:eastAsia="ru-RU"/>
-          <w14:ligatures w14:val="none"/>
-        </w:rPr>
-        <w:t>whiscash</w:t>
-      </w:r>
-      <w:proofErr w:type="spellEnd"/>
-      <w:r>
-        <w:rPr>
-          <w:rFonts w:ascii="Courier New" w:eastAsia="Times New Roman" w:hAnsi="Courier New" w:cs="Courier New"/>
-          <w:color w:val="000000"/>
-          <w:kern w:val="0"/>
-          <w:sz w:val="20"/>
-          <w:szCs w:val="20"/>
-          <w:lang w:eastAsia="ru-RU"/>
+          <w:lang w:val="en-US" w:eastAsia="ru-RU"/>
+          <w14:ligatures w14:val="none"/>
+        </w:rPr>
+        <w:t>|</w:t>
+      </w:r>
+      <w:r>
+        <w:rPr>
+          <w:rFonts w:ascii="Courier New" w:eastAsia="Times New Roman" w:hAnsi="Courier New" w:cs="Courier New"/>
+          <w:color w:val="000000"/>
+          <w:kern w:val="0"/>
+          <w:sz w:val="20"/>
+          <w:szCs w:val="20"/>
+          <w:lang w:val="en-US" w:eastAsia="ru-RU"/>
           <w14:ligatures w14:val="none"/>
         </w:rPr>
         <w:t xml:space="preserve"> </w:t>
@@ -16448,344 +17013,26 @@
           <w:rFonts w:ascii="Courier New" w:eastAsia="Times New Roman" w:hAnsi="Courier New" w:cs="Courier New"/>
           <w:b/>
           <w:bCs/>
-          <w:color w:val="804000"/>
-          <w:kern w:val="0"/>
-          <w:sz w:val="20"/>
-          <w:szCs w:val="20"/>
-          <w:lang w:eastAsia="ru-RU"/>
-          <w14:ligatures w14:val="none"/>
-        </w:rPr>
-        <w:t>~/</w:t>
-      </w:r>
-      <w:r>
-        <w:rPr>
-          <w:rFonts w:ascii="Courier New" w:eastAsia="Times New Roman" w:hAnsi="Courier New" w:cs="Courier New"/>
-          <w:color w:val="000000"/>
-          <w:kern w:val="0"/>
-          <w:sz w:val="20"/>
-          <w:szCs w:val="20"/>
-          <w:lang w:eastAsia="ru-RU"/>
-          <w14:ligatures w14:val="none"/>
-        </w:rPr>
-        <w:t>lab0</w:t>
-      </w:r>
-      <w:r>
-        <w:rPr>
-          <w:rFonts w:ascii="Courier New" w:eastAsia="Times New Roman" w:hAnsi="Courier New" w:cs="Courier New"/>
-          <w:b/>
-          <w:bCs/>
-          <w:color w:val="804000"/>
-          <w:kern w:val="0"/>
-          <w:sz w:val="20"/>
-          <w:szCs w:val="20"/>
-          <w:lang w:eastAsia="ru-RU"/>
-          <w14:ligatures w14:val="none"/>
-        </w:rPr>
-        <w:t>/</w:t>
-      </w:r>
-      <w:r>
-        <w:rPr>
-          <w:rFonts w:ascii="Courier New" w:eastAsia="Times New Roman" w:hAnsi="Courier New" w:cs="Courier New"/>
-          <w:color w:val="000000"/>
-          <w:kern w:val="0"/>
-          <w:sz w:val="20"/>
-          <w:szCs w:val="20"/>
-          <w:lang w:eastAsia="ru-RU"/>
-          <w14:ligatures w14:val="none"/>
-        </w:rPr>
-        <w:t>sawsbuck6</w:t>
-      </w:r>
-      <w:r>
-        <w:rPr>
-          <w:rFonts w:ascii="Courier New" w:eastAsia="Times New Roman" w:hAnsi="Courier New" w:cs="Courier New"/>
-          <w:b/>
-          <w:bCs/>
-          <w:color w:val="804000"/>
-          <w:kern w:val="0"/>
-          <w:sz w:val="20"/>
-          <w:szCs w:val="20"/>
-          <w:lang w:eastAsia="ru-RU"/>
-          <w14:ligatures w14:val="none"/>
-        </w:rPr>
-        <w:t>/</w:t>
-      </w:r>
-      <w:proofErr w:type="spellStart"/>
-      <w:r>
-        <w:rPr>
-          <w:rFonts w:ascii="Courier New" w:eastAsia="Times New Roman" w:hAnsi="Courier New" w:cs="Courier New"/>
-          <w:color w:val="000000"/>
-          <w:kern w:val="0"/>
-          <w:sz w:val="20"/>
-          <w:szCs w:val="20"/>
-          <w:lang w:eastAsia="ru-RU"/>
-          <w14:ligatures w14:val="none"/>
-        </w:rPr>
-        <w:t>starly</w:t>
-      </w:r>
-      <w:proofErr w:type="spellEnd"/>
-      <w:r>
-        <w:rPr>
-          <w:rFonts w:ascii="Courier New" w:eastAsia="Times New Roman" w:hAnsi="Courier New" w:cs="Courier New"/>
-          <w:color w:val="000000"/>
-          <w:kern w:val="0"/>
-          <w:sz w:val="20"/>
-          <w:szCs w:val="20"/>
-          <w:lang w:eastAsia="ru-RU"/>
-          <w14:ligatures w14:val="none"/>
-        </w:rPr>
-        <w:t xml:space="preserve"> </w:t>
-      </w:r>
-      <w:r>
-        <w:rPr>
-          <w:rFonts w:ascii="Courier New" w:eastAsia="Times New Roman" w:hAnsi="Courier New" w:cs="Courier New"/>
-          <w:b/>
-          <w:bCs/>
-          <w:color w:val="804000"/>
-          <w:kern w:val="0"/>
-          <w:sz w:val="20"/>
-          <w:szCs w:val="20"/>
-          <w:lang w:eastAsia="ru-RU"/>
-          <w14:ligatures w14:val="none"/>
-        </w:rPr>
-        <w:t>~/</w:t>
-      </w:r>
-      <w:r>
-        <w:rPr>
-          <w:rFonts w:ascii="Courier New" w:eastAsia="Times New Roman" w:hAnsi="Courier New" w:cs="Courier New"/>
-          <w:color w:val="000000"/>
-          <w:kern w:val="0"/>
-          <w:sz w:val="20"/>
-          <w:szCs w:val="20"/>
-          <w:lang w:eastAsia="ru-RU"/>
-          <w14:ligatures w14:val="none"/>
-        </w:rPr>
-        <w:t>lab0</w:t>
-      </w:r>
-      <w:r>
-        <w:rPr>
-          <w:rFonts w:ascii="Courier New" w:eastAsia="Times New Roman" w:hAnsi="Courier New" w:cs="Courier New"/>
-          <w:b/>
-          <w:bCs/>
-          <w:color w:val="804000"/>
-          <w:kern w:val="0"/>
-          <w:sz w:val="20"/>
-          <w:szCs w:val="20"/>
-          <w:lang w:eastAsia="ru-RU"/>
-          <w14:ligatures w14:val="none"/>
-        </w:rPr>
-        <w:t>/</w:t>
-      </w:r>
-      <w:r>
-        <w:rPr>
-          <w:rFonts w:ascii="Courier New" w:eastAsia="Times New Roman" w:hAnsi="Courier New" w:cs="Courier New"/>
-          <w:color w:val="000000"/>
-          <w:kern w:val="0"/>
-          <w:sz w:val="20"/>
-          <w:szCs w:val="20"/>
-          <w:lang w:eastAsia="ru-RU"/>
-          <w14:ligatures w14:val="none"/>
-        </w:rPr>
-        <w:t>zorua8</w:t>
-      </w:r>
-      <w:r>
-        <w:rPr>
-          <w:rFonts w:ascii="Courier New" w:eastAsia="Times New Roman" w:hAnsi="Courier New" w:cs="Courier New"/>
-          <w:b/>
-          <w:bCs/>
-          <w:color w:val="804000"/>
-          <w:kern w:val="0"/>
-          <w:sz w:val="20"/>
-          <w:szCs w:val="20"/>
-          <w:lang w:eastAsia="ru-RU"/>
-          <w14:ligatures w14:val="none"/>
-        </w:rPr>
-        <w:t>/</w:t>
-      </w:r>
-      <w:proofErr w:type="spellStart"/>
-      <w:r>
-        <w:rPr>
-          <w:rFonts w:ascii="Courier New" w:eastAsia="Times New Roman" w:hAnsi="Courier New" w:cs="Courier New"/>
-          <w:color w:val="000000"/>
-          <w:kern w:val="0"/>
-          <w:sz w:val="20"/>
-          <w:szCs w:val="20"/>
-          <w:lang w:eastAsia="ru-RU"/>
-          <w14:ligatures w14:val="none"/>
-        </w:rPr>
-        <w:t>diglett</w:t>
-      </w:r>
-      <w:proofErr w:type="spellEnd"/>
-      <w:r>
-        <w:rPr>
-          <w:rFonts w:ascii="Courier New" w:eastAsia="Times New Roman" w:hAnsi="Courier New" w:cs="Courier New"/>
-          <w:color w:val="000000"/>
-          <w:kern w:val="0"/>
-          <w:sz w:val="20"/>
-          <w:szCs w:val="20"/>
-          <w:lang w:eastAsia="ru-RU"/>
-          <w14:ligatures w14:val="none"/>
-        </w:rPr>
-        <w:t xml:space="preserve"> </w:t>
-      </w:r>
-      <w:r>
-        <w:rPr>
-          <w:rFonts w:ascii="Courier New" w:eastAsia="Times New Roman" w:hAnsi="Courier New" w:cs="Courier New"/>
-          <w:color w:val="FF0000"/>
-          <w:kern w:val="0"/>
-          <w:sz w:val="20"/>
-          <w:szCs w:val="20"/>
-          <w:lang w:eastAsia="ru-RU"/>
-          <w14:ligatures w14:val="none"/>
-        </w:rPr>
-        <w:t>2</w:t>
-      </w:r>
-      <w:r>
-        <w:rPr>
-          <w:rFonts w:ascii="Courier New" w:eastAsia="Times New Roman" w:hAnsi="Courier New" w:cs="Courier New"/>
-          <w:b/>
-          <w:bCs/>
-          <w:color w:val="804000"/>
-          <w:kern w:val="0"/>
-          <w:sz w:val="20"/>
-          <w:szCs w:val="20"/>
-          <w:lang w:eastAsia="ru-RU"/>
-          <w14:ligatures w14:val="none"/>
-        </w:rPr>
-        <w:t>&gt;/</w:t>
-      </w:r>
-      <w:proofErr w:type="spellStart"/>
-      <w:r>
-        <w:rPr>
-          <w:rFonts w:ascii="Courier New" w:eastAsia="Times New Roman" w:hAnsi="Courier New" w:cs="Courier New"/>
-          <w:color w:val="000000"/>
-          <w:kern w:val="0"/>
-          <w:sz w:val="20"/>
-          <w:szCs w:val="20"/>
-          <w:lang w:eastAsia="ru-RU"/>
-          <w14:ligatures w14:val="none"/>
-        </w:rPr>
-        <w:t>dev</w:t>
-      </w:r>
-      <w:proofErr w:type="spellEnd"/>
-      <w:r>
-        <w:rPr>
-          <w:rFonts w:ascii="Courier New" w:eastAsia="Times New Roman" w:hAnsi="Courier New" w:cs="Courier New"/>
-          <w:b/>
-          <w:bCs/>
-          <w:color w:val="804000"/>
-          <w:kern w:val="0"/>
-          <w:sz w:val="20"/>
-          <w:szCs w:val="20"/>
-          <w:lang w:eastAsia="ru-RU"/>
-          <w14:ligatures w14:val="none"/>
-        </w:rPr>
-        <w:t>/</w:t>
-      </w:r>
-      <w:proofErr w:type="spellStart"/>
-      <w:r>
-        <w:rPr>
-          <w:rFonts w:ascii="Courier New" w:eastAsia="Times New Roman" w:hAnsi="Courier New" w:cs="Courier New"/>
-          <w:color w:val="000000"/>
-          <w:kern w:val="0"/>
-          <w:sz w:val="20"/>
-          <w:szCs w:val="20"/>
-          <w:lang w:eastAsia="ru-RU"/>
-          <w14:ligatures w14:val="none"/>
-        </w:rPr>
-        <w:t>null</w:t>
-      </w:r>
-      <w:proofErr w:type="spellEnd"/>
-      <w:r>
-        <w:rPr>
-          <w:rFonts w:ascii="Courier New" w:eastAsia="Times New Roman" w:hAnsi="Courier New" w:cs="Courier New"/>
-          <w:color w:val="000000"/>
-          <w:kern w:val="0"/>
-          <w:sz w:val="20"/>
-          <w:szCs w:val="20"/>
-          <w:lang w:eastAsia="ru-RU"/>
-          <w14:ligatures w14:val="none"/>
-        </w:rPr>
-        <w:t xml:space="preserve"> </w:t>
-      </w:r>
-      <w:r>
-        <w:rPr>
-          <w:rFonts w:ascii="Courier New" w:eastAsia="Times New Roman" w:hAnsi="Courier New" w:cs="Courier New"/>
-          <w:b/>
-          <w:bCs/>
-          <w:color w:val="804000"/>
-          <w:kern w:val="0"/>
-          <w:sz w:val="20"/>
-          <w:szCs w:val="20"/>
-          <w:lang w:eastAsia="ru-RU"/>
-          <w14:ligatures w14:val="none"/>
-        </w:rPr>
-        <w:t>&gt;</w:t>
-      </w:r>
-      <w:r>
-        <w:rPr>
-          <w:rFonts w:ascii="Courier New" w:eastAsia="Times New Roman" w:hAnsi="Courier New" w:cs="Courier New"/>
-          <w:color w:val="000000"/>
-          <w:kern w:val="0"/>
-          <w:sz w:val="20"/>
-          <w:szCs w:val="20"/>
-          <w:lang w:eastAsia="ru-RU"/>
-          <w14:ligatures w14:val="none"/>
-        </w:rPr>
-        <w:t xml:space="preserve"> </w:t>
-      </w:r>
-      <w:r>
-        <w:rPr>
-          <w:rFonts w:ascii="Courier New" w:eastAsia="Times New Roman" w:hAnsi="Courier New" w:cs="Courier New"/>
-          <w:b/>
-          <w:bCs/>
-          <w:color w:val="804000"/>
-          <w:kern w:val="0"/>
-          <w:sz w:val="20"/>
-          <w:szCs w:val="20"/>
-          <w:lang w:eastAsia="ru-RU"/>
-          <w14:ligatures w14:val="none"/>
-        </w:rPr>
-        <w:t>/</w:t>
-      </w:r>
-      <w:proofErr w:type="spellStart"/>
-      <w:r>
-        <w:rPr>
-          <w:rFonts w:ascii="Courier New" w:eastAsia="Times New Roman" w:hAnsi="Courier New" w:cs="Courier New"/>
-          <w:color w:val="000000"/>
-          <w:kern w:val="0"/>
-          <w:sz w:val="20"/>
-          <w:szCs w:val="20"/>
-          <w:lang w:eastAsia="ru-RU"/>
-          <w14:ligatures w14:val="none"/>
-        </w:rPr>
-        <w:t>tmp</w:t>
-      </w:r>
-      <w:proofErr w:type="spellEnd"/>
-      <w:r>
-        <w:rPr>
-          <w:rFonts w:ascii="Courier New" w:eastAsia="Times New Roman" w:hAnsi="Courier New" w:cs="Courier New"/>
-          <w:b/>
-          <w:bCs/>
-          <w:color w:val="804000"/>
-          <w:kern w:val="0"/>
-          <w:sz w:val="20"/>
-          <w:szCs w:val="20"/>
-          <w:lang w:eastAsia="ru-RU"/>
-          <w14:ligatures w14:val="none"/>
-        </w:rPr>
-        <w:t>/</w:t>
-      </w:r>
-      <w:r>
-        <w:rPr>
-          <w:rFonts w:ascii="Courier New" w:eastAsia="Times New Roman" w:hAnsi="Courier New" w:cs="Courier New"/>
-          <w:color w:val="000000"/>
-          <w:kern w:val="0"/>
-          <w:sz w:val="20"/>
-          <w:szCs w:val="20"/>
-          <w:lang w:eastAsia="ru-RU"/>
-          <w14:ligatures w14:val="none"/>
-        </w:rPr>
-        <w:t>hsperfdata_s466468</w:t>
+          <w:color w:val="0000FF"/>
+          <w:kern w:val="0"/>
+          <w:sz w:val="20"/>
+          <w:szCs w:val="20"/>
+          <w:lang w:val="en-US" w:eastAsia="ru-RU"/>
+          <w14:ligatures w14:val="none"/>
+        </w:rPr>
+        <w:t>sort</w:t>
+      </w:r>
+      <w:r>
+        <w:rPr>
+          <w:rFonts w:ascii="Courier New" w:eastAsia="Times New Roman" w:hAnsi="Courier New" w:cs="Courier New"/>
+          <w:color w:val="000000"/>
+          <w:kern w:val="0"/>
+          <w:sz w:val="20"/>
+          <w:szCs w:val="20"/>
+          <w:lang w:val="en-US" w:eastAsia="ru-RU"/>
+          <w14:ligatures w14:val="none"/>
+        </w:rPr>
+        <w:t xml:space="preserve"> -k6 -r</w:t>
       </w:r>
     </w:p>
     <w:p>
@@ -16803,52 +17050,10 @@
           <w:kern w:val="0"/>
           <w:sz w:val="20"/>
           <w:szCs w:val="20"/>
-          <w:lang w:eastAsia="ru-RU"/>
-          <w14:ligatures w14:val="none"/>
-        </w:rPr>
-      </w:pPr>
-      <w:proofErr w:type="spellStart"/>
-      <w:r>
-        <w:rPr>
-          <w:rFonts w:ascii="Courier New" w:eastAsia="Times New Roman" w:hAnsi="Courier New" w:cs="Courier New"/>
-          <w:b/>
-          <w:bCs/>
-          <w:color w:val="0000FF"/>
-          <w:kern w:val="0"/>
-          <w:sz w:val="20"/>
-          <w:szCs w:val="20"/>
-          <w:lang w:eastAsia="ru-RU"/>
-          <w14:ligatures w14:val="none"/>
-        </w:rPr>
-        <w:t>cd</w:t>
-      </w:r>
-      <w:proofErr w:type="spellEnd"/>
-      <w:r>
-        <w:rPr>
-          <w:rFonts w:ascii="Courier New" w:eastAsia="Times New Roman" w:hAnsi="Courier New" w:cs="Courier New"/>
-          <w:color w:val="000000"/>
-          <w:kern w:val="0"/>
-          <w:sz w:val="20"/>
-          <w:szCs w:val="20"/>
-          <w:lang w:eastAsia="ru-RU"/>
-          <w14:ligatures w14:val="none"/>
-        </w:rPr>
-        <w:t xml:space="preserve"> </w:t>
-      </w:r>
-      <w:r>
-        <w:rPr>
-          <w:rFonts w:ascii="Courier New" w:eastAsia="Times New Roman" w:hAnsi="Courier New" w:cs="Courier New"/>
-          <w:b/>
-          <w:bCs/>
-          <w:color w:val="804000"/>
-          <w:kern w:val="0"/>
-          <w:sz w:val="20"/>
-          <w:szCs w:val="20"/>
-          <w:lang w:eastAsia="ru-RU"/>
-          <w14:ligatures w14:val="none"/>
-        </w:rPr>
-        <w:t>~</w:t>
-      </w:r>
+          <w:lang w:val="en-US" w:eastAsia="ru-RU"/>
+          <w14:ligatures w14:val="none"/>
+        </w:rPr>
+      </w:pPr>
     </w:p>
     <w:p>
       <w:pPr>
@@ -16865,10 +17070,744 @@
           <w:kern w:val="0"/>
           <w:sz w:val="20"/>
           <w:szCs w:val="20"/>
-          <w:lang w:eastAsia="ru-RU"/>
-          <w14:ligatures w14:val="none"/>
-        </w:rPr>
-      </w:pPr>
+          <w:lang w:val="en-US" w:eastAsia="ru-RU"/>
+          <w14:ligatures w14:val="none"/>
+        </w:rPr>
+      </w:pPr>
+      <w:r>
+        <w:rPr>
+          <w:rFonts w:ascii="Courier New" w:eastAsia="Times New Roman" w:hAnsi="Courier New" w:cs="Courier New"/>
+          <w:b/>
+          <w:bCs/>
+          <w:color w:val="0000FF"/>
+          <w:kern w:val="0"/>
+          <w:sz w:val="20"/>
+          <w:szCs w:val="20"/>
+          <w:lang w:val="en-US" w:eastAsia="ru-RU"/>
+          <w14:ligatures w14:val="none"/>
+        </w:rPr>
+        <w:t>cat</w:t>
+      </w:r>
+      <w:r>
+        <w:rPr>
+          <w:rFonts w:ascii="Courier New" w:eastAsia="Times New Roman" w:hAnsi="Courier New" w:cs="Courier New"/>
+          <w:color w:val="000000"/>
+          <w:kern w:val="0"/>
+          <w:sz w:val="20"/>
+          <w:szCs w:val="20"/>
+          <w:lang w:val="en-US" w:eastAsia="ru-RU"/>
+          <w14:ligatures w14:val="none"/>
+        </w:rPr>
+        <w:t xml:space="preserve"> </w:t>
+      </w:r>
+      <w:r>
+        <w:rPr>
+          <w:rFonts w:ascii="Courier New" w:eastAsia="Times New Roman" w:hAnsi="Courier New" w:cs="Courier New"/>
+          <w:b/>
+          <w:bCs/>
+          <w:color w:val="804000"/>
+          <w:kern w:val="0"/>
+          <w:sz w:val="20"/>
+          <w:szCs w:val="20"/>
+          <w:lang w:val="en-US" w:eastAsia="ru-RU"/>
+          <w14:ligatures w14:val="none"/>
+        </w:rPr>
+        <w:t>~/</w:t>
+      </w:r>
+      <w:r>
+        <w:rPr>
+          <w:rFonts w:ascii="Courier New" w:eastAsia="Times New Roman" w:hAnsi="Courier New" w:cs="Courier New"/>
+          <w:color w:val="000000"/>
+          <w:kern w:val="0"/>
+          <w:sz w:val="20"/>
+          <w:szCs w:val="20"/>
+          <w:lang w:val="en-US" w:eastAsia="ru-RU"/>
+          <w14:ligatures w14:val="none"/>
+        </w:rPr>
+        <w:t>lab0</w:t>
+      </w:r>
+      <w:r>
+        <w:rPr>
+          <w:rFonts w:ascii="Courier New" w:eastAsia="Times New Roman" w:hAnsi="Courier New" w:cs="Courier New"/>
+          <w:b/>
+          <w:bCs/>
+          <w:color w:val="804000"/>
+          <w:kern w:val="0"/>
+          <w:sz w:val="20"/>
+          <w:szCs w:val="20"/>
+          <w:lang w:val="en-US" w:eastAsia="ru-RU"/>
+          <w14:ligatures w14:val="none"/>
+        </w:rPr>
+        <w:t>/</w:t>
+      </w:r>
+      <w:r>
+        <w:rPr>
+          <w:rFonts w:ascii="Courier New" w:eastAsia="Times New Roman" w:hAnsi="Courier New" w:cs="Courier New"/>
+          <w:color w:val="000000"/>
+          <w:kern w:val="0"/>
+          <w:sz w:val="20"/>
+          <w:szCs w:val="20"/>
+          <w:lang w:val="en-US" w:eastAsia="ru-RU"/>
+          <w14:ligatures w14:val="none"/>
+        </w:rPr>
+        <w:t>bellossom4</w:t>
+      </w:r>
+      <w:r>
+        <w:rPr>
+          <w:rFonts w:ascii="Courier New" w:eastAsia="Times New Roman" w:hAnsi="Courier New" w:cs="Courier New"/>
+          <w:b/>
+          <w:bCs/>
+          <w:color w:val="804000"/>
+          <w:kern w:val="0"/>
+          <w:sz w:val="20"/>
+          <w:szCs w:val="20"/>
+          <w:lang w:val="en-US" w:eastAsia="ru-RU"/>
+          <w14:ligatures w14:val="none"/>
+        </w:rPr>
+        <w:t>/</w:t>
+      </w:r>
+      <w:proofErr w:type="spellStart"/>
+      <w:r>
+        <w:rPr>
+          <w:rFonts w:ascii="Courier New" w:eastAsia="Times New Roman" w:hAnsi="Courier New" w:cs="Courier New"/>
+          <w:color w:val="000000"/>
+          <w:kern w:val="0"/>
+          <w:sz w:val="20"/>
+          <w:szCs w:val="20"/>
+          <w:lang w:val="en-US" w:eastAsia="ru-RU"/>
+          <w14:ligatures w14:val="none"/>
+        </w:rPr>
+        <w:t>archen</w:t>
+      </w:r>
+      <w:proofErr w:type="spellEnd"/>
+      <w:r>
+        <w:rPr>
+          <w:rFonts w:ascii="Courier New" w:eastAsia="Times New Roman" w:hAnsi="Courier New" w:cs="Courier New"/>
+          <w:color w:val="000000"/>
+          <w:kern w:val="0"/>
+          <w:sz w:val="20"/>
+          <w:szCs w:val="20"/>
+          <w:lang w:val="en-US" w:eastAsia="ru-RU"/>
+          <w14:ligatures w14:val="none"/>
+        </w:rPr>
+        <w:t xml:space="preserve"> </w:t>
+      </w:r>
+      <w:r>
+        <w:rPr>
+          <w:rFonts w:ascii="Courier New" w:eastAsia="Times New Roman" w:hAnsi="Courier New" w:cs="Courier New"/>
+          <w:b/>
+          <w:bCs/>
+          <w:color w:val="804000"/>
+          <w:kern w:val="0"/>
+          <w:sz w:val="20"/>
+          <w:szCs w:val="20"/>
+          <w:lang w:val="en-US" w:eastAsia="ru-RU"/>
+          <w14:ligatures w14:val="none"/>
+        </w:rPr>
+        <w:t>~/</w:t>
+      </w:r>
+      <w:r>
+        <w:rPr>
+          <w:rFonts w:ascii="Courier New" w:eastAsia="Times New Roman" w:hAnsi="Courier New" w:cs="Courier New"/>
+          <w:color w:val="000000"/>
+          <w:kern w:val="0"/>
+          <w:sz w:val="20"/>
+          <w:szCs w:val="20"/>
+          <w:lang w:val="en-US" w:eastAsia="ru-RU"/>
+          <w14:ligatures w14:val="none"/>
+        </w:rPr>
+        <w:t>lab0</w:t>
+      </w:r>
+      <w:r>
+        <w:rPr>
+          <w:rFonts w:ascii="Courier New" w:eastAsia="Times New Roman" w:hAnsi="Courier New" w:cs="Courier New"/>
+          <w:b/>
+          <w:bCs/>
+          <w:color w:val="804000"/>
+          <w:kern w:val="0"/>
+          <w:sz w:val="20"/>
+          <w:szCs w:val="20"/>
+          <w:lang w:val="en-US" w:eastAsia="ru-RU"/>
+          <w14:ligatures w14:val="none"/>
+        </w:rPr>
+        <w:t>/</w:t>
+      </w:r>
+      <w:r>
+        <w:rPr>
+          <w:rFonts w:ascii="Courier New" w:eastAsia="Times New Roman" w:hAnsi="Courier New" w:cs="Courier New"/>
+          <w:color w:val="000000"/>
+          <w:kern w:val="0"/>
+          <w:sz w:val="20"/>
+          <w:szCs w:val="20"/>
+          <w:lang w:val="en-US" w:eastAsia="ru-RU"/>
+          <w14:ligatures w14:val="none"/>
+        </w:rPr>
+        <w:t>bellossom4</w:t>
+      </w:r>
+      <w:r>
+        <w:rPr>
+          <w:rFonts w:ascii="Courier New" w:eastAsia="Times New Roman" w:hAnsi="Courier New" w:cs="Courier New"/>
+          <w:b/>
+          <w:bCs/>
+          <w:color w:val="804000"/>
+          <w:kern w:val="0"/>
+          <w:sz w:val="20"/>
+          <w:szCs w:val="20"/>
+          <w:lang w:val="en-US" w:eastAsia="ru-RU"/>
+          <w14:ligatures w14:val="none"/>
+        </w:rPr>
+        <w:t>/</w:t>
+      </w:r>
+      <w:proofErr w:type="spellStart"/>
+      <w:r>
+        <w:rPr>
+          <w:rFonts w:ascii="Courier New" w:eastAsia="Times New Roman" w:hAnsi="Courier New" w:cs="Courier New"/>
+          <w:color w:val="000000"/>
+          <w:kern w:val="0"/>
+          <w:sz w:val="20"/>
+          <w:szCs w:val="20"/>
+          <w:lang w:val="en-US" w:eastAsia="ru-RU"/>
+          <w14:ligatures w14:val="none"/>
+        </w:rPr>
+        <w:t>chimchar</w:t>
+      </w:r>
+      <w:proofErr w:type="spellEnd"/>
+      <w:r>
+        <w:rPr>
+          <w:rFonts w:ascii="Courier New" w:eastAsia="Times New Roman" w:hAnsi="Courier New" w:cs="Courier New"/>
+          <w:color w:val="000000"/>
+          <w:kern w:val="0"/>
+          <w:sz w:val="20"/>
+          <w:szCs w:val="20"/>
+          <w:lang w:val="en-US" w:eastAsia="ru-RU"/>
+          <w14:ligatures w14:val="none"/>
+        </w:rPr>
+        <w:t xml:space="preserve"> </w:t>
+      </w:r>
+      <w:r>
+        <w:rPr>
+          <w:rFonts w:ascii="Courier New" w:eastAsia="Times New Roman" w:hAnsi="Courier New" w:cs="Courier New"/>
+          <w:b/>
+          <w:bCs/>
+          <w:color w:val="804000"/>
+          <w:kern w:val="0"/>
+          <w:sz w:val="20"/>
+          <w:szCs w:val="20"/>
+          <w:lang w:val="en-US" w:eastAsia="ru-RU"/>
+          <w14:ligatures w14:val="none"/>
+        </w:rPr>
+        <w:t>~/</w:t>
+      </w:r>
+      <w:r>
+        <w:rPr>
+          <w:rFonts w:ascii="Courier New" w:eastAsia="Times New Roman" w:hAnsi="Courier New" w:cs="Courier New"/>
+          <w:color w:val="000000"/>
+          <w:kern w:val="0"/>
+          <w:sz w:val="20"/>
+          <w:szCs w:val="20"/>
+          <w:lang w:val="en-US" w:eastAsia="ru-RU"/>
+          <w14:ligatures w14:val="none"/>
+        </w:rPr>
+        <w:t>lab0</w:t>
+      </w:r>
+      <w:r>
+        <w:rPr>
+          <w:rFonts w:ascii="Courier New" w:eastAsia="Times New Roman" w:hAnsi="Courier New" w:cs="Courier New"/>
+          <w:b/>
+          <w:bCs/>
+          <w:color w:val="804000"/>
+          <w:kern w:val="0"/>
+          <w:sz w:val="20"/>
+          <w:szCs w:val="20"/>
+          <w:lang w:val="en-US" w:eastAsia="ru-RU"/>
+          <w14:ligatures w14:val="none"/>
+        </w:rPr>
+        <w:t>/</w:t>
+      </w:r>
+      <w:r>
+        <w:rPr>
+          <w:rFonts w:ascii="Courier New" w:eastAsia="Times New Roman" w:hAnsi="Courier New" w:cs="Courier New"/>
+          <w:color w:val="000000"/>
+          <w:kern w:val="0"/>
+          <w:sz w:val="20"/>
+          <w:szCs w:val="20"/>
+          <w:lang w:val="en-US" w:eastAsia="ru-RU"/>
+          <w14:ligatures w14:val="none"/>
+        </w:rPr>
+        <w:t>bellossom4</w:t>
+      </w:r>
+      <w:r>
+        <w:rPr>
+          <w:rFonts w:ascii="Courier New" w:eastAsia="Times New Roman" w:hAnsi="Courier New" w:cs="Courier New"/>
+          <w:b/>
+          <w:bCs/>
+          <w:color w:val="804000"/>
+          <w:kern w:val="0"/>
+          <w:sz w:val="20"/>
+          <w:szCs w:val="20"/>
+          <w:lang w:val="en-US" w:eastAsia="ru-RU"/>
+          <w14:ligatures w14:val="none"/>
+        </w:rPr>
+        <w:t>/</w:t>
+      </w:r>
+      <w:proofErr w:type="spellStart"/>
+      <w:r>
+        <w:rPr>
+          <w:rFonts w:ascii="Courier New" w:eastAsia="Times New Roman" w:hAnsi="Courier New" w:cs="Courier New"/>
+          <w:color w:val="000000"/>
+          <w:kern w:val="0"/>
+          <w:sz w:val="20"/>
+          <w:szCs w:val="20"/>
+          <w:lang w:val="en-US" w:eastAsia="ru-RU"/>
+          <w14:ligatures w14:val="none"/>
+        </w:rPr>
+        <w:t>monferno</w:t>
+      </w:r>
+      <w:proofErr w:type="spellEnd"/>
+      <w:r>
+        <w:rPr>
+          <w:rFonts w:ascii="Courier New" w:eastAsia="Times New Roman" w:hAnsi="Courier New" w:cs="Courier New"/>
+          <w:color w:val="000000"/>
+          <w:kern w:val="0"/>
+          <w:sz w:val="20"/>
+          <w:szCs w:val="20"/>
+          <w:lang w:val="en-US" w:eastAsia="ru-RU"/>
+          <w14:ligatures w14:val="none"/>
+        </w:rPr>
+        <w:t xml:space="preserve"> </w:t>
+      </w:r>
+      <w:r>
+        <w:rPr>
+          <w:rFonts w:ascii="Courier New" w:eastAsia="Times New Roman" w:hAnsi="Courier New" w:cs="Courier New"/>
+          <w:b/>
+          <w:bCs/>
+          <w:color w:val="804000"/>
+          <w:kern w:val="0"/>
+          <w:sz w:val="20"/>
+          <w:szCs w:val="20"/>
+          <w:lang w:val="en-US" w:eastAsia="ru-RU"/>
+          <w14:ligatures w14:val="none"/>
+        </w:rPr>
+        <w:t>~/</w:t>
+      </w:r>
+      <w:r>
+        <w:rPr>
+          <w:rFonts w:ascii="Courier New" w:eastAsia="Times New Roman" w:hAnsi="Courier New" w:cs="Courier New"/>
+          <w:color w:val="000000"/>
+          <w:kern w:val="0"/>
+          <w:sz w:val="20"/>
+          <w:szCs w:val="20"/>
+          <w:lang w:val="en-US" w:eastAsia="ru-RU"/>
+          <w14:ligatures w14:val="none"/>
+        </w:rPr>
+        <w:t>lab0</w:t>
+      </w:r>
+      <w:r>
+        <w:rPr>
+          <w:rFonts w:ascii="Courier New" w:eastAsia="Times New Roman" w:hAnsi="Courier New" w:cs="Courier New"/>
+          <w:b/>
+          <w:bCs/>
+          <w:color w:val="804000"/>
+          <w:kern w:val="0"/>
+          <w:sz w:val="20"/>
+          <w:szCs w:val="20"/>
+          <w:lang w:val="en-US" w:eastAsia="ru-RU"/>
+          <w14:ligatures w14:val="none"/>
+        </w:rPr>
+        <w:t>/</w:t>
+      </w:r>
+      <w:r>
+        <w:rPr>
+          <w:rFonts w:ascii="Courier New" w:eastAsia="Times New Roman" w:hAnsi="Courier New" w:cs="Courier New"/>
+          <w:color w:val="000000"/>
+          <w:kern w:val="0"/>
+          <w:sz w:val="20"/>
+          <w:szCs w:val="20"/>
+          <w:lang w:val="en-US" w:eastAsia="ru-RU"/>
+          <w14:ligatures w14:val="none"/>
+        </w:rPr>
+        <w:t>sawsbuck6</w:t>
+      </w:r>
+      <w:r>
+        <w:rPr>
+          <w:rFonts w:ascii="Courier New" w:eastAsia="Times New Roman" w:hAnsi="Courier New" w:cs="Courier New"/>
+          <w:b/>
+          <w:bCs/>
+          <w:color w:val="804000"/>
+          <w:kern w:val="0"/>
+          <w:sz w:val="20"/>
+          <w:szCs w:val="20"/>
+          <w:lang w:val="en-US" w:eastAsia="ru-RU"/>
+          <w14:ligatures w14:val="none"/>
+        </w:rPr>
+        <w:t>/</w:t>
+      </w:r>
+      <w:proofErr w:type="spellStart"/>
+      <w:r>
+        <w:rPr>
+          <w:rFonts w:ascii="Courier New" w:eastAsia="Times New Roman" w:hAnsi="Courier New" w:cs="Courier New"/>
+          <w:color w:val="000000"/>
+          <w:kern w:val="0"/>
+          <w:sz w:val="20"/>
+          <w:szCs w:val="20"/>
+          <w:lang w:val="en-US" w:eastAsia="ru-RU"/>
+          <w14:ligatures w14:val="none"/>
+        </w:rPr>
+        <w:t>cottonee</w:t>
+      </w:r>
+      <w:proofErr w:type="spellEnd"/>
+      <w:r>
+        <w:rPr>
+          <w:rFonts w:ascii="Courier New" w:eastAsia="Times New Roman" w:hAnsi="Courier New" w:cs="Courier New"/>
+          <w:color w:val="000000"/>
+          <w:kern w:val="0"/>
+          <w:sz w:val="20"/>
+          <w:szCs w:val="20"/>
+          <w:lang w:val="en-US" w:eastAsia="ru-RU"/>
+          <w14:ligatures w14:val="none"/>
+        </w:rPr>
+        <w:t xml:space="preserve"> </w:t>
+      </w:r>
+      <w:r>
+        <w:rPr>
+          <w:rFonts w:ascii="Courier New" w:eastAsia="Times New Roman" w:hAnsi="Courier New" w:cs="Courier New"/>
+          <w:b/>
+          <w:bCs/>
+          <w:color w:val="804000"/>
+          <w:kern w:val="0"/>
+          <w:sz w:val="20"/>
+          <w:szCs w:val="20"/>
+          <w:lang w:val="en-US" w:eastAsia="ru-RU"/>
+          <w14:ligatures w14:val="none"/>
+        </w:rPr>
+        <w:t>~/</w:t>
+      </w:r>
+      <w:r>
+        <w:rPr>
+          <w:rFonts w:ascii="Courier New" w:eastAsia="Times New Roman" w:hAnsi="Courier New" w:cs="Courier New"/>
+          <w:color w:val="000000"/>
+          <w:kern w:val="0"/>
+          <w:sz w:val="20"/>
+          <w:szCs w:val="20"/>
+          <w:lang w:val="en-US" w:eastAsia="ru-RU"/>
+          <w14:ligatures w14:val="none"/>
+        </w:rPr>
+        <w:t>lab0</w:t>
+      </w:r>
+      <w:r>
+        <w:rPr>
+          <w:rFonts w:ascii="Courier New" w:eastAsia="Times New Roman" w:hAnsi="Courier New" w:cs="Courier New"/>
+          <w:b/>
+          <w:bCs/>
+          <w:color w:val="804000"/>
+          <w:kern w:val="0"/>
+          <w:sz w:val="20"/>
+          <w:szCs w:val="20"/>
+          <w:lang w:val="en-US" w:eastAsia="ru-RU"/>
+          <w14:ligatures w14:val="none"/>
+        </w:rPr>
+        <w:t>/</w:t>
+      </w:r>
+      <w:r>
+        <w:rPr>
+          <w:rFonts w:ascii="Courier New" w:eastAsia="Times New Roman" w:hAnsi="Courier New" w:cs="Courier New"/>
+          <w:color w:val="000000"/>
+          <w:kern w:val="0"/>
+          <w:sz w:val="20"/>
+          <w:szCs w:val="20"/>
+          <w:lang w:val="en-US" w:eastAsia="ru-RU"/>
+          <w14:ligatures w14:val="none"/>
+        </w:rPr>
+        <w:t>sawsbuck6</w:t>
+      </w:r>
+      <w:r>
+        <w:rPr>
+          <w:rFonts w:ascii="Courier New" w:eastAsia="Times New Roman" w:hAnsi="Courier New" w:cs="Courier New"/>
+          <w:b/>
+          <w:bCs/>
+          <w:color w:val="804000"/>
+          <w:kern w:val="0"/>
+          <w:sz w:val="20"/>
+          <w:szCs w:val="20"/>
+          <w:lang w:val="en-US" w:eastAsia="ru-RU"/>
+          <w14:ligatures w14:val="none"/>
+        </w:rPr>
+        <w:t>/</w:t>
+      </w:r>
+      <w:proofErr w:type="spellStart"/>
+      <w:r>
+        <w:rPr>
+          <w:rFonts w:ascii="Courier New" w:eastAsia="Times New Roman" w:hAnsi="Courier New" w:cs="Courier New"/>
+          <w:color w:val="000000"/>
+          <w:kern w:val="0"/>
+          <w:sz w:val="20"/>
+          <w:szCs w:val="20"/>
+          <w:lang w:val="en-US" w:eastAsia="ru-RU"/>
+          <w14:ligatures w14:val="none"/>
+        </w:rPr>
+        <w:t>frillish</w:t>
+      </w:r>
+      <w:proofErr w:type="spellEnd"/>
+      <w:r>
+        <w:rPr>
+          <w:rFonts w:ascii="Courier New" w:eastAsia="Times New Roman" w:hAnsi="Courier New" w:cs="Courier New"/>
+          <w:color w:val="000000"/>
+          <w:kern w:val="0"/>
+          <w:sz w:val="20"/>
+          <w:szCs w:val="20"/>
+          <w:lang w:val="en-US" w:eastAsia="ru-RU"/>
+          <w14:ligatures w14:val="none"/>
+        </w:rPr>
+        <w:t xml:space="preserve"> </w:t>
+      </w:r>
+      <w:r>
+        <w:rPr>
+          <w:rFonts w:ascii="Courier New" w:eastAsia="Times New Roman" w:hAnsi="Courier New" w:cs="Courier New"/>
+          <w:b/>
+          <w:bCs/>
+          <w:color w:val="804000"/>
+          <w:kern w:val="0"/>
+          <w:sz w:val="20"/>
+          <w:szCs w:val="20"/>
+          <w:lang w:val="en-US" w:eastAsia="ru-RU"/>
+          <w14:ligatures w14:val="none"/>
+        </w:rPr>
+        <w:t>~/</w:t>
+      </w:r>
+      <w:r>
+        <w:rPr>
+          <w:rFonts w:ascii="Courier New" w:eastAsia="Times New Roman" w:hAnsi="Courier New" w:cs="Courier New"/>
+          <w:color w:val="000000"/>
+          <w:kern w:val="0"/>
+          <w:sz w:val="20"/>
+          <w:szCs w:val="20"/>
+          <w:lang w:val="en-US" w:eastAsia="ru-RU"/>
+          <w14:ligatures w14:val="none"/>
+        </w:rPr>
+        <w:t>lab0</w:t>
+      </w:r>
+      <w:r>
+        <w:rPr>
+          <w:rFonts w:ascii="Courier New" w:eastAsia="Times New Roman" w:hAnsi="Courier New" w:cs="Courier New"/>
+          <w:b/>
+          <w:bCs/>
+          <w:color w:val="804000"/>
+          <w:kern w:val="0"/>
+          <w:sz w:val="20"/>
+          <w:szCs w:val="20"/>
+          <w:lang w:val="en-US" w:eastAsia="ru-RU"/>
+          <w14:ligatures w14:val="none"/>
+        </w:rPr>
+        <w:t>/</w:t>
+      </w:r>
+      <w:r>
+        <w:rPr>
+          <w:rFonts w:ascii="Courier New" w:eastAsia="Times New Roman" w:hAnsi="Courier New" w:cs="Courier New"/>
+          <w:color w:val="000000"/>
+          <w:kern w:val="0"/>
+          <w:sz w:val="20"/>
+          <w:szCs w:val="20"/>
+          <w:lang w:val="en-US" w:eastAsia="ru-RU"/>
+          <w14:ligatures w14:val="none"/>
+        </w:rPr>
+        <w:t>sawsbuck6</w:t>
+      </w:r>
+      <w:r>
+        <w:rPr>
+          <w:rFonts w:ascii="Courier New" w:eastAsia="Times New Roman" w:hAnsi="Courier New" w:cs="Courier New"/>
+          <w:b/>
+          <w:bCs/>
+          <w:color w:val="804000"/>
+          <w:kern w:val="0"/>
+          <w:sz w:val="20"/>
+          <w:szCs w:val="20"/>
+          <w:lang w:val="en-US" w:eastAsia="ru-RU"/>
+          <w14:ligatures w14:val="none"/>
+        </w:rPr>
+        <w:t>/</w:t>
+      </w:r>
+      <w:proofErr w:type="spellStart"/>
+      <w:r>
+        <w:rPr>
+          <w:rFonts w:ascii="Courier New" w:eastAsia="Times New Roman" w:hAnsi="Courier New" w:cs="Courier New"/>
+          <w:color w:val="000000"/>
+          <w:kern w:val="0"/>
+          <w:sz w:val="20"/>
+          <w:szCs w:val="20"/>
+          <w:lang w:val="en-US" w:eastAsia="ru-RU"/>
+          <w14:ligatures w14:val="none"/>
+        </w:rPr>
+        <w:t>whiscash</w:t>
+      </w:r>
+      <w:proofErr w:type="spellEnd"/>
+      <w:r>
+        <w:rPr>
+          <w:rFonts w:ascii="Courier New" w:eastAsia="Times New Roman" w:hAnsi="Courier New" w:cs="Courier New"/>
+          <w:color w:val="000000"/>
+          <w:kern w:val="0"/>
+          <w:sz w:val="20"/>
+          <w:szCs w:val="20"/>
+          <w:lang w:val="en-US" w:eastAsia="ru-RU"/>
+          <w14:ligatures w14:val="none"/>
+        </w:rPr>
+        <w:t xml:space="preserve"> </w:t>
+      </w:r>
+      <w:r>
+        <w:rPr>
+          <w:rFonts w:ascii="Courier New" w:eastAsia="Times New Roman" w:hAnsi="Courier New" w:cs="Courier New"/>
+          <w:b/>
+          <w:bCs/>
+          <w:color w:val="804000"/>
+          <w:kern w:val="0"/>
+          <w:sz w:val="20"/>
+          <w:szCs w:val="20"/>
+          <w:lang w:val="en-US" w:eastAsia="ru-RU"/>
+          <w14:ligatures w14:val="none"/>
+        </w:rPr>
+        <w:t>~/</w:t>
+      </w:r>
+      <w:r>
+        <w:rPr>
+          <w:rFonts w:ascii="Courier New" w:eastAsia="Times New Roman" w:hAnsi="Courier New" w:cs="Courier New"/>
+          <w:color w:val="000000"/>
+          <w:kern w:val="0"/>
+          <w:sz w:val="20"/>
+          <w:szCs w:val="20"/>
+          <w:lang w:val="en-US" w:eastAsia="ru-RU"/>
+          <w14:ligatures w14:val="none"/>
+        </w:rPr>
+        <w:t>lab0</w:t>
+      </w:r>
+      <w:r>
+        <w:rPr>
+          <w:rFonts w:ascii="Courier New" w:eastAsia="Times New Roman" w:hAnsi="Courier New" w:cs="Courier New"/>
+          <w:b/>
+          <w:bCs/>
+          <w:color w:val="804000"/>
+          <w:kern w:val="0"/>
+          <w:sz w:val="20"/>
+          <w:szCs w:val="20"/>
+          <w:lang w:val="en-US" w:eastAsia="ru-RU"/>
+          <w14:ligatures w14:val="none"/>
+        </w:rPr>
+        <w:t>/</w:t>
+      </w:r>
+      <w:r>
+        <w:rPr>
+          <w:rFonts w:ascii="Courier New" w:eastAsia="Times New Roman" w:hAnsi="Courier New" w:cs="Courier New"/>
+          <w:color w:val="000000"/>
+          <w:kern w:val="0"/>
+          <w:sz w:val="20"/>
+          <w:szCs w:val="20"/>
+          <w:lang w:val="en-US" w:eastAsia="ru-RU"/>
+          <w14:ligatures w14:val="none"/>
+        </w:rPr>
+        <w:t>sawsbuck6</w:t>
+      </w:r>
+      <w:r>
+        <w:rPr>
+          <w:rFonts w:ascii="Courier New" w:eastAsia="Times New Roman" w:hAnsi="Courier New" w:cs="Courier New"/>
+          <w:b/>
+          <w:bCs/>
+          <w:color w:val="804000"/>
+          <w:kern w:val="0"/>
+          <w:sz w:val="20"/>
+          <w:szCs w:val="20"/>
+          <w:lang w:val="en-US" w:eastAsia="ru-RU"/>
+          <w14:ligatures w14:val="none"/>
+        </w:rPr>
+        <w:t>/</w:t>
+      </w:r>
+      <w:proofErr w:type="spellStart"/>
+      <w:r>
+        <w:rPr>
+          <w:rFonts w:ascii="Courier New" w:eastAsia="Times New Roman" w:hAnsi="Courier New" w:cs="Courier New"/>
+          <w:color w:val="000000"/>
+          <w:kern w:val="0"/>
+          <w:sz w:val="20"/>
+          <w:szCs w:val="20"/>
+          <w:lang w:val="en-US" w:eastAsia="ru-RU"/>
+          <w14:ligatures w14:val="none"/>
+        </w:rPr>
+        <w:t>starly</w:t>
+      </w:r>
+      <w:proofErr w:type="spellEnd"/>
+      <w:r>
+        <w:rPr>
+          <w:rFonts w:ascii="Courier New" w:eastAsia="Times New Roman" w:hAnsi="Courier New" w:cs="Courier New"/>
+          <w:color w:val="000000"/>
+          <w:kern w:val="0"/>
+          <w:sz w:val="20"/>
+          <w:szCs w:val="20"/>
+          <w:lang w:val="en-US" w:eastAsia="ru-RU"/>
+          <w14:ligatures w14:val="none"/>
+        </w:rPr>
+        <w:t xml:space="preserve"> </w:t>
+      </w:r>
+      <w:r>
+        <w:rPr>
+          <w:rFonts w:ascii="Courier New" w:eastAsia="Times New Roman" w:hAnsi="Courier New" w:cs="Courier New"/>
+          <w:b/>
+          <w:bCs/>
+          <w:color w:val="804000"/>
+          <w:kern w:val="0"/>
+          <w:sz w:val="20"/>
+          <w:szCs w:val="20"/>
+          <w:lang w:val="en-US" w:eastAsia="ru-RU"/>
+          <w14:ligatures w14:val="none"/>
+        </w:rPr>
+        <w:t>|</w:t>
+      </w:r>
+      <w:r>
+        <w:rPr>
+          <w:rFonts w:ascii="Courier New" w:eastAsia="Times New Roman" w:hAnsi="Courier New" w:cs="Courier New"/>
+          <w:color w:val="000000"/>
+          <w:kern w:val="0"/>
+          <w:sz w:val="20"/>
+          <w:szCs w:val="20"/>
+          <w:lang w:val="en-US" w:eastAsia="ru-RU"/>
+          <w14:ligatures w14:val="none"/>
+        </w:rPr>
+        <w:t xml:space="preserve"> </w:t>
+      </w:r>
+      <w:r>
+        <w:rPr>
+          <w:rFonts w:ascii="Courier New" w:eastAsia="Times New Roman" w:hAnsi="Courier New" w:cs="Courier New"/>
+          <w:b/>
+          <w:bCs/>
+          <w:color w:val="0000FF"/>
+          <w:kern w:val="0"/>
+          <w:sz w:val="20"/>
+          <w:szCs w:val="20"/>
+          <w:lang w:val="en-US" w:eastAsia="ru-RU"/>
+          <w14:ligatures w14:val="none"/>
+        </w:rPr>
+        <w:t>grep</w:t>
+      </w:r>
+      <w:r>
+        <w:rPr>
+          <w:rFonts w:ascii="Courier New" w:eastAsia="Times New Roman" w:hAnsi="Courier New" w:cs="Courier New"/>
+          <w:color w:val="000000"/>
+          <w:kern w:val="0"/>
+          <w:sz w:val="20"/>
+          <w:szCs w:val="20"/>
+          <w:lang w:val="en-US" w:eastAsia="ru-RU"/>
+          <w14:ligatures w14:val="none"/>
+        </w:rPr>
+        <w:t xml:space="preserve"> -n </w:t>
+      </w:r>
+      <w:r>
+        <w:rPr>
+          <w:rFonts w:ascii="Courier New" w:eastAsia="Times New Roman" w:hAnsi="Courier New" w:cs="Courier New"/>
+          <w:color w:val="808080"/>
+          <w:kern w:val="0"/>
+          <w:sz w:val="20"/>
+          <w:szCs w:val="20"/>
+          <w:lang w:val="en-US" w:eastAsia="ru-RU"/>
+          <w14:ligatures w14:val="none"/>
+        </w:rPr>
+        <w:t>"mb"</w:t>
+      </w:r>
     </w:p>
     <w:p>
       <w:pPr>
@@ -16889,252 +17828,6 @@
           <w14:ligatures w14:val="none"/>
         </w:rPr>
       </w:pPr>
-      <w:r>
-        <w:rPr>
-          <w:rFonts w:ascii="Courier New" w:eastAsia="Times New Roman" w:hAnsi="Courier New" w:cs="Courier New"/>
-          <w:b/>
-          <w:bCs/>
-          <w:color w:val="0000FF"/>
-          <w:kern w:val="0"/>
-          <w:sz w:val="20"/>
-          <w:szCs w:val="20"/>
-          <w:lang w:val="en-US" w:eastAsia="ru-RU"/>
-          <w14:ligatures w14:val="none"/>
-        </w:rPr>
-        <w:t>ls</w:t>
-      </w:r>
-      <w:r>
-        <w:rPr>
-          <w:rFonts w:ascii="Courier New" w:eastAsia="Times New Roman" w:hAnsi="Courier New" w:cs="Courier New"/>
-          <w:color w:val="000000"/>
-          <w:kern w:val="0"/>
-          <w:sz w:val="20"/>
-          <w:szCs w:val="20"/>
-          <w:lang w:val="en-US" w:eastAsia="ru-RU"/>
-          <w14:ligatures w14:val="none"/>
-        </w:rPr>
-        <w:t xml:space="preserve"> -</w:t>
-      </w:r>
-      <w:proofErr w:type="spellStart"/>
-      <w:r>
-        <w:rPr>
-          <w:rFonts w:ascii="Courier New" w:eastAsia="Times New Roman" w:hAnsi="Courier New" w:cs="Courier New"/>
-          <w:color w:val="000000"/>
-          <w:kern w:val="0"/>
-          <w:sz w:val="20"/>
-          <w:szCs w:val="20"/>
-          <w:lang w:val="en-US" w:eastAsia="ru-RU"/>
-          <w14:ligatures w14:val="none"/>
-        </w:rPr>
-        <w:t>lR</w:t>
-      </w:r>
-      <w:proofErr w:type="spellEnd"/>
-      <w:r>
-        <w:rPr>
-          <w:rFonts w:ascii="Courier New" w:eastAsia="Times New Roman" w:hAnsi="Courier New" w:cs="Courier New"/>
-          <w:color w:val="000000"/>
-          <w:kern w:val="0"/>
-          <w:sz w:val="20"/>
-          <w:szCs w:val="20"/>
-          <w:lang w:val="en-US" w:eastAsia="ru-RU"/>
-          <w14:ligatures w14:val="none"/>
-        </w:rPr>
-        <w:t xml:space="preserve"> lab0 </w:t>
-      </w:r>
-      <w:r>
-        <w:rPr>
-          <w:rFonts w:ascii="Courier New" w:eastAsia="Times New Roman" w:hAnsi="Courier New" w:cs="Courier New"/>
-          <w:color w:val="FF0000"/>
-          <w:kern w:val="0"/>
-          <w:sz w:val="20"/>
-          <w:szCs w:val="20"/>
-          <w:lang w:val="en-US" w:eastAsia="ru-RU"/>
-          <w14:ligatures w14:val="none"/>
-        </w:rPr>
-        <w:t>2</w:t>
-      </w:r>
-      <w:r>
-        <w:rPr>
-          <w:rFonts w:ascii="Courier New" w:eastAsia="Times New Roman" w:hAnsi="Courier New" w:cs="Courier New"/>
-          <w:b/>
-          <w:bCs/>
-          <w:color w:val="804000"/>
-          <w:kern w:val="0"/>
-          <w:sz w:val="20"/>
-          <w:szCs w:val="20"/>
-          <w:lang w:val="en-US" w:eastAsia="ru-RU"/>
-          <w14:ligatures w14:val="none"/>
-        </w:rPr>
-        <w:t>&gt;&gt;/</w:t>
-      </w:r>
-      <w:proofErr w:type="spellStart"/>
-      <w:r>
-        <w:rPr>
-          <w:rFonts w:ascii="Courier New" w:eastAsia="Times New Roman" w:hAnsi="Courier New" w:cs="Courier New"/>
-          <w:color w:val="000000"/>
-          <w:kern w:val="0"/>
-          <w:sz w:val="20"/>
-          <w:szCs w:val="20"/>
-          <w:lang w:val="en-US" w:eastAsia="ru-RU"/>
-          <w14:ligatures w14:val="none"/>
-        </w:rPr>
-        <w:t>tmp</w:t>
-      </w:r>
-      <w:proofErr w:type="spellEnd"/>
-      <w:r>
-        <w:rPr>
-          <w:rFonts w:ascii="Courier New" w:eastAsia="Times New Roman" w:hAnsi="Courier New" w:cs="Courier New"/>
-          <w:b/>
-          <w:bCs/>
-          <w:color w:val="804000"/>
-          <w:kern w:val="0"/>
-          <w:sz w:val="20"/>
-          <w:szCs w:val="20"/>
-          <w:lang w:val="en-US" w:eastAsia="ru-RU"/>
-          <w14:ligatures w14:val="none"/>
-        </w:rPr>
-        <w:t>/</w:t>
-      </w:r>
-      <w:r>
-        <w:rPr>
-          <w:rFonts w:ascii="Courier New" w:eastAsia="Times New Roman" w:hAnsi="Courier New" w:cs="Courier New"/>
-          <w:color w:val="000000"/>
-          <w:kern w:val="0"/>
-          <w:sz w:val="20"/>
-          <w:szCs w:val="20"/>
-          <w:lang w:val="en-US" w:eastAsia="ru-RU"/>
-          <w14:ligatures w14:val="none"/>
-        </w:rPr>
-        <w:t xml:space="preserve">hsperfdata_s466468 </w:t>
-      </w:r>
-      <w:r>
-        <w:rPr>
-          <w:rFonts w:ascii="Courier New" w:eastAsia="Times New Roman" w:hAnsi="Courier New" w:cs="Courier New"/>
-          <w:b/>
-          <w:bCs/>
-          <w:color w:val="804000"/>
-          <w:kern w:val="0"/>
-          <w:sz w:val="20"/>
-          <w:szCs w:val="20"/>
-          <w:lang w:val="en-US" w:eastAsia="ru-RU"/>
-          <w14:ligatures w14:val="none"/>
-        </w:rPr>
-        <w:t>|</w:t>
-      </w:r>
-      <w:r>
-        <w:rPr>
-          <w:rFonts w:ascii="Courier New" w:eastAsia="Times New Roman" w:hAnsi="Courier New" w:cs="Courier New"/>
-          <w:color w:val="000000"/>
-          <w:kern w:val="0"/>
-          <w:sz w:val="20"/>
-          <w:szCs w:val="20"/>
-          <w:lang w:val="en-US" w:eastAsia="ru-RU"/>
-          <w14:ligatures w14:val="none"/>
-        </w:rPr>
-        <w:t xml:space="preserve"> </w:t>
-      </w:r>
-      <w:r>
-        <w:rPr>
-          <w:rFonts w:ascii="Courier New" w:eastAsia="Times New Roman" w:hAnsi="Courier New" w:cs="Courier New"/>
-          <w:b/>
-          <w:bCs/>
-          <w:color w:val="0000FF"/>
-          <w:kern w:val="0"/>
-          <w:sz w:val="20"/>
-          <w:szCs w:val="20"/>
-          <w:lang w:val="en-US" w:eastAsia="ru-RU"/>
-          <w14:ligatures w14:val="none"/>
-        </w:rPr>
-        <w:t>grep</w:t>
-      </w:r>
-      <w:r>
-        <w:rPr>
-          <w:rFonts w:ascii="Courier New" w:eastAsia="Times New Roman" w:hAnsi="Courier New" w:cs="Courier New"/>
-          <w:color w:val="000000"/>
-          <w:kern w:val="0"/>
-          <w:sz w:val="20"/>
-          <w:szCs w:val="20"/>
-          <w:lang w:val="en-US" w:eastAsia="ru-RU"/>
-          <w14:ligatures w14:val="none"/>
-        </w:rPr>
-        <w:t xml:space="preserve"> </w:t>
-      </w:r>
-      <w:r>
-        <w:rPr>
-          <w:rFonts w:ascii="Courier New" w:eastAsia="Times New Roman" w:hAnsi="Courier New" w:cs="Courier New"/>
-          <w:color w:val="808080"/>
-          <w:kern w:val="0"/>
-          <w:sz w:val="20"/>
-          <w:szCs w:val="20"/>
-          <w:lang w:val="en-US" w:eastAsia="ru-RU"/>
-          <w14:ligatures w14:val="none"/>
-        </w:rPr>
-        <w:t>'6$'</w:t>
-      </w:r>
-      <w:r>
-        <w:rPr>
-          <w:rFonts w:ascii="Courier New" w:eastAsia="Times New Roman" w:hAnsi="Courier New" w:cs="Courier New"/>
-          <w:color w:val="000000"/>
-          <w:kern w:val="0"/>
-          <w:sz w:val="20"/>
-          <w:szCs w:val="20"/>
-          <w:lang w:val="en-US" w:eastAsia="ru-RU"/>
-          <w14:ligatures w14:val="none"/>
-        </w:rPr>
-        <w:t xml:space="preserve"> </w:t>
-      </w:r>
-      <w:r>
-        <w:rPr>
-          <w:rFonts w:ascii="Courier New" w:eastAsia="Times New Roman" w:hAnsi="Courier New" w:cs="Courier New"/>
-          <w:b/>
-          <w:bCs/>
-          <w:color w:val="804000"/>
-          <w:kern w:val="0"/>
-          <w:sz w:val="20"/>
-          <w:szCs w:val="20"/>
-          <w:lang w:val="en-US" w:eastAsia="ru-RU"/>
-          <w14:ligatures w14:val="none"/>
-        </w:rPr>
-        <w:t>|</w:t>
-      </w:r>
-      <w:r>
-        <w:rPr>
-          <w:rFonts w:ascii="Courier New" w:eastAsia="Times New Roman" w:hAnsi="Courier New" w:cs="Courier New"/>
-          <w:color w:val="000000"/>
-          <w:kern w:val="0"/>
-          <w:sz w:val="20"/>
-          <w:szCs w:val="20"/>
-          <w:lang w:val="en-US" w:eastAsia="ru-RU"/>
-          <w14:ligatures w14:val="none"/>
-        </w:rPr>
-        <w:t xml:space="preserve"> </w:t>
-      </w:r>
-      <w:r>
-        <w:rPr>
-          <w:rFonts w:ascii="Courier New" w:eastAsia="Times New Roman" w:hAnsi="Courier New" w:cs="Courier New"/>
-          <w:b/>
-          <w:bCs/>
-          <w:color w:val="0000FF"/>
-          <w:kern w:val="0"/>
-          <w:sz w:val="20"/>
-          <w:szCs w:val="20"/>
-          <w:lang w:val="en-US" w:eastAsia="ru-RU"/>
-          <w14:ligatures w14:val="none"/>
-        </w:rPr>
-        <w:t>sort</w:t>
-      </w:r>
-      <w:r>
-        <w:rPr>
-          <w:rFonts w:ascii="Courier New" w:eastAsia="Times New Roman" w:hAnsi="Courier New" w:cs="Courier New"/>
-          <w:color w:val="000000"/>
-          <w:kern w:val="0"/>
-          <w:sz w:val="20"/>
-          <w:szCs w:val="20"/>
-          <w:lang w:val="en-US" w:eastAsia="ru-RU"/>
-          <w14:ligatures w14:val="none"/>
-        </w:rPr>
-        <w:t xml:space="preserve"> -k6 -r</w:t>
-      </w:r>
     </w:p>
     <w:p>
       <w:pPr>
@@ -17155,6 +17848,530 @@
           <w14:ligatures w14:val="none"/>
         </w:rPr>
       </w:pPr>
+      <w:r>
+        <w:rPr>
+          <w:rFonts w:ascii="Courier New" w:eastAsia="Times New Roman" w:hAnsi="Courier New" w:cs="Courier New"/>
+          <w:b/>
+          <w:bCs/>
+          <w:color w:val="0000FF"/>
+          <w:kern w:val="0"/>
+          <w:sz w:val="20"/>
+          <w:szCs w:val="20"/>
+          <w:lang w:val="en-US" w:eastAsia="ru-RU"/>
+          <w14:ligatures w14:val="none"/>
+        </w:rPr>
+        <w:t>cat</w:t>
+      </w:r>
+      <w:r>
+        <w:rPr>
+          <w:rFonts w:ascii="Courier New" w:eastAsia="Times New Roman" w:hAnsi="Courier New" w:cs="Courier New"/>
+          <w:color w:val="000000"/>
+          <w:kern w:val="0"/>
+          <w:sz w:val="20"/>
+          <w:szCs w:val="20"/>
+          <w:lang w:val="en-US" w:eastAsia="ru-RU"/>
+          <w14:ligatures w14:val="none"/>
+        </w:rPr>
+        <w:t xml:space="preserve"> </w:t>
+      </w:r>
+      <w:r>
+        <w:rPr>
+          <w:rFonts w:ascii="Courier New" w:eastAsia="Times New Roman" w:hAnsi="Courier New" w:cs="Courier New"/>
+          <w:b/>
+          <w:bCs/>
+          <w:color w:val="804000"/>
+          <w:kern w:val="0"/>
+          <w:sz w:val="20"/>
+          <w:szCs w:val="20"/>
+          <w:lang w:val="en-US" w:eastAsia="ru-RU"/>
+          <w14:ligatures w14:val="none"/>
+        </w:rPr>
+        <w:t>~/</w:t>
+      </w:r>
+      <w:r>
+        <w:rPr>
+          <w:rFonts w:ascii="Courier New" w:eastAsia="Times New Roman" w:hAnsi="Courier New" w:cs="Courier New"/>
+          <w:color w:val="000000"/>
+          <w:kern w:val="0"/>
+          <w:sz w:val="20"/>
+          <w:szCs w:val="20"/>
+          <w:lang w:val="en-US" w:eastAsia="ru-RU"/>
+          <w14:ligatures w14:val="none"/>
+        </w:rPr>
+        <w:t>lab0</w:t>
+      </w:r>
+      <w:r>
+        <w:rPr>
+          <w:rFonts w:ascii="Courier New" w:eastAsia="Times New Roman" w:hAnsi="Courier New" w:cs="Courier New"/>
+          <w:b/>
+          <w:bCs/>
+          <w:color w:val="804000"/>
+          <w:kern w:val="0"/>
+          <w:sz w:val="20"/>
+          <w:szCs w:val="20"/>
+          <w:lang w:val="en-US" w:eastAsia="ru-RU"/>
+          <w14:ligatures w14:val="none"/>
+        </w:rPr>
+        <w:t>/</w:t>
+      </w:r>
+      <w:r>
+        <w:rPr>
+          <w:rFonts w:ascii="Courier New" w:eastAsia="Times New Roman" w:hAnsi="Courier New" w:cs="Courier New"/>
+          <w:color w:val="000000"/>
+          <w:kern w:val="0"/>
+          <w:sz w:val="20"/>
+          <w:szCs w:val="20"/>
+          <w:lang w:val="en-US" w:eastAsia="ru-RU"/>
+          <w14:ligatures w14:val="none"/>
+        </w:rPr>
+        <w:t>bellossom4</w:t>
+      </w:r>
+      <w:r>
+        <w:rPr>
+          <w:rFonts w:ascii="Courier New" w:eastAsia="Times New Roman" w:hAnsi="Courier New" w:cs="Courier New"/>
+          <w:b/>
+          <w:bCs/>
+          <w:color w:val="804000"/>
+          <w:kern w:val="0"/>
+          <w:sz w:val="20"/>
+          <w:szCs w:val="20"/>
+          <w:lang w:val="en-US" w:eastAsia="ru-RU"/>
+          <w14:ligatures w14:val="none"/>
+        </w:rPr>
+        <w:t>/</w:t>
+      </w:r>
+      <w:proofErr w:type="spellStart"/>
+      <w:r>
+        <w:rPr>
+          <w:rFonts w:ascii="Courier New" w:eastAsia="Times New Roman" w:hAnsi="Courier New" w:cs="Courier New"/>
+          <w:color w:val="000000"/>
+          <w:kern w:val="0"/>
+          <w:sz w:val="20"/>
+          <w:szCs w:val="20"/>
+          <w:lang w:val="en-US" w:eastAsia="ru-RU"/>
+          <w14:ligatures w14:val="none"/>
+        </w:rPr>
+        <w:t>monferno</w:t>
+      </w:r>
+      <w:proofErr w:type="spellEnd"/>
+      <w:r>
+        <w:rPr>
+          <w:rFonts w:ascii="Courier New" w:eastAsia="Times New Roman" w:hAnsi="Courier New" w:cs="Courier New"/>
+          <w:color w:val="000000"/>
+          <w:kern w:val="0"/>
+          <w:sz w:val="20"/>
+          <w:szCs w:val="20"/>
+          <w:lang w:val="en-US" w:eastAsia="ru-RU"/>
+          <w14:ligatures w14:val="none"/>
+        </w:rPr>
+        <w:t xml:space="preserve"> </w:t>
+      </w:r>
+      <w:r>
+        <w:rPr>
+          <w:rFonts w:ascii="Courier New" w:eastAsia="Times New Roman" w:hAnsi="Courier New" w:cs="Courier New"/>
+          <w:b/>
+          <w:bCs/>
+          <w:color w:val="804000"/>
+          <w:kern w:val="0"/>
+          <w:sz w:val="20"/>
+          <w:szCs w:val="20"/>
+          <w:lang w:val="en-US" w:eastAsia="ru-RU"/>
+          <w14:ligatures w14:val="none"/>
+        </w:rPr>
+        <w:t>~/</w:t>
+      </w:r>
+      <w:r>
+        <w:rPr>
+          <w:rFonts w:ascii="Courier New" w:eastAsia="Times New Roman" w:hAnsi="Courier New" w:cs="Courier New"/>
+          <w:color w:val="000000"/>
+          <w:kern w:val="0"/>
+          <w:sz w:val="20"/>
+          <w:szCs w:val="20"/>
+          <w:lang w:val="en-US" w:eastAsia="ru-RU"/>
+          <w14:ligatures w14:val="none"/>
+        </w:rPr>
+        <w:t>lab0</w:t>
+      </w:r>
+      <w:r>
+        <w:rPr>
+          <w:rFonts w:ascii="Courier New" w:eastAsia="Times New Roman" w:hAnsi="Courier New" w:cs="Courier New"/>
+          <w:b/>
+          <w:bCs/>
+          <w:color w:val="804000"/>
+          <w:kern w:val="0"/>
+          <w:sz w:val="20"/>
+          <w:szCs w:val="20"/>
+          <w:lang w:val="en-US" w:eastAsia="ru-RU"/>
+          <w14:ligatures w14:val="none"/>
+        </w:rPr>
+        <w:t>/</w:t>
+      </w:r>
+      <w:r>
+        <w:rPr>
+          <w:rFonts w:ascii="Courier New" w:eastAsia="Times New Roman" w:hAnsi="Courier New" w:cs="Courier New"/>
+          <w:color w:val="000000"/>
+          <w:kern w:val="0"/>
+          <w:sz w:val="20"/>
+          <w:szCs w:val="20"/>
+          <w:lang w:val="en-US" w:eastAsia="ru-RU"/>
+          <w14:ligatures w14:val="none"/>
+        </w:rPr>
+        <w:t>sawsbuck6</w:t>
+      </w:r>
+      <w:r>
+        <w:rPr>
+          <w:rFonts w:ascii="Courier New" w:eastAsia="Times New Roman" w:hAnsi="Courier New" w:cs="Courier New"/>
+          <w:b/>
+          <w:bCs/>
+          <w:color w:val="804000"/>
+          <w:kern w:val="0"/>
+          <w:sz w:val="20"/>
+          <w:szCs w:val="20"/>
+          <w:lang w:val="en-US" w:eastAsia="ru-RU"/>
+          <w14:ligatures w14:val="none"/>
+        </w:rPr>
+        <w:t>/</w:t>
+      </w:r>
+      <w:proofErr w:type="spellStart"/>
+      <w:r>
+        <w:rPr>
+          <w:rFonts w:ascii="Courier New" w:eastAsia="Times New Roman" w:hAnsi="Courier New" w:cs="Courier New"/>
+          <w:color w:val="000000"/>
+          <w:kern w:val="0"/>
+          <w:sz w:val="20"/>
+          <w:szCs w:val="20"/>
+          <w:lang w:val="en-US" w:eastAsia="ru-RU"/>
+          <w14:ligatures w14:val="none"/>
+        </w:rPr>
+        <w:t>cottonee</w:t>
+      </w:r>
+      <w:proofErr w:type="spellEnd"/>
+      <w:r>
+        <w:rPr>
+          <w:rFonts w:ascii="Courier New" w:eastAsia="Times New Roman" w:hAnsi="Courier New" w:cs="Courier New"/>
+          <w:color w:val="000000"/>
+          <w:kern w:val="0"/>
+          <w:sz w:val="20"/>
+          <w:szCs w:val="20"/>
+          <w:lang w:val="en-US" w:eastAsia="ru-RU"/>
+          <w14:ligatures w14:val="none"/>
+        </w:rPr>
+        <w:t xml:space="preserve"> </w:t>
+      </w:r>
+      <w:r>
+        <w:rPr>
+          <w:rFonts w:ascii="Courier New" w:eastAsia="Times New Roman" w:hAnsi="Courier New" w:cs="Courier New"/>
+          <w:b/>
+          <w:bCs/>
+          <w:color w:val="804000"/>
+          <w:kern w:val="0"/>
+          <w:sz w:val="20"/>
+          <w:szCs w:val="20"/>
+          <w:lang w:val="en-US" w:eastAsia="ru-RU"/>
+          <w14:ligatures w14:val="none"/>
+        </w:rPr>
+        <w:t>~/</w:t>
+      </w:r>
+      <w:r>
+        <w:rPr>
+          <w:rFonts w:ascii="Courier New" w:eastAsia="Times New Roman" w:hAnsi="Courier New" w:cs="Courier New"/>
+          <w:color w:val="000000"/>
+          <w:kern w:val="0"/>
+          <w:sz w:val="20"/>
+          <w:szCs w:val="20"/>
+          <w:lang w:val="en-US" w:eastAsia="ru-RU"/>
+          <w14:ligatures w14:val="none"/>
+        </w:rPr>
+        <w:t>lab0</w:t>
+      </w:r>
+      <w:r>
+        <w:rPr>
+          <w:rFonts w:ascii="Courier New" w:eastAsia="Times New Roman" w:hAnsi="Courier New" w:cs="Courier New"/>
+          <w:b/>
+          <w:bCs/>
+          <w:color w:val="804000"/>
+          <w:kern w:val="0"/>
+          <w:sz w:val="20"/>
+          <w:szCs w:val="20"/>
+          <w:lang w:val="en-US" w:eastAsia="ru-RU"/>
+          <w14:ligatures w14:val="none"/>
+        </w:rPr>
+        <w:t>/</w:t>
+      </w:r>
+      <w:r>
+        <w:rPr>
+          <w:rFonts w:ascii="Courier New" w:eastAsia="Times New Roman" w:hAnsi="Courier New" w:cs="Courier New"/>
+          <w:color w:val="000000"/>
+          <w:kern w:val="0"/>
+          <w:sz w:val="20"/>
+          <w:szCs w:val="20"/>
+          <w:lang w:val="en-US" w:eastAsia="ru-RU"/>
+          <w14:ligatures w14:val="none"/>
+        </w:rPr>
+        <w:t>sawsbuck6</w:t>
+      </w:r>
+      <w:r>
+        <w:rPr>
+          <w:rFonts w:ascii="Courier New" w:eastAsia="Times New Roman" w:hAnsi="Courier New" w:cs="Courier New"/>
+          <w:b/>
+          <w:bCs/>
+          <w:color w:val="804000"/>
+          <w:kern w:val="0"/>
+          <w:sz w:val="20"/>
+          <w:szCs w:val="20"/>
+          <w:lang w:val="en-US" w:eastAsia="ru-RU"/>
+          <w14:ligatures w14:val="none"/>
+        </w:rPr>
+        <w:t>/</w:t>
+      </w:r>
+      <w:proofErr w:type="spellStart"/>
+      <w:r>
+        <w:rPr>
+          <w:rFonts w:ascii="Courier New" w:eastAsia="Times New Roman" w:hAnsi="Courier New" w:cs="Courier New"/>
+          <w:color w:val="000000"/>
+          <w:kern w:val="0"/>
+          <w:sz w:val="20"/>
+          <w:szCs w:val="20"/>
+          <w:lang w:val="en-US" w:eastAsia="ru-RU"/>
+          <w14:ligatures w14:val="none"/>
+        </w:rPr>
+        <w:t>frillish</w:t>
+      </w:r>
+      <w:proofErr w:type="spellEnd"/>
+      <w:r>
+        <w:rPr>
+          <w:rFonts w:ascii="Courier New" w:eastAsia="Times New Roman" w:hAnsi="Courier New" w:cs="Courier New"/>
+          <w:color w:val="000000"/>
+          <w:kern w:val="0"/>
+          <w:sz w:val="20"/>
+          <w:szCs w:val="20"/>
+          <w:lang w:val="en-US" w:eastAsia="ru-RU"/>
+          <w14:ligatures w14:val="none"/>
+        </w:rPr>
+        <w:t xml:space="preserve"> </w:t>
+      </w:r>
+      <w:r>
+        <w:rPr>
+          <w:rFonts w:ascii="Courier New" w:eastAsia="Times New Roman" w:hAnsi="Courier New" w:cs="Courier New"/>
+          <w:b/>
+          <w:bCs/>
+          <w:color w:val="804000"/>
+          <w:kern w:val="0"/>
+          <w:sz w:val="20"/>
+          <w:szCs w:val="20"/>
+          <w:lang w:val="en-US" w:eastAsia="ru-RU"/>
+          <w14:ligatures w14:val="none"/>
+        </w:rPr>
+        <w:t>~/</w:t>
+      </w:r>
+      <w:r>
+        <w:rPr>
+          <w:rFonts w:ascii="Courier New" w:eastAsia="Times New Roman" w:hAnsi="Courier New" w:cs="Courier New"/>
+          <w:color w:val="000000"/>
+          <w:kern w:val="0"/>
+          <w:sz w:val="20"/>
+          <w:szCs w:val="20"/>
+          <w:lang w:val="en-US" w:eastAsia="ru-RU"/>
+          <w14:ligatures w14:val="none"/>
+        </w:rPr>
+        <w:t>lab0</w:t>
+      </w:r>
+      <w:r>
+        <w:rPr>
+          <w:rFonts w:ascii="Courier New" w:eastAsia="Times New Roman" w:hAnsi="Courier New" w:cs="Courier New"/>
+          <w:b/>
+          <w:bCs/>
+          <w:color w:val="804000"/>
+          <w:kern w:val="0"/>
+          <w:sz w:val="20"/>
+          <w:szCs w:val="20"/>
+          <w:lang w:val="en-US" w:eastAsia="ru-RU"/>
+          <w14:ligatures w14:val="none"/>
+        </w:rPr>
+        <w:t>/</w:t>
+      </w:r>
+      <w:r>
+        <w:rPr>
+          <w:rFonts w:ascii="Courier New" w:eastAsia="Times New Roman" w:hAnsi="Courier New" w:cs="Courier New"/>
+          <w:color w:val="000000"/>
+          <w:kern w:val="0"/>
+          <w:sz w:val="20"/>
+          <w:szCs w:val="20"/>
+          <w:lang w:val="en-US" w:eastAsia="ru-RU"/>
+          <w14:ligatures w14:val="none"/>
+        </w:rPr>
+        <w:t>sawsbuck6</w:t>
+      </w:r>
+      <w:r>
+        <w:rPr>
+          <w:rFonts w:ascii="Courier New" w:eastAsia="Times New Roman" w:hAnsi="Courier New" w:cs="Courier New"/>
+          <w:b/>
+          <w:bCs/>
+          <w:color w:val="804000"/>
+          <w:kern w:val="0"/>
+          <w:sz w:val="20"/>
+          <w:szCs w:val="20"/>
+          <w:lang w:val="en-US" w:eastAsia="ru-RU"/>
+          <w14:ligatures w14:val="none"/>
+        </w:rPr>
+        <w:t>/</w:t>
+      </w:r>
+      <w:proofErr w:type="spellStart"/>
+      <w:r>
+        <w:rPr>
+          <w:rFonts w:ascii="Courier New" w:eastAsia="Times New Roman" w:hAnsi="Courier New" w:cs="Courier New"/>
+          <w:color w:val="000000"/>
+          <w:kern w:val="0"/>
+          <w:sz w:val="20"/>
+          <w:szCs w:val="20"/>
+          <w:lang w:val="en-US" w:eastAsia="ru-RU"/>
+          <w14:ligatures w14:val="none"/>
+        </w:rPr>
+        <w:t>whiscash</w:t>
+      </w:r>
+      <w:proofErr w:type="spellEnd"/>
+      <w:r>
+        <w:rPr>
+          <w:rFonts w:ascii="Courier New" w:eastAsia="Times New Roman" w:hAnsi="Courier New" w:cs="Courier New"/>
+          <w:color w:val="000000"/>
+          <w:kern w:val="0"/>
+          <w:sz w:val="20"/>
+          <w:szCs w:val="20"/>
+          <w:lang w:val="en-US" w:eastAsia="ru-RU"/>
+          <w14:ligatures w14:val="none"/>
+        </w:rPr>
+        <w:t xml:space="preserve"> </w:t>
+      </w:r>
+      <w:r>
+        <w:rPr>
+          <w:rFonts w:ascii="Courier New" w:eastAsia="Times New Roman" w:hAnsi="Courier New" w:cs="Courier New"/>
+          <w:color w:val="FF0000"/>
+          <w:kern w:val="0"/>
+          <w:sz w:val="20"/>
+          <w:szCs w:val="20"/>
+          <w:lang w:val="en-US" w:eastAsia="ru-RU"/>
+          <w14:ligatures w14:val="none"/>
+        </w:rPr>
+        <w:t>2</w:t>
+      </w:r>
+      <w:r>
+        <w:rPr>
+          <w:rFonts w:ascii="Courier New" w:eastAsia="Times New Roman" w:hAnsi="Courier New" w:cs="Courier New"/>
+          <w:b/>
+          <w:bCs/>
+          <w:color w:val="804000"/>
+          <w:kern w:val="0"/>
+          <w:sz w:val="20"/>
+          <w:szCs w:val="20"/>
+          <w:lang w:val="en-US" w:eastAsia="ru-RU"/>
+          <w14:ligatures w14:val="none"/>
+        </w:rPr>
+        <w:t>&gt;&gt;/</w:t>
+      </w:r>
+      <w:proofErr w:type="spellStart"/>
+      <w:r>
+        <w:rPr>
+          <w:rFonts w:ascii="Courier New" w:eastAsia="Times New Roman" w:hAnsi="Courier New" w:cs="Courier New"/>
+          <w:color w:val="000000"/>
+          <w:kern w:val="0"/>
+          <w:sz w:val="20"/>
+          <w:szCs w:val="20"/>
+          <w:lang w:val="en-US" w:eastAsia="ru-RU"/>
+          <w14:ligatures w14:val="none"/>
+        </w:rPr>
+        <w:t>tmp</w:t>
+      </w:r>
+      <w:proofErr w:type="spellEnd"/>
+      <w:r>
+        <w:rPr>
+          <w:rFonts w:ascii="Courier New" w:eastAsia="Times New Roman" w:hAnsi="Courier New" w:cs="Courier New"/>
+          <w:b/>
+          <w:bCs/>
+          <w:color w:val="804000"/>
+          <w:kern w:val="0"/>
+          <w:sz w:val="20"/>
+          <w:szCs w:val="20"/>
+          <w:lang w:val="en-US" w:eastAsia="ru-RU"/>
+          <w14:ligatures w14:val="none"/>
+        </w:rPr>
+        <w:t>/</w:t>
+      </w:r>
+      <w:r>
+        <w:rPr>
+          <w:rFonts w:ascii="Courier New" w:eastAsia="Times New Roman" w:hAnsi="Courier New" w:cs="Courier New"/>
+          <w:color w:val="000000"/>
+          <w:kern w:val="0"/>
+          <w:sz w:val="20"/>
+          <w:szCs w:val="20"/>
+          <w:lang w:val="en-US" w:eastAsia="ru-RU"/>
+          <w14:ligatures w14:val="none"/>
+        </w:rPr>
+        <w:t xml:space="preserve">hsperfdata_s466468 </w:t>
+      </w:r>
+      <w:r>
+        <w:rPr>
+          <w:rFonts w:ascii="Courier New" w:eastAsia="Times New Roman" w:hAnsi="Courier New" w:cs="Courier New"/>
+          <w:b/>
+          <w:bCs/>
+          <w:color w:val="804000"/>
+          <w:kern w:val="0"/>
+          <w:sz w:val="20"/>
+          <w:szCs w:val="20"/>
+          <w:lang w:val="en-US" w:eastAsia="ru-RU"/>
+          <w14:ligatures w14:val="none"/>
+        </w:rPr>
+        <w:t>|</w:t>
+      </w:r>
+      <w:r>
+        <w:rPr>
+          <w:rFonts w:ascii="Courier New" w:eastAsia="Times New Roman" w:hAnsi="Courier New" w:cs="Courier New"/>
+          <w:color w:val="000000"/>
+          <w:kern w:val="0"/>
+          <w:sz w:val="20"/>
+          <w:szCs w:val="20"/>
+          <w:lang w:val="en-US" w:eastAsia="ru-RU"/>
+          <w14:ligatures w14:val="none"/>
+        </w:rPr>
+        <w:t xml:space="preserve"> </w:t>
+      </w:r>
+      <w:r>
+        <w:rPr>
+          <w:rFonts w:ascii="Courier New" w:eastAsia="Times New Roman" w:hAnsi="Courier New" w:cs="Courier New"/>
+          <w:b/>
+          <w:bCs/>
+          <w:color w:val="0000FF"/>
+          <w:kern w:val="0"/>
+          <w:sz w:val="20"/>
+          <w:szCs w:val="20"/>
+          <w:lang w:val="en-US" w:eastAsia="ru-RU"/>
+          <w14:ligatures w14:val="none"/>
+        </w:rPr>
+        <w:t>grep</w:t>
+      </w:r>
+      <w:r>
+        <w:rPr>
+          <w:rFonts w:ascii="Courier New" w:eastAsia="Times New Roman" w:hAnsi="Courier New" w:cs="Courier New"/>
+          <w:color w:val="000000"/>
+          <w:kern w:val="0"/>
+          <w:sz w:val="20"/>
+          <w:szCs w:val="20"/>
+          <w:lang w:val="en-US" w:eastAsia="ru-RU"/>
+          <w14:ligatures w14:val="none"/>
+        </w:rPr>
+        <w:t xml:space="preserve"> </w:t>
+      </w:r>
+      <w:r>
+        <w:rPr>
+          <w:rFonts w:ascii="Courier New" w:eastAsia="Times New Roman" w:hAnsi="Courier New" w:cs="Courier New"/>
+          <w:color w:val="808080"/>
+          <w:kern w:val="0"/>
+          <w:sz w:val="20"/>
+          <w:szCs w:val="20"/>
+          <w:lang w:val="en-US" w:eastAsia="ru-RU"/>
+          <w14:ligatures w14:val="none"/>
+        </w:rPr>
+        <w:t>"ci"</w:t>
+      </w:r>
     </w:p>
     <w:p>
       <w:pPr>
@@ -17175,740 +18392,6 @@
           <w14:ligatures w14:val="none"/>
         </w:rPr>
       </w:pPr>
-      <w:r>
-        <w:rPr>
-          <w:rFonts w:ascii="Courier New" w:eastAsia="Times New Roman" w:hAnsi="Courier New" w:cs="Courier New"/>
-          <w:b/>
-          <w:bCs/>
-          <w:color w:val="0000FF"/>
-          <w:kern w:val="0"/>
-          <w:sz w:val="20"/>
-          <w:szCs w:val="20"/>
-          <w:lang w:val="en-US" w:eastAsia="ru-RU"/>
-          <w14:ligatures w14:val="none"/>
-        </w:rPr>
-        <w:t>cat</w:t>
-      </w:r>
-      <w:r>
-        <w:rPr>
-          <w:rFonts w:ascii="Courier New" w:eastAsia="Times New Roman" w:hAnsi="Courier New" w:cs="Courier New"/>
-          <w:color w:val="000000"/>
-          <w:kern w:val="0"/>
-          <w:sz w:val="20"/>
-          <w:szCs w:val="20"/>
-          <w:lang w:val="en-US" w:eastAsia="ru-RU"/>
-          <w14:ligatures w14:val="none"/>
-        </w:rPr>
-        <w:t xml:space="preserve"> </w:t>
-      </w:r>
-      <w:r>
-        <w:rPr>
-          <w:rFonts w:ascii="Courier New" w:eastAsia="Times New Roman" w:hAnsi="Courier New" w:cs="Courier New"/>
-          <w:b/>
-          <w:bCs/>
-          <w:color w:val="804000"/>
-          <w:kern w:val="0"/>
-          <w:sz w:val="20"/>
-          <w:szCs w:val="20"/>
-          <w:lang w:val="en-US" w:eastAsia="ru-RU"/>
-          <w14:ligatures w14:val="none"/>
-        </w:rPr>
-        <w:t>~/</w:t>
-      </w:r>
-      <w:r>
-        <w:rPr>
-          <w:rFonts w:ascii="Courier New" w:eastAsia="Times New Roman" w:hAnsi="Courier New" w:cs="Courier New"/>
-          <w:color w:val="000000"/>
-          <w:kern w:val="0"/>
-          <w:sz w:val="20"/>
-          <w:szCs w:val="20"/>
-          <w:lang w:val="en-US" w:eastAsia="ru-RU"/>
-          <w14:ligatures w14:val="none"/>
-        </w:rPr>
-        <w:t>lab0</w:t>
-      </w:r>
-      <w:r>
-        <w:rPr>
-          <w:rFonts w:ascii="Courier New" w:eastAsia="Times New Roman" w:hAnsi="Courier New" w:cs="Courier New"/>
-          <w:b/>
-          <w:bCs/>
-          <w:color w:val="804000"/>
-          <w:kern w:val="0"/>
-          <w:sz w:val="20"/>
-          <w:szCs w:val="20"/>
-          <w:lang w:val="en-US" w:eastAsia="ru-RU"/>
-          <w14:ligatures w14:val="none"/>
-        </w:rPr>
-        <w:t>/</w:t>
-      </w:r>
-      <w:r>
-        <w:rPr>
-          <w:rFonts w:ascii="Courier New" w:eastAsia="Times New Roman" w:hAnsi="Courier New" w:cs="Courier New"/>
-          <w:color w:val="000000"/>
-          <w:kern w:val="0"/>
-          <w:sz w:val="20"/>
-          <w:szCs w:val="20"/>
-          <w:lang w:val="en-US" w:eastAsia="ru-RU"/>
-          <w14:ligatures w14:val="none"/>
-        </w:rPr>
-        <w:t>bellossom4</w:t>
-      </w:r>
-      <w:r>
-        <w:rPr>
-          <w:rFonts w:ascii="Courier New" w:eastAsia="Times New Roman" w:hAnsi="Courier New" w:cs="Courier New"/>
-          <w:b/>
-          <w:bCs/>
-          <w:color w:val="804000"/>
-          <w:kern w:val="0"/>
-          <w:sz w:val="20"/>
-          <w:szCs w:val="20"/>
-          <w:lang w:val="en-US" w:eastAsia="ru-RU"/>
-          <w14:ligatures w14:val="none"/>
-        </w:rPr>
-        <w:t>/</w:t>
-      </w:r>
-      <w:proofErr w:type="spellStart"/>
-      <w:r>
-        <w:rPr>
-          <w:rFonts w:ascii="Courier New" w:eastAsia="Times New Roman" w:hAnsi="Courier New" w:cs="Courier New"/>
-          <w:color w:val="000000"/>
-          <w:kern w:val="0"/>
-          <w:sz w:val="20"/>
-          <w:szCs w:val="20"/>
-          <w:lang w:val="en-US" w:eastAsia="ru-RU"/>
-          <w14:ligatures w14:val="none"/>
-        </w:rPr>
-        <w:t>archen</w:t>
-      </w:r>
-      <w:proofErr w:type="spellEnd"/>
-      <w:r>
-        <w:rPr>
-          <w:rFonts w:ascii="Courier New" w:eastAsia="Times New Roman" w:hAnsi="Courier New" w:cs="Courier New"/>
-          <w:color w:val="000000"/>
-          <w:kern w:val="0"/>
-          <w:sz w:val="20"/>
-          <w:szCs w:val="20"/>
-          <w:lang w:val="en-US" w:eastAsia="ru-RU"/>
-          <w14:ligatures w14:val="none"/>
-        </w:rPr>
-        <w:t xml:space="preserve"> </w:t>
-      </w:r>
-      <w:r>
-        <w:rPr>
-          <w:rFonts w:ascii="Courier New" w:eastAsia="Times New Roman" w:hAnsi="Courier New" w:cs="Courier New"/>
-          <w:b/>
-          <w:bCs/>
-          <w:color w:val="804000"/>
-          <w:kern w:val="0"/>
-          <w:sz w:val="20"/>
-          <w:szCs w:val="20"/>
-          <w:lang w:val="en-US" w:eastAsia="ru-RU"/>
-          <w14:ligatures w14:val="none"/>
-        </w:rPr>
-        <w:t>~/</w:t>
-      </w:r>
-      <w:r>
-        <w:rPr>
-          <w:rFonts w:ascii="Courier New" w:eastAsia="Times New Roman" w:hAnsi="Courier New" w:cs="Courier New"/>
-          <w:color w:val="000000"/>
-          <w:kern w:val="0"/>
-          <w:sz w:val="20"/>
-          <w:szCs w:val="20"/>
-          <w:lang w:val="en-US" w:eastAsia="ru-RU"/>
-          <w14:ligatures w14:val="none"/>
-        </w:rPr>
-        <w:t>lab0</w:t>
-      </w:r>
-      <w:r>
-        <w:rPr>
-          <w:rFonts w:ascii="Courier New" w:eastAsia="Times New Roman" w:hAnsi="Courier New" w:cs="Courier New"/>
-          <w:b/>
-          <w:bCs/>
-          <w:color w:val="804000"/>
-          <w:kern w:val="0"/>
-          <w:sz w:val="20"/>
-          <w:szCs w:val="20"/>
-          <w:lang w:val="en-US" w:eastAsia="ru-RU"/>
-          <w14:ligatures w14:val="none"/>
-        </w:rPr>
-        <w:t>/</w:t>
-      </w:r>
-      <w:r>
-        <w:rPr>
-          <w:rFonts w:ascii="Courier New" w:eastAsia="Times New Roman" w:hAnsi="Courier New" w:cs="Courier New"/>
-          <w:color w:val="000000"/>
-          <w:kern w:val="0"/>
-          <w:sz w:val="20"/>
-          <w:szCs w:val="20"/>
-          <w:lang w:val="en-US" w:eastAsia="ru-RU"/>
-          <w14:ligatures w14:val="none"/>
-        </w:rPr>
-        <w:t>bellossom4</w:t>
-      </w:r>
-      <w:r>
-        <w:rPr>
-          <w:rFonts w:ascii="Courier New" w:eastAsia="Times New Roman" w:hAnsi="Courier New" w:cs="Courier New"/>
-          <w:b/>
-          <w:bCs/>
-          <w:color w:val="804000"/>
-          <w:kern w:val="0"/>
-          <w:sz w:val="20"/>
-          <w:szCs w:val="20"/>
-          <w:lang w:val="en-US" w:eastAsia="ru-RU"/>
-          <w14:ligatures w14:val="none"/>
-        </w:rPr>
-        <w:t>/</w:t>
-      </w:r>
-      <w:proofErr w:type="spellStart"/>
-      <w:r>
-        <w:rPr>
-          <w:rFonts w:ascii="Courier New" w:eastAsia="Times New Roman" w:hAnsi="Courier New" w:cs="Courier New"/>
-          <w:color w:val="000000"/>
-          <w:kern w:val="0"/>
-          <w:sz w:val="20"/>
-          <w:szCs w:val="20"/>
-          <w:lang w:val="en-US" w:eastAsia="ru-RU"/>
-          <w14:ligatures w14:val="none"/>
-        </w:rPr>
-        <w:t>chimchar</w:t>
-      </w:r>
-      <w:proofErr w:type="spellEnd"/>
-      <w:r>
-        <w:rPr>
-          <w:rFonts w:ascii="Courier New" w:eastAsia="Times New Roman" w:hAnsi="Courier New" w:cs="Courier New"/>
-          <w:color w:val="000000"/>
-          <w:kern w:val="0"/>
-          <w:sz w:val="20"/>
-          <w:szCs w:val="20"/>
-          <w:lang w:val="en-US" w:eastAsia="ru-RU"/>
-          <w14:ligatures w14:val="none"/>
-        </w:rPr>
-        <w:t xml:space="preserve"> </w:t>
-      </w:r>
-      <w:r>
-        <w:rPr>
-          <w:rFonts w:ascii="Courier New" w:eastAsia="Times New Roman" w:hAnsi="Courier New" w:cs="Courier New"/>
-          <w:b/>
-          <w:bCs/>
-          <w:color w:val="804000"/>
-          <w:kern w:val="0"/>
-          <w:sz w:val="20"/>
-          <w:szCs w:val="20"/>
-          <w:lang w:val="en-US" w:eastAsia="ru-RU"/>
-          <w14:ligatures w14:val="none"/>
-        </w:rPr>
-        <w:t>~/</w:t>
-      </w:r>
-      <w:r>
-        <w:rPr>
-          <w:rFonts w:ascii="Courier New" w:eastAsia="Times New Roman" w:hAnsi="Courier New" w:cs="Courier New"/>
-          <w:color w:val="000000"/>
-          <w:kern w:val="0"/>
-          <w:sz w:val="20"/>
-          <w:szCs w:val="20"/>
-          <w:lang w:val="en-US" w:eastAsia="ru-RU"/>
-          <w14:ligatures w14:val="none"/>
-        </w:rPr>
-        <w:t>lab0</w:t>
-      </w:r>
-      <w:r>
-        <w:rPr>
-          <w:rFonts w:ascii="Courier New" w:eastAsia="Times New Roman" w:hAnsi="Courier New" w:cs="Courier New"/>
-          <w:b/>
-          <w:bCs/>
-          <w:color w:val="804000"/>
-          <w:kern w:val="0"/>
-          <w:sz w:val="20"/>
-          <w:szCs w:val="20"/>
-          <w:lang w:val="en-US" w:eastAsia="ru-RU"/>
-          <w14:ligatures w14:val="none"/>
-        </w:rPr>
-        <w:t>/</w:t>
-      </w:r>
-      <w:r>
-        <w:rPr>
-          <w:rFonts w:ascii="Courier New" w:eastAsia="Times New Roman" w:hAnsi="Courier New" w:cs="Courier New"/>
-          <w:color w:val="000000"/>
-          <w:kern w:val="0"/>
-          <w:sz w:val="20"/>
-          <w:szCs w:val="20"/>
-          <w:lang w:val="en-US" w:eastAsia="ru-RU"/>
-          <w14:ligatures w14:val="none"/>
-        </w:rPr>
-        <w:t>bellossom4</w:t>
-      </w:r>
-      <w:r>
-        <w:rPr>
-          <w:rFonts w:ascii="Courier New" w:eastAsia="Times New Roman" w:hAnsi="Courier New" w:cs="Courier New"/>
-          <w:b/>
-          <w:bCs/>
-          <w:color w:val="804000"/>
-          <w:kern w:val="0"/>
-          <w:sz w:val="20"/>
-          <w:szCs w:val="20"/>
-          <w:lang w:val="en-US" w:eastAsia="ru-RU"/>
-          <w14:ligatures w14:val="none"/>
-        </w:rPr>
-        <w:t>/</w:t>
-      </w:r>
-      <w:proofErr w:type="spellStart"/>
-      <w:r>
-        <w:rPr>
-          <w:rFonts w:ascii="Courier New" w:eastAsia="Times New Roman" w:hAnsi="Courier New" w:cs="Courier New"/>
-          <w:color w:val="000000"/>
-          <w:kern w:val="0"/>
-          <w:sz w:val="20"/>
-          <w:szCs w:val="20"/>
-          <w:lang w:val="en-US" w:eastAsia="ru-RU"/>
-          <w14:ligatures w14:val="none"/>
-        </w:rPr>
-        <w:t>monferno</w:t>
-      </w:r>
-      <w:proofErr w:type="spellEnd"/>
-      <w:r>
-        <w:rPr>
-          <w:rFonts w:ascii="Courier New" w:eastAsia="Times New Roman" w:hAnsi="Courier New" w:cs="Courier New"/>
-          <w:color w:val="000000"/>
-          <w:kern w:val="0"/>
-          <w:sz w:val="20"/>
-          <w:szCs w:val="20"/>
-          <w:lang w:val="en-US" w:eastAsia="ru-RU"/>
-          <w14:ligatures w14:val="none"/>
-        </w:rPr>
-        <w:t xml:space="preserve"> </w:t>
-      </w:r>
-      <w:r>
-        <w:rPr>
-          <w:rFonts w:ascii="Courier New" w:eastAsia="Times New Roman" w:hAnsi="Courier New" w:cs="Courier New"/>
-          <w:b/>
-          <w:bCs/>
-          <w:color w:val="804000"/>
-          <w:kern w:val="0"/>
-          <w:sz w:val="20"/>
-          <w:szCs w:val="20"/>
-          <w:lang w:val="en-US" w:eastAsia="ru-RU"/>
-          <w14:ligatures w14:val="none"/>
-        </w:rPr>
-        <w:t>~/</w:t>
-      </w:r>
-      <w:r>
-        <w:rPr>
-          <w:rFonts w:ascii="Courier New" w:eastAsia="Times New Roman" w:hAnsi="Courier New" w:cs="Courier New"/>
-          <w:color w:val="000000"/>
-          <w:kern w:val="0"/>
-          <w:sz w:val="20"/>
-          <w:szCs w:val="20"/>
-          <w:lang w:val="en-US" w:eastAsia="ru-RU"/>
-          <w14:ligatures w14:val="none"/>
-        </w:rPr>
-        <w:t>lab0</w:t>
-      </w:r>
-      <w:r>
-        <w:rPr>
-          <w:rFonts w:ascii="Courier New" w:eastAsia="Times New Roman" w:hAnsi="Courier New" w:cs="Courier New"/>
-          <w:b/>
-          <w:bCs/>
-          <w:color w:val="804000"/>
-          <w:kern w:val="0"/>
-          <w:sz w:val="20"/>
-          <w:szCs w:val="20"/>
-          <w:lang w:val="en-US" w:eastAsia="ru-RU"/>
-          <w14:ligatures w14:val="none"/>
-        </w:rPr>
-        <w:t>/</w:t>
-      </w:r>
-      <w:r>
-        <w:rPr>
-          <w:rFonts w:ascii="Courier New" w:eastAsia="Times New Roman" w:hAnsi="Courier New" w:cs="Courier New"/>
-          <w:color w:val="000000"/>
-          <w:kern w:val="0"/>
-          <w:sz w:val="20"/>
-          <w:szCs w:val="20"/>
-          <w:lang w:val="en-US" w:eastAsia="ru-RU"/>
-          <w14:ligatures w14:val="none"/>
-        </w:rPr>
-        <w:t>sawsbuck6</w:t>
-      </w:r>
-      <w:r>
-        <w:rPr>
-          <w:rFonts w:ascii="Courier New" w:eastAsia="Times New Roman" w:hAnsi="Courier New" w:cs="Courier New"/>
-          <w:b/>
-          <w:bCs/>
-          <w:color w:val="804000"/>
-          <w:kern w:val="0"/>
-          <w:sz w:val="20"/>
-          <w:szCs w:val="20"/>
-          <w:lang w:val="en-US" w:eastAsia="ru-RU"/>
-          <w14:ligatures w14:val="none"/>
-        </w:rPr>
-        <w:t>/</w:t>
-      </w:r>
-      <w:proofErr w:type="spellStart"/>
-      <w:r>
-        <w:rPr>
-          <w:rFonts w:ascii="Courier New" w:eastAsia="Times New Roman" w:hAnsi="Courier New" w:cs="Courier New"/>
-          <w:color w:val="000000"/>
-          <w:kern w:val="0"/>
-          <w:sz w:val="20"/>
-          <w:szCs w:val="20"/>
-          <w:lang w:val="en-US" w:eastAsia="ru-RU"/>
-          <w14:ligatures w14:val="none"/>
-        </w:rPr>
-        <w:t>cottonee</w:t>
-      </w:r>
-      <w:proofErr w:type="spellEnd"/>
-      <w:r>
-        <w:rPr>
-          <w:rFonts w:ascii="Courier New" w:eastAsia="Times New Roman" w:hAnsi="Courier New" w:cs="Courier New"/>
-          <w:color w:val="000000"/>
-          <w:kern w:val="0"/>
-          <w:sz w:val="20"/>
-          <w:szCs w:val="20"/>
-          <w:lang w:val="en-US" w:eastAsia="ru-RU"/>
-          <w14:ligatures w14:val="none"/>
-        </w:rPr>
-        <w:t xml:space="preserve"> </w:t>
-      </w:r>
-      <w:r>
-        <w:rPr>
-          <w:rFonts w:ascii="Courier New" w:eastAsia="Times New Roman" w:hAnsi="Courier New" w:cs="Courier New"/>
-          <w:b/>
-          <w:bCs/>
-          <w:color w:val="804000"/>
-          <w:kern w:val="0"/>
-          <w:sz w:val="20"/>
-          <w:szCs w:val="20"/>
-          <w:lang w:val="en-US" w:eastAsia="ru-RU"/>
-          <w14:ligatures w14:val="none"/>
-        </w:rPr>
-        <w:t>~/</w:t>
-      </w:r>
-      <w:r>
-        <w:rPr>
-          <w:rFonts w:ascii="Courier New" w:eastAsia="Times New Roman" w:hAnsi="Courier New" w:cs="Courier New"/>
-          <w:color w:val="000000"/>
-          <w:kern w:val="0"/>
-          <w:sz w:val="20"/>
-          <w:szCs w:val="20"/>
-          <w:lang w:val="en-US" w:eastAsia="ru-RU"/>
-          <w14:ligatures w14:val="none"/>
-        </w:rPr>
-        <w:t>lab0</w:t>
-      </w:r>
-      <w:r>
-        <w:rPr>
-          <w:rFonts w:ascii="Courier New" w:eastAsia="Times New Roman" w:hAnsi="Courier New" w:cs="Courier New"/>
-          <w:b/>
-          <w:bCs/>
-          <w:color w:val="804000"/>
-          <w:kern w:val="0"/>
-          <w:sz w:val="20"/>
-          <w:szCs w:val="20"/>
-          <w:lang w:val="en-US" w:eastAsia="ru-RU"/>
-          <w14:ligatures w14:val="none"/>
-        </w:rPr>
-        <w:t>/</w:t>
-      </w:r>
-      <w:r>
-        <w:rPr>
-          <w:rFonts w:ascii="Courier New" w:eastAsia="Times New Roman" w:hAnsi="Courier New" w:cs="Courier New"/>
-          <w:color w:val="000000"/>
-          <w:kern w:val="0"/>
-          <w:sz w:val="20"/>
-          <w:szCs w:val="20"/>
-          <w:lang w:val="en-US" w:eastAsia="ru-RU"/>
-          <w14:ligatures w14:val="none"/>
-        </w:rPr>
-        <w:t>sawsbuck6</w:t>
-      </w:r>
-      <w:r>
-        <w:rPr>
-          <w:rFonts w:ascii="Courier New" w:eastAsia="Times New Roman" w:hAnsi="Courier New" w:cs="Courier New"/>
-          <w:b/>
-          <w:bCs/>
-          <w:color w:val="804000"/>
-          <w:kern w:val="0"/>
-          <w:sz w:val="20"/>
-          <w:szCs w:val="20"/>
-          <w:lang w:val="en-US" w:eastAsia="ru-RU"/>
-          <w14:ligatures w14:val="none"/>
-        </w:rPr>
-        <w:t>/</w:t>
-      </w:r>
-      <w:proofErr w:type="spellStart"/>
-      <w:r>
-        <w:rPr>
-          <w:rFonts w:ascii="Courier New" w:eastAsia="Times New Roman" w:hAnsi="Courier New" w:cs="Courier New"/>
-          <w:color w:val="000000"/>
-          <w:kern w:val="0"/>
-          <w:sz w:val="20"/>
-          <w:szCs w:val="20"/>
-          <w:lang w:val="en-US" w:eastAsia="ru-RU"/>
-          <w14:ligatures w14:val="none"/>
-        </w:rPr>
-        <w:t>frillish</w:t>
-      </w:r>
-      <w:proofErr w:type="spellEnd"/>
-      <w:r>
-        <w:rPr>
-          <w:rFonts w:ascii="Courier New" w:eastAsia="Times New Roman" w:hAnsi="Courier New" w:cs="Courier New"/>
-          <w:color w:val="000000"/>
-          <w:kern w:val="0"/>
-          <w:sz w:val="20"/>
-          <w:szCs w:val="20"/>
-          <w:lang w:val="en-US" w:eastAsia="ru-RU"/>
-          <w14:ligatures w14:val="none"/>
-        </w:rPr>
-        <w:t xml:space="preserve"> </w:t>
-      </w:r>
-      <w:r>
-        <w:rPr>
-          <w:rFonts w:ascii="Courier New" w:eastAsia="Times New Roman" w:hAnsi="Courier New" w:cs="Courier New"/>
-          <w:b/>
-          <w:bCs/>
-          <w:color w:val="804000"/>
-          <w:kern w:val="0"/>
-          <w:sz w:val="20"/>
-          <w:szCs w:val="20"/>
-          <w:lang w:val="en-US" w:eastAsia="ru-RU"/>
-          <w14:ligatures w14:val="none"/>
-        </w:rPr>
-        <w:t>~/</w:t>
-      </w:r>
-      <w:r>
-        <w:rPr>
-          <w:rFonts w:ascii="Courier New" w:eastAsia="Times New Roman" w:hAnsi="Courier New" w:cs="Courier New"/>
-          <w:color w:val="000000"/>
-          <w:kern w:val="0"/>
-          <w:sz w:val="20"/>
-          <w:szCs w:val="20"/>
-          <w:lang w:val="en-US" w:eastAsia="ru-RU"/>
-          <w14:ligatures w14:val="none"/>
-        </w:rPr>
-        <w:t>lab0</w:t>
-      </w:r>
-      <w:r>
-        <w:rPr>
-          <w:rFonts w:ascii="Courier New" w:eastAsia="Times New Roman" w:hAnsi="Courier New" w:cs="Courier New"/>
-          <w:b/>
-          <w:bCs/>
-          <w:color w:val="804000"/>
-          <w:kern w:val="0"/>
-          <w:sz w:val="20"/>
-          <w:szCs w:val="20"/>
-          <w:lang w:val="en-US" w:eastAsia="ru-RU"/>
-          <w14:ligatures w14:val="none"/>
-        </w:rPr>
-        <w:t>/</w:t>
-      </w:r>
-      <w:r>
-        <w:rPr>
-          <w:rFonts w:ascii="Courier New" w:eastAsia="Times New Roman" w:hAnsi="Courier New" w:cs="Courier New"/>
-          <w:color w:val="000000"/>
-          <w:kern w:val="0"/>
-          <w:sz w:val="20"/>
-          <w:szCs w:val="20"/>
-          <w:lang w:val="en-US" w:eastAsia="ru-RU"/>
-          <w14:ligatures w14:val="none"/>
-        </w:rPr>
-        <w:t>sawsbuck6</w:t>
-      </w:r>
-      <w:r>
-        <w:rPr>
-          <w:rFonts w:ascii="Courier New" w:eastAsia="Times New Roman" w:hAnsi="Courier New" w:cs="Courier New"/>
-          <w:b/>
-          <w:bCs/>
-          <w:color w:val="804000"/>
-          <w:kern w:val="0"/>
-          <w:sz w:val="20"/>
-          <w:szCs w:val="20"/>
-          <w:lang w:val="en-US" w:eastAsia="ru-RU"/>
-          <w14:ligatures w14:val="none"/>
-        </w:rPr>
-        <w:t>/</w:t>
-      </w:r>
-      <w:proofErr w:type="spellStart"/>
-      <w:r>
-        <w:rPr>
-          <w:rFonts w:ascii="Courier New" w:eastAsia="Times New Roman" w:hAnsi="Courier New" w:cs="Courier New"/>
-          <w:color w:val="000000"/>
-          <w:kern w:val="0"/>
-          <w:sz w:val="20"/>
-          <w:szCs w:val="20"/>
-          <w:lang w:val="en-US" w:eastAsia="ru-RU"/>
-          <w14:ligatures w14:val="none"/>
-        </w:rPr>
-        <w:t>whiscash</w:t>
-      </w:r>
-      <w:proofErr w:type="spellEnd"/>
-      <w:r>
-        <w:rPr>
-          <w:rFonts w:ascii="Courier New" w:eastAsia="Times New Roman" w:hAnsi="Courier New" w:cs="Courier New"/>
-          <w:color w:val="000000"/>
-          <w:kern w:val="0"/>
-          <w:sz w:val="20"/>
-          <w:szCs w:val="20"/>
-          <w:lang w:val="en-US" w:eastAsia="ru-RU"/>
-          <w14:ligatures w14:val="none"/>
-        </w:rPr>
-        <w:t xml:space="preserve"> </w:t>
-      </w:r>
-      <w:r>
-        <w:rPr>
-          <w:rFonts w:ascii="Courier New" w:eastAsia="Times New Roman" w:hAnsi="Courier New" w:cs="Courier New"/>
-          <w:b/>
-          <w:bCs/>
-          <w:color w:val="804000"/>
-          <w:kern w:val="0"/>
-          <w:sz w:val="20"/>
-          <w:szCs w:val="20"/>
-          <w:lang w:val="en-US" w:eastAsia="ru-RU"/>
-          <w14:ligatures w14:val="none"/>
-        </w:rPr>
-        <w:t>~/</w:t>
-      </w:r>
-      <w:r>
-        <w:rPr>
-          <w:rFonts w:ascii="Courier New" w:eastAsia="Times New Roman" w:hAnsi="Courier New" w:cs="Courier New"/>
-          <w:color w:val="000000"/>
-          <w:kern w:val="0"/>
-          <w:sz w:val="20"/>
-          <w:szCs w:val="20"/>
-          <w:lang w:val="en-US" w:eastAsia="ru-RU"/>
-          <w14:ligatures w14:val="none"/>
-        </w:rPr>
-        <w:t>lab0</w:t>
-      </w:r>
-      <w:r>
-        <w:rPr>
-          <w:rFonts w:ascii="Courier New" w:eastAsia="Times New Roman" w:hAnsi="Courier New" w:cs="Courier New"/>
-          <w:b/>
-          <w:bCs/>
-          <w:color w:val="804000"/>
-          <w:kern w:val="0"/>
-          <w:sz w:val="20"/>
-          <w:szCs w:val="20"/>
-          <w:lang w:val="en-US" w:eastAsia="ru-RU"/>
-          <w14:ligatures w14:val="none"/>
-        </w:rPr>
-        <w:t>/</w:t>
-      </w:r>
-      <w:r>
-        <w:rPr>
-          <w:rFonts w:ascii="Courier New" w:eastAsia="Times New Roman" w:hAnsi="Courier New" w:cs="Courier New"/>
-          <w:color w:val="000000"/>
-          <w:kern w:val="0"/>
-          <w:sz w:val="20"/>
-          <w:szCs w:val="20"/>
-          <w:lang w:val="en-US" w:eastAsia="ru-RU"/>
-          <w14:ligatures w14:val="none"/>
-        </w:rPr>
-        <w:t>sawsbuck6</w:t>
-      </w:r>
-      <w:r>
-        <w:rPr>
-          <w:rFonts w:ascii="Courier New" w:eastAsia="Times New Roman" w:hAnsi="Courier New" w:cs="Courier New"/>
-          <w:b/>
-          <w:bCs/>
-          <w:color w:val="804000"/>
-          <w:kern w:val="0"/>
-          <w:sz w:val="20"/>
-          <w:szCs w:val="20"/>
-          <w:lang w:val="en-US" w:eastAsia="ru-RU"/>
-          <w14:ligatures w14:val="none"/>
-        </w:rPr>
-        <w:t>/</w:t>
-      </w:r>
-      <w:proofErr w:type="spellStart"/>
-      <w:r>
-        <w:rPr>
-          <w:rFonts w:ascii="Courier New" w:eastAsia="Times New Roman" w:hAnsi="Courier New" w:cs="Courier New"/>
-          <w:color w:val="000000"/>
-          <w:kern w:val="0"/>
-          <w:sz w:val="20"/>
-          <w:szCs w:val="20"/>
-          <w:lang w:val="en-US" w:eastAsia="ru-RU"/>
-          <w14:ligatures w14:val="none"/>
-        </w:rPr>
-        <w:t>starly</w:t>
-      </w:r>
-      <w:proofErr w:type="spellEnd"/>
-      <w:r>
-        <w:rPr>
-          <w:rFonts w:ascii="Courier New" w:eastAsia="Times New Roman" w:hAnsi="Courier New" w:cs="Courier New"/>
-          <w:color w:val="000000"/>
-          <w:kern w:val="0"/>
-          <w:sz w:val="20"/>
-          <w:szCs w:val="20"/>
-          <w:lang w:val="en-US" w:eastAsia="ru-RU"/>
-          <w14:ligatures w14:val="none"/>
-        </w:rPr>
-        <w:t xml:space="preserve"> </w:t>
-      </w:r>
-      <w:r>
-        <w:rPr>
-          <w:rFonts w:ascii="Courier New" w:eastAsia="Times New Roman" w:hAnsi="Courier New" w:cs="Courier New"/>
-          <w:b/>
-          <w:bCs/>
-          <w:color w:val="804000"/>
-          <w:kern w:val="0"/>
-          <w:sz w:val="20"/>
-          <w:szCs w:val="20"/>
-          <w:lang w:val="en-US" w:eastAsia="ru-RU"/>
-          <w14:ligatures w14:val="none"/>
-        </w:rPr>
-        <w:t>|</w:t>
-      </w:r>
-      <w:r>
-        <w:rPr>
-          <w:rFonts w:ascii="Courier New" w:eastAsia="Times New Roman" w:hAnsi="Courier New" w:cs="Courier New"/>
-          <w:color w:val="000000"/>
-          <w:kern w:val="0"/>
-          <w:sz w:val="20"/>
-          <w:szCs w:val="20"/>
-          <w:lang w:val="en-US" w:eastAsia="ru-RU"/>
-          <w14:ligatures w14:val="none"/>
-        </w:rPr>
-        <w:t xml:space="preserve"> </w:t>
-      </w:r>
-      <w:r>
-        <w:rPr>
-          <w:rFonts w:ascii="Courier New" w:eastAsia="Times New Roman" w:hAnsi="Courier New" w:cs="Courier New"/>
-          <w:b/>
-          <w:bCs/>
-          <w:color w:val="0000FF"/>
-          <w:kern w:val="0"/>
-          <w:sz w:val="20"/>
-          <w:szCs w:val="20"/>
-          <w:lang w:val="en-US" w:eastAsia="ru-RU"/>
-          <w14:ligatures w14:val="none"/>
-        </w:rPr>
-        <w:t>grep</w:t>
-      </w:r>
-      <w:r>
-        <w:rPr>
-          <w:rFonts w:ascii="Courier New" w:eastAsia="Times New Roman" w:hAnsi="Courier New" w:cs="Courier New"/>
-          <w:color w:val="000000"/>
-          <w:kern w:val="0"/>
-          <w:sz w:val="20"/>
-          <w:szCs w:val="20"/>
-          <w:lang w:val="en-US" w:eastAsia="ru-RU"/>
-          <w14:ligatures w14:val="none"/>
-        </w:rPr>
-        <w:t xml:space="preserve"> -n </w:t>
-      </w:r>
-      <w:r>
-        <w:rPr>
-          <w:rFonts w:ascii="Courier New" w:eastAsia="Times New Roman" w:hAnsi="Courier New" w:cs="Courier New"/>
-          <w:color w:val="808080"/>
-          <w:kern w:val="0"/>
-          <w:sz w:val="20"/>
-          <w:szCs w:val="20"/>
-          <w:lang w:val="en-US" w:eastAsia="ru-RU"/>
-          <w14:ligatures w14:val="none"/>
-        </w:rPr>
-        <w:t>"mb"</w:t>
-      </w:r>
     </w:p>
     <w:p>
       <w:pPr>
@@ -17929,6 +18412,262 @@
           <w14:ligatures w14:val="none"/>
         </w:rPr>
       </w:pPr>
+      <w:r>
+        <w:rPr>
+          <w:rFonts w:ascii="Courier New" w:eastAsia="Times New Roman" w:hAnsi="Courier New" w:cs="Courier New"/>
+          <w:b/>
+          <w:bCs/>
+          <w:color w:val="0000FF"/>
+          <w:kern w:val="0"/>
+          <w:sz w:val="20"/>
+          <w:szCs w:val="20"/>
+          <w:lang w:val="en-US" w:eastAsia="ru-RU"/>
+          <w14:ligatures w14:val="none"/>
+        </w:rPr>
+        <w:t>ls</w:t>
+      </w:r>
+      <w:r>
+        <w:rPr>
+          <w:rFonts w:ascii="Courier New" w:eastAsia="Times New Roman" w:hAnsi="Courier New" w:cs="Courier New"/>
+          <w:color w:val="000000"/>
+          <w:kern w:val="0"/>
+          <w:sz w:val="20"/>
+          <w:szCs w:val="20"/>
+          <w:lang w:val="en-US" w:eastAsia="ru-RU"/>
+          <w14:ligatures w14:val="none"/>
+        </w:rPr>
+        <w:t xml:space="preserve"> -R lab0 </w:t>
+      </w:r>
+      <w:r>
+        <w:rPr>
+          <w:rFonts w:ascii="Courier New" w:eastAsia="Times New Roman" w:hAnsi="Courier New" w:cs="Courier New"/>
+          <w:color w:val="FF0000"/>
+          <w:kern w:val="0"/>
+          <w:sz w:val="20"/>
+          <w:szCs w:val="20"/>
+          <w:lang w:val="en-US" w:eastAsia="ru-RU"/>
+          <w14:ligatures w14:val="none"/>
+        </w:rPr>
+        <w:t>2</w:t>
+      </w:r>
+      <w:r>
+        <w:rPr>
+          <w:rFonts w:ascii="Courier New" w:eastAsia="Times New Roman" w:hAnsi="Courier New" w:cs="Courier New"/>
+          <w:b/>
+          <w:bCs/>
+          <w:color w:val="804000"/>
+          <w:kern w:val="0"/>
+          <w:sz w:val="20"/>
+          <w:szCs w:val="20"/>
+          <w:lang w:val="en-US" w:eastAsia="ru-RU"/>
+          <w14:ligatures w14:val="none"/>
+        </w:rPr>
+        <w:t>&gt;&amp;</w:t>
+      </w:r>
+      <w:r>
+        <w:rPr>
+          <w:rFonts w:ascii="Courier New" w:eastAsia="Times New Roman" w:hAnsi="Courier New" w:cs="Courier New"/>
+          <w:color w:val="FF0000"/>
+          <w:kern w:val="0"/>
+          <w:sz w:val="20"/>
+          <w:szCs w:val="20"/>
+          <w:lang w:val="en-US" w:eastAsia="ru-RU"/>
+          <w14:ligatures w14:val="none"/>
+        </w:rPr>
+        <w:t>1</w:t>
+      </w:r>
+      <w:r>
+        <w:rPr>
+          <w:rFonts w:ascii="Courier New" w:eastAsia="Times New Roman" w:hAnsi="Courier New" w:cs="Courier New"/>
+          <w:color w:val="000000"/>
+          <w:kern w:val="0"/>
+          <w:sz w:val="20"/>
+          <w:szCs w:val="20"/>
+          <w:lang w:val="en-US" w:eastAsia="ru-RU"/>
+          <w14:ligatures w14:val="none"/>
+        </w:rPr>
+        <w:t xml:space="preserve"> </w:t>
+      </w:r>
+      <w:r>
+        <w:rPr>
+          <w:rFonts w:ascii="Courier New" w:eastAsia="Times New Roman" w:hAnsi="Courier New" w:cs="Courier New"/>
+          <w:b/>
+          <w:bCs/>
+          <w:color w:val="804000"/>
+          <w:kern w:val="0"/>
+          <w:sz w:val="20"/>
+          <w:szCs w:val="20"/>
+          <w:lang w:val="en-US" w:eastAsia="ru-RU"/>
+          <w14:ligatures w14:val="none"/>
+        </w:rPr>
+        <w:t>|</w:t>
+      </w:r>
+      <w:r>
+        <w:rPr>
+          <w:rFonts w:ascii="Courier New" w:eastAsia="Times New Roman" w:hAnsi="Courier New" w:cs="Courier New"/>
+          <w:color w:val="000000"/>
+          <w:kern w:val="0"/>
+          <w:sz w:val="20"/>
+          <w:szCs w:val="20"/>
+          <w:lang w:val="en-US" w:eastAsia="ru-RU"/>
+          <w14:ligatures w14:val="none"/>
+        </w:rPr>
+        <w:t xml:space="preserve"> </w:t>
+      </w:r>
+      <w:r>
+        <w:rPr>
+          <w:rFonts w:ascii="Courier New" w:eastAsia="Times New Roman" w:hAnsi="Courier New" w:cs="Courier New"/>
+          <w:b/>
+          <w:bCs/>
+          <w:color w:val="0000FF"/>
+          <w:kern w:val="0"/>
+          <w:sz w:val="20"/>
+          <w:szCs w:val="20"/>
+          <w:lang w:val="en-US" w:eastAsia="ru-RU"/>
+          <w14:ligatures w14:val="none"/>
+        </w:rPr>
+        <w:t>grep</w:t>
+      </w:r>
+      <w:r>
+        <w:rPr>
+          <w:rFonts w:ascii="Courier New" w:eastAsia="Times New Roman" w:hAnsi="Courier New" w:cs="Courier New"/>
+          <w:color w:val="000000"/>
+          <w:kern w:val="0"/>
+          <w:sz w:val="20"/>
+          <w:szCs w:val="20"/>
+          <w:lang w:val="en-US" w:eastAsia="ru-RU"/>
+          <w14:ligatures w14:val="none"/>
+        </w:rPr>
+        <w:t xml:space="preserve"> </w:t>
+      </w:r>
+      <w:r>
+        <w:rPr>
+          <w:rFonts w:ascii="Courier New" w:eastAsia="Times New Roman" w:hAnsi="Courier New" w:cs="Courier New"/>
+          <w:color w:val="808080"/>
+          <w:kern w:val="0"/>
+          <w:sz w:val="20"/>
+          <w:szCs w:val="20"/>
+          <w:lang w:val="en-US" w:eastAsia="ru-RU"/>
+          <w14:ligatures w14:val="none"/>
+        </w:rPr>
+        <w:t>'^d'</w:t>
+      </w:r>
+      <w:r>
+        <w:rPr>
+          <w:rFonts w:ascii="Courier New" w:eastAsia="Times New Roman" w:hAnsi="Courier New" w:cs="Courier New"/>
+          <w:color w:val="000000"/>
+          <w:kern w:val="0"/>
+          <w:sz w:val="20"/>
+          <w:szCs w:val="20"/>
+          <w:lang w:val="en-US" w:eastAsia="ru-RU"/>
+          <w14:ligatures w14:val="none"/>
+        </w:rPr>
+        <w:t xml:space="preserve"> </w:t>
+      </w:r>
+      <w:r>
+        <w:rPr>
+          <w:rFonts w:ascii="Courier New" w:eastAsia="Times New Roman" w:hAnsi="Courier New" w:cs="Courier New"/>
+          <w:b/>
+          <w:bCs/>
+          <w:color w:val="804000"/>
+          <w:kern w:val="0"/>
+          <w:sz w:val="20"/>
+          <w:szCs w:val="20"/>
+          <w:lang w:val="en-US" w:eastAsia="ru-RU"/>
+          <w14:ligatures w14:val="none"/>
+        </w:rPr>
+        <w:t>|</w:t>
+      </w:r>
+      <w:r>
+        <w:rPr>
+          <w:rFonts w:ascii="Courier New" w:eastAsia="Times New Roman" w:hAnsi="Courier New" w:cs="Courier New"/>
+          <w:color w:val="000000"/>
+          <w:kern w:val="0"/>
+          <w:sz w:val="20"/>
+          <w:szCs w:val="20"/>
+          <w:lang w:val="en-US" w:eastAsia="ru-RU"/>
+          <w14:ligatures w14:val="none"/>
+        </w:rPr>
+        <w:t xml:space="preserve"> </w:t>
+      </w:r>
+      <w:r>
+        <w:rPr>
+          <w:rFonts w:ascii="Courier New" w:eastAsia="Times New Roman" w:hAnsi="Courier New" w:cs="Courier New"/>
+          <w:b/>
+          <w:bCs/>
+          <w:color w:val="0000FF"/>
+          <w:kern w:val="0"/>
+          <w:sz w:val="20"/>
+          <w:szCs w:val="20"/>
+          <w:lang w:val="en-US" w:eastAsia="ru-RU"/>
+          <w14:ligatures w14:val="none"/>
+        </w:rPr>
+        <w:t>sort</w:t>
+      </w:r>
+      <w:r>
+        <w:rPr>
+          <w:rFonts w:ascii="Courier New" w:eastAsia="Times New Roman" w:hAnsi="Courier New" w:cs="Courier New"/>
+          <w:color w:val="000000"/>
+          <w:kern w:val="0"/>
+          <w:sz w:val="20"/>
+          <w:szCs w:val="20"/>
+          <w:lang w:val="en-US" w:eastAsia="ru-RU"/>
+          <w14:ligatures w14:val="none"/>
+        </w:rPr>
+        <w:t xml:space="preserve"> -k6 </w:t>
+      </w:r>
+      <w:r>
+        <w:rPr>
+          <w:rFonts w:ascii="Courier New" w:eastAsia="Times New Roman" w:hAnsi="Courier New" w:cs="Courier New"/>
+          <w:b/>
+          <w:bCs/>
+          <w:color w:val="804000"/>
+          <w:kern w:val="0"/>
+          <w:sz w:val="20"/>
+          <w:szCs w:val="20"/>
+          <w:lang w:val="en-US" w:eastAsia="ru-RU"/>
+          <w14:ligatures w14:val="none"/>
+        </w:rPr>
+        <w:t>|</w:t>
+      </w:r>
+      <w:r>
+        <w:rPr>
+          <w:rFonts w:ascii="Courier New" w:eastAsia="Times New Roman" w:hAnsi="Courier New" w:cs="Courier New"/>
+          <w:color w:val="000000"/>
+          <w:kern w:val="0"/>
+          <w:sz w:val="20"/>
+          <w:szCs w:val="20"/>
+          <w:lang w:val="en-US" w:eastAsia="ru-RU"/>
+          <w14:ligatures w14:val="none"/>
+        </w:rPr>
+        <w:t xml:space="preserve"> </w:t>
+      </w:r>
+      <w:r>
+        <w:rPr>
+          <w:rFonts w:ascii="Courier New" w:eastAsia="Times New Roman" w:hAnsi="Courier New" w:cs="Courier New"/>
+          <w:b/>
+          <w:bCs/>
+          <w:color w:val="0000FF"/>
+          <w:kern w:val="0"/>
+          <w:sz w:val="20"/>
+          <w:szCs w:val="20"/>
+          <w:lang w:val="en-US" w:eastAsia="ru-RU"/>
+          <w14:ligatures w14:val="none"/>
+        </w:rPr>
+        <w:t>tail</w:t>
+      </w:r>
+      <w:r>
+        <w:rPr>
+          <w:rFonts w:ascii="Courier New" w:eastAsia="Times New Roman" w:hAnsi="Courier New" w:cs="Courier New"/>
+          <w:color w:val="000000"/>
+          <w:kern w:val="0"/>
+          <w:sz w:val="20"/>
+          <w:szCs w:val="20"/>
+          <w:lang w:val="en-US" w:eastAsia="ru-RU"/>
+          <w14:ligatures w14:val="none"/>
+        </w:rPr>
+        <w:t xml:space="preserve"> -n2</w:t>
+      </w:r>
     </w:p>
     <w:p>
       <w:pPr>
@@ -17949,530 +18688,6 @@
           <w14:ligatures w14:val="none"/>
         </w:rPr>
       </w:pPr>
-      <w:r>
-        <w:rPr>
-          <w:rFonts w:ascii="Courier New" w:eastAsia="Times New Roman" w:hAnsi="Courier New" w:cs="Courier New"/>
-          <w:b/>
-          <w:bCs/>
-          <w:color w:val="0000FF"/>
-          <w:kern w:val="0"/>
-          <w:sz w:val="20"/>
-          <w:szCs w:val="20"/>
-          <w:lang w:val="en-US" w:eastAsia="ru-RU"/>
-          <w14:ligatures w14:val="none"/>
-        </w:rPr>
-        <w:t>cat</w:t>
-      </w:r>
-      <w:r>
-        <w:rPr>
-          <w:rFonts w:ascii="Courier New" w:eastAsia="Times New Roman" w:hAnsi="Courier New" w:cs="Courier New"/>
-          <w:color w:val="000000"/>
-          <w:kern w:val="0"/>
-          <w:sz w:val="20"/>
-          <w:szCs w:val="20"/>
-          <w:lang w:val="en-US" w:eastAsia="ru-RU"/>
-          <w14:ligatures w14:val="none"/>
-        </w:rPr>
-        <w:t xml:space="preserve"> </w:t>
-      </w:r>
-      <w:r>
-        <w:rPr>
-          <w:rFonts w:ascii="Courier New" w:eastAsia="Times New Roman" w:hAnsi="Courier New" w:cs="Courier New"/>
-          <w:b/>
-          <w:bCs/>
-          <w:color w:val="804000"/>
-          <w:kern w:val="0"/>
-          <w:sz w:val="20"/>
-          <w:szCs w:val="20"/>
-          <w:lang w:val="en-US" w:eastAsia="ru-RU"/>
-          <w14:ligatures w14:val="none"/>
-        </w:rPr>
-        <w:t>~/</w:t>
-      </w:r>
-      <w:r>
-        <w:rPr>
-          <w:rFonts w:ascii="Courier New" w:eastAsia="Times New Roman" w:hAnsi="Courier New" w:cs="Courier New"/>
-          <w:color w:val="000000"/>
-          <w:kern w:val="0"/>
-          <w:sz w:val="20"/>
-          <w:szCs w:val="20"/>
-          <w:lang w:val="en-US" w:eastAsia="ru-RU"/>
-          <w14:ligatures w14:val="none"/>
-        </w:rPr>
-        <w:t>lab0</w:t>
-      </w:r>
-      <w:r>
-        <w:rPr>
-          <w:rFonts w:ascii="Courier New" w:eastAsia="Times New Roman" w:hAnsi="Courier New" w:cs="Courier New"/>
-          <w:b/>
-          <w:bCs/>
-          <w:color w:val="804000"/>
-          <w:kern w:val="0"/>
-          <w:sz w:val="20"/>
-          <w:szCs w:val="20"/>
-          <w:lang w:val="en-US" w:eastAsia="ru-RU"/>
-          <w14:ligatures w14:val="none"/>
-        </w:rPr>
-        <w:t>/</w:t>
-      </w:r>
-      <w:r>
-        <w:rPr>
-          <w:rFonts w:ascii="Courier New" w:eastAsia="Times New Roman" w:hAnsi="Courier New" w:cs="Courier New"/>
-          <w:color w:val="000000"/>
-          <w:kern w:val="0"/>
-          <w:sz w:val="20"/>
-          <w:szCs w:val="20"/>
-          <w:lang w:val="en-US" w:eastAsia="ru-RU"/>
-          <w14:ligatures w14:val="none"/>
-        </w:rPr>
-        <w:t>bellossom4</w:t>
-      </w:r>
-      <w:r>
-        <w:rPr>
-          <w:rFonts w:ascii="Courier New" w:eastAsia="Times New Roman" w:hAnsi="Courier New" w:cs="Courier New"/>
-          <w:b/>
-          <w:bCs/>
-          <w:color w:val="804000"/>
-          <w:kern w:val="0"/>
-          <w:sz w:val="20"/>
-          <w:szCs w:val="20"/>
-          <w:lang w:val="en-US" w:eastAsia="ru-RU"/>
-          <w14:ligatures w14:val="none"/>
-        </w:rPr>
-        <w:t>/</w:t>
-      </w:r>
-      <w:proofErr w:type="spellStart"/>
-      <w:r>
-        <w:rPr>
-          <w:rFonts w:ascii="Courier New" w:eastAsia="Times New Roman" w:hAnsi="Courier New" w:cs="Courier New"/>
-          <w:color w:val="000000"/>
-          <w:kern w:val="0"/>
-          <w:sz w:val="20"/>
-          <w:szCs w:val="20"/>
-          <w:lang w:val="en-US" w:eastAsia="ru-RU"/>
-          <w14:ligatures w14:val="none"/>
-        </w:rPr>
-        <w:t>monferno</w:t>
-      </w:r>
-      <w:proofErr w:type="spellEnd"/>
-      <w:r>
-        <w:rPr>
-          <w:rFonts w:ascii="Courier New" w:eastAsia="Times New Roman" w:hAnsi="Courier New" w:cs="Courier New"/>
-          <w:color w:val="000000"/>
-          <w:kern w:val="0"/>
-          <w:sz w:val="20"/>
-          <w:szCs w:val="20"/>
-          <w:lang w:val="en-US" w:eastAsia="ru-RU"/>
-          <w14:ligatures w14:val="none"/>
-        </w:rPr>
-        <w:t xml:space="preserve"> </w:t>
-      </w:r>
-      <w:r>
-        <w:rPr>
-          <w:rFonts w:ascii="Courier New" w:eastAsia="Times New Roman" w:hAnsi="Courier New" w:cs="Courier New"/>
-          <w:b/>
-          <w:bCs/>
-          <w:color w:val="804000"/>
-          <w:kern w:val="0"/>
-          <w:sz w:val="20"/>
-          <w:szCs w:val="20"/>
-          <w:lang w:val="en-US" w:eastAsia="ru-RU"/>
-          <w14:ligatures w14:val="none"/>
-        </w:rPr>
-        <w:t>~/</w:t>
-      </w:r>
-      <w:r>
-        <w:rPr>
-          <w:rFonts w:ascii="Courier New" w:eastAsia="Times New Roman" w:hAnsi="Courier New" w:cs="Courier New"/>
-          <w:color w:val="000000"/>
-          <w:kern w:val="0"/>
-          <w:sz w:val="20"/>
-          <w:szCs w:val="20"/>
-          <w:lang w:val="en-US" w:eastAsia="ru-RU"/>
-          <w14:ligatures w14:val="none"/>
-        </w:rPr>
-        <w:t>lab0</w:t>
-      </w:r>
-      <w:r>
-        <w:rPr>
-          <w:rFonts w:ascii="Courier New" w:eastAsia="Times New Roman" w:hAnsi="Courier New" w:cs="Courier New"/>
-          <w:b/>
-          <w:bCs/>
-          <w:color w:val="804000"/>
-          <w:kern w:val="0"/>
-          <w:sz w:val="20"/>
-          <w:szCs w:val="20"/>
-          <w:lang w:val="en-US" w:eastAsia="ru-RU"/>
-          <w14:ligatures w14:val="none"/>
-        </w:rPr>
-        <w:t>/</w:t>
-      </w:r>
-      <w:r>
-        <w:rPr>
-          <w:rFonts w:ascii="Courier New" w:eastAsia="Times New Roman" w:hAnsi="Courier New" w:cs="Courier New"/>
-          <w:color w:val="000000"/>
-          <w:kern w:val="0"/>
-          <w:sz w:val="20"/>
-          <w:szCs w:val="20"/>
-          <w:lang w:val="en-US" w:eastAsia="ru-RU"/>
-          <w14:ligatures w14:val="none"/>
-        </w:rPr>
-        <w:t>sawsbuck6</w:t>
-      </w:r>
-      <w:r>
-        <w:rPr>
-          <w:rFonts w:ascii="Courier New" w:eastAsia="Times New Roman" w:hAnsi="Courier New" w:cs="Courier New"/>
-          <w:b/>
-          <w:bCs/>
-          <w:color w:val="804000"/>
-          <w:kern w:val="0"/>
-          <w:sz w:val="20"/>
-          <w:szCs w:val="20"/>
-          <w:lang w:val="en-US" w:eastAsia="ru-RU"/>
-          <w14:ligatures w14:val="none"/>
-        </w:rPr>
-        <w:t>/</w:t>
-      </w:r>
-      <w:proofErr w:type="spellStart"/>
-      <w:r>
-        <w:rPr>
-          <w:rFonts w:ascii="Courier New" w:eastAsia="Times New Roman" w:hAnsi="Courier New" w:cs="Courier New"/>
-          <w:color w:val="000000"/>
-          <w:kern w:val="0"/>
-          <w:sz w:val="20"/>
-          <w:szCs w:val="20"/>
-          <w:lang w:val="en-US" w:eastAsia="ru-RU"/>
-          <w14:ligatures w14:val="none"/>
-        </w:rPr>
-        <w:t>cottonee</w:t>
-      </w:r>
-      <w:proofErr w:type="spellEnd"/>
-      <w:r>
-        <w:rPr>
-          <w:rFonts w:ascii="Courier New" w:eastAsia="Times New Roman" w:hAnsi="Courier New" w:cs="Courier New"/>
-          <w:color w:val="000000"/>
-          <w:kern w:val="0"/>
-          <w:sz w:val="20"/>
-          <w:szCs w:val="20"/>
-          <w:lang w:val="en-US" w:eastAsia="ru-RU"/>
-          <w14:ligatures w14:val="none"/>
-        </w:rPr>
-        <w:t xml:space="preserve"> </w:t>
-      </w:r>
-      <w:r>
-        <w:rPr>
-          <w:rFonts w:ascii="Courier New" w:eastAsia="Times New Roman" w:hAnsi="Courier New" w:cs="Courier New"/>
-          <w:b/>
-          <w:bCs/>
-          <w:color w:val="804000"/>
-          <w:kern w:val="0"/>
-          <w:sz w:val="20"/>
-          <w:szCs w:val="20"/>
-          <w:lang w:val="en-US" w:eastAsia="ru-RU"/>
-          <w14:ligatures w14:val="none"/>
-        </w:rPr>
-        <w:t>~/</w:t>
-      </w:r>
-      <w:r>
-        <w:rPr>
-          <w:rFonts w:ascii="Courier New" w:eastAsia="Times New Roman" w:hAnsi="Courier New" w:cs="Courier New"/>
-          <w:color w:val="000000"/>
-          <w:kern w:val="0"/>
-          <w:sz w:val="20"/>
-          <w:szCs w:val="20"/>
-          <w:lang w:val="en-US" w:eastAsia="ru-RU"/>
-          <w14:ligatures w14:val="none"/>
-        </w:rPr>
-        <w:t>lab0</w:t>
-      </w:r>
-      <w:r>
-        <w:rPr>
-          <w:rFonts w:ascii="Courier New" w:eastAsia="Times New Roman" w:hAnsi="Courier New" w:cs="Courier New"/>
-          <w:b/>
-          <w:bCs/>
-          <w:color w:val="804000"/>
-          <w:kern w:val="0"/>
-          <w:sz w:val="20"/>
-          <w:szCs w:val="20"/>
-          <w:lang w:val="en-US" w:eastAsia="ru-RU"/>
-          <w14:ligatures w14:val="none"/>
-        </w:rPr>
-        <w:t>/</w:t>
-      </w:r>
-      <w:r>
-        <w:rPr>
-          <w:rFonts w:ascii="Courier New" w:eastAsia="Times New Roman" w:hAnsi="Courier New" w:cs="Courier New"/>
-          <w:color w:val="000000"/>
-          <w:kern w:val="0"/>
-          <w:sz w:val="20"/>
-          <w:szCs w:val="20"/>
-          <w:lang w:val="en-US" w:eastAsia="ru-RU"/>
-          <w14:ligatures w14:val="none"/>
-        </w:rPr>
-        <w:t>sawsbuck6</w:t>
-      </w:r>
-      <w:r>
-        <w:rPr>
-          <w:rFonts w:ascii="Courier New" w:eastAsia="Times New Roman" w:hAnsi="Courier New" w:cs="Courier New"/>
-          <w:b/>
-          <w:bCs/>
-          <w:color w:val="804000"/>
-          <w:kern w:val="0"/>
-          <w:sz w:val="20"/>
-          <w:szCs w:val="20"/>
-          <w:lang w:val="en-US" w:eastAsia="ru-RU"/>
-          <w14:ligatures w14:val="none"/>
-        </w:rPr>
-        <w:t>/</w:t>
-      </w:r>
-      <w:proofErr w:type="spellStart"/>
-      <w:r>
-        <w:rPr>
-          <w:rFonts w:ascii="Courier New" w:eastAsia="Times New Roman" w:hAnsi="Courier New" w:cs="Courier New"/>
-          <w:color w:val="000000"/>
-          <w:kern w:val="0"/>
-          <w:sz w:val="20"/>
-          <w:szCs w:val="20"/>
-          <w:lang w:val="en-US" w:eastAsia="ru-RU"/>
-          <w14:ligatures w14:val="none"/>
-        </w:rPr>
-        <w:t>frillish</w:t>
-      </w:r>
-      <w:proofErr w:type="spellEnd"/>
-      <w:r>
-        <w:rPr>
-          <w:rFonts w:ascii="Courier New" w:eastAsia="Times New Roman" w:hAnsi="Courier New" w:cs="Courier New"/>
-          <w:color w:val="000000"/>
-          <w:kern w:val="0"/>
-          <w:sz w:val="20"/>
-          <w:szCs w:val="20"/>
-          <w:lang w:val="en-US" w:eastAsia="ru-RU"/>
-          <w14:ligatures w14:val="none"/>
-        </w:rPr>
-        <w:t xml:space="preserve"> </w:t>
-      </w:r>
-      <w:r>
-        <w:rPr>
-          <w:rFonts w:ascii="Courier New" w:eastAsia="Times New Roman" w:hAnsi="Courier New" w:cs="Courier New"/>
-          <w:b/>
-          <w:bCs/>
-          <w:color w:val="804000"/>
-          <w:kern w:val="0"/>
-          <w:sz w:val="20"/>
-          <w:szCs w:val="20"/>
-          <w:lang w:val="en-US" w:eastAsia="ru-RU"/>
-          <w14:ligatures w14:val="none"/>
-        </w:rPr>
-        <w:t>~/</w:t>
-      </w:r>
-      <w:r>
-        <w:rPr>
-          <w:rFonts w:ascii="Courier New" w:eastAsia="Times New Roman" w:hAnsi="Courier New" w:cs="Courier New"/>
-          <w:color w:val="000000"/>
-          <w:kern w:val="0"/>
-          <w:sz w:val="20"/>
-          <w:szCs w:val="20"/>
-          <w:lang w:val="en-US" w:eastAsia="ru-RU"/>
-          <w14:ligatures w14:val="none"/>
-        </w:rPr>
-        <w:t>lab0</w:t>
-      </w:r>
-      <w:r>
-        <w:rPr>
-          <w:rFonts w:ascii="Courier New" w:eastAsia="Times New Roman" w:hAnsi="Courier New" w:cs="Courier New"/>
-          <w:b/>
-          <w:bCs/>
-          <w:color w:val="804000"/>
-          <w:kern w:val="0"/>
-          <w:sz w:val="20"/>
-          <w:szCs w:val="20"/>
-          <w:lang w:val="en-US" w:eastAsia="ru-RU"/>
-          <w14:ligatures w14:val="none"/>
-        </w:rPr>
-        <w:t>/</w:t>
-      </w:r>
-      <w:r>
-        <w:rPr>
-          <w:rFonts w:ascii="Courier New" w:eastAsia="Times New Roman" w:hAnsi="Courier New" w:cs="Courier New"/>
-          <w:color w:val="000000"/>
-          <w:kern w:val="0"/>
-          <w:sz w:val="20"/>
-          <w:szCs w:val="20"/>
-          <w:lang w:val="en-US" w:eastAsia="ru-RU"/>
-          <w14:ligatures w14:val="none"/>
-        </w:rPr>
-        <w:t>sawsbuck6</w:t>
-      </w:r>
-      <w:r>
-        <w:rPr>
-          <w:rFonts w:ascii="Courier New" w:eastAsia="Times New Roman" w:hAnsi="Courier New" w:cs="Courier New"/>
-          <w:b/>
-          <w:bCs/>
-          <w:color w:val="804000"/>
-          <w:kern w:val="0"/>
-          <w:sz w:val="20"/>
-          <w:szCs w:val="20"/>
-          <w:lang w:val="en-US" w:eastAsia="ru-RU"/>
-          <w14:ligatures w14:val="none"/>
-        </w:rPr>
-        <w:t>/</w:t>
-      </w:r>
-      <w:proofErr w:type="spellStart"/>
-      <w:r>
-        <w:rPr>
-          <w:rFonts w:ascii="Courier New" w:eastAsia="Times New Roman" w:hAnsi="Courier New" w:cs="Courier New"/>
-          <w:color w:val="000000"/>
-          <w:kern w:val="0"/>
-          <w:sz w:val="20"/>
-          <w:szCs w:val="20"/>
-          <w:lang w:val="en-US" w:eastAsia="ru-RU"/>
-          <w14:ligatures w14:val="none"/>
-        </w:rPr>
-        <w:t>whiscash</w:t>
-      </w:r>
-      <w:proofErr w:type="spellEnd"/>
-      <w:r>
-        <w:rPr>
-          <w:rFonts w:ascii="Courier New" w:eastAsia="Times New Roman" w:hAnsi="Courier New" w:cs="Courier New"/>
-          <w:color w:val="000000"/>
-          <w:kern w:val="0"/>
-          <w:sz w:val="20"/>
-          <w:szCs w:val="20"/>
-          <w:lang w:val="en-US" w:eastAsia="ru-RU"/>
-          <w14:ligatures w14:val="none"/>
-        </w:rPr>
-        <w:t xml:space="preserve"> </w:t>
-      </w:r>
-      <w:r>
-        <w:rPr>
-          <w:rFonts w:ascii="Courier New" w:eastAsia="Times New Roman" w:hAnsi="Courier New" w:cs="Courier New"/>
-          <w:color w:val="FF0000"/>
-          <w:kern w:val="0"/>
-          <w:sz w:val="20"/>
-          <w:szCs w:val="20"/>
-          <w:lang w:val="en-US" w:eastAsia="ru-RU"/>
-          <w14:ligatures w14:val="none"/>
-        </w:rPr>
-        <w:t>2</w:t>
-      </w:r>
-      <w:r>
-        <w:rPr>
-          <w:rFonts w:ascii="Courier New" w:eastAsia="Times New Roman" w:hAnsi="Courier New" w:cs="Courier New"/>
-          <w:b/>
-          <w:bCs/>
-          <w:color w:val="804000"/>
-          <w:kern w:val="0"/>
-          <w:sz w:val="20"/>
-          <w:szCs w:val="20"/>
-          <w:lang w:val="en-US" w:eastAsia="ru-RU"/>
-          <w14:ligatures w14:val="none"/>
-        </w:rPr>
-        <w:t>&gt;&gt;/</w:t>
-      </w:r>
-      <w:proofErr w:type="spellStart"/>
-      <w:r>
-        <w:rPr>
-          <w:rFonts w:ascii="Courier New" w:eastAsia="Times New Roman" w:hAnsi="Courier New" w:cs="Courier New"/>
-          <w:color w:val="000000"/>
-          <w:kern w:val="0"/>
-          <w:sz w:val="20"/>
-          <w:szCs w:val="20"/>
-          <w:lang w:val="en-US" w:eastAsia="ru-RU"/>
-          <w14:ligatures w14:val="none"/>
-        </w:rPr>
-        <w:t>tmp</w:t>
-      </w:r>
-      <w:proofErr w:type="spellEnd"/>
-      <w:r>
-        <w:rPr>
-          <w:rFonts w:ascii="Courier New" w:eastAsia="Times New Roman" w:hAnsi="Courier New" w:cs="Courier New"/>
-          <w:b/>
-          <w:bCs/>
-          <w:color w:val="804000"/>
-          <w:kern w:val="0"/>
-          <w:sz w:val="20"/>
-          <w:szCs w:val="20"/>
-          <w:lang w:val="en-US" w:eastAsia="ru-RU"/>
-          <w14:ligatures w14:val="none"/>
-        </w:rPr>
-        <w:t>/</w:t>
-      </w:r>
-      <w:r>
-        <w:rPr>
-          <w:rFonts w:ascii="Courier New" w:eastAsia="Times New Roman" w:hAnsi="Courier New" w:cs="Courier New"/>
-          <w:color w:val="000000"/>
-          <w:kern w:val="0"/>
-          <w:sz w:val="20"/>
-          <w:szCs w:val="20"/>
-          <w:lang w:val="en-US" w:eastAsia="ru-RU"/>
-          <w14:ligatures w14:val="none"/>
-        </w:rPr>
-        <w:t xml:space="preserve">hsperfdata_s466468 </w:t>
-      </w:r>
-      <w:r>
-        <w:rPr>
-          <w:rFonts w:ascii="Courier New" w:eastAsia="Times New Roman" w:hAnsi="Courier New" w:cs="Courier New"/>
-          <w:b/>
-          <w:bCs/>
-          <w:color w:val="804000"/>
-          <w:kern w:val="0"/>
-          <w:sz w:val="20"/>
-          <w:szCs w:val="20"/>
-          <w:lang w:val="en-US" w:eastAsia="ru-RU"/>
-          <w14:ligatures w14:val="none"/>
-        </w:rPr>
-        <w:t>|</w:t>
-      </w:r>
-      <w:r>
-        <w:rPr>
-          <w:rFonts w:ascii="Courier New" w:eastAsia="Times New Roman" w:hAnsi="Courier New" w:cs="Courier New"/>
-          <w:color w:val="000000"/>
-          <w:kern w:val="0"/>
-          <w:sz w:val="20"/>
-          <w:szCs w:val="20"/>
-          <w:lang w:val="en-US" w:eastAsia="ru-RU"/>
-          <w14:ligatures w14:val="none"/>
-        </w:rPr>
-        <w:t xml:space="preserve"> </w:t>
-      </w:r>
-      <w:r>
-        <w:rPr>
-          <w:rFonts w:ascii="Courier New" w:eastAsia="Times New Roman" w:hAnsi="Courier New" w:cs="Courier New"/>
-          <w:b/>
-          <w:bCs/>
-          <w:color w:val="0000FF"/>
-          <w:kern w:val="0"/>
-          <w:sz w:val="20"/>
-          <w:szCs w:val="20"/>
-          <w:lang w:val="en-US" w:eastAsia="ru-RU"/>
-          <w14:ligatures w14:val="none"/>
-        </w:rPr>
-        <w:t>grep</w:t>
-      </w:r>
-      <w:r>
-        <w:rPr>
-          <w:rFonts w:ascii="Courier New" w:eastAsia="Times New Roman" w:hAnsi="Courier New" w:cs="Courier New"/>
-          <w:color w:val="000000"/>
-          <w:kern w:val="0"/>
-          <w:sz w:val="20"/>
-          <w:szCs w:val="20"/>
-          <w:lang w:val="en-US" w:eastAsia="ru-RU"/>
-          <w14:ligatures w14:val="none"/>
-        </w:rPr>
-        <w:t xml:space="preserve"> </w:t>
-      </w:r>
-      <w:r>
-        <w:rPr>
-          <w:rFonts w:ascii="Courier New" w:eastAsia="Times New Roman" w:hAnsi="Courier New" w:cs="Courier New"/>
-          <w:color w:val="808080"/>
-          <w:kern w:val="0"/>
-          <w:sz w:val="20"/>
-          <w:szCs w:val="20"/>
-          <w:lang w:val="en-US" w:eastAsia="ru-RU"/>
-          <w14:ligatures w14:val="none"/>
-        </w:rPr>
-        <w:t>"ci"</w:t>
-      </w:r>
     </w:p>
     <w:p>
       <w:pPr>
@@ -18493,348 +18708,6 @@
           <w14:ligatures w14:val="none"/>
         </w:rPr>
       </w:pPr>
-    </w:p>
-    <w:p>
-      <w:pPr>
-        <w:pStyle w:val="a7"/>
-        <w:numPr>
-          <w:ilvl w:val="0"/>
-          <w:numId w:val="16"/>
-        </w:numPr>
-        <w:shd w:val="clear" w:color="auto" w:fill="FFFFFF"/>
-        <w:spacing w:after="0" w:line="240" w:lineRule="auto"/>
-        <w:rPr>
-          <w:rFonts w:ascii="Courier New" w:eastAsia="Times New Roman" w:hAnsi="Courier New" w:cs="Courier New"/>
-          <w:color w:val="000000"/>
-          <w:kern w:val="0"/>
-          <w:sz w:val="20"/>
-          <w:szCs w:val="20"/>
-          <w:lang w:val="en-US" w:eastAsia="ru-RU"/>
-          <w14:ligatures w14:val="none"/>
-        </w:rPr>
-      </w:pPr>
-      <w:r>
-        <w:rPr>
-          <w:rFonts w:ascii="Courier New" w:eastAsia="Times New Roman" w:hAnsi="Courier New" w:cs="Courier New"/>
-          <w:b/>
-          <w:bCs/>
-          <w:color w:val="0000FF"/>
-          <w:kern w:val="0"/>
-          <w:sz w:val="20"/>
-          <w:szCs w:val="20"/>
-          <w:lang w:val="en-US" w:eastAsia="ru-RU"/>
-          <w14:ligatures w14:val="none"/>
-        </w:rPr>
-        <w:t>ls</w:t>
-      </w:r>
-      <w:r>
-        <w:rPr>
-          <w:rFonts w:ascii="Courier New" w:eastAsia="Times New Roman" w:hAnsi="Courier New" w:cs="Courier New"/>
-          <w:color w:val="000000"/>
-          <w:kern w:val="0"/>
-          <w:sz w:val="20"/>
-          <w:szCs w:val="20"/>
-          <w:lang w:val="en-US" w:eastAsia="ru-RU"/>
-          <w14:ligatures w14:val="none"/>
-        </w:rPr>
-        <w:t xml:space="preserve"> -</w:t>
-      </w:r>
-      <w:proofErr w:type="spellStart"/>
-      <w:r>
-        <w:rPr>
-          <w:rFonts w:ascii="Courier New" w:eastAsia="Times New Roman" w:hAnsi="Courier New" w:cs="Courier New"/>
-          <w:color w:val="000000"/>
-          <w:kern w:val="0"/>
-          <w:sz w:val="20"/>
-          <w:szCs w:val="20"/>
-          <w:lang w:val="en-US" w:eastAsia="ru-RU"/>
-          <w14:ligatures w14:val="none"/>
-        </w:rPr>
-        <w:t>lR</w:t>
-      </w:r>
-      <w:proofErr w:type="spellEnd"/>
-      <w:r>
-        <w:rPr>
-          <w:rFonts w:ascii="Courier New" w:eastAsia="Times New Roman" w:hAnsi="Courier New" w:cs="Courier New"/>
-          <w:color w:val="000000"/>
-          <w:kern w:val="0"/>
-          <w:sz w:val="20"/>
-          <w:szCs w:val="20"/>
-          <w:lang w:val="en-US" w:eastAsia="ru-RU"/>
-          <w14:ligatures w14:val="none"/>
-        </w:rPr>
-        <w:t xml:space="preserve"> lab0 </w:t>
-      </w:r>
-      <w:r>
-        <w:rPr>
-          <w:rFonts w:ascii="Courier New" w:eastAsia="Times New Roman" w:hAnsi="Courier New" w:cs="Courier New"/>
-          <w:color w:val="FF0000"/>
-          <w:kern w:val="0"/>
-          <w:sz w:val="20"/>
-          <w:szCs w:val="20"/>
-          <w:lang w:val="en-US" w:eastAsia="ru-RU"/>
-          <w14:ligatures w14:val="none"/>
-        </w:rPr>
-        <w:t>2</w:t>
-      </w:r>
-      <w:r>
-        <w:rPr>
-          <w:rFonts w:ascii="Courier New" w:eastAsia="Times New Roman" w:hAnsi="Courier New" w:cs="Courier New"/>
-          <w:b/>
-          <w:bCs/>
-          <w:color w:val="804000"/>
-          <w:kern w:val="0"/>
-          <w:sz w:val="20"/>
-          <w:szCs w:val="20"/>
-          <w:lang w:val="en-US" w:eastAsia="ru-RU"/>
-          <w14:ligatures w14:val="none"/>
-        </w:rPr>
-        <w:t>&gt;&amp;</w:t>
-      </w:r>
-      <w:r>
-        <w:rPr>
-          <w:rFonts w:ascii="Courier New" w:eastAsia="Times New Roman" w:hAnsi="Courier New" w:cs="Courier New"/>
-          <w:color w:val="FF0000"/>
-          <w:kern w:val="0"/>
-          <w:sz w:val="20"/>
-          <w:szCs w:val="20"/>
-          <w:lang w:val="en-US" w:eastAsia="ru-RU"/>
-          <w14:ligatures w14:val="none"/>
-        </w:rPr>
-        <w:t>1</w:t>
-      </w:r>
-      <w:r>
-        <w:rPr>
-          <w:rFonts w:ascii="Courier New" w:eastAsia="Times New Roman" w:hAnsi="Courier New" w:cs="Courier New"/>
-          <w:color w:val="000000"/>
-          <w:kern w:val="0"/>
-          <w:sz w:val="20"/>
-          <w:szCs w:val="20"/>
-          <w:lang w:val="en-US" w:eastAsia="ru-RU"/>
-          <w14:ligatures w14:val="none"/>
-        </w:rPr>
-        <w:t xml:space="preserve"> </w:t>
-      </w:r>
-      <w:r>
-        <w:rPr>
-          <w:rFonts w:ascii="Courier New" w:eastAsia="Times New Roman" w:hAnsi="Courier New" w:cs="Courier New"/>
-          <w:b/>
-          <w:bCs/>
-          <w:color w:val="804000"/>
-          <w:kern w:val="0"/>
-          <w:sz w:val="20"/>
-          <w:szCs w:val="20"/>
-          <w:lang w:val="en-US" w:eastAsia="ru-RU"/>
-          <w14:ligatures w14:val="none"/>
-        </w:rPr>
-        <w:t>|</w:t>
-      </w:r>
-      <w:r>
-        <w:rPr>
-          <w:rFonts w:ascii="Courier New" w:eastAsia="Times New Roman" w:hAnsi="Courier New" w:cs="Courier New"/>
-          <w:color w:val="000000"/>
-          <w:kern w:val="0"/>
-          <w:sz w:val="20"/>
-          <w:szCs w:val="20"/>
-          <w:lang w:val="en-US" w:eastAsia="ru-RU"/>
-          <w14:ligatures w14:val="none"/>
-        </w:rPr>
-        <w:t xml:space="preserve"> </w:t>
-      </w:r>
-      <w:r>
-        <w:rPr>
-          <w:rFonts w:ascii="Courier New" w:eastAsia="Times New Roman" w:hAnsi="Courier New" w:cs="Courier New"/>
-          <w:b/>
-          <w:bCs/>
-          <w:color w:val="0000FF"/>
-          <w:kern w:val="0"/>
-          <w:sz w:val="20"/>
-          <w:szCs w:val="20"/>
-          <w:lang w:val="en-US" w:eastAsia="ru-RU"/>
-          <w14:ligatures w14:val="none"/>
-        </w:rPr>
-        <w:t>grep</w:t>
-      </w:r>
-      <w:r>
-        <w:rPr>
-          <w:rFonts w:ascii="Courier New" w:eastAsia="Times New Roman" w:hAnsi="Courier New" w:cs="Courier New"/>
-          <w:color w:val="000000"/>
-          <w:kern w:val="0"/>
-          <w:sz w:val="20"/>
-          <w:szCs w:val="20"/>
-          <w:lang w:val="en-US" w:eastAsia="ru-RU"/>
-          <w14:ligatures w14:val="none"/>
-        </w:rPr>
-        <w:t xml:space="preserve"> </w:t>
-      </w:r>
-      <w:r>
-        <w:rPr>
-          <w:rFonts w:ascii="Courier New" w:eastAsia="Times New Roman" w:hAnsi="Courier New" w:cs="Courier New"/>
-          <w:color w:val="808080"/>
-          <w:kern w:val="0"/>
-          <w:sz w:val="20"/>
-          <w:szCs w:val="20"/>
-          <w:lang w:val="en-US" w:eastAsia="ru-RU"/>
-          <w14:ligatures w14:val="none"/>
-        </w:rPr>
-        <w:t>'^d'</w:t>
-      </w:r>
-      <w:r>
-        <w:rPr>
-          <w:rFonts w:ascii="Courier New" w:eastAsia="Times New Roman" w:hAnsi="Courier New" w:cs="Courier New"/>
-          <w:color w:val="000000"/>
-          <w:kern w:val="0"/>
-          <w:sz w:val="20"/>
-          <w:szCs w:val="20"/>
-          <w:lang w:val="en-US" w:eastAsia="ru-RU"/>
-          <w14:ligatures w14:val="none"/>
-        </w:rPr>
-        <w:t xml:space="preserve"> </w:t>
-      </w:r>
-      <w:r>
-        <w:rPr>
-          <w:rFonts w:ascii="Courier New" w:eastAsia="Times New Roman" w:hAnsi="Courier New" w:cs="Courier New"/>
-          <w:b/>
-          <w:bCs/>
-          <w:color w:val="804000"/>
-          <w:kern w:val="0"/>
-          <w:sz w:val="20"/>
-          <w:szCs w:val="20"/>
-          <w:lang w:val="en-US" w:eastAsia="ru-RU"/>
-          <w14:ligatures w14:val="none"/>
-        </w:rPr>
-        <w:t>|</w:t>
-      </w:r>
-      <w:r>
-        <w:rPr>
-          <w:rFonts w:ascii="Courier New" w:eastAsia="Times New Roman" w:hAnsi="Courier New" w:cs="Courier New"/>
-          <w:color w:val="000000"/>
-          <w:kern w:val="0"/>
-          <w:sz w:val="20"/>
-          <w:szCs w:val="20"/>
-          <w:lang w:val="en-US" w:eastAsia="ru-RU"/>
-          <w14:ligatures w14:val="none"/>
-        </w:rPr>
-        <w:t xml:space="preserve"> </w:t>
-      </w:r>
-      <w:r>
-        <w:rPr>
-          <w:rFonts w:ascii="Courier New" w:eastAsia="Times New Roman" w:hAnsi="Courier New" w:cs="Courier New"/>
-          <w:b/>
-          <w:bCs/>
-          <w:color w:val="0000FF"/>
-          <w:kern w:val="0"/>
-          <w:sz w:val="20"/>
-          <w:szCs w:val="20"/>
-          <w:lang w:val="en-US" w:eastAsia="ru-RU"/>
-          <w14:ligatures w14:val="none"/>
-        </w:rPr>
-        <w:t>sort</w:t>
-      </w:r>
-      <w:r>
-        <w:rPr>
-          <w:rFonts w:ascii="Courier New" w:eastAsia="Times New Roman" w:hAnsi="Courier New" w:cs="Courier New"/>
-          <w:color w:val="000000"/>
-          <w:kern w:val="0"/>
-          <w:sz w:val="20"/>
-          <w:szCs w:val="20"/>
-          <w:lang w:val="en-US" w:eastAsia="ru-RU"/>
-          <w14:ligatures w14:val="none"/>
-        </w:rPr>
-        <w:t xml:space="preserve"> -k6 </w:t>
-      </w:r>
-      <w:r>
-        <w:rPr>
-          <w:rFonts w:ascii="Courier New" w:eastAsia="Times New Roman" w:hAnsi="Courier New" w:cs="Courier New"/>
-          <w:b/>
-          <w:bCs/>
-          <w:color w:val="804000"/>
-          <w:kern w:val="0"/>
-          <w:sz w:val="20"/>
-          <w:szCs w:val="20"/>
-          <w:lang w:val="en-US" w:eastAsia="ru-RU"/>
-          <w14:ligatures w14:val="none"/>
-        </w:rPr>
-        <w:t>|</w:t>
-      </w:r>
-      <w:r>
-        <w:rPr>
-          <w:rFonts w:ascii="Courier New" w:eastAsia="Times New Roman" w:hAnsi="Courier New" w:cs="Courier New"/>
-          <w:color w:val="000000"/>
-          <w:kern w:val="0"/>
-          <w:sz w:val="20"/>
-          <w:szCs w:val="20"/>
-          <w:lang w:val="en-US" w:eastAsia="ru-RU"/>
-          <w14:ligatures w14:val="none"/>
-        </w:rPr>
-        <w:t xml:space="preserve"> </w:t>
-      </w:r>
-      <w:r>
-        <w:rPr>
-          <w:rFonts w:ascii="Courier New" w:eastAsia="Times New Roman" w:hAnsi="Courier New" w:cs="Courier New"/>
-          <w:b/>
-          <w:bCs/>
-          <w:color w:val="0000FF"/>
-          <w:kern w:val="0"/>
-          <w:sz w:val="20"/>
-          <w:szCs w:val="20"/>
-          <w:lang w:val="en-US" w:eastAsia="ru-RU"/>
-          <w14:ligatures w14:val="none"/>
-        </w:rPr>
-        <w:t>tail</w:t>
-      </w:r>
-      <w:r>
-        <w:rPr>
-          <w:rFonts w:ascii="Courier New" w:eastAsia="Times New Roman" w:hAnsi="Courier New" w:cs="Courier New"/>
-          <w:color w:val="000000"/>
-          <w:kern w:val="0"/>
-          <w:sz w:val="20"/>
-          <w:szCs w:val="20"/>
-          <w:lang w:val="en-US" w:eastAsia="ru-RU"/>
-          <w14:ligatures w14:val="none"/>
-        </w:rPr>
-        <w:t xml:space="preserve"> -n2</w:t>
-      </w:r>
-    </w:p>
-    <w:p>
-      <w:pPr>
-        <w:pStyle w:val="a7"/>
-        <w:numPr>
-          <w:ilvl w:val="0"/>
-          <w:numId w:val="16"/>
-        </w:numPr>
-        <w:shd w:val="clear" w:color="auto" w:fill="FFFFFF"/>
-        <w:spacing w:after="0" w:line="240" w:lineRule="auto"/>
-        <w:rPr>
-          <w:rFonts w:ascii="Courier New" w:eastAsia="Times New Roman" w:hAnsi="Courier New" w:cs="Courier New"/>
-          <w:color w:val="000000"/>
-          <w:kern w:val="0"/>
-          <w:sz w:val="20"/>
-          <w:szCs w:val="20"/>
-          <w:lang w:val="en-US" w:eastAsia="ru-RU"/>
-          <w14:ligatures w14:val="none"/>
-        </w:rPr>
-      </w:pPr>
-    </w:p>
-    <w:p>
-      <w:pPr>
-        <w:pStyle w:val="a7"/>
-        <w:numPr>
-          <w:ilvl w:val="0"/>
-          <w:numId w:val="16"/>
-        </w:numPr>
-        <w:shd w:val="clear" w:color="auto" w:fill="FFFFFF"/>
-        <w:spacing w:after="0" w:line="240" w:lineRule="auto"/>
-        <w:rPr>
-          <w:rFonts w:ascii="Courier New" w:eastAsia="Times New Roman" w:hAnsi="Courier New" w:cs="Courier New"/>
-          <w:color w:val="000000"/>
-          <w:kern w:val="0"/>
-          <w:sz w:val="20"/>
-          <w:szCs w:val="20"/>
-          <w:lang w:val="en-US" w:eastAsia="ru-RU"/>
-          <w14:ligatures w14:val="none"/>
-        </w:rPr>
-      </w:pPr>
       <w:r>
         <w:rPr>
           <w:rFonts w:ascii="Courier New" w:eastAsia="Times New Roman" w:hAnsi="Courier New" w:cs="Courier New"/>
@@ -19365,7 +19238,7 @@
           <w:lang w:eastAsia="ru-RU"/>
         </w:rPr>
       </w:pPr>
-      <w:bookmarkStart w:id="9" w:name="_Toc179423448"/>
+      <w:bookmarkStart w:id="9" w:name="_Toc180246039"/>
       <w:r>
         <w:rPr>
           <w:rFonts w:ascii="Times New Roman" w:hAnsi="Times New Roman" w:cs="Times New Roman"/>
@@ -19395,12 +19268,13 @@
       <w:r>
         <w:rPr>
           <w:noProof/>
+          <w:lang w:val="en-US" w:eastAsia="ru-RU"/>
         </w:rPr>
         <w:drawing>
-          <wp:inline distT="0" distB="0" distL="0" distR="0" wp14:anchorId="4005244E" wp14:editId="7DAD6241">
-            <wp:extent cx="5940425" cy="2262505"/>
-            <wp:effectExtent l="0" t="0" r="3175" b="4445"/>
-            <wp:docPr id="1024281528" name="Рисунок 4" descr="Изображение выглядит как текст, Шрифт, документ, снимок экрана&#10;&#10;Автоматически созданное описание"/>
+          <wp:inline distT="0" distB="0" distL="0" distR="0" wp14:anchorId="3B3BFFBA" wp14:editId="03B61E51">
+            <wp:extent cx="5936615" cy="2181860"/>
+            <wp:effectExtent l="0" t="0" r="6985" b="8890"/>
+            <wp:docPr id="93736822" name="Рисунок 1"/>
             <wp:cNvGraphicFramePr>
               <a:graphicFrameLocks xmlns:a="http://schemas.openxmlformats.org/drawingml/2006/main" noChangeAspect="1"/>
             </wp:cNvGraphicFramePr>
@@ -19408,7 +19282,7 @@
               <a:graphicData uri="http://schemas.openxmlformats.org/drawingml/2006/picture">
                 <pic:pic xmlns:pic="http://schemas.openxmlformats.org/drawingml/2006/picture">
                   <pic:nvPicPr>
-                    <pic:cNvPr id="1024281528" name="Рисунок 4" descr="Изображение выглядит как текст, Шрифт, документ, снимок экрана&#10;&#10;Автоматически созданное описание"/>
+                    <pic:cNvPr id="0" name="Picture 1"/>
                     <pic:cNvPicPr>
                       <a:picLocks noChangeAspect="1" noChangeArrowheads="1"/>
                     </pic:cNvPicPr>
@@ -19429,7 +19303,7 @@
                   <pic:spPr bwMode="auto">
                     <a:xfrm>
                       <a:off x="0" y="0"/>
-                      <a:ext cx="5940425" cy="2262505"/>
+                      <a:ext cx="5936615" cy="2181860"/>
                     </a:xfrm>
                     <a:prstGeom prst="rect">
                       <a:avLst/>
@@ -19501,6 +19375,20 @@
     </w:p>
     <w:p>
       <w:pPr>
+        <w:rPr>
+          <w:lang w:val="en-US" w:eastAsia="ru-RU"/>
+        </w:rPr>
+      </w:pPr>
+    </w:p>
+    <w:p>
+      <w:pPr>
+        <w:rPr>
+          <w:lang w:val="en-US" w:eastAsia="ru-RU"/>
+        </w:rPr>
+      </w:pPr>
+    </w:p>
+    <w:p>
+      <w:pPr>
         <w:pStyle w:val="a7"/>
         <w:numPr>
           <w:ilvl w:val="0"/>
@@ -19514,7 +19402,7 @@
           <w:lang w:eastAsia="ru-RU"/>
         </w:rPr>
       </w:pPr>
-      <w:bookmarkStart w:id="10" w:name="_Toc179423449"/>
+      <w:bookmarkStart w:id="10" w:name="_Toc180246040"/>
       <w:r>
         <w:rPr>
           <w:rFonts w:ascii="Times New Roman" w:hAnsi="Times New Roman" w:cs="Times New Roman"/>
@@ -20260,7 +20148,7 @@
           <w:lang w:eastAsia="ru-RU"/>
         </w:rPr>
       </w:pPr>
-      <w:bookmarkStart w:id="11" w:name="_Toc179423450"/>
+      <w:bookmarkStart w:id="11" w:name="_Toc180246041"/>
       <w:r>
         <w:rPr>
           <w:rFonts w:ascii="Times New Roman" w:hAnsi="Times New Roman" w:cs="Times New Roman"/>
@@ -20373,7 +20261,7 @@
           <w:lang w:eastAsia="ru-RU"/>
         </w:rPr>
       </w:pPr>
-      <w:bookmarkStart w:id="12" w:name="_Toc179423451"/>
+      <w:bookmarkStart w:id="12" w:name="_Toc180246042"/>
       <w:r>
         <w:rPr>
           <w:rFonts w:ascii="Times New Roman" w:hAnsi="Times New Roman" w:cs="Times New Roman"/>
@@ -21544,7 +21432,7 @@
           <w:lang w:eastAsia="ru-RU"/>
         </w:rPr>
       </w:pPr>
-      <w:bookmarkStart w:id="13" w:name="_Toc179423452"/>
+      <w:bookmarkStart w:id="13" w:name="_Toc180246043"/>
       <w:r>
         <w:rPr>
           <w:rFonts w:ascii="Times New Roman" w:hAnsi="Times New Roman" w:cs="Times New Roman"/>
@@ -22700,7 +22588,7 @@
           <w:lang w:eastAsia="ru-RU"/>
         </w:rPr>
       </w:pPr>
-      <w:bookmarkStart w:id="14" w:name="_Toc179423453"/>
+      <w:bookmarkStart w:id="14" w:name="_Toc180246044"/>
       <w:r>
         <w:rPr>
           <w:rFonts w:ascii="Times New Roman" w:hAnsi="Times New Roman" w:cs="Times New Roman"/>
@@ -22801,7 +22689,7 @@
           <w:lang w:eastAsia="ru-RU"/>
         </w:rPr>
       </w:pPr>
-      <w:bookmarkStart w:id="15" w:name="_Toc179423454"/>
+      <w:bookmarkStart w:id="15" w:name="_Toc180246045"/>
       <w:r>
         <w:rPr>
           <w:rFonts w:ascii="Times New Roman" w:hAnsi="Times New Roman" w:cs="Times New Roman"/>
